--- a/UIPrototype/软件需求规约 logo.docx
+++ b/UIPrototype/软件需求规约 logo.docx
@@ -29,7 +29,20 @@
         <w:rPr>
           <w:rFonts w:hint="eastAsia" w:ascii="Arial" w:hAnsi="Arial"/>
         </w:rPr>
-        <w:t>&lt;项目名称&gt;</w:t>
+        <w:t>&lt;</w:t>
+      </w:r>
+      <w:r>
+        <w:rPr>
+          <w:rFonts w:hint="eastAsia" w:ascii="Arial" w:hAnsi="Arial"/>
+          <w:lang w:val="en-US" w:eastAsia="zh-CN"/>
+        </w:rPr>
+        <w:t>MY PC LOGO</w:t>
+      </w:r>
+      <w:r>
+        <w:rPr>
+          <w:rFonts w:hint="eastAsia" w:ascii="Arial" w:hAnsi="Arial"/>
+        </w:rPr>
+        <w:t>&gt;</w:t>
       </w:r>
       <w:r>
         <w:rPr>
@@ -112,163 +125,6 @@
       <w:pPr>
         <w:pStyle w:val="47"/>
       </w:pPr>
-    </w:p>
-    <w:p>
-      <w:pPr>
-        <w:pStyle w:val="47"/>
-      </w:pPr>
-      <w:r>
-        <w:t>[</w:t>
-      </w:r>
-      <w:r>
-        <w:rPr>
-          <w:rFonts w:hint="eastAsia"/>
-        </w:rPr>
-        <w:t>注：用方括号括起来并以蓝色斜体（样式</w:t>
-      </w:r>
-      <w:r>
-        <w:t>=InfoBlue</w:t>
-      </w:r>
-      <w:r>
-        <w:rPr>
-          <w:rFonts w:hint="eastAsia"/>
-        </w:rPr>
-        <w:t>）显示的文本，它们用于向作者提供指导，在发布此文档之前应该将其删除。按此样式输入的段落将被自动设置为普通样式（样式</w:t>
-      </w:r>
-      <w:r>
-        <w:t>=Body Text</w:t>
-      </w:r>
-      <w:r>
-        <w:rPr>
-          <w:rFonts w:hint="eastAsia"/>
-        </w:rPr>
-        <w:t>）。</w:t>
-      </w:r>
-      <w:r>
-        <w:rPr>
-          <w:rFonts w:ascii="Arial" w:hAnsi="Arial"/>
-        </w:rPr>
-        <w:t>]</w:t>
-      </w:r>
-    </w:p>
-    <w:p>
-      <w:pPr>
-        <w:pStyle w:val="47"/>
-      </w:pPr>
-      <w:r>
-        <w:t>[</w:t>
-      </w:r>
-      <w:r>
-        <w:rPr>
-          <w:rFonts w:hint="eastAsia"/>
-        </w:rPr>
-        <w:t>要定制</w:t>
-      </w:r>
-      <w:r>
-        <w:t xml:space="preserve"> Microsoft Word </w:t>
-      </w:r>
-      <w:r>
-        <w:rPr>
-          <w:rFonts w:hint="eastAsia"/>
-        </w:rPr>
-        <w:t>中的自动字段（选中时显示灰色背景），请选择</w:t>
-      </w:r>
-      <w:r>
-        <w:t xml:space="preserve"> File&gt;Properties</w:t>
-      </w:r>
-      <w:r>
-        <w:rPr>
-          <w:rFonts w:hint="eastAsia"/>
-        </w:rPr>
-        <w:t>，然后将</w:t>
-      </w:r>
-      <w:r>
-        <w:t xml:space="preserve"> Title</w:t>
-      </w:r>
-      <w:r>
-        <w:rPr>
-          <w:rFonts w:hint="eastAsia"/>
-        </w:rPr>
-        <w:t>、</w:t>
-      </w:r>
-      <w:r>
-        <w:t xml:space="preserve">Subject </w:t>
-      </w:r>
-      <w:r>
-        <w:rPr>
-          <w:rFonts w:hint="eastAsia"/>
-        </w:rPr>
-        <w:t>和</w:t>
-      </w:r>
-      <w:r>
-        <w:t xml:space="preserve"> Company </w:t>
-      </w:r>
-      <w:r>
-        <w:rPr>
-          <w:rFonts w:hint="eastAsia"/>
-        </w:rPr>
-        <w:t>等字段替换为此文档的相应信息。关闭该对话框后，通过选择</w:t>
-      </w:r>
-      <w:r>
-        <w:t xml:space="preserve"> Edit&gt;Select All</w:t>
-      </w:r>
-      <w:r>
-        <w:rPr>
-          <w:rFonts w:hint="eastAsia"/>
-        </w:rPr>
-        <w:t>（或</w:t>
-      </w:r>
-      <w:r>
-        <w:t xml:space="preserve"> Ctrl-A</w:t>
-      </w:r>
-      <w:r>
-        <w:rPr>
-          <w:rFonts w:hint="eastAsia"/>
-        </w:rPr>
-        <w:t>）并按</w:t>
-      </w:r>
-      <w:r>
-        <w:t xml:space="preserve"> F9</w:t>
-      </w:r>
-      <w:r>
-        <w:rPr>
-          <w:rFonts w:hint="eastAsia"/>
-        </w:rPr>
-        <w:t>，或只是在字段上单击并按</w:t>
-      </w:r>
-      <w:r>
-        <w:t xml:space="preserve"> F9</w:t>
-      </w:r>
-      <w:r>
-        <w:rPr>
-          <w:rFonts w:hint="eastAsia"/>
-        </w:rPr>
-        <w:t>，可以在整个文档中更新自动字段。对于页眉和页脚，这一操作必须单独进行。按</w:t>
-      </w:r>
-      <w:r>
-        <w:t xml:space="preserve"> Alt-F9</w:t>
-      </w:r>
-      <w:r>
-        <w:rPr>
-          <w:rFonts w:hint="eastAsia"/>
-        </w:rPr>
-        <w:t>，将在显示字段名称和字段内容之间切换。有关字段处理的详细信息，请参见</w:t>
-      </w:r>
-      <w:r>
-        <w:rPr>
-          <w:rFonts w:ascii="Arial" w:hAnsi="Arial"/>
-        </w:rPr>
-        <w:t xml:space="preserve"> Word </w:t>
-      </w:r>
-      <w:r>
-        <w:rPr>
-          <w:rFonts w:hint="eastAsia"/>
-        </w:rPr>
-        <w:t>帮助。</w:t>
-      </w:r>
-      <w:r>
-        <w:t xml:space="preserve">] </w:t>
-      </w:r>
     </w:p>
     <w:p>
       <w:pPr>
@@ -725,14 +581,8 @@
       <w:pPr>
         <w:pStyle w:val="21"/>
         <w:tabs>
-          <w:tab w:val="left" w:pos="432"/>
+          <w:tab w:val="right" w:leader="dot" w:pos="9360"/>
         </w:tabs>
-        <w:rPr>
-          <w:rFonts w:ascii="Calibri" w:hAnsi="Calibri"/>
-          <w:kern w:val="2"/>
-          <w:sz w:val="21"/>
-          <w:szCs w:val="22"/>
-        </w:rPr>
       </w:pPr>
       <w:r>
         <w:rPr>
@@ -753,37 +603,28 @@
         <w:fldChar w:fldCharType="separate"/>
       </w:r>
       <w:r>
-        <w:t>1.</w:t>
-      </w:r>
-      <w:r>
-        <w:rPr>
-          <w:rFonts w:ascii="Calibri" w:hAnsi="Calibri"/>
-          <w:kern w:val="2"/>
-          <w:sz w:val="21"/>
-          <w:szCs w:val="22"/>
-        </w:rPr>
+        <w:t xml:space="preserve">1. </w:t>
+      </w:r>
+      <w:r>
+        <w:rPr>
+          <w:rFonts w:hint="eastAsia"/>
+        </w:rPr>
+        <w:t>简介</w:t>
+      </w:r>
+      <w:r>
         <w:tab/>
       </w:r>
       <w:r>
-        <w:rPr>
-          <w:rFonts w:hint="eastAsia"/>
-        </w:rPr>
-        <w:t>简介</w:t>
-      </w:r>
-      <w:r>
-        <w:tab/>
-      </w:r>
-      <w:r>
         <w:fldChar w:fldCharType="begin"/>
       </w:r>
       <w:r>
-        <w:instrText xml:space="preserve"> PAGEREF _Toc356851179 \h </w:instrText>
+        <w:instrText xml:space="preserve"> PAGEREF _Toc25989 </w:instrText>
       </w:r>
       <w:r>
         <w:fldChar w:fldCharType="separate"/>
       </w:r>
       <w:r>
-        <w:t>2</w:t>
+        <w:t>5</w:t>
       </w:r>
       <w:r>
         <w:fldChar w:fldCharType="end"/>
@@ -793,47 +634,32 @@
       <w:pPr>
         <w:pStyle w:val="26"/>
         <w:tabs>
-          <w:tab w:val="left" w:pos="1000"/>
+          <w:tab w:val="right" w:leader="dot" w:pos="9360"/>
         </w:tabs>
-        <w:rPr>
-          <w:rFonts w:ascii="Calibri" w:hAnsi="Calibri"/>
-          <w:kern w:val="2"/>
-          <w:sz w:val="21"/>
-          <w:szCs w:val="22"/>
-        </w:rPr>
-      </w:pPr>
-      <w:r>
-        <w:t>1.1</w:t>
-      </w:r>
-      <w:r>
-        <w:rPr>
-          <w:rFonts w:ascii="Calibri" w:hAnsi="Calibri"/>
-          <w:kern w:val="2"/>
-          <w:sz w:val="21"/>
-          <w:szCs w:val="22"/>
-        </w:rPr>
+      </w:pPr>
+      <w:r>
+        <w:t xml:space="preserve">1.1 </w:t>
+      </w:r>
+      <w:r>
+        <w:rPr>
+          <w:rFonts w:hint="eastAsia"/>
+        </w:rPr>
+        <w:t>目的</w:t>
+      </w:r>
+      <w:r>
         <w:tab/>
       </w:r>
       <w:r>
-        <w:rPr>
-          <w:rFonts w:hint="eastAsia"/>
-        </w:rPr>
-        <w:t>目的</w:t>
-      </w:r>
-      <w:r>
-        <w:tab/>
-      </w:r>
-      <w:r>
         <w:fldChar w:fldCharType="begin"/>
       </w:r>
       <w:r>
-        <w:instrText xml:space="preserve"> PAGEREF _Toc356851180 \h </w:instrText>
+        <w:instrText xml:space="preserve"> PAGEREF _Toc9148 </w:instrText>
       </w:r>
       <w:r>
         <w:fldChar w:fldCharType="separate"/>
       </w:r>
       <w:r>
-        <w:t>2</w:t>
+        <w:t>5</w:t>
       </w:r>
       <w:r>
         <w:fldChar w:fldCharType="end"/>
@@ -843,47 +669,32 @@
       <w:pPr>
         <w:pStyle w:val="26"/>
         <w:tabs>
-          <w:tab w:val="left" w:pos="1000"/>
+          <w:tab w:val="right" w:leader="dot" w:pos="9360"/>
         </w:tabs>
-        <w:rPr>
-          <w:rFonts w:ascii="Calibri" w:hAnsi="Calibri"/>
-          <w:kern w:val="2"/>
-          <w:sz w:val="21"/>
-          <w:szCs w:val="22"/>
-        </w:rPr>
-      </w:pPr>
-      <w:r>
-        <w:t>1.2</w:t>
-      </w:r>
-      <w:r>
-        <w:rPr>
-          <w:rFonts w:ascii="Calibri" w:hAnsi="Calibri"/>
-          <w:kern w:val="2"/>
-          <w:sz w:val="21"/>
-          <w:szCs w:val="22"/>
-        </w:rPr>
+      </w:pPr>
+      <w:r>
+        <w:t xml:space="preserve">1.2 </w:t>
+      </w:r>
+      <w:r>
+        <w:rPr>
+          <w:rFonts w:hint="eastAsia"/>
+        </w:rPr>
+        <w:t>定义、首字母缩写词和缩略语</w:t>
+      </w:r>
+      <w:r>
         <w:tab/>
       </w:r>
       <w:r>
-        <w:rPr>
-          <w:rFonts w:hint="eastAsia"/>
-        </w:rPr>
-        <w:t>定义、首字母缩写词和缩略语</w:t>
-      </w:r>
-      <w:r>
-        <w:tab/>
-      </w:r>
-      <w:r>
         <w:fldChar w:fldCharType="begin"/>
       </w:r>
       <w:r>
-        <w:instrText xml:space="preserve"> PAGEREF _Toc356851181 \h </w:instrText>
+        <w:instrText xml:space="preserve"> PAGEREF _Toc32244 </w:instrText>
       </w:r>
       <w:r>
         <w:fldChar w:fldCharType="separate"/>
       </w:r>
       <w:r>
-        <w:t>2</w:t>
+        <w:t>5</w:t>
       </w:r>
       <w:r>
         <w:fldChar w:fldCharType="end"/>
@@ -893,47 +704,32 @@
       <w:pPr>
         <w:pStyle w:val="26"/>
         <w:tabs>
-          <w:tab w:val="left" w:pos="1000"/>
+          <w:tab w:val="right" w:leader="dot" w:pos="9360"/>
         </w:tabs>
-        <w:rPr>
-          <w:rFonts w:ascii="Calibri" w:hAnsi="Calibri"/>
-          <w:kern w:val="2"/>
-          <w:sz w:val="21"/>
-          <w:szCs w:val="22"/>
-        </w:rPr>
-      </w:pPr>
-      <w:r>
-        <w:t>1.3</w:t>
-      </w:r>
-      <w:r>
-        <w:rPr>
-          <w:rFonts w:ascii="Calibri" w:hAnsi="Calibri"/>
-          <w:kern w:val="2"/>
-          <w:sz w:val="21"/>
-          <w:szCs w:val="22"/>
-        </w:rPr>
+      </w:pPr>
+      <w:r>
+        <w:t xml:space="preserve">1.3 </w:t>
+      </w:r>
+      <w:r>
+        <w:rPr>
+          <w:rFonts w:hint="eastAsia"/>
+        </w:rPr>
+        <w:t>参考资料</w:t>
+      </w:r>
+      <w:r>
         <w:tab/>
       </w:r>
       <w:r>
-        <w:rPr>
-          <w:rFonts w:hint="eastAsia"/>
-        </w:rPr>
-        <w:t>参考资料</w:t>
-      </w:r>
-      <w:r>
-        <w:tab/>
-      </w:r>
-      <w:r>
         <w:fldChar w:fldCharType="begin"/>
       </w:r>
       <w:r>
-        <w:instrText xml:space="preserve"> PAGEREF _Toc356851182 \h </w:instrText>
+        <w:instrText xml:space="preserve"> PAGEREF _Toc32482 </w:instrText>
       </w:r>
       <w:r>
         <w:fldChar w:fldCharType="separate"/>
       </w:r>
       <w:r>
-        <w:t>2</w:t>
+        <w:t>5</w:t>
       </w:r>
       <w:r>
         <w:fldChar w:fldCharType="end"/>
@@ -943,47 +739,32 @@
       <w:pPr>
         <w:pStyle w:val="21"/>
         <w:tabs>
-          <w:tab w:val="left" w:pos="432"/>
+          <w:tab w:val="right" w:leader="dot" w:pos="9360"/>
         </w:tabs>
-        <w:rPr>
-          <w:rFonts w:ascii="Calibri" w:hAnsi="Calibri"/>
-          <w:kern w:val="2"/>
-          <w:sz w:val="21"/>
-          <w:szCs w:val="22"/>
-        </w:rPr>
-      </w:pPr>
-      <w:r>
-        <w:t>2.</w:t>
-      </w:r>
-      <w:r>
-        <w:rPr>
-          <w:rFonts w:ascii="Calibri" w:hAnsi="Calibri"/>
-          <w:kern w:val="2"/>
-          <w:sz w:val="21"/>
-          <w:szCs w:val="22"/>
-        </w:rPr>
+      </w:pPr>
+      <w:r>
+        <w:t xml:space="preserve">2. </w:t>
+      </w:r>
+      <w:r>
+        <w:rPr>
+          <w:rFonts w:hint="eastAsia"/>
+        </w:rPr>
+        <w:t>整体说明</w:t>
+      </w:r>
+      <w:r>
         <w:tab/>
       </w:r>
       <w:r>
-        <w:rPr>
-          <w:rFonts w:hint="eastAsia"/>
-        </w:rPr>
-        <w:t>整体说明</w:t>
-      </w:r>
-      <w:r>
-        <w:tab/>
-      </w:r>
-      <w:r>
         <w:fldChar w:fldCharType="begin"/>
       </w:r>
       <w:r>
-        <w:instrText xml:space="preserve"> PAGEREF _Toc356851183 \h </w:instrText>
+        <w:instrText xml:space="preserve"> PAGEREF _Toc8901 </w:instrText>
       </w:r>
       <w:r>
         <w:fldChar w:fldCharType="separate"/>
       </w:r>
       <w:r>
-        <w:t>2</w:t>
+        <w:t>5</w:t>
       </w:r>
       <w:r>
         <w:fldChar w:fldCharType="end"/>
@@ -993,47 +774,32 @@
       <w:pPr>
         <w:pStyle w:val="21"/>
         <w:tabs>
-          <w:tab w:val="left" w:pos="432"/>
+          <w:tab w:val="right" w:leader="dot" w:pos="9360"/>
         </w:tabs>
-        <w:rPr>
-          <w:rFonts w:ascii="Calibri" w:hAnsi="Calibri"/>
-          <w:kern w:val="2"/>
-          <w:sz w:val="21"/>
-          <w:szCs w:val="22"/>
-        </w:rPr>
-      </w:pPr>
-      <w:r>
-        <w:t>3.</w:t>
-      </w:r>
-      <w:r>
-        <w:rPr>
-          <w:rFonts w:ascii="Calibri" w:hAnsi="Calibri"/>
-          <w:kern w:val="2"/>
-          <w:sz w:val="21"/>
-          <w:szCs w:val="22"/>
-        </w:rPr>
+      </w:pPr>
+      <w:r>
+        <w:t xml:space="preserve">3. </w:t>
+      </w:r>
+      <w:r>
+        <w:rPr>
+          <w:rFonts w:hint="eastAsia"/>
+        </w:rPr>
+        <w:t>具体需求</w:t>
+      </w:r>
+      <w:r>
         <w:tab/>
       </w:r>
       <w:r>
-        <w:rPr>
-          <w:rFonts w:hint="eastAsia"/>
-        </w:rPr>
-        <w:t>具体需求</w:t>
-      </w:r>
-      <w:r>
-        <w:tab/>
-      </w:r>
-      <w:r>
         <w:fldChar w:fldCharType="begin"/>
       </w:r>
       <w:r>
-        <w:instrText xml:space="preserve"> PAGEREF _Toc356851184 \h </w:instrText>
+        <w:instrText xml:space="preserve"> PAGEREF _Toc710 </w:instrText>
       </w:r>
       <w:r>
         <w:fldChar w:fldCharType="separate"/>
       </w:r>
       <w:r>
-        <w:t>2</w:t>
+        <w:t>6</w:t>
       </w:r>
       <w:r>
         <w:fldChar w:fldCharType="end"/>
@@ -1043,32 +809,50 @@
       <w:pPr>
         <w:pStyle w:val="26"/>
         <w:tabs>
-          <w:tab w:val="left" w:pos="1000"/>
+          <w:tab w:val="right" w:leader="dot" w:pos="9360"/>
         </w:tabs>
-        <w:rPr>
-          <w:rFonts w:ascii="Calibri" w:hAnsi="Calibri"/>
-          <w:kern w:val="2"/>
-          <w:sz w:val="21"/>
-          <w:szCs w:val="22"/>
-        </w:rPr>
-      </w:pPr>
-      <w:r>
-        <w:t>3.1</w:t>
-      </w:r>
-      <w:r>
-        <w:rPr>
-          <w:rFonts w:ascii="Calibri" w:hAnsi="Calibri"/>
-          <w:kern w:val="2"/>
-          <w:sz w:val="21"/>
-          <w:szCs w:val="22"/>
-        </w:rPr>
+      </w:pPr>
+      <w:r>
+        <w:t xml:space="preserve">3.1 </w:t>
+      </w:r>
+      <w:r>
+        <w:rPr>
+          <w:rFonts w:hint="eastAsia"/>
+        </w:rPr>
+        <w:t>功能</w:t>
+      </w:r>
+      <w:r>
         <w:tab/>
       </w:r>
       <w:r>
-        <w:rPr>
-          <w:rFonts w:hint="eastAsia"/>
-        </w:rPr>
-        <w:t>功能</w:t>
+        <w:fldChar w:fldCharType="begin"/>
+      </w:r>
+      <w:r>
+        <w:instrText xml:space="preserve"> PAGEREF _Toc178 </w:instrText>
+      </w:r>
+      <w:r>
+        <w:fldChar w:fldCharType="separate"/>
+      </w:r>
+      <w:r>
+        <w:t>6</w:t>
+      </w:r>
+      <w:r>
+        <w:fldChar w:fldCharType="end"/>
+      </w:r>
+    </w:p>
+    <w:p>
+      <w:pPr>
+        <w:pStyle w:val="17"/>
+        <w:tabs>
+          <w:tab w:val="right" w:leader="dot" w:pos="9360"/>
+          <w:tab w:val="clear" w:pos="1440"/>
+        </w:tabs>
+      </w:pPr>
+      <w:r>
+        <w:rPr>
+          <w:rFonts w:hint="eastAsia"/>
+        </w:rPr>
+        <w:t>3.1.1 Use case 图</w:t>
       </w:r>
       <w:r>
         <w:tab/>
@@ -1077,13 +861,13 @@
         <w:fldChar w:fldCharType="begin"/>
       </w:r>
       <w:r>
-        <w:instrText xml:space="preserve"> PAGEREF _Toc356851185 \h </w:instrText>
+        <w:instrText xml:space="preserve"> PAGEREF _Toc27222 </w:instrText>
       </w:r>
       <w:r>
         <w:fldChar w:fldCharType="separate"/>
       </w:r>
       <w:r>
-        <w:t>2</w:t>
+        <w:t>6</w:t>
       </w:r>
       <w:r>
         <w:fldChar w:fldCharType="end"/>
@@ -1092,36 +876,63 @@
     <w:p>
       <w:pPr>
         <w:pStyle w:val="17"/>
-        <w:rPr>
-          <w:rFonts w:ascii="Calibri" w:hAnsi="Calibri"/>
-          <w:kern w:val="2"/>
-          <w:sz w:val="21"/>
-          <w:szCs w:val="22"/>
-        </w:rPr>
-      </w:pPr>
-      <w:r>
-        <w:t>3.1.1</w:t>
-      </w:r>
-      <w:r>
-        <w:rPr>
-          <w:rFonts w:ascii="Calibri" w:hAnsi="Calibri"/>
-          <w:kern w:val="2"/>
-          <w:sz w:val="21"/>
-          <w:szCs w:val="22"/>
-        </w:rPr>
+        <w:tabs>
+          <w:tab w:val="right" w:leader="dot" w:pos="9360"/>
+          <w:tab w:val="clear" w:pos="1440"/>
+        </w:tabs>
+      </w:pPr>
+      <w:r>
+        <w:rPr>
+          <w:rFonts w:hint="eastAsia"/>
+        </w:rPr>
+        <w:t xml:space="preserve">3.1.2 Use case1 </w:t>
+      </w:r>
+      <w:r>
+        <w:rPr>
+          <w:rFonts w:hint="eastAsia"/>
+          <w:lang w:val="en-US" w:eastAsia="zh-CN"/>
+        </w:rPr>
+        <w:t>查看个人小海龟状态</w:t>
+      </w:r>
+      <w:r>
         <w:tab/>
       </w:r>
       <w:r>
-        <w:t xml:space="preserve">&lt;Use case </w:t>
-      </w:r>
-      <w:r>
-        <w:rPr>
-          <w:rFonts w:hint="eastAsia"/>
-        </w:rPr>
-        <w:t>图</w:t>
-      </w:r>
-      <w:r>
-        <w:t>&gt;</w:t>
+        <w:fldChar w:fldCharType="begin"/>
+      </w:r>
+      <w:r>
+        <w:instrText xml:space="preserve"> PAGEREF _Toc2979 </w:instrText>
+      </w:r>
+      <w:r>
+        <w:fldChar w:fldCharType="separate"/>
+      </w:r>
+      <w:r>
+        <w:t>6</w:t>
+      </w:r>
+      <w:r>
+        <w:fldChar w:fldCharType="end"/>
+      </w:r>
+    </w:p>
+    <w:p>
+      <w:pPr>
+        <w:pStyle w:val="17"/>
+        <w:tabs>
+          <w:tab w:val="right" w:leader="dot" w:pos="9360"/>
+          <w:tab w:val="clear" w:pos="1440"/>
+        </w:tabs>
+      </w:pPr>
+      <w:r>
+        <w:rPr>
+          <w:rFonts w:hint="eastAsia"/>
+        </w:rPr>
+        <w:t xml:space="preserve">3.1.3 Use case2 </w:t>
+      </w:r>
+      <w:r>
+        <w:rPr>
+          <w:rFonts w:hint="eastAsia"/>
+          <w:lang w:val="en-US" w:eastAsia="zh-CN"/>
+        </w:rPr>
+        <w:t>进行成长任务</w:t>
       </w:r>
       <w:r>
         <w:tab/>
@@ -1130,13 +941,13 @@
         <w:fldChar w:fldCharType="begin"/>
       </w:r>
       <w:r>
-        <w:instrText xml:space="preserve"> PAGEREF _Toc356851186 \h </w:instrText>
+        <w:instrText xml:space="preserve"> PAGEREF _Toc13248 </w:instrText>
       </w:r>
       <w:r>
         <w:fldChar w:fldCharType="separate"/>
       </w:r>
       <w:r>
-        <w:t>2</w:t>
+        <w:t>7</w:t>
       </w:r>
       <w:r>
         <w:fldChar w:fldCharType="end"/>
@@ -1145,36 +956,63 @@
     <w:p>
       <w:pPr>
         <w:pStyle w:val="17"/>
-        <w:rPr>
-          <w:rFonts w:ascii="Calibri" w:hAnsi="Calibri"/>
-          <w:kern w:val="2"/>
-          <w:sz w:val="21"/>
-          <w:szCs w:val="22"/>
-        </w:rPr>
-      </w:pPr>
-      <w:r>
-        <w:t>3.1.2</w:t>
-      </w:r>
-      <w:r>
-        <w:rPr>
-          <w:rFonts w:ascii="Calibri" w:hAnsi="Calibri"/>
-          <w:kern w:val="2"/>
-          <w:sz w:val="21"/>
-          <w:szCs w:val="22"/>
-        </w:rPr>
+        <w:tabs>
+          <w:tab w:val="right" w:leader="dot" w:pos="9360"/>
+          <w:tab w:val="clear" w:pos="1440"/>
+        </w:tabs>
+      </w:pPr>
+      <w:r>
+        <w:rPr>
+          <w:rFonts w:hint="eastAsia"/>
+        </w:rPr>
+        <w:t>3.1.4 Use case</w:t>
+      </w:r>
+      <w:r>
+        <w:rPr>
+          <w:rFonts w:hint="eastAsia"/>
+          <w:lang w:val="en-US" w:eastAsia="zh-CN"/>
+        </w:rPr>
+        <w:t>3 基于命令行的自定义编程</w:t>
+      </w:r>
+      <w:r>
         <w:tab/>
       </w:r>
       <w:r>
-        <w:t xml:space="preserve">&lt;Use case1 </w:t>
-      </w:r>
-      <w:r>
-        <w:rPr>
-          <w:rFonts w:hint="eastAsia"/>
-        </w:rPr>
-        <w:t>规约</w:t>
-      </w:r>
-      <w:r>
-        <w:t>&gt;</w:t>
+        <w:fldChar w:fldCharType="begin"/>
+      </w:r>
+      <w:r>
+        <w:instrText xml:space="preserve"> PAGEREF _Toc25425 </w:instrText>
+      </w:r>
+      <w:r>
+        <w:fldChar w:fldCharType="separate"/>
+      </w:r>
+      <w:r>
+        <w:t>7</w:t>
+      </w:r>
+      <w:r>
+        <w:fldChar w:fldCharType="end"/>
+      </w:r>
+    </w:p>
+    <w:p>
+      <w:pPr>
+        <w:pStyle w:val="17"/>
+        <w:tabs>
+          <w:tab w:val="right" w:leader="dot" w:pos="9360"/>
+          <w:tab w:val="clear" w:pos="1440"/>
+        </w:tabs>
+      </w:pPr>
+      <w:r>
+        <w:rPr>
+          <w:rFonts w:hint="eastAsia"/>
+        </w:rPr>
+        <w:t>3.1.5 Use case</w:t>
+      </w:r>
+      <w:r>
+        <w:rPr>
+          <w:rFonts w:hint="eastAsia"/>
+          <w:lang w:val="en-US" w:eastAsia="zh-CN"/>
+        </w:rPr>
+        <w:t>4 基于命令文件的自定义编程</w:t>
       </w:r>
       <w:r>
         <w:tab/>
@@ -1183,13 +1021,13 @@
         <w:fldChar w:fldCharType="begin"/>
       </w:r>
       <w:r>
-        <w:instrText xml:space="preserve"> PAGEREF _Toc356851187 \h </w:instrText>
+        <w:instrText xml:space="preserve"> PAGEREF _Toc14610 </w:instrText>
       </w:r>
       <w:r>
         <w:fldChar w:fldCharType="separate"/>
       </w:r>
       <w:r>
-        <w:t>2</w:t>
+        <w:t>8</w:t>
       </w:r>
       <w:r>
         <w:fldChar w:fldCharType="end"/>
@@ -1198,36 +1036,63 @@
     <w:p>
       <w:pPr>
         <w:pStyle w:val="17"/>
-        <w:rPr>
-          <w:rFonts w:ascii="Calibri" w:hAnsi="Calibri"/>
-          <w:kern w:val="2"/>
-          <w:sz w:val="21"/>
-          <w:szCs w:val="22"/>
-        </w:rPr>
-      </w:pPr>
-      <w:r>
-        <w:t>3.1.3</w:t>
-      </w:r>
-      <w:r>
-        <w:rPr>
-          <w:rFonts w:ascii="Calibri" w:hAnsi="Calibri"/>
-          <w:kern w:val="2"/>
-          <w:sz w:val="21"/>
-          <w:szCs w:val="22"/>
-        </w:rPr>
+        <w:tabs>
+          <w:tab w:val="right" w:leader="dot" w:pos="9360"/>
+          <w:tab w:val="clear" w:pos="1440"/>
+        </w:tabs>
+      </w:pPr>
+      <w:r>
+        <w:rPr>
+          <w:rFonts w:hint="eastAsia"/>
+        </w:rPr>
+        <w:t xml:space="preserve">3.1.6 </w:t>
+      </w:r>
+      <w:r>
+        <w:rPr>
+          <w:rFonts w:hint="eastAsia"/>
+          <w:lang w:val="en-US" w:eastAsia="zh-CN"/>
+        </w:rPr>
+        <w:t>Use case5 进行双人双海龟模式</w:t>
+      </w:r>
+      <w:r>
         <w:tab/>
       </w:r>
       <w:r>
-        <w:t xml:space="preserve">&lt;Use case2 </w:t>
-      </w:r>
-      <w:r>
-        <w:rPr>
-          <w:rFonts w:hint="eastAsia"/>
-        </w:rPr>
-        <w:t>规约</w:t>
-      </w:r>
-      <w:r>
-        <w:t>&gt;</w:t>
+        <w:fldChar w:fldCharType="begin"/>
+      </w:r>
+      <w:r>
+        <w:instrText xml:space="preserve"> PAGEREF _Toc13794 </w:instrText>
+      </w:r>
+      <w:r>
+        <w:fldChar w:fldCharType="separate"/>
+      </w:r>
+      <w:r>
+        <w:t>8</w:t>
+      </w:r>
+      <w:r>
+        <w:fldChar w:fldCharType="end"/>
+      </w:r>
+    </w:p>
+    <w:p>
+      <w:pPr>
+        <w:pStyle w:val="17"/>
+        <w:tabs>
+          <w:tab w:val="right" w:leader="dot" w:pos="9360"/>
+          <w:tab w:val="clear" w:pos="1440"/>
+        </w:tabs>
+      </w:pPr>
+      <w:r>
+        <w:rPr>
+          <w:rFonts w:hint="eastAsia"/>
+        </w:rPr>
+        <w:t xml:space="preserve">3.1.7 </w:t>
+      </w:r>
+      <w:r>
+        <w:rPr>
+          <w:rFonts w:hint="eastAsia"/>
+          <w:lang w:val="en-US" w:eastAsia="zh-CN"/>
+        </w:rPr>
+        <w:t>Use case6 进行双人单海龟模式</w:t>
       </w:r>
       <w:r>
         <w:tab/>
@@ -1236,13 +1101,53 @@
         <w:fldChar w:fldCharType="begin"/>
       </w:r>
       <w:r>
-        <w:instrText xml:space="preserve"> PAGEREF _Toc356851188 \h </w:instrText>
+        <w:instrText xml:space="preserve"> PAGEREF _Toc743 </w:instrText>
       </w:r>
       <w:r>
         <w:fldChar w:fldCharType="separate"/>
       </w:r>
       <w:r>
-        <w:t>2</w:t>
+        <w:t>9</w:t>
+      </w:r>
+      <w:r>
+        <w:fldChar w:fldCharType="end"/>
+      </w:r>
+    </w:p>
+    <w:p>
+      <w:pPr>
+        <w:pStyle w:val="17"/>
+        <w:tabs>
+          <w:tab w:val="right" w:leader="dot" w:pos="9360"/>
+          <w:tab w:val="clear" w:pos="1440"/>
+        </w:tabs>
+      </w:pPr>
+      <w:r>
+        <w:rPr>
+          <w:rFonts w:hint="eastAsia"/>
+        </w:rPr>
+        <w:t xml:space="preserve">3.1.8 </w:t>
+      </w:r>
+      <w:r>
+        <w:rPr>
+          <w:rFonts w:hint="eastAsia"/>
+          <w:lang w:val="en-US" w:eastAsia="zh-CN"/>
+        </w:rPr>
+        <w:t>Use case7 调试代码</w:t>
+      </w:r>
+      <w:r>
+        <w:tab/>
+      </w:r>
+      <w:r>
+        <w:fldChar w:fldCharType="begin"/>
+      </w:r>
+      <w:r>
+        <w:instrText xml:space="preserve"> PAGEREF _Toc22633 </w:instrText>
+      </w:r>
+      <w:r>
+        <w:fldChar w:fldCharType="separate"/>
+      </w:r>
+      <w:r>
+        <w:t>10</w:t>
       </w:r>
       <w:r>
         <w:fldChar w:fldCharType="end"/>
@@ -1252,32 +1157,54 @@
       <w:pPr>
         <w:pStyle w:val="26"/>
         <w:tabs>
-          <w:tab w:val="left" w:pos="1000"/>
+          <w:tab w:val="right" w:leader="dot" w:pos="9360"/>
         </w:tabs>
-        <w:rPr>
-          <w:rFonts w:ascii="Calibri" w:hAnsi="Calibri"/>
-          <w:kern w:val="2"/>
-          <w:sz w:val="21"/>
-          <w:szCs w:val="22"/>
-        </w:rPr>
-      </w:pPr>
-      <w:r>
-        <w:t>3.2</w:t>
-      </w:r>
-      <w:r>
-        <w:rPr>
-          <w:rFonts w:ascii="Calibri" w:hAnsi="Calibri"/>
-          <w:kern w:val="2"/>
-          <w:sz w:val="21"/>
-          <w:szCs w:val="22"/>
-        </w:rPr>
+      </w:pPr>
+      <w:r>
+        <w:t xml:space="preserve">3.2 </w:t>
+      </w:r>
+      <w:r>
+        <w:rPr>
+          <w:rFonts w:hint="eastAsia"/>
+        </w:rPr>
+        <w:t>易用性</w:t>
+      </w:r>
+      <w:r>
         <w:tab/>
       </w:r>
       <w:r>
-        <w:rPr>
-          <w:rFonts w:hint="eastAsia"/>
-        </w:rPr>
-        <w:t>易用性</w:t>
+        <w:fldChar w:fldCharType="begin"/>
+      </w:r>
+      <w:r>
+        <w:instrText xml:space="preserve"> PAGEREF _Toc19808 </w:instrText>
+      </w:r>
+      <w:r>
+        <w:fldChar w:fldCharType="separate"/>
+      </w:r>
+      <w:r>
+        <w:t>10</w:t>
+      </w:r>
+      <w:r>
+        <w:fldChar w:fldCharType="end"/>
+      </w:r>
+    </w:p>
+    <w:p>
+      <w:pPr>
+        <w:pStyle w:val="17"/>
+        <w:tabs>
+          <w:tab w:val="right" w:leader="dot" w:pos="9360"/>
+          <w:tab w:val="clear" w:pos="1440"/>
+        </w:tabs>
+      </w:pPr>
+      <w:r>
+        <w:t xml:space="preserve">3.2.1 </w:t>
+      </w:r>
+      <w:r>
+        <w:rPr>
+          <w:rFonts w:hint="eastAsia"/>
+          <w:lang w:val="en-US" w:eastAsia="zh-CN"/>
+        </w:rPr>
+        <w:t>用户培训时间</w:t>
       </w:r>
       <w:r>
         <w:tab/>
@@ -1286,13 +1213,13 @@
         <w:fldChar w:fldCharType="begin"/>
       </w:r>
       <w:r>
-        <w:instrText xml:space="preserve"> PAGEREF _Toc356851189 \h </w:instrText>
+        <w:instrText xml:space="preserve"> PAGEREF _Toc19574 </w:instrText>
       </w:r>
       <w:r>
         <w:fldChar w:fldCharType="separate"/>
       </w:r>
       <w:r>
-        <w:t>2</w:t>
+        <w:t>10</w:t>
       </w:r>
       <w:r>
         <w:fldChar w:fldCharType="end"/>
@@ -1301,51 +1228,35 @@
     <w:p>
       <w:pPr>
         <w:pStyle w:val="17"/>
-        <w:rPr>
-          <w:rFonts w:ascii="Calibri" w:hAnsi="Calibri"/>
-          <w:kern w:val="2"/>
-          <w:sz w:val="21"/>
-          <w:szCs w:val="22"/>
-        </w:rPr>
-      </w:pPr>
-      <w:r>
-        <w:t>3.2.1</w:t>
-      </w:r>
-      <w:r>
-        <w:rPr>
-          <w:rFonts w:ascii="Calibri" w:hAnsi="Calibri"/>
-          <w:kern w:val="2"/>
-          <w:sz w:val="21"/>
-          <w:szCs w:val="22"/>
-        </w:rPr>
+        <w:tabs>
+          <w:tab w:val="right" w:leader="dot" w:pos="9360"/>
+          <w:tab w:val="clear" w:pos="1440"/>
+        </w:tabs>
+      </w:pPr>
+      <w:r>
+        <w:t xml:space="preserve">3.2.2 </w:t>
+      </w:r>
+      <w:r>
+        <w:rPr>
+          <w:rFonts w:hint="eastAsia"/>
+          <w:lang w:val="en-US" w:eastAsia="zh-CN"/>
+        </w:rPr>
+        <w:t>界面标准</w:t>
+      </w:r>
+      <w:r>
         <w:tab/>
       </w:r>
       <w:r>
-        <w:t>&lt;</w:t>
-      </w:r>
-      <w:r>
-        <w:rPr>
-          <w:rFonts w:hint="eastAsia"/>
-        </w:rPr>
-        <w:t>可用性需求一</w:t>
-      </w:r>
-      <w:r>
-        <w:t>&gt;</w:t>
-      </w:r>
-      <w:r>
-        <w:tab/>
-      </w:r>
-      <w:r>
         <w:fldChar w:fldCharType="begin"/>
       </w:r>
       <w:r>
-        <w:instrText xml:space="preserve"> PAGEREF _Toc356851190 \h </w:instrText>
+        <w:instrText xml:space="preserve"> PAGEREF _Toc14839 </w:instrText>
       </w:r>
       <w:r>
         <w:fldChar w:fldCharType="separate"/>
       </w:r>
       <w:r>
-        <w:t>2</w:t>
+        <w:t>11</w:t>
       </w:r>
       <w:r>
         <w:fldChar w:fldCharType="end"/>
@@ -1355,32 +1266,54 @@
       <w:pPr>
         <w:pStyle w:val="26"/>
         <w:tabs>
-          <w:tab w:val="left" w:pos="1000"/>
+          <w:tab w:val="right" w:leader="dot" w:pos="9360"/>
         </w:tabs>
-        <w:rPr>
-          <w:rFonts w:ascii="Calibri" w:hAnsi="Calibri"/>
-          <w:kern w:val="2"/>
-          <w:sz w:val="21"/>
-          <w:szCs w:val="22"/>
-        </w:rPr>
-      </w:pPr>
-      <w:r>
-        <w:t>3.3</w:t>
-      </w:r>
-      <w:r>
-        <w:rPr>
-          <w:rFonts w:ascii="Calibri" w:hAnsi="Calibri"/>
-          <w:kern w:val="2"/>
-          <w:sz w:val="21"/>
-          <w:szCs w:val="22"/>
-        </w:rPr>
+      </w:pPr>
+      <w:r>
+        <w:t xml:space="preserve">3.3 </w:t>
+      </w:r>
+      <w:r>
+        <w:rPr>
+          <w:rFonts w:hint="eastAsia"/>
+        </w:rPr>
+        <w:t>可靠性</w:t>
+      </w:r>
+      <w:r>
         <w:tab/>
       </w:r>
       <w:r>
-        <w:rPr>
-          <w:rFonts w:hint="eastAsia"/>
-        </w:rPr>
-        <w:t>可靠性</w:t>
+        <w:fldChar w:fldCharType="begin"/>
+      </w:r>
+      <w:r>
+        <w:instrText xml:space="preserve"> PAGEREF _Toc25367 </w:instrText>
+      </w:r>
+      <w:r>
+        <w:fldChar w:fldCharType="separate"/>
+      </w:r>
+      <w:r>
+        <w:t>11</w:t>
+      </w:r>
+      <w:r>
+        <w:fldChar w:fldCharType="end"/>
+      </w:r>
+    </w:p>
+    <w:p>
+      <w:pPr>
+        <w:pStyle w:val="17"/>
+        <w:tabs>
+          <w:tab w:val="right" w:leader="dot" w:pos="9360"/>
+          <w:tab w:val="clear" w:pos="1440"/>
+        </w:tabs>
+      </w:pPr>
+      <w:r>
+        <w:t xml:space="preserve">3.3.1 </w:t>
+      </w:r>
+      <w:r>
+        <w:rPr>
+          <w:rFonts w:hint="eastAsia"/>
+          <w:lang w:val="en-US" w:eastAsia="zh-CN"/>
+        </w:rPr>
+        <w:t>可用性</w:t>
       </w:r>
       <w:r>
         <w:tab/>
@@ -1389,13 +1322,13 @@
         <w:fldChar w:fldCharType="begin"/>
       </w:r>
       <w:r>
-        <w:instrText xml:space="preserve"> PAGEREF _Toc356851191 \h </w:instrText>
+        <w:instrText xml:space="preserve"> PAGEREF _Toc15609 </w:instrText>
       </w:r>
       <w:r>
         <w:fldChar w:fldCharType="separate"/>
       </w:r>
       <w:r>
-        <w:t>2</w:t>
+        <w:t>11</w:t>
       </w:r>
       <w:r>
         <w:fldChar w:fldCharType="end"/>
@@ -1404,36 +1337,57 @@
     <w:p>
       <w:pPr>
         <w:pStyle w:val="17"/>
-        <w:rPr>
-          <w:rFonts w:ascii="Calibri" w:hAnsi="Calibri"/>
-          <w:kern w:val="2"/>
-          <w:sz w:val="21"/>
-          <w:szCs w:val="22"/>
-        </w:rPr>
-      </w:pPr>
-      <w:r>
-        <w:t>3.3.1</w:t>
-      </w:r>
-      <w:r>
-        <w:rPr>
-          <w:rFonts w:ascii="Calibri" w:hAnsi="Calibri"/>
-          <w:kern w:val="2"/>
-          <w:sz w:val="21"/>
-          <w:szCs w:val="22"/>
-        </w:rPr>
+        <w:tabs>
+          <w:tab w:val="right" w:leader="dot" w:pos="9360"/>
+          <w:tab w:val="clear" w:pos="1440"/>
+        </w:tabs>
+      </w:pPr>
+      <w:r>
+        <w:t xml:space="preserve">3.3.2 </w:t>
+      </w:r>
+      <w:r>
+        <w:rPr>
+          <w:rFonts w:hint="eastAsia"/>
+          <w:lang w:val="en-US" w:eastAsia="zh-CN"/>
+        </w:rPr>
+        <w:t>平均故障间隔时间（MTBF）</w:t>
+      </w:r>
+      <w:r>
         <w:tab/>
       </w:r>
       <w:r>
-        <w:t>&lt;</w:t>
-      </w:r>
-      <w:r>
-        <w:rPr>
-          <w:rFonts w:hint="eastAsia"/>
-        </w:rPr>
-        <w:t>可靠性需求一</w:t>
-      </w:r>
-      <w:r>
-        <w:t>&gt;</w:t>
+        <w:fldChar w:fldCharType="begin"/>
+      </w:r>
+      <w:r>
+        <w:instrText xml:space="preserve"> PAGEREF _Toc28926 </w:instrText>
+      </w:r>
+      <w:r>
+        <w:fldChar w:fldCharType="separate"/>
+      </w:r>
+      <w:r>
+        <w:t>11</w:t>
+      </w:r>
+      <w:r>
+        <w:fldChar w:fldCharType="end"/>
+      </w:r>
+    </w:p>
+    <w:p>
+      <w:pPr>
+        <w:pStyle w:val="17"/>
+        <w:tabs>
+          <w:tab w:val="right" w:leader="dot" w:pos="9360"/>
+          <w:tab w:val="clear" w:pos="1440"/>
+        </w:tabs>
+      </w:pPr>
+      <w:r>
+        <w:t xml:space="preserve">3.3.3 </w:t>
+      </w:r>
+      <w:r>
+        <w:rPr>
+          <w:rFonts w:hint="eastAsia"/>
+          <w:lang w:val="en-US" w:eastAsia="zh-CN"/>
+        </w:rPr>
+        <w:t>平均修复时间（MTTR）</w:t>
       </w:r>
       <w:r>
         <w:tab/>
@@ -1442,13 +1396,87 @@
         <w:fldChar w:fldCharType="begin"/>
       </w:r>
       <w:r>
-        <w:instrText xml:space="preserve"> PAGEREF _Toc356851192 \h </w:instrText>
+        <w:instrText xml:space="preserve"> PAGEREF _Toc2975 </w:instrText>
       </w:r>
       <w:r>
         <w:fldChar w:fldCharType="separate"/>
       </w:r>
       <w:r>
-        <w:t>2</w:t>
+        <w:t>11</w:t>
+      </w:r>
+      <w:r>
+        <w:fldChar w:fldCharType="end"/>
+      </w:r>
+    </w:p>
+    <w:p>
+      <w:pPr>
+        <w:pStyle w:val="17"/>
+        <w:tabs>
+          <w:tab w:val="right" w:leader="dot" w:pos="9360"/>
+          <w:tab w:val="clear" w:pos="1440"/>
+        </w:tabs>
+      </w:pPr>
+      <w:r>
+        <w:t xml:space="preserve">3.3.4 </w:t>
+      </w:r>
+      <w:r>
+        <w:rPr>
+          <w:rFonts w:hint="eastAsia"/>
+          <w:lang w:val="en-US" w:eastAsia="zh-CN"/>
+        </w:rPr>
+        <w:t>最高错误或缺陷率</w:t>
+      </w:r>
+      <w:r>
+        <w:tab/>
+      </w:r>
+      <w:r>
+        <w:fldChar w:fldCharType="begin"/>
+      </w:r>
+      <w:r>
+        <w:instrText xml:space="preserve"> PAGEREF _Toc25761 </w:instrText>
+      </w:r>
+      <w:r>
+        <w:fldChar w:fldCharType="separate"/>
+      </w:r>
+      <w:r>
+        <w:t>11</w:t>
+      </w:r>
+      <w:r>
+        <w:fldChar w:fldCharType="end"/>
+      </w:r>
+    </w:p>
+    <w:p>
+      <w:pPr>
+        <w:pStyle w:val="17"/>
+        <w:tabs>
+          <w:tab w:val="right" w:leader="dot" w:pos="9360"/>
+          <w:tab w:val="clear" w:pos="1440"/>
+        </w:tabs>
+      </w:pPr>
+      <w:r>
+        <w:t xml:space="preserve">3.3.5 </w:t>
+      </w:r>
+      <w:r>
+        <w:rPr>
+          <w:rFonts w:hint="eastAsia"/>
+          <w:lang w:val="en-US" w:eastAsia="zh-CN"/>
+        </w:rPr>
+        <w:t>错误或缺陷率</w:t>
+      </w:r>
+      <w:r>
+        <w:tab/>
+      </w:r>
+      <w:r>
+        <w:fldChar w:fldCharType="begin"/>
+      </w:r>
+      <w:r>
+        <w:instrText xml:space="preserve"> PAGEREF _Toc14366 </w:instrText>
+      </w:r>
+      <w:r>
+        <w:fldChar w:fldCharType="separate"/>
+      </w:r>
+      <w:r>
+        <w:t>11</w:t>
       </w:r>
       <w:r>
         <w:fldChar w:fldCharType="end"/>
@@ -1458,32 +1486,54 @@
       <w:pPr>
         <w:pStyle w:val="26"/>
         <w:tabs>
-          <w:tab w:val="left" w:pos="1000"/>
+          <w:tab w:val="right" w:leader="dot" w:pos="9360"/>
         </w:tabs>
-        <w:rPr>
-          <w:rFonts w:ascii="Calibri" w:hAnsi="Calibri"/>
-          <w:kern w:val="2"/>
-          <w:sz w:val="21"/>
-          <w:szCs w:val="22"/>
-        </w:rPr>
-      </w:pPr>
-      <w:r>
-        <w:t>3.4</w:t>
-      </w:r>
-      <w:r>
-        <w:rPr>
-          <w:rFonts w:ascii="Calibri" w:hAnsi="Calibri"/>
-          <w:kern w:val="2"/>
-          <w:sz w:val="21"/>
-          <w:szCs w:val="22"/>
-        </w:rPr>
+      </w:pPr>
+      <w:r>
+        <w:t xml:space="preserve">3.4 </w:t>
+      </w:r>
+      <w:r>
+        <w:rPr>
+          <w:rFonts w:hint="eastAsia"/>
+        </w:rPr>
+        <w:t>性能</w:t>
+      </w:r>
+      <w:r>
         <w:tab/>
       </w:r>
       <w:r>
-        <w:rPr>
-          <w:rFonts w:hint="eastAsia"/>
-        </w:rPr>
-        <w:t>性能</w:t>
+        <w:fldChar w:fldCharType="begin"/>
+      </w:r>
+      <w:r>
+        <w:instrText xml:space="preserve"> PAGEREF _Toc22159 </w:instrText>
+      </w:r>
+      <w:r>
+        <w:fldChar w:fldCharType="separate"/>
+      </w:r>
+      <w:r>
+        <w:t>11</w:t>
+      </w:r>
+      <w:r>
+        <w:fldChar w:fldCharType="end"/>
+      </w:r>
+    </w:p>
+    <w:p>
+      <w:pPr>
+        <w:pStyle w:val="17"/>
+        <w:tabs>
+          <w:tab w:val="right" w:leader="dot" w:pos="9360"/>
+          <w:tab w:val="clear" w:pos="1440"/>
+        </w:tabs>
+      </w:pPr>
+      <w:r>
+        <w:t xml:space="preserve">3.4.1 </w:t>
+      </w:r>
+      <w:r>
+        <w:rPr>
+          <w:rFonts w:hint="eastAsia"/>
+          <w:lang w:val="en-US" w:eastAsia="zh-CN"/>
+        </w:rPr>
+        <w:t>响应时间</w:t>
       </w:r>
       <w:r>
         <w:tab/>
@@ -1492,13 +1542,13 @@
         <w:fldChar w:fldCharType="begin"/>
       </w:r>
       <w:r>
-        <w:instrText xml:space="preserve"> PAGEREF _Toc356851193 \h </w:instrText>
+        <w:instrText xml:space="preserve"> PAGEREF _Toc21298 </w:instrText>
       </w:r>
       <w:r>
         <w:fldChar w:fldCharType="separate"/>
       </w:r>
       <w:r>
-        <w:t>2</w:t>
+        <w:t>11</w:t>
       </w:r>
       <w:r>
         <w:fldChar w:fldCharType="end"/>
@@ -1507,36 +1557,57 @@
     <w:p>
       <w:pPr>
         <w:pStyle w:val="17"/>
-        <w:rPr>
-          <w:rFonts w:ascii="Calibri" w:hAnsi="Calibri"/>
-          <w:kern w:val="2"/>
-          <w:sz w:val="21"/>
-          <w:szCs w:val="22"/>
-        </w:rPr>
-      </w:pPr>
-      <w:r>
-        <w:t>3.4.1</w:t>
-      </w:r>
-      <w:r>
-        <w:rPr>
-          <w:rFonts w:ascii="Calibri" w:hAnsi="Calibri"/>
-          <w:kern w:val="2"/>
-          <w:sz w:val="21"/>
-          <w:szCs w:val="22"/>
-        </w:rPr>
+        <w:tabs>
+          <w:tab w:val="right" w:leader="dot" w:pos="9360"/>
+          <w:tab w:val="clear" w:pos="1440"/>
+        </w:tabs>
+      </w:pPr>
+      <w:r>
+        <w:t xml:space="preserve">3.4.2 </w:t>
+      </w:r>
+      <w:r>
+        <w:rPr>
+          <w:rFonts w:hint="eastAsia"/>
+          <w:lang w:val="en-US" w:eastAsia="zh-CN"/>
+        </w:rPr>
+        <w:t>吞吐量</w:t>
+      </w:r>
+      <w:r>
         <w:tab/>
       </w:r>
       <w:r>
-        <w:t>&lt;</w:t>
-      </w:r>
-      <w:r>
-        <w:rPr>
-          <w:rFonts w:hint="eastAsia"/>
-        </w:rPr>
-        <w:t>性能需求一</w:t>
-      </w:r>
-      <w:r>
-        <w:t>&gt;</w:t>
+        <w:fldChar w:fldCharType="begin"/>
+      </w:r>
+      <w:r>
+        <w:instrText xml:space="preserve"> PAGEREF _Toc11608 </w:instrText>
+      </w:r>
+      <w:r>
+        <w:fldChar w:fldCharType="separate"/>
+      </w:r>
+      <w:r>
+        <w:t>11</w:t>
+      </w:r>
+      <w:r>
+        <w:fldChar w:fldCharType="end"/>
+      </w:r>
+    </w:p>
+    <w:p>
+      <w:pPr>
+        <w:pStyle w:val="17"/>
+        <w:tabs>
+          <w:tab w:val="right" w:leader="dot" w:pos="9360"/>
+          <w:tab w:val="clear" w:pos="1440"/>
+        </w:tabs>
+      </w:pPr>
+      <w:r>
+        <w:t xml:space="preserve">3.4.3 </w:t>
+      </w:r>
+      <w:r>
+        <w:rPr>
+          <w:rFonts w:hint="eastAsia"/>
+          <w:lang w:val="en-US" w:eastAsia="zh-CN"/>
+        </w:rPr>
+        <w:t>容量</w:t>
       </w:r>
       <w:r>
         <w:tab/>
@@ -1545,13 +1616,87 @@
         <w:fldChar w:fldCharType="begin"/>
       </w:r>
       <w:r>
-        <w:instrText xml:space="preserve"> PAGEREF _Toc356851194 \h </w:instrText>
+        <w:instrText xml:space="preserve"> PAGEREF _Toc26340 </w:instrText>
       </w:r>
       <w:r>
         <w:fldChar w:fldCharType="separate"/>
       </w:r>
       <w:r>
-        <w:t>2</w:t>
+        <w:t>11</w:t>
+      </w:r>
+      <w:r>
+        <w:fldChar w:fldCharType="end"/>
+      </w:r>
+    </w:p>
+    <w:p>
+      <w:pPr>
+        <w:pStyle w:val="17"/>
+        <w:tabs>
+          <w:tab w:val="right" w:leader="dot" w:pos="9360"/>
+          <w:tab w:val="clear" w:pos="1440"/>
+        </w:tabs>
+      </w:pPr>
+      <w:r>
+        <w:t xml:space="preserve">3.4.4 </w:t>
+      </w:r>
+      <w:r>
+        <w:rPr>
+          <w:rFonts w:hint="eastAsia"/>
+          <w:lang w:val="en-US" w:eastAsia="zh-CN"/>
+        </w:rPr>
+        <w:t>并发性能</w:t>
+      </w:r>
+      <w:r>
+        <w:tab/>
+      </w:r>
+      <w:r>
+        <w:fldChar w:fldCharType="begin"/>
+      </w:r>
+      <w:r>
+        <w:instrText xml:space="preserve"> PAGEREF _Toc31155 </w:instrText>
+      </w:r>
+      <w:r>
+        <w:fldChar w:fldCharType="separate"/>
+      </w:r>
+      <w:r>
+        <w:t>11</w:t>
+      </w:r>
+      <w:r>
+        <w:fldChar w:fldCharType="end"/>
+      </w:r>
+    </w:p>
+    <w:p>
+      <w:pPr>
+        <w:pStyle w:val="17"/>
+        <w:tabs>
+          <w:tab w:val="right" w:leader="dot" w:pos="9360"/>
+          <w:tab w:val="clear" w:pos="1440"/>
+        </w:tabs>
+      </w:pPr>
+      <w:r>
+        <w:t xml:space="preserve">3.4.5 </w:t>
+      </w:r>
+      <w:r>
+        <w:rPr>
+          <w:rFonts w:hint="eastAsia"/>
+          <w:lang w:val="en-US" w:eastAsia="zh-CN"/>
+        </w:rPr>
+        <w:t>资源利用情况</w:t>
+      </w:r>
+      <w:r>
+        <w:tab/>
+      </w:r>
+      <w:r>
+        <w:fldChar w:fldCharType="begin"/>
+      </w:r>
+      <w:r>
+        <w:instrText xml:space="preserve"> PAGEREF _Toc31903 </w:instrText>
+      </w:r>
+      <w:r>
+        <w:fldChar w:fldCharType="separate"/>
+      </w:r>
+      <w:r>
+        <w:t>11</w:t>
       </w:r>
       <w:r>
         <w:fldChar w:fldCharType="end"/>
@@ -1561,32 +1706,54 @@
       <w:pPr>
         <w:pStyle w:val="26"/>
         <w:tabs>
-          <w:tab w:val="left" w:pos="1000"/>
+          <w:tab w:val="right" w:leader="dot" w:pos="9360"/>
         </w:tabs>
-        <w:rPr>
-          <w:rFonts w:ascii="Calibri" w:hAnsi="Calibri"/>
-          <w:kern w:val="2"/>
-          <w:sz w:val="21"/>
-          <w:szCs w:val="22"/>
-        </w:rPr>
-      </w:pPr>
-      <w:r>
-        <w:t>3.5</w:t>
-      </w:r>
-      <w:r>
-        <w:rPr>
-          <w:rFonts w:ascii="Calibri" w:hAnsi="Calibri"/>
-          <w:kern w:val="2"/>
-          <w:sz w:val="21"/>
-          <w:szCs w:val="22"/>
-        </w:rPr>
+      </w:pPr>
+      <w:r>
+        <w:t xml:space="preserve">3.5 </w:t>
+      </w:r>
+      <w:r>
+        <w:rPr>
+          <w:rFonts w:hint="eastAsia"/>
+        </w:rPr>
+        <w:t>可支持性</w:t>
+      </w:r>
+      <w:r>
         <w:tab/>
       </w:r>
       <w:r>
-        <w:rPr>
-          <w:rFonts w:hint="eastAsia"/>
-        </w:rPr>
-        <w:t>可支持性</w:t>
+        <w:fldChar w:fldCharType="begin"/>
+      </w:r>
+      <w:r>
+        <w:instrText xml:space="preserve"> PAGEREF _Toc5315 </w:instrText>
+      </w:r>
+      <w:r>
+        <w:fldChar w:fldCharType="separate"/>
+      </w:r>
+      <w:r>
+        <w:t>11</w:t>
+      </w:r>
+      <w:r>
+        <w:fldChar w:fldCharType="end"/>
+      </w:r>
+    </w:p>
+    <w:p>
+      <w:pPr>
+        <w:pStyle w:val="17"/>
+        <w:tabs>
+          <w:tab w:val="right" w:leader="dot" w:pos="9360"/>
+          <w:tab w:val="clear" w:pos="1440"/>
+        </w:tabs>
+      </w:pPr>
+      <w:r>
+        <w:t xml:space="preserve">3.5.1 </w:t>
+      </w:r>
+      <w:r>
+        <w:rPr>
+          <w:rFonts w:hint="eastAsia"/>
+          <w:lang w:val="en-US" w:eastAsia="zh-CN"/>
+        </w:rPr>
+        <w:t>编码标准</w:t>
       </w:r>
       <w:r>
         <w:tab/>
@@ -1595,13 +1762,13 @@
         <w:fldChar w:fldCharType="begin"/>
       </w:r>
       <w:r>
-        <w:instrText xml:space="preserve"> PAGEREF _Toc356851195 \h </w:instrText>
+        <w:instrText xml:space="preserve"> PAGEREF _Toc12496 </w:instrText>
       </w:r>
       <w:r>
         <w:fldChar w:fldCharType="separate"/>
       </w:r>
       <w:r>
-        <w:t>2</w:t>
+        <w:t>12</w:t>
       </w:r>
       <w:r>
         <w:fldChar w:fldCharType="end"/>
@@ -1610,36 +1777,57 @@
     <w:p>
       <w:pPr>
         <w:pStyle w:val="17"/>
-        <w:rPr>
-          <w:rFonts w:ascii="Calibri" w:hAnsi="Calibri"/>
-          <w:kern w:val="2"/>
-          <w:sz w:val="21"/>
-          <w:szCs w:val="22"/>
-        </w:rPr>
-      </w:pPr>
-      <w:r>
-        <w:t>3.5.1</w:t>
-      </w:r>
-      <w:r>
-        <w:rPr>
-          <w:rFonts w:ascii="Calibri" w:hAnsi="Calibri"/>
-          <w:kern w:val="2"/>
-          <w:sz w:val="21"/>
-          <w:szCs w:val="22"/>
-        </w:rPr>
+        <w:tabs>
+          <w:tab w:val="right" w:leader="dot" w:pos="9360"/>
+          <w:tab w:val="clear" w:pos="1440"/>
+        </w:tabs>
+      </w:pPr>
+      <w:r>
+        <w:t xml:space="preserve">3.5.2 </w:t>
+      </w:r>
+      <w:r>
+        <w:rPr>
+          <w:rFonts w:hint="eastAsia"/>
+          <w:lang w:val="en-US" w:eastAsia="zh-CN"/>
+        </w:rPr>
+        <w:t>命名约定</w:t>
+      </w:r>
+      <w:r>
         <w:tab/>
       </w:r>
       <w:r>
-        <w:t>&lt;</w:t>
-      </w:r>
-      <w:r>
-        <w:rPr>
-          <w:rFonts w:hint="eastAsia"/>
-        </w:rPr>
-        <w:t>可支持性需求一</w:t>
-      </w:r>
-      <w:r>
-        <w:t>&gt;</w:t>
+        <w:fldChar w:fldCharType="begin"/>
+      </w:r>
+      <w:r>
+        <w:instrText xml:space="preserve"> PAGEREF _Toc6577 </w:instrText>
+      </w:r>
+      <w:r>
+        <w:fldChar w:fldCharType="separate"/>
+      </w:r>
+      <w:r>
+        <w:t>12</w:t>
+      </w:r>
+      <w:r>
+        <w:fldChar w:fldCharType="end"/>
+      </w:r>
+    </w:p>
+    <w:p>
+      <w:pPr>
+        <w:pStyle w:val="17"/>
+        <w:tabs>
+          <w:tab w:val="right" w:leader="dot" w:pos="9360"/>
+          <w:tab w:val="clear" w:pos="1440"/>
+        </w:tabs>
+      </w:pPr>
+      <w:r>
+        <w:t xml:space="preserve">3.5.3 </w:t>
+      </w:r>
+      <w:r>
+        <w:rPr>
+          <w:rFonts w:hint="eastAsia"/>
+          <w:lang w:val="en-US" w:eastAsia="zh-CN"/>
+        </w:rPr>
+        <w:t>可维护性</w:t>
       </w:r>
       <w:r>
         <w:tab/>
@@ -1648,13 +1836,13 @@
         <w:fldChar w:fldCharType="begin"/>
       </w:r>
       <w:r>
-        <w:instrText xml:space="preserve"> PAGEREF _Toc356851196 \h </w:instrText>
+        <w:instrText xml:space="preserve"> PAGEREF _Toc10403 </w:instrText>
       </w:r>
       <w:r>
         <w:fldChar w:fldCharType="separate"/>
       </w:r>
       <w:r>
-        <w:t>2</w:t>
+        <w:t>12</w:t>
       </w:r>
       <w:r>
         <w:fldChar w:fldCharType="end"/>
@@ -1664,32 +1852,54 @@
       <w:pPr>
         <w:pStyle w:val="26"/>
         <w:tabs>
-          <w:tab w:val="left" w:pos="1000"/>
+          <w:tab w:val="right" w:leader="dot" w:pos="9360"/>
         </w:tabs>
-        <w:rPr>
-          <w:rFonts w:ascii="Calibri" w:hAnsi="Calibri"/>
-          <w:kern w:val="2"/>
-          <w:sz w:val="21"/>
-          <w:szCs w:val="22"/>
-        </w:rPr>
-      </w:pPr>
-      <w:r>
-        <w:t>3.6</w:t>
-      </w:r>
-      <w:r>
-        <w:rPr>
-          <w:rFonts w:ascii="Calibri" w:hAnsi="Calibri"/>
-          <w:kern w:val="2"/>
-          <w:sz w:val="21"/>
-          <w:szCs w:val="22"/>
-        </w:rPr>
+      </w:pPr>
+      <w:r>
+        <w:t xml:space="preserve">3.6 </w:t>
+      </w:r>
+      <w:r>
+        <w:rPr>
+          <w:rFonts w:hint="eastAsia"/>
+        </w:rPr>
+        <w:t>设计约束</w:t>
+      </w:r>
+      <w:r>
         <w:tab/>
       </w:r>
       <w:r>
-        <w:rPr>
-          <w:rFonts w:hint="eastAsia"/>
-        </w:rPr>
-        <w:t>设计约束</w:t>
+        <w:fldChar w:fldCharType="begin"/>
+      </w:r>
+      <w:r>
+        <w:instrText xml:space="preserve"> PAGEREF _Toc23801 </w:instrText>
+      </w:r>
+      <w:r>
+        <w:fldChar w:fldCharType="separate"/>
+      </w:r>
+      <w:r>
+        <w:t>12</w:t>
+      </w:r>
+      <w:r>
+        <w:fldChar w:fldCharType="end"/>
+      </w:r>
+    </w:p>
+    <w:p>
+      <w:pPr>
+        <w:pStyle w:val="17"/>
+        <w:tabs>
+          <w:tab w:val="right" w:leader="dot" w:pos="9360"/>
+          <w:tab w:val="clear" w:pos="1440"/>
+        </w:tabs>
+      </w:pPr>
+      <w:r>
+        <w:t xml:space="preserve">3.6.1 </w:t>
+      </w:r>
+      <w:r>
+        <w:rPr>
+          <w:rFonts w:hint="eastAsia"/>
+          <w:lang w:val="en-US" w:eastAsia="zh-CN"/>
+        </w:rPr>
+        <w:t>软件语言</w:t>
       </w:r>
       <w:r>
         <w:tab/>
@@ -1698,13 +1908,13 @@
         <w:fldChar w:fldCharType="begin"/>
       </w:r>
       <w:r>
-        <w:instrText xml:space="preserve"> PAGEREF _Toc356851197 \h </w:instrText>
+        <w:instrText xml:space="preserve"> PAGEREF _Toc8867 </w:instrText>
       </w:r>
       <w:r>
         <w:fldChar w:fldCharType="separate"/>
       </w:r>
       <w:r>
-        <w:t>2</w:t>
+        <w:t>12</w:t>
       </w:r>
       <w:r>
         <w:fldChar w:fldCharType="end"/>
@@ -1713,36 +1923,57 @@
     <w:p>
       <w:pPr>
         <w:pStyle w:val="17"/>
-        <w:rPr>
-          <w:rFonts w:ascii="Calibri" w:hAnsi="Calibri"/>
-          <w:kern w:val="2"/>
-          <w:sz w:val="21"/>
-          <w:szCs w:val="22"/>
-        </w:rPr>
-      </w:pPr>
-      <w:r>
-        <w:t>3.6.1</w:t>
-      </w:r>
-      <w:r>
-        <w:rPr>
-          <w:rFonts w:ascii="Calibri" w:hAnsi="Calibri"/>
-          <w:kern w:val="2"/>
-          <w:sz w:val="21"/>
-          <w:szCs w:val="22"/>
-        </w:rPr>
+        <w:tabs>
+          <w:tab w:val="right" w:leader="dot" w:pos="9360"/>
+          <w:tab w:val="clear" w:pos="1440"/>
+        </w:tabs>
+      </w:pPr>
+      <w:r>
+        <w:t xml:space="preserve">3.6.2 </w:t>
+      </w:r>
+      <w:r>
+        <w:rPr>
+          <w:rFonts w:hint="eastAsia"/>
+          <w:lang w:val="en-US" w:eastAsia="zh-CN"/>
+        </w:rPr>
+        <w:t>开发工具</w:t>
+      </w:r>
+      <w:r>
         <w:tab/>
       </w:r>
       <w:r>
-        <w:t>&lt;</w:t>
-      </w:r>
-      <w:r>
-        <w:rPr>
-          <w:rFonts w:hint="eastAsia"/>
-        </w:rPr>
-        <w:t>设计约束一</w:t>
-      </w:r>
-      <w:r>
-        <w:t>&gt;</w:t>
+        <w:fldChar w:fldCharType="begin"/>
+      </w:r>
+      <w:r>
+        <w:instrText xml:space="preserve"> PAGEREF _Toc22287 </w:instrText>
+      </w:r>
+      <w:r>
+        <w:fldChar w:fldCharType="separate"/>
+      </w:r>
+      <w:r>
+        <w:t>12</w:t>
+      </w:r>
+      <w:r>
+        <w:fldChar w:fldCharType="end"/>
+      </w:r>
+    </w:p>
+    <w:p>
+      <w:pPr>
+        <w:pStyle w:val="17"/>
+        <w:tabs>
+          <w:tab w:val="right" w:leader="dot" w:pos="9360"/>
+          <w:tab w:val="clear" w:pos="1440"/>
+        </w:tabs>
+      </w:pPr>
+      <w:r>
+        <w:t xml:space="preserve">3.6.3 </w:t>
+      </w:r>
+      <w:r>
+        <w:rPr>
+          <w:rFonts w:hint="eastAsia"/>
+          <w:lang w:val="en-US" w:eastAsia="zh-CN"/>
+        </w:rPr>
+        <w:t>架构</w:t>
       </w:r>
       <w:r>
         <w:tab/>
@@ -1751,13 +1982,13 @@
         <w:fldChar w:fldCharType="begin"/>
       </w:r>
       <w:r>
-        <w:instrText xml:space="preserve"> PAGEREF _Toc356851198 \h </w:instrText>
+        <w:instrText xml:space="preserve"> PAGEREF _Toc24893 </w:instrText>
       </w:r>
       <w:r>
         <w:fldChar w:fldCharType="separate"/>
       </w:r>
       <w:r>
-        <w:t>2</w:t>
+        <w:t>12</w:t>
       </w:r>
       <w:r>
         <w:fldChar w:fldCharType="end"/>
@@ -1767,32 +1998,54 @@
       <w:pPr>
         <w:pStyle w:val="26"/>
         <w:tabs>
-          <w:tab w:val="left" w:pos="1000"/>
+          <w:tab w:val="right" w:leader="dot" w:pos="9360"/>
         </w:tabs>
-        <w:rPr>
-          <w:rFonts w:ascii="Calibri" w:hAnsi="Calibri"/>
-          <w:kern w:val="2"/>
-          <w:sz w:val="21"/>
-          <w:szCs w:val="22"/>
-        </w:rPr>
-      </w:pPr>
-      <w:r>
-        <w:t>3.7</w:t>
-      </w:r>
-      <w:r>
-        <w:rPr>
-          <w:rFonts w:ascii="Calibri" w:hAnsi="Calibri"/>
-          <w:kern w:val="2"/>
-          <w:sz w:val="21"/>
-          <w:szCs w:val="22"/>
-        </w:rPr>
+      </w:pPr>
+      <w:r>
+        <w:t xml:space="preserve">3.7 </w:t>
+      </w:r>
+      <w:r>
+        <w:rPr>
+          <w:rFonts w:hint="eastAsia"/>
+        </w:rPr>
+        <w:t>联机用户文档和帮助系统需求</w:t>
+      </w:r>
+      <w:r>
         <w:tab/>
       </w:r>
       <w:r>
-        <w:rPr>
-          <w:rFonts w:hint="eastAsia"/>
-        </w:rPr>
-        <w:t>联机用户文档和帮助系统需求</w:t>
+        <w:fldChar w:fldCharType="begin"/>
+      </w:r>
+      <w:r>
+        <w:instrText xml:space="preserve"> PAGEREF _Toc25935 </w:instrText>
+      </w:r>
+      <w:r>
+        <w:fldChar w:fldCharType="separate"/>
+      </w:r>
+      <w:r>
+        <w:t>12</w:t>
+      </w:r>
+      <w:r>
+        <w:fldChar w:fldCharType="end"/>
+      </w:r>
+    </w:p>
+    <w:p>
+      <w:pPr>
+        <w:pStyle w:val="17"/>
+        <w:tabs>
+          <w:tab w:val="right" w:leader="dot" w:pos="9360"/>
+          <w:tab w:val="clear" w:pos="1440"/>
+        </w:tabs>
+      </w:pPr>
+      <w:r>
+        <w:t xml:space="preserve">3.7.1 </w:t>
+      </w:r>
+      <w:r>
+        <w:rPr>
+          <w:rFonts w:hint="eastAsia"/>
+          <w:lang w:val="en-US" w:eastAsia="zh-CN"/>
+        </w:rPr>
+        <w:t>用户文档</w:t>
       </w:r>
       <w:r>
         <w:tab/>
@@ -1801,13 +2054,50 @@
         <w:fldChar w:fldCharType="begin"/>
       </w:r>
       <w:r>
-        <w:instrText xml:space="preserve"> PAGEREF _Toc356851199 \h </w:instrText>
+        <w:instrText xml:space="preserve"> PAGEREF _Toc26231 </w:instrText>
       </w:r>
       <w:r>
         <w:fldChar w:fldCharType="separate"/>
       </w:r>
       <w:r>
-        <w:t>2</w:t>
+        <w:t>12</w:t>
+      </w:r>
+      <w:r>
+        <w:fldChar w:fldCharType="end"/>
+      </w:r>
+    </w:p>
+    <w:p>
+      <w:pPr>
+        <w:pStyle w:val="17"/>
+        <w:tabs>
+          <w:tab w:val="right" w:leader="dot" w:pos="9360"/>
+          <w:tab w:val="clear" w:pos="1440"/>
+        </w:tabs>
+      </w:pPr>
+      <w:r>
+        <w:t xml:space="preserve">3.7.2 </w:t>
+      </w:r>
+      <w:r>
+        <w:rPr>
+          <w:rFonts w:hint="eastAsia"/>
+          <w:lang w:val="en-US" w:eastAsia="zh-CN"/>
+        </w:rPr>
+        <w:t>帮助系统</w:t>
+      </w:r>
+      <w:r>
+        <w:tab/>
+      </w:r>
+      <w:r>
+        <w:fldChar w:fldCharType="begin"/>
+      </w:r>
+      <w:r>
+        <w:instrText xml:space="preserve"> PAGEREF _Toc6998 </w:instrText>
+      </w:r>
+      <w:r>
+        <w:fldChar w:fldCharType="separate"/>
+      </w:r>
+      <w:r>
+        <w:t>12</w:t>
       </w:r>
       <w:r>
         <w:fldChar w:fldCharType="end"/>
@@ -1817,32 +2107,53 @@
       <w:pPr>
         <w:pStyle w:val="26"/>
         <w:tabs>
-          <w:tab w:val="left" w:pos="1000"/>
+          <w:tab w:val="right" w:leader="dot" w:pos="9360"/>
         </w:tabs>
-        <w:rPr>
-          <w:rFonts w:ascii="Calibri" w:hAnsi="Calibri"/>
-          <w:kern w:val="2"/>
-          <w:sz w:val="21"/>
-          <w:szCs w:val="22"/>
-        </w:rPr>
-      </w:pPr>
-      <w:r>
-        <w:t>3.8</w:t>
-      </w:r>
-      <w:r>
-        <w:rPr>
-          <w:rFonts w:ascii="Calibri" w:hAnsi="Calibri"/>
-          <w:kern w:val="2"/>
-          <w:sz w:val="21"/>
-          <w:szCs w:val="22"/>
-        </w:rPr>
+      </w:pPr>
+      <w:r>
+        <w:t xml:space="preserve">3.8 </w:t>
+      </w:r>
+      <w:r>
+        <w:rPr>
+          <w:rFonts w:hint="eastAsia"/>
+        </w:rPr>
+        <w:t>接口</w:t>
+      </w:r>
+      <w:r>
         <w:tab/>
       </w:r>
       <w:r>
-        <w:rPr>
-          <w:rFonts w:hint="eastAsia"/>
-        </w:rPr>
-        <w:t>接口</w:t>
+        <w:fldChar w:fldCharType="begin"/>
+      </w:r>
+      <w:r>
+        <w:instrText xml:space="preserve"> PAGEREF _Toc29283 </w:instrText>
+      </w:r>
+      <w:r>
+        <w:fldChar w:fldCharType="separate"/>
+      </w:r>
+      <w:r>
+        <w:t>12</w:t>
+      </w:r>
+      <w:r>
+        <w:fldChar w:fldCharType="end"/>
+      </w:r>
+    </w:p>
+    <w:p>
+      <w:pPr>
+        <w:pStyle w:val="17"/>
+        <w:tabs>
+          <w:tab w:val="right" w:leader="dot" w:pos="9360"/>
+          <w:tab w:val="clear" w:pos="1440"/>
+        </w:tabs>
+      </w:pPr>
+      <w:r>
+        <w:t xml:space="preserve">3.8.1 </w:t>
+      </w:r>
+      <w:r>
+        <w:rPr>
+          <w:rFonts w:hint="eastAsia"/>
+        </w:rPr>
+        <w:t>用户界面</w:t>
       </w:r>
       <w:r>
         <w:tab/>
@@ -1851,13 +2162,13 @@
         <w:fldChar w:fldCharType="begin"/>
       </w:r>
       <w:r>
-        <w:instrText xml:space="preserve"> PAGEREF _Toc356851200 \h </w:instrText>
+        <w:instrText xml:space="preserve"> PAGEREF _Toc28723 </w:instrText>
       </w:r>
       <w:r>
         <w:fldChar w:fldCharType="separate"/>
       </w:r>
       <w:r>
-        <w:t>2</w:t>
+        <w:t>12</w:t>
       </w:r>
       <w:r>
         <w:fldChar w:fldCharType="end"/>
@@ -1866,30 +2177,55 @@
     <w:p>
       <w:pPr>
         <w:pStyle w:val="17"/>
-        <w:rPr>
-          <w:rFonts w:ascii="Calibri" w:hAnsi="Calibri"/>
-          <w:kern w:val="2"/>
-          <w:sz w:val="21"/>
-          <w:szCs w:val="22"/>
-        </w:rPr>
-      </w:pPr>
-      <w:r>
-        <w:t>3.8.1</w:t>
-      </w:r>
-      <w:r>
-        <w:rPr>
-          <w:rFonts w:ascii="Calibri" w:hAnsi="Calibri"/>
-          <w:kern w:val="2"/>
-          <w:sz w:val="21"/>
-          <w:szCs w:val="22"/>
-        </w:rPr>
+        <w:tabs>
+          <w:tab w:val="right" w:leader="dot" w:pos="9360"/>
+          <w:tab w:val="clear" w:pos="1440"/>
+        </w:tabs>
+      </w:pPr>
+      <w:r>
+        <w:t xml:space="preserve">3.8.2 </w:t>
+      </w:r>
+      <w:r>
+        <w:rPr>
+          <w:rFonts w:hint="eastAsia"/>
+        </w:rPr>
+        <w:t>硬件接口</w:t>
+      </w:r>
+      <w:r>
         <w:tab/>
       </w:r>
       <w:r>
-        <w:rPr>
-          <w:rFonts w:hint="eastAsia"/>
-        </w:rPr>
-        <w:t>用户界面</w:t>
+        <w:fldChar w:fldCharType="begin"/>
+      </w:r>
+      <w:r>
+        <w:instrText xml:space="preserve"> PAGEREF _Toc523 </w:instrText>
+      </w:r>
+      <w:r>
+        <w:fldChar w:fldCharType="separate"/>
+      </w:r>
+      <w:r>
+        <w:t>13</w:t>
+      </w:r>
+      <w:r>
+        <w:fldChar w:fldCharType="end"/>
+      </w:r>
+    </w:p>
+    <w:p>
+      <w:pPr>
+        <w:pStyle w:val="17"/>
+        <w:tabs>
+          <w:tab w:val="right" w:leader="dot" w:pos="9360"/>
+          <w:tab w:val="clear" w:pos="1440"/>
+        </w:tabs>
+      </w:pPr>
+      <w:r>
+        <w:t xml:space="preserve">3.8.3 </w:t>
+      </w:r>
+      <w:r>
+        <w:rPr>
+          <w:rFonts w:hint="eastAsia"/>
+        </w:rPr>
+        <w:t>软件接口</w:t>
       </w:r>
       <w:r>
         <w:tab/>
@@ -1898,13 +2234,13 @@
         <w:fldChar w:fldCharType="begin"/>
       </w:r>
       <w:r>
-        <w:instrText xml:space="preserve"> PAGEREF _Toc356851201 \h </w:instrText>
+        <w:instrText xml:space="preserve"> PAGEREF _Toc11797 </w:instrText>
       </w:r>
       <w:r>
         <w:fldChar w:fldCharType="separate"/>
       </w:r>
       <w:r>
-        <w:t>2</w:t>
+        <w:t>13</w:t>
       </w:r>
       <w:r>
         <w:fldChar w:fldCharType="end"/>
@@ -1913,139 +2249,34 @@
     <w:p>
       <w:pPr>
         <w:pStyle w:val="17"/>
-        <w:rPr>
-          <w:rFonts w:ascii="Calibri" w:hAnsi="Calibri"/>
-          <w:kern w:val="2"/>
-          <w:sz w:val="21"/>
-          <w:szCs w:val="22"/>
-        </w:rPr>
-      </w:pPr>
-      <w:r>
-        <w:t>3.8.2</w:t>
-      </w:r>
-      <w:r>
-        <w:rPr>
-          <w:rFonts w:ascii="Calibri" w:hAnsi="Calibri"/>
-          <w:kern w:val="2"/>
-          <w:sz w:val="21"/>
-          <w:szCs w:val="22"/>
-        </w:rPr>
+        <w:tabs>
+          <w:tab w:val="right" w:leader="dot" w:pos="9360"/>
+          <w:tab w:val="clear" w:pos="1440"/>
+        </w:tabs>
+      </w:pPr>
+      <w:r>
+        <w:t xml:space="preserve">3.8.4 </w:t>
+      </w:r>
+      <w:r>
+        <w:rPr>
+          <w:rFonts w:hint="eastAsia"/>
+        </w:rPr>
+        <w:t>通信接口</w:t>
+      </w:r>
+      <w:r>
         <w:tab/>
       </w:r>
       <w:r>
-        <w:rPr>
-          <w:rFonts w:hint="eastAsia"/>
-        </w:rPr>
-        <w:t>硬件接口</w:t>
-      </w:r>
-      <w:r>
-        <w:tab/>
-      </w:r>
-      <w:r>
         <w:fldChar w:fldCharType="begin"/>
       </w:r>
       <w:r>
-        <w:instrText xml:space="preserve"> PAGEREF _Toc356851202 \h </w:instrText>
+        <w:instrText xml:space="preserve"> PAGEREF _Toc15091 </w:instrText>
       </w:r>
       <w:r>
         <w:fldChar w:fldCharType="separate"/>
       </w:r>
       <w:r>
-        <w:t>2</w:t>
-      </w:r>
-      <w:r>
-        <w:fldChar w:fldCharType="end"/>
-      </w:r>
-    </w:p>
-    <w:p>
-      <w:pPr>
-        <w:pStyle w:val="17"/>
-        <w:rPr>
-          <w:rFonts w:ascii="Calibri" w:hAnsi="Calibri"/>
-          <w:kern w:val="2"/>
-          <w:sz w:val="21"/>
-          <w:szCs w:val="22"/>
-        </w:rPr>
-      </w:pPr>
-      <w:r>
-        <w:t>3.8.3</w:t>
-      </w:r>
-      <w:r>
-        <w:rPr>
-          <w:rFonts w:ascii="Calibri" w:hAnsi="Calibri"/>
-          <w:kern w:val="2"/>
-          <w:sz w:val="21"/>
-          <w:szCs w:val="22"/>
-        </w:rPr>
-        <w:tab/>
-      </w:r>
-      <w:r>
-        <w:rPr>
-          <w:rFonts w:hint="eastAsia"/>
-        </w:rPr>
-        <w:t>软件接口</w:t>
-      </w:r>
-      <w:r>
-        <w:tab/>
-      </w:r>
-      <w:r>
-        <w:fldChar w:fldCharType="begin"/>
-      </w:r>
-      <w:r>
-        <w:instrText xml:space="preserve"> PAGEREF _Toc356851203 \h </w:instrText>
-      </w:r>
-      <w:r>
-        <w:fldChar w:fldCharType="separate"/>
-      </w:r>
-      <w:r>
-        <w:t>2</w:t>
-      </w:r>
-      <w:r>
-        <w:fldChar w:fldCharType="end"/>
-      </w:r>
-    </w:p>
-    <w:p>
-      <w:pPr>
-        <w:pStyle w:val="17"/>
-        <w:rPr>
-          <w:rFonts w:ascii="Calibri" w:hAnsi="Calibri"/>
-          <w:kern w:val="2"/>
-          <w:sz w:val="21"/>
-          <w:szCs w:val="22"/>
-        </w:rPr>
-      </w:pPr>
-      <w:r>
-        <w:t>3.8.4</w:t>
-      </w:r>
-      <w:r>
-        <w:rPr>
-          <w:rFonts w:ascii="Calibri" w:hAnsi="Calibri"/>
-          <w:kern w:val="2"/>
-          <w:sz w:val="21"/>
-          <w:szCs w:val="22"/>
-        </w:rPr>
-        <w:tab/>
-      </w:r>
-      <w:r>
-        <w:rPr>
-          <w:rFonts w:hint="eastAsia"/>
-        </w:rPr>
-        <w:t>通信接口</w:t>
-      </w:r>
-      <w:r>
-        <w:tab/>
-      </w:r>
-      <w:r>
-        <w:fldChar w:fldCharType="begin"/>
-      </w:r>
-      <w:r>
-        <w:instrText xml:space="preserve"> PAGEREF _Toc356851204 \h </w:instrText>
-      </w:r>
-      <w:r>
-        <w:fldChar w:fldCharType="separate"/>
-      </w:r>
-      <w:r>
-        <w:t>2</w:t>
+        <w:t>13</w:t>
       </w:r>
       <w:r>
         <w:fldChar w:fldCharType="end"/>
@@ -2055,47 +2286,32 @@
       <w:pPr>
         <w:pStyle w:val="26"/>
         <w:tabs>
-          <w:tab w:val="left" w:pos="1000"/>
+          <w:tab w:val="right" w:leader="dot" w:pos="9360"/>
         </w:tabs>
-        <w:rPr>
-          <w:rFonts w:ascii="Calibri" w:hAnsi="Calibri"/>
-          <w:kern w:val="2"/>
-          <w:sz w:val="21"/>
-          <w:szCs w:val="22"/>
-        </w:rPr>
-      </w:pPr>
-      <w:r>
-        <w:t>3.9</w:t>
-      </w:r>
-      <w:r>
-        <w:rPr>
-          <w:rFonts w:ascii="Calibri" w:hAnsi="Calibri"/>
-          <w:kern w:val="2"/>
-          <w:sz w:val="21"/>
-          <w:szCs w:val="22"/>
-        </w:rPr>
+      </w:pPr>
+      <w:r>
+        <w:t xml:space="preserve">3.9 </w:t>
+      </w:r>
+      <w:r>
+        <w:rPr>
+          <w:rFonts w:hint="eastAsia"/>
+        </w:rPr>
+        <w:t>适用的标准</w:t>
+      </w:r>
+      <w:r>
         <w:tab/>
       </w:r>
       <w:r>
-        <w:rPr>
-          <w:rFonts w:hint="eastAsia"/>
-        </w:rPr>
-        <w:t>适用的标准</w:t>
-      </w:r>
-      <w:r>
-        <w:tab/>
-      </w:r>
-      <w:r>
         <w:fldChar w:fldCharType="begin"/>
       </w:r>
       <w:r>
-        <w:instrText xml:space="preserve"> PAGEREF _Toc356851205 \h </w:instrText>
+        <w:instrText xml:space="preserve"> PAGEREF _Toc88 </w:instrText>
       </w:r>
       <w:r>
         <w:fldChar w:fldCharType="separate"/>
       </w:r>
       <w:r>
-        <w:t>2</w:t>
+        <w:t>13</w:t>
       </w:r>
       <w:r>
         <w:fldChar w:fldCharType="end"/>
@@ -2170,7 +2386,7 @@
         <w:ind w:left="720" w:hanging="720"/>
       </w:pPr>
       <w:bookmarkStart w:id="0" w:name="_Toc498836223"/>
-      <w:bookmarkStart w:id="1" w:name="_Toc356851179"/>
+      <w:bookmarkStart w:id="1" w:name="_Toc25989"/>
       <w:r>
         <w:rPr>
           <w:rFonts w:hint="eastAsia"/>
@@ -2188,8 +2404,8 @@
           <w:numId w:val="1"/>
         </w:numPr>
       </w:pPr>
-      <w:bookmarkStart w:id="2" w:name="_Toc356851180"/>
-      <w:bookmarkStart w:id="3" w:name="_Toc498836224"/>
+      <w:bookmarkStart w:id="2" w:name="_Toc498836224"/>
+      <w:bookmarkStart w:id="3" w:name="_Toc9148"/>
       <w:r>
         <w:rPr>
           <w:rFonts w:hint="eastAsia"/>
@@ -2201,59 +2417,6 @@
     </w:p>
     <w:p>
       <w:pPr>
-        <w:pStyle w:val="47"/>
-      </w:pPr>
-      <w:r>
-        <w:t>[</w:t>
-      </w:r>
-      <w:r>
-        <w:rPr>
-          <w:rFonts w:hint="eastAsia"/>
-        </w:rPr>
-        <w:t>阐明此</w:t>
-      </w:r>
-      <w:r>
-        <w:t xml:space="preserve"> </w:t>
-      </w:r>
-      <w:r>
-        <w:rPr>
-          <w:b/>
-        </w:rPr>
-        <w:t>SRS</w:t>
-      </w:r>
-      <w:r>
-        <w:rPr>
-          <w:rStyle w:val="54"/>
-        </w:rPr>
-        <w:t xml:space="preserve"> </w:t>
-      </w:r>
-      <w:r>
-        <w:rPr>
-          <w:rFonts w:hint="eastAsia"/>
-        </w:rPr>
-        <w:t>的目的。</w:t>
-      </w:r>
-      <w:r>
-        <w:rPr>
-          <w:b/>
-        </w:rPr>
-        <w:t>SRS</w:t>
-      </w:r>
-      <w:r>
-        <w:t xml:space="preserve"> </w:t>
-      </w:r>
-      <w:r>
-        <w:rPr>
-          <w:rFonts w:hint="eastAsia"/>
-        </w:rPr>
-        <w:t>应详细地说明所确定的应用程序或子系统的外部行为。它还要说明非功能性需求、设计约束以及提供完整、综合的软件需求说明所需的其他因素。</w:t>
-      </w:r>
-      <w:r>
-        <w:t>]</w:t>
-      </w:r>
-    </w:p>
-    <w:p>
-      <w:pPr>
         <w:pStyle w:val="14"/>
         <w:rPr>
           <w:rFonts w:hint="default" w:eastAsia="宋体"/>
@@ -2273,7 +2436,7 @@
         <w:pStyle w:val="3"/>
       </w:pPr>
       <w:bookmarkStart w:id="4" w:name="_Toc498836226"/>
-      <w:bookmarkStart w:id="5" w:name="_Toc356851181"/>
+      <w:bookmarkStart w:id="5" w:name="_Toc32244"/>
       <w:r>
         <w:rPr>
           <w:rFonts w:hint="eastAsia"/>
@@ -2282,38 +2445,6 @@
       </w:r>
       <w:bookmarkEnd w:id="4"/>
       <w:bookmarkEnd w:id="5"/>
-    </w:p>
-    <w:p>
-      <w:pPr>
-        <w:pStyle w:val="47"/>
-      </w:pPr>
-      <w:r>
-        <w:t>[</w:t>
-      </w:r>
-      <w:r>
-        <w:rPr>
-          <w:rFonts w:hint="eastAsia"/>
-        </w:rPr>
-        <w:t>本小节应提供正确理解此</w:t>
-      </w:r>
-      <w:r>
-        <w:t xml:space="preserve"> </w:t>
-      </w:r>
-      <w:r>
-        <w:rPr>
-          <w:b/>
-        </w:rPr>
-        <w:t xml:space="preserve">SRS </w:t>
-      </w:r>
-      <w:r>
-        <w:rPr>
-          <w:rFonts w:hint="eastAsia"/>
-        </w:rPr>
-        <w:t>所需的全部术语的定义、首字母缩写词和缩略语。建议单独撰写项目术语表，本处只需要参见该术语表即可。</w:t>
-      </w:r>
-      <w:r>
-        <w:t>]</w:t>
-      </w:r>
     </w:p>
     <w:tbl>
       <w:tblPr>
@@ -2330,7 +2461,9 @@
         </w:tblBorders>
         <w:tblLayout w:type="autofit"/>
         <w:tblCellMar>
+          <w:top w:w="0" w:type="dxa"/>
           <w:left w:w="108" w:type="dxa"/>
+          <w:bottom w:w="0" w:type="dxa"/>
           <w:right w:w="108" w:type="dxa"/>
         </w:tblCellMar>
       </w:tblPr>
@@ -2349,7 +2482,9 @@
             <w:insideV w:val="single" w:color="auto" w:sz="4" w:space="0"/>
           </w:tblBorders>
           <w:tblCellMar>
+            <w:top w:w="0" w:type="dxa"/>
             <w:left w:w="108" w:type="dxa"/>
+            <w:bottom w:w="0" w:type="dxa"/>
             <w:right w:w="108" w:type="dxa"/>
           </w:tblCellMar>
         </w:tblPrEx>
@@ -2360,12 +2495,21 @@
           <w:p>
             <w:pPr>
               <w:pStyle w:val="14"/>
-              <w:rPr>
-                <w:vertAlign w:val="baseline"/>
-              </w:rPr>
-            </w:pPr>
-            <w:bookmarkStart w:id="52" w:name="_GoBack"/>
-            <w:bookmarkEnd w:id="52"/>
+              <w:jc w:val="both"/>
+              <w:rPr>
+                <w:rFonts w:hint="default" w:eastAsia="宋体"/>
+                <w:vertAlign w:val="baseline"/>
+                <w:lang w:val="en-US" w:eastAsia="zh-CN"/>
+              </w:rPr>
+            </w:pPr>
+            <w:r>
+              <w:rPr>
+                <w:rFonts w:hint="eastAsia"/>
+                <w:vertAlign w:val="baseline"/>
+                <w:lang w:val="en-US" w:eastAsia="zh-CN"/>
+              </w:rPr>
+              <w:t>LOGO语言</w:t>
+            </w:r>
           </w:p>
         </w:tc>
         <w:tc>
@@ -2375,10 +2519,22 @@
           <w:p>
             <w:pPr>
               <w:pStyle w:val="14"/>
-              <w:rPr>
-                <w:vertAlign w:val="baseline"/>
-              </w:rPr>
-            </w:pPr>
+              <w:ind w:left="0" w:leftChars="0" w:firstLine="0" w:firstLineChars="0"/>
+              <w:jc w:val="both"/>
+              <w:rPr>
+                <w:rFonts w:hint="default" w:eastAsia="宋体"/>
+                <w:vertAlign w:val="baseline"/>
+                <w:lang w:val="en-US" w:eastAsia="zh-CN"/>
+              </w:rPr>
+            </w:pPr>
+            <w:r>
+              <w:rPr>
+                <w:rFonts w:hint="eastAsia"/>
+                <w:vertAlign w:val="baseline"/>
+                <w:lang w:val="en-US" w:eastAsia="zh-CN"/>
+              </w:rPr>
+              <w:t>详情见vision文档</w:t>
+            </w:r>
           </w:p>
         </w:tc>
       </w:tr>
@@ -2393,7 +2549,9 @@
             <w:insideV w:val="single" w:color="auto" w:sz="4" w:space="0"/>
           </w:tblBorders>
           <w:tblCellMar>
+            <w:top w:w="0" w:type="dxa"/>
             <w:left w:w="108" w:type="dxa"/>
+            <w:bottom w:w="0" w:type="dxa"/>
             <w:right w:w="108" w:type="dxa"/>
           </w:tblCellMar>
         </w:tblPrEx>
@@ -2404,19 +2562,20 @@
           <w:p>
             <w:pPr>
               <w:pStyle w:val="14"/>
-              <w:rPr>
-                <w:rFonts w:hint="default" w:eastAsia="宋体"/>
-                <w:vertAlign w:val="baseline"/>
-                <w:lang w:val="en-US" w:eastAsia="zh-CN"/>
-              </w:rPr>
-            </w:pPr>
-            <w:r>
-              <w:rPr>
-                <w:rFonts w:hint="eastAsia"/>
-                <w:vertAlign w:val="baseline"/>
-                <w:lang w:val="en-US" w:eastAsia="zh-CN"/>
-              </w:rPr>
-              <w:t>LOGO语言</w:t>
+              <w:jc w:val="both"/>
+              <w:rPr>
+                <w:rFonts w:hint="default"/>
+                <w:vertAlign w:val="baseline"/>
+                <w:lang w:val="en-US" w:eastAsia="zh-CN"/>
+              </w:rPr>
+            </w:pPr>
+            <w:r>
+              <w:rPr>
+                <w:rFonts w:hint="eastAsia"/>
+                <w:vertAlign w:val="baseline"/>
+                <w:lang w:val="en-US" w:eastAsia="zh-CN"/>
+              </w:rPr>
+              <w:t>驼峰命名法</w:t>
             </w:r>
           </w:p>
         </w:tc>
@@ -2427,10 +2586,19 @@
           <w:p>
             <w:pPr>
               <w:pStyle w:val="14"/>
-              <w:rPr>
-                <w:vertAlign w:val="baseline"/>
-              </w:rPr>
-            </w:pPr>
+              <w:ind w:left="0" w:leftChars="0" w:firstLine="0" w:firstLineChars="0"/>
+              <w:jc w:val="both"/>
+              <w:rPr>
+                <w:vertAlign w:val="baseline"/>
+              </w:rPr>
+            </w:pPr>
+            <w:r>
+              <w:rPr>
+                <w:rFonts w:hint="eastAsia"/>
+                <w:vertAlign w:val="baseline"/>
+              </w:rPr>
+              <w:t>骆驼式命名法（Camel-Case）又称驼峰式命名法，是电脑程式编写时的一套命名规则（惯例）。正如它的名称CamelCase所表示的那样，是指混合使用大小写字母来构成变量和函数的名字。</w:t>
+            </w:r>
           </w:p>
         </w:tc>
       </w:tr>
@@ -2445,7 +2613,9 @@
             <w:insideV w:val="single" w:color="auto" w:sz="4" w:space="0"/>
           </w:tblBorders>
           <w:tblCellMar>
+            <w:top w:w="0" w:type="dxa"/>
             <w:left w:w="108" w:type="dxa"/>
+            <w:bottom w:w="0" w:type="dxa"/>
             <w:right w:w="108" w:type="dxa"/>
           </w:tblCellMar>
         </w:tblPrEx>
@@ -2456,6 +2626,7 @@
           <w:p>
             <w:pPr>
               <w:pStyle w:val="14"/>
+              <w:jc w:val="both"/>
               <w:rPr>
                 <w:rFonts w:hint="default"/>
                 <w:vertAlign w:val="baseline"/>
@@ -2468,7 +2639,7 @@
                 <w:vertAlign w:val="baseline"/>
                 <w:lang w:val="en-US" w:eastAsia="zh-CN"/>
               </w:rPr>
-              <w:t>HTML</w:t>
+              <w:t>UTF-8</w:t>
             </w:r>
           </w:p>
         </w:tc>
@@ -2479,10 +2650,19 @@
           <w:p>
             <w:pPr>
               <w:pStyle w:val="14"/>
-              <w:rPr>
-                <w:vertAlign w:val="baseline"/>
-              </w:rPr>
-            </w:pPr>
+              <w:ind w:left="0" w:leftChars="0" w:firstLine="0" w:firstLineChars="0"/>
+              <w:jc w:val="both"/>
+              <w:rPr>
+                <w:vertAlign w:val="baseline"/>
+              </w:rPr>
+            </w:pPr>
+            <w:r>
+              <w:rPr>
+                <w:rFonts w:hint="eastAsia"/>
+                <w:vertAlign w:val="baseline"/>
+              </w:rPr>
+              <w:t>UTF-8（8位元，Universal Character Set/Unicode Transformation Format）是针对Unicode的一种可变长度字符编码。它可以用来表示Unicode标准中的任何字符，而且其编码中的第一个字节仍与ASCII相容，使得原来处理ASCII字符的软件无须或只进行少部份修改后，便可继续使用。</w:t>
+            </w:r>
           </w:p>
         </w:tc>
       </w:tr>
@@ -2497,7 +2677,9 @@
             <w:insideV w:val="single" w:color="auto" w:sz="4" w:space="0"/>
           </w:tblBorders>
           <w:tblCellMar>
+            <w:top w:w="0" w:type="dxa"/>
             <w:left w:w="108" w:type="dxa"/>
+            <w:bottom w:w="0" w:type="dxa"/>
             <w:right w:w="108" w:type="dxa"/>
           </w:tblCellMar>
         </w:tblPrEx>
@@ -2508,6 +2690,7 @@
           <w:p>
             <w:pPr>
               <w:pStyle w:val="14"/>
+              <w:jc w:val="both"/>
               <w:rPr>
                 <w:rFonts w:hint="default"/>
                 <w:vertAlign w:val="baseline"/>
@@ -2520,7 +2703,7 @@
                 <w:vertAlign w:val="baseline"/>
                 <w:lang w:val="en-US" w:eastAsia="zh-CN"/>
               </w:rPr>
-              <w:t>CSS</w:t>
+              <w:t>MVC</w:t>
             </w:r>
           </w:p>
         </w:tc>
@@ -2531,166 +2714,19 @@
           <w:p>
             <w:pPr>
               <w:pStyle w:val="14"/>
-              <w:rPr>
-                <w:vertAlign w:val="baseline"/>
-              </w:rPr>
-            </w:pPr>
-          </w:p>
-        </w:tc>
-      </w:tr>
-      <w:tr>
-        <w:tblPrEx>
-          <w:tblBorders>
-            <w:top w:val="single" w:color="auto" w:sz="4" w:space="0"/>
-            <w:left w:val="single" w:color="auto" w:sz="4" w:space="0"/>
-            <w:bottom w:val="single" w:color="auto" w:sz="4" w:space="0"/>
-            <w:right w:val="single" w:color="auto" w:sz="4" w:space="0"/>
-            <w:insideH w:val="single" w:color="auto" w:sz="4" w:space="0"/>
-            <w:insideV w:val="single" w:color="auto" w:sz="4" w:space="0"/>
-          </w:tblBorders>
-          <w:tblCellMar>
-            <w:left w:w="108" w:type="dxa"/>
-            <w:right w:w="108" w:type="dxa"/>
-          </w:tblCellMar>
-        </w:tblPrEx>
-        <w:tc>
-          <w:tcPr>
-            <w:tcW w:w="4788" w:type="dxa"/>
-          </w:tcPr>
-          <w:p>
-            <w:pPr>
-              <w:pStyle w:val="14"/>
-              <w:rPr>
-                <w:rFonts w:hint="default"/>
-                <w:vertAlign w:val="baseline"/>
-                <w:lang w:val="en-US" w:eastAsia="zh-CN"/>
-              </w:rPr>
-            </w:pPr>
-            <w:r>
-              <w:rPr>
-                <w:rFonts w:hint="eastAsia"/>
-                <w:vertAlign w:val="baseline"/>
-                <w:lang w:val="en-US" w:eastAsia="zh-CN"/>
-              </w:rPr>
-              <w:t>驼峰命名法</w:t>
-            </w:r>
-          </w:p>
-        </w:tc>
-        <w:tc>
-          <w:tcPr>
-            <w:tcW w:w="4788" w:type="dxa"/>
-          </w:tcPr>
-          <w:p>
-            <w:pPr>
-              <w:pStyle w:val="14"/>
-              <w:rPr>
-                <w:vertAlign w:val="baseline"/>
-              </w:rPr>
-            </w:pPr>
-          </w:p>
-        </w:tc>
-      </w:tr>
-      <w:tr>
-        <w:tblPrEx>
-          <w:tblBorders>
-            <w:top w:val="single" w:color="auto" w:sz="4" w:space="0"/>
-            <w:left w:val="single" w:color="auto" w:sz="4" w:space="0"/>
-            <w:bottom w:val="single" w:color="auto" w:sz="4" w:space="0"/>
-            <w:right w:val="single" w:color="auto" w:sz="4" w:space="0"/>
-            <w:insideH w:val="single" w:color="auto" w:sz="4" w:space="0"/>
-            <w:insideV w:val="single" w:color="auto" w:sz="4" w:space="0"/>
-          </w:tblBorders>
-          <w:tblCellMar>
-            <w:left w:w="108" w:type="dxa"/>
-            <w:right w:w="108" w:type="dxa"/>
-          </w:tblCellMar>
-        </w:tblPrEx>
-        <w:tc>
-          <w:tcPr>
-            <w:tcW w:w="4788" w:type="dxa"/>
-          </w:tcPr>
-          <w:p>
-            <w:pPr>
-              <w:pStyle w:val="14"/>
-              <w:rPr>
-                <w:rFonts w:hint="default"/>
-                <w:vertAlign w:val="baseline"/>
-                <w:lang w:val="en-US" w:eastAsia="zh-CN"/>
-              </w:rPr>
-            </w:pPr>
-            <w:r>
-              <w:rPr>
-                <w:rFonts w:hint="eastAsia"/>
-                <w:vertAlign w:val="baseline"/>
-                <w:lang w:val="en-US" w:eastAsia="zh-CN"/>
-              </w:rPr>
-              <w:t>UTF-8</w:t>
-            </w:r>
-          </w:p>
-        </w:tc>
-        <w:tc>
-          <w:tcPr>
-            <w:tcW w:w="4788" w:type="dxa"/>
-          </w:tcPr>
-          <w:p>
-            <w:pPr>
-              <w:pStyle w:val="14"/>
-              <w:rPr>
-                <w:vertAlign w:val="baseline"/>
-              </w:rPr>
-            </w:pPr>
-          </w:p>
-        </w:tc>
-      </w:tr>
-      <w:tr>
-        <w:tblPrEx>
-          <w:tblBorders>
-            <w:top w:val="single" w:color="auto" w:sz="4" w:space="0"/>
-            <w:left w:val="single" w:color="auto" w:sz="4" w:space="0"/>
-            <w:bottom w:val="single" w:color="auto" w:sz="4" w:space="0"/>
-            <w:right w:val="single" w:color="auto" w:sz="4" w:space="0"/>
-            <w:insideH w:val="single" w:color="auto" w:sz="4" w:space="0"/>
-            <w:insideV w:val="single" w:color="auto" w:sz="4" w:space="0"/>
-          </w:tblBorders>
-          <w:tblCellMar>
-            <w:left w:w="108" w:type="dxa"/>
-            <w:right w:w="108" w:type="dxa"/>
-          </w:tblCellMar>
-        </w:tblPrEx>
-        <w:tc>
-          <w:tcPr>
-            <w:tcW w:w="4788" w:type="dxa"/>
-          </w:tcPr>
-          <w:p>
-            <w:pPr>
-              <w:pStyle w:val="14"/>
-              <w:rPr>
-                <w:rFonts w:hint="default"/>
-                <w:vertAlign w:val="baseline"/>
-                <w:lang w:val="en-US" w:eastAsia="zh-CN"/>
-              </w:rPr>
-            </w:pPr>
-            <w:r>
-              <w:rPr>
-                <w:rFonts w:hint="eastAsia"/>
-                <w:vertAlign w:val="baseline"/>
-                <w:lang w:val="en-US" w:eastAsia="zh-CN"/>
-              </w:rPr>
-              <w:t>MVC</w:t>
-            </w:r>
-          </w:p>
-        </w:tc>
-        <w:tc>
-          <w:tcPr>
-            <w:tcW w:w="4788" w:type="dxa"/>
-          </w:tcPr>
-          <w:p>
-            <w:pPr>
-              <w:pStyle w:val="14"/>
-              <w:rPr>
-                <w:vertAlign w:val="baseline"/>
-              </w:rPr>
-            </w:pPr>
+              <w:ind w:left="0" w:leftChars="0" w:firstLine="0" w:firstLineChars="0"/>
+              <w:jc w:val="both"/>
+              <w:rPr>
+                <w:vertAlign w:val="baseline"/>
+              </w:rPr>
+            </w:pPr>
+            <w:r>
+              <w:rPr>
+                <w:rFonts w:hint="eastAsia"/>
+                <w:vertAlign w:val="baseline"/>
+              </w:rPr>
+              <w:t>MVC全名是Model View Controller，是模型(model)－视图(view)－控制器(controller)的缩写，一种软件设计典范，用一种业务逻辑、数据、界面显示分离的方法组织代码，将业务逻辑聚集到一个部件里面，在改进和个性化定制界面及用户交互的同时，不需要重新编写业务逻辑。</w:t>
+            </w:r>
           </w:p>
         </w:tc>
       </w:tr>
@@ -2704,8 +2740,8 @@
       <w:pPr>
         <w:pStyle w:val="3"/>
       </w:pPr>
-      <w:bookmarkStart w:id="6" w:name="_Toc356851182"/>
-      <w:bookmarkStart w:id="7" w:name="_Toc498836227"/>
+      <w:bookmarkStart w:id="6" w:name="_Toc498836227"/>
+      <w:bookmarkStart w:id="7" w:name="_Toc32482"/>
       <w:r>
         <w:rPr>
           <w:rFonts w:hint="eastAsia"/>
@@ -2714,41 +2750,6 @@
       </w:r>
       <w:bookmarkEnd w:id="6"/>
       <w:bookmarkEnd w:id="7"/>
-    </w:p>
-    <w:p>
-      <w:pPr>
-        <w:pStyle w:val="47"/>
-      </w:pPr>
-      <w:r>
-        <w:t>[</w:t>
-      </w:r>
-      <w:r>
-        <w:rPr>
-          <w:rFonts w:hint="eastAsia"/>
-        </w:rPr>
-        <w:t>本小节应完整列出此</w:t>
-      </w:r>
-      <w:r>
-        <w:t xml:space="preserve"> </w:t>
-      </w:r>
-      <w:r>
-        <w:rPr>
-          <w:b/>
-        </w:rPr>
-        <w:t>SRS</w:t>
-      </w:r>
-      <w:r>
-        <w:t xml:space="preserve"> </w:t>
-      </w:r>
-      <w:r>
-        <w:rPr>
-          <w:rFonts w:hint="eastAsia"/>
-        </w:rPr>
-        <w:t>中其他部分所引用的任何文档。每个文档应标有标题、报告号（如果适用）、日期和出版单位。列出可从中获取这些参考资料的来源。这些信息可以通过引用附录或其他文档来提供。</w:t>
-      </w:r>
-      <w:r>
-        <w:t>]</w:t>
-      </w:r>
     </w:p>
     <w:p>
       <w:pPr>
@@ -2796,7 +2797,7 @@
         <w:ind w:left="720" w:hanging="720"/>
       </w:pPr>
       <w:bookmarkStart w:id="8" w:name="_Toc498836229"/>
-      <w:bookmarkStart w:id="9" w:name="_Toc356851183"/>
+      <w:bookmarkStart w:id="9" w:name="_Toc8901"/>
       <w:r>
         <w:rPr>
           <w:rFonts w:hint="eastAsia"/>
@@ -2805,152 +2806,6 @@
       </w:r>
       <w:bookmarkEnd w:id="8"/>
       <w:bookmarkEnd w:id="9"/>
-    </w:p>
-    <w:p>
-      <w:pPr>
-        <w:pStyle w:val="47"/>
-      </w:pPr>
-      <w:r>
-        <w:t>[</w:t>
-      </w:r>
-      <w:r>
-        <w:rPr>
-          <w:b/>
-        </w:rPr>
-        <w:t>SRS</w:t>
-      </w:r>
-      <w:r>
-        <w:t xml:space="preserve"> </w:t>
-      </w:r>
-      <w:r>
-        <w:rPr>
-          <w:rFonts w:hint="eastAsia"/>
-        </w:rPr>
-        <w:t>的这一节应说明影响产品及其需求的一般因素。本节并不列出具体的需求，而只是提供在第</w:t>
-      </w:r>
-      <w:r>
-        <w:t xml:space="preserve"> 3 </w:t>
-      </w:r>
-      <w:r>
-        <w:rPr>
-          <w:rFonts w:hint="eastAsia"/>
-        </w:rPr>
-        <w:t>节中详述的各种需求的背景，以使这些需求便于理解。所包括的内容有：</w:t>
-      </w:r>
-    </w:p>
-    <w:p>
-      <w:pPr>
-        <w:pStyle w:val="47"/>
-      </w:pPr>
-      <w:r>
-        <w:t>•</w:t>
-      </w:r>
-      <w:r>
-        <w:tab/>
-      </w:r>
-      <w:r>
-        <w:rPr>
-          <w:rFonts w:hint="eastAsia"/>
-        </w:rPr>
-        <w:t>产品总体效果</w:t>
-      </w:r>
-    </w:p>
-    <w:p>
-      <w:pPr>
-        <w:pStyle w:val="47"/>
-      </w:pPr>
-      <w:r>
-        <w:t>•</w:t>
-      </w:r>
-      <w:r>
-        <w:tab/>
-      </w:r>
-      <w:r>
-        <w:rPr>
-          <w:rFonts w:hint="eastAsia"/>
-        </w:rPr>
-        <w:t>产品功能</w:t>
-      </w:r>
-    </w:p>
-    <w:p>
-      <w:pPr>
-        <w:pStyle w:val="47"/>
-      </w:pPr>
-      <w:r>
-        <w:t>•</w:t>
-      </w:r>
-      <w:r>
-        <w:tab/>
-      </w:r>
-      <w:r>
-        <w:t xml:space="preserve"> </w:t>
-      </w:r>
-      <w:r>
-        <w:rPr>
-          <w:rFonts w:hint="eastAsia"/>
-        </w:rPr>
-        <w:t>用户特征</w:t>
-      </w:r>
-    </w:p>
-    <w:p>
-      <w:pPr>
-        <w:pStyle w:val="47"/>
-      </w:pPr>
-      <w:r>
-        <w:t>•</w:t>
-      </w:r>
-      <w:r>
-        <w:tab/>
-      </w:r>
-      <w:r>
-        <w:rPr>
-          <w:rFonts w:hint="eastAsia"/>
-        </w:rPr>
-        <w:t>约束</w:t>
-      </w:r>
-    </w:p>
-    <w:p>
-      <w:pPr>
-        <w:pStyle w:val="47"/>
-      </w:pPr>
-      <w:r>
-        <w:t>•</w:t>
-      </w:r>
-      <w:r>
-        <w:tab/>
-      </w:r>
-      <w:r>
-        <w:rPr>
-          <w:rFonts w:hint="eastAsia"/>
-        </w:rPr>
-        <w:t>假设与依赖关系</w:t>
-      </w:r>
-    </w:p>
-    <w:p>
-      <w:pPr>
-        <w:pStyle w:val="47"/>
-        <w:rPr>
-          <w:rFonts w:ascii="Arial" w:hAnsi="Arial"/>
-        </w:rPr>
-      </w:pPr>
-      <w:r>
-        <w:t>•</w:t>
-      </w:r>
-      <w:r>
-        <w:tab/>
-      </w:r>
-      <w:r>
-        <w:rPr>
-          <w:rFonts w:hint="eastAsia"/>
-        </w:rPr>
-        <w:t>需求子集</w:t>
-      </w:r>
-      <w:r>
-        <w:rPr>
-          <w:rFonts w:ascii="Arial" w:hAnsi="Arial"/>
-        </w:rPr>
-        <w:t>]</w:t>
-      </w:r>
     </w:p>
     <w:p>
       <w:pPr>
@@ -2979,7 +2834,7 @@
         <w:ind w:left="720" w:hanging="720"/>
       </w:pPr>
       <w:bookmarkStart w:id="10" w:name="_Toc498836230"/>
-      <w:bookmarkStart w:id="11" w:name="_Toc356851184"/>
+      <w:bookmarkStart w:id="11" w:name="_Toc710"/>
       <w:r>
         <w:rPr>
           <w:rFonts w:hint="eastAsia"/>
@@ -2991,49 +2846,10 @@
     </w:p>
     <w:p>
       <w:pPr>
-        <w:pStyle w:val="47"/>
-      </w:pPr>
-      <w:r>
-        <w:rPr>
-          <w:rFonts w:hint="eastAsia"/>
-          <w:b/>
-        </w:rPr>
-        <w:t>[</w:t>
-      </w:r>
-      <w:r>
-        <w:rPr>
-          <w:b/>
-        </w:rPr>
-        <w:t>SRS</w:t>
-      </w:r>
-      <w:r>
-        <w:t xml:space="preserve"> </w:t>
-      </w:r>
-      <w:r>
-        <w:rPr>
-          <w:rFonts w:hint="eastAsia"/>
-        </w:rPr>
-        <w:t>的这一节应包含所有的软件需求，其详细程度应使设计人员能够设计出可以满足这些需求的系统，并使测试人员能够测试该系统是否满足这些需求。</w:t>
-      </w:r>
-      <w:r>
-        <w:t> </w:t>
-      </w:r>
-      <w:r>
-        <w:rPr>
-          <w:rFonts w:hint="eastAsia"/>
-        </w:rPr>
-        <w:t>当利用用例建模时，这些需求在用例和适用的补充规约中记录。如果没有利用用例建模，则可以将补充规约的概要直接插入此节。如下所示。</w:t>
-      </w:r>
-      <w:r>
-        <w:t>]</w:t>
-      </w:r>
-    </w:p>
-    <w:p>
-      <w:pPr>
         <w:pStyle w:val="3"/>
       </w:pPr>
-      <w:bookmarkStart w:id="12" w:name="_Toc356851185"/>
-      <w:bookmarkStart w:id="13" w:name="_Toc498836231"/>
+      <w:bookmarkStart w:id="12" w:name="_Toc498836231"/>
+      <w:bookmarkStart w:id="13" w:name="_Toc178"/>
       <w:r>
         <w:rPr>
           <w:rFonts w:hint="eastAsia"/>
@@ -3045,48 +2861,13 @@
     </w:p>
     <w:p>
       <w:pPr>
-        <w:pStyle w:val="47"/>
-      </w:pPr>
-      <w:r>
-        <w:t>[</w:t>
-      </w:r>
-      <w:r>
-        <w:rPr>
-          <w:rFonts w:hint="eastAsia"/>
-        </w:rPr>
-        <w:t>此节为以UseCase模型和自然语言风格表达的需求说明为此设计的系统功能性需求。对于许多应用程序，此节会成为</w:t>
-      </w:r>
-      <w:r>
-        <w:t xml:space="preserve"> </w:t>
-      </w:r>
-      <w:r>
-        <w:rPr>
-          <w:b/>
-        </w:rPr>
-        <w:t>SRS</w:t>
-      </w:r>
-      <w:r>
-        <w:t xml:space="preserve"> </w:t>
-      </w:r>
-      <w:r>
-        <w:rPr>
-          <w:rFonts w:hint="eastAsia"/>
-        </w:rPr>
-        <w:t>包的主体部分，所以应仔细考虑此节的组织方式。此节通常按ＵseCase或特性来组织，但也可能会有其他适用的组织方式，例如按用户或子系统组织的方式。功能性需求可能包括特性集和安全性。</w:t>
-      </w:r>
-      <w:r>
-        <w:t>]</w:t>
-      </w:r>
-    </w:p>
-    <w:p>
-      <w:pPr>
         <w:pStyle w:val="4"/>
         <w:rPr>
           <w:rFonts w:hint="eastAsia"/>
         </w:rPr>
       </w:pPr>
       <w:bookmarkStart w:id="14" w:name="_Toc498836232"/>
-      <w:bookmarkStart w:id="15" w:name="_Toc356851186"/>
+      <w:bookmarkStart w:id="15" w:name="_Toc27222"/>
       <w:r>
         <w:rPr>
           <w:rFonts w:hint="eastAsia"/>
@@ -3095,23 +2876,6 @@
       </w:r>
       <w:bookmarkEnd w:id="14"/>
       <w:bookmarkEnd w:id="15"/>
-    </w:p>
-    <w:p>
-      <w:pPr>
-        <w:pStyle w:val="47"/>
-      </w:pPr>
-      <w:r>
-        <w:t>[</w:t>
-      </w:r>
-      <w:r>
-        <w:rPr>
-          <w:rFonts w:hint="eastAsia"/>
-        </w:rPr>
-        <w:t>Use case 图，并对每个actor或usecase有简要说明。如果系统比较大，则可按用户或子系统进行组织</w:t>
-      </w:r>
-      <w:r>
-        <w:t>]</w:t>
-      </w:r>
     </w:p>
     <w:p>
       <w:pPr>
@@ -3171,538 +2935,21 @@
           <w:rFonts w:hint="eastAsia"/>
         </w:rPr>
       </w:pPr>
-      <w:bookmarkStart w:id="16" w:name="_Toc356851187"/>
+      <w:bookmarkStart w:id="16" w:name="_Toc2979"/>
       <w:r>
         <w:rPr>
           <w:rFonts w:hint="eastAsia"/>
         </w:rPr>
         <w:t xml:space="preserve">Use case1 </w:t>
       </w:r>
+      <w:r>
+        <w:rPr>
+          <w:rFonts w:hint="eastAsia"/>
+          <w:lang w:val="en-US" w:eastAsia="zh-CN"/>
+        </w:rPr>
+        <w:t>查看个人小海龟状态</w:t>
+      </w:r>
       <w:bookmarkEnd w:id="16"/>
-      <w:r>
-        <w:rPr>
-          <w:rFonts w:hint="eastAsia"/>
-          <w:lang w:val="en-US" w:eastAsia="zh-CN"/>
-        </w:rPr>
-        <w:t>查看个人小海龟状态</w:t>
-      </w:r>
-    </w:p>
-    <w:p>
-      <w:pPr>
-        <w:pStyle w:val="47"/>
-      </w:pPr>
-      <w:r>
-        <w:t>[</w:t>
-      </w:r>
-      <w:r>
-        <w:rPr>
-          <w:rFonts w:hint="eastAsia"/>
-        </w:rPr>
-        <w:t>对每个usecase 要有详细规约，说明其事件流等信息。</w:t>
-      </w:r>
-      <w:r>
-        <w:t>]</w:t>
-      </w:r>
-    </w:p>
-    <w:tbl>
-      <w:tblPr>
-        <w:tblStyle w:val="30"/>
-        <w:tblW w:w="0" w:type="auto"/>
-        <w:tblInd w:w="1031" w:type="dxa"/>
-        <w:tblBorders>
-          <w:top w:val="single" w:color="auto" w:sz="4" w:space="0"/>
-          <w:left w:val="single" w:color="auto" w:sz="4" w:space="0"/>
-          <w:bottom w:val="single" w:color="auto" w:sz="4" w:space="0"/>
-          <w:right w:val="single" w:color="auto" w:sz="4" w:space="0"/>
-          <w:insideH w:val="single" w:color="auto" w:sz="4" w:space="0"/>
-          <w:insideV w:val="single" w:color="auto" w:sz="4" w:space="0"/>
-        </w:tblBorders>
-        <w:tblLayout w:type="autofit"/>
-        <w:tblCellMar>
-          <w:left w:w="108" w:type="dxa"/>
-          <w:right w:w="108" w:type="dxa"/>
-        </w:tblCellMar>
-      </w:tblPr>
-      <w:tblGrid>
-        <w:gridCol w:w="1363"/>
-        <w:gridCol w:w="2394"/>
-        <w:gridCol w:w="4788"/>
-      </w:tblGrid>
-      <w:tr>
-        <w:tblPrEx>
-          <w:tblBorders>
-            <w:top w:val="single" w:color="auto" w:sz="4" w:space="0"/>
-            <w:left w:val="single" w:color="auto" w:sz="4" w:space="0"/>
-            <w:bottom w:val="single" w:color="auto" w:sz="4" w:space="0"/>
-            <w:right w:val="single" w:color="auto" w:sz="4" w:space="0"/>
-            <w:insideH w:val="single" w:color="auto" w:sz="4" w:space="0"/>
-            <w:insideV w:val="single" w:color="auto" w:sz="4" w:space="0"/>
-          </w:tblBorders>
-          <w:tblCellMar>
-            <w:left w:w="108" w:type="dxa"/>
-            <w:right w:w="108" w:type="dxa"/>
-          </w:tblCellMar>
-        </w:tblPrEx>
-        <w:tc>
-          <w:tcPr>
-            <w:tcW w:w="1363" w:type="dxa"/>
-          </w:tcPr>
-          <w:p>
-            <w:pPr>
-              <w:pStyle w:val="14"/>
-              <w:ind w:left="0" w:leftChars="0" w:firstLine="0" w:firstLineChars="0"/>
-              <w:jc w:val="center"/>
-              <w:rPr>
-                <w:rFonts w:hint="eastAsia" w:eastAsia="宋体"/>
-                <w:vertAlign w:val="baseline"/>
-                <w:lang w:val="en-US" w:eastAsia="zh-CN"/>
-              </w:rPr>
-            </w:pPr>
-            <w:r>
-              <w:rPr>
-                <w:rFonts w:hint="eastAsia"/>
-                <w:vertAlign w:val="baseline"/>
-                <w:lang w:val="en-US" w:eastAsia="zh-CN"/>
-              </w:rPr>
-              <w:t>名称</w:t>
-            </w:r>
-          </w:p>
-        </w:tc>
-        <w:tc>
-          <w:tcPr>
-            <w:tcW w:w="7182" w:type="dxa"/>
-            <w:gridSpan w:val="2"/>
-          </w:tcPr>
-          <w:p>
-            <w:pPr>
-              <w:pStyle w:val="14"/>
-              <w:ind w:left="0" w:leftChars="0" w:firstLine="0" w:firstLineChars="0"/>
-              <w:rPr>
-                <w:rFonts w:hint="default" w:eastAsia="宋体"/>
-                <w:vertAlign w:val="baseline"/>
-                <w:lang w:val="en-US" w:eastAsia="zh-CN"/>
-              </w:rPr>
-            </w:pPr>
-            <w:r>
-              <w:rPr>
-                <w:rFonts w:hint="eastAsia"/>
-                <w:vertAlign w:val="baseline"/>
-                <w:lang w:val="en-US" w:eastAsia="zh-CN"/>
-              </w:rPr>
-              <w:t>查看个人小海龟状态</w:t>
-            </w:r>
-          </w:p>
-        </w:tc>
-      </w:tr>
-      <w:tr>
-        <w:tblPrEx>
-          <w:tblBorders>
-            <w:top w:val="single" w:color="auto" w:sz="4" w:space="0"/>
-            <w:left w:val="single" w:color="auto" w:sz="4" w:space="0"/>
-            <w:bottom w:val="single" w:color="auto" w:sz="4" w:space="0"/>
-            <w:right w:val="single" w:color="auto" w:sz="4" w:space="0"/>
-            <w:insideH w:val="single" w:color="auto" w:sz="4" w:space="0"/>
-            <w:insideV w:val="single" w:color="auto" w:sz="4" w:space="0"/>
-          </w:tblBorders>
-          <w:tblCellMar>
-            <w:left w:w="108" w:type="dxa"/>
-            <w:right w:w="108" w:type="dxa"/>
-          </w:tblCellMar>
-        </w:tblPrEx>
-        <w:tc>
-          <w:tcPr>
-            <w:tcW w:w="1363" w:type="dxa"/>
-          </w:tcPr>
-          <w:p>
-            <w:pPr>
-              <w:pStyle w:val="14"/>
-              <w:ind w:left="0" w:leftChars="0" w:firstLine="0" w:firstLineChars="0"/>
-              <w:jc w:val="center"/>
-              <w:rPr>
-                <w:rFonts w:hint="eastAsia" w:eastAsia="宋体"/>
-                <w:vertAlign w:val="baseline"/>
-                <w:lang w:val="en-US" w:eastAsia="zh-CN"/>
-              </w:rPr>
-            </w:pPr>
-            <w:r>
-              <w:rPr>
-                <w:rFonts w:hint="eastAsia"/>
-                <w:vertAlign w:val="baseline"/>
-                <w:lang w:val="en-US" w:eastAsia="zh-CN"/>
-              </w:rPr>
-              <w:t>简介</w:t>
-            </w:r>
-          </w:p>
-        </w:tc>
-        <w:tc>
-          <w:tcPr>
-            <w:tcW w:w="7182" w:type="dxa"/>
-            <w:gridSpan w:val="2"/>
-          </w:tcPr>
-          <w:p>
-            <w:pPr>
-              <w:pStyle w:val="14"/>
-              <w:ind w:left="0" w:leftChars="0" w:firstLine="0" w:firstLineChars="0"/>
-              <w:rPr>
-                <w:rFonts w:hint="default" w:eastAsia="宋体"/>
-                <w:vertAlign w:val="baseline"/>
-                <w:lang w:val="en-US" w:eastAsia="zh-CN"/>
-              </w:rPr>
-            </w:pPr>
-            <w:r>
-              <w:rPr>
-                <w:rFonts w:hint="eastAsia"/>
-                <w:vertAlign w:val="baseline"/>
-                <w:lang w:val="en-US" w:eastAsia="zh-CN"/>
-              </w:rPr>
-              <w:t>用户可以查看小海龟的等级、经验值，未完成的成长任务，不同小海龟的外形</w:t>
-            </w:r>
-          </w:p>
-        </w:tc>
-      </w:tr>
-      <w:tr>
-        <w:tblPrEx>
-          <w:tblBorders>
-            <w:top w:val="single" w:color="auto" w:sz="4" w:space="0"/>
-            <w:left w:val="single" w:color="auto" w:sz="4" w:space="0"/>
-            <w:bottom w:val="single" w:color="auto" w:sz="4" w:space="0"/>
-            <w:right w:val="single" w:color="auto" w:sz="4" w:space="0"/>
-            <w:insideH w:val="single" w:color="auto" w:sz="4" w:space="0"/>
-            <w:insideV w:val="single" w:color="auto" w:sz="4" w:space="0"/>
-          </w:tblBorders>
-          <w:tblCellMar>
-            <w:left w:w="108" w:type="dxa"/>
-            <w:right w:w="108" w:type="dxa"/>
-          </w:tblCellMar>
-        </w:tblPrEx>
-        <w:tc>
-          <w:tcPr>
-            <w:tcW w:w="1363" w:type="dxa"/>
-            <w:vMerge w:val="restart"/>
-          </w:tcPr>
-          <w:p>
-            <w:pPr>
-              <w:pStyle w:val="14"/>
-              <w:ind w:left="0" w:leftChars="0" w:firstLine="0" w:firstLineChars="0"/>
-              <w:jc w:val="center"/>
-              <w:rPr>
-                <w:rFonts w:hint="default" w:eastAsia="宋体"/>
-                <w:vertAlign w:val="baseline"/>
-                <w:lang w:val="en-US" w:eastAsia="zh-CN"/>
-              </w:rPr>
-            </w:pPr>
-            <w:r>
-              <w:rPr>
-                <w:rFonts w:hint="eastAsia"/>
-                <w:vertAlign w:val="baseline"/>
-                <w:lang w:val="en-US" w:eastAsia="zh-CN"/>
-              </w:rPr>
-              <w:t>事件流</w:t>
-            </w:r>
-          </w:p>
-        </w:tc>
-        <w:tc>
-          <w:tcPr>
-            <w:tcW w:w="2394" w:type="dxa"/>
-          </w:tcPr>
-          <w:p>
-            <w:pPr>
-              <w:pStyle w:val="14"/>
-              <w:rPr>
-                <w:rFonts w:hint="default" w:eastAsia="宋体"/>
-                <w:vertAlign w:val="baseline"/>
-                <w:lang w:val="en-US" w:eastAsia="zh-CN"/>
-              </w:rPr>
-            </w:pPr>
-            <w:r>
-              <w:rPr>
-                <w:rFonts w:hint="eastAsia"/>
-                <w:vertAlign w:val="baseline"/>
-                <w:lang w:val="en-US" w:eastAsia="zh-CN"/>
-              </w:rPr>
-              <w:t>基本流</w:t>
-            </w:r>
-          </w:p>
-        </w:tc>
-        <w:tc>
-          <w:tcPr>
-            <w:tcW w:w="4788" w:type="dxa"/>
-          </w:tcPr>
-          <w:p>
-            <w:pPr>
-              <w:pStyle w:val="14"/>
-              <w:numPr>
-                <w:ilvl w:val="0"/>
-                <w:numId w:val="2"/>
-              </w:numPr>
-              <w:ind w:left="0" w:leftChars="0" w:firstLine="0" w:firstLineChars="0"/>
-              <w:jc w:val="both"/>
-              <w:rPr>
-                <w:rFonts w:hint="default"/>
-                <w:vertAlign w:val="baseline"/>
-                <w:lang w:val="en-US" w:eastAsia="zh-CN"/>
-              </w:rPr>
-            </w:pPr>
-            <w:r>
-              <w:rPr>
-                <w:rFonts w:hint="eastAsia"/>
-                <w:vertAlign w:val="baseline"/>
-                <w:lang w:val="en-US" w:eastAsia="zh-CN"/>
-              </w:rPr>
-              <w:t>系统进入小海龟状态界面。</w:t>
-            </w:r>
-          </w:p>
-          <w:p>
-            <w:pPr>
-              <w:pStyle w:val="14"/>
-              <w:numPr>
-                <w:ilvl w:val="0"/>
-                <w:numId w:val="2"/>
-              </w:numPr>
-              <w:ind w:left="0" w:leftChars="0" w:firstLine="0" w:firstLineChars="0"/>
-              <w:jc w:val="both"/>
-              <w:rPr>
-                <w:rFonts w:hint="default"/>
-                <w:vertAlign w:val="baseline"/>
-                <w:lang w:val="en-US" w:eastAsia="zh-CN"/>
-              </w:rPr>
-            </w:pPr>
-            <w:r>
-              <w:rPr>
-                <w:rFonts w:hint="eastAsia"/>
-                <w:vertAlign w:val="baseline"/>
-                <w:lang w:val="en-US" w:eastAsia="zh-CN"/>
-              </w:rPr>
-              <w:t>用户查看小海龟的等级、经验值。</w:t>
-            </w:r>
-          </w:p>
-          <w:p>
-            <w:pPr>
-              <w:pStyle w:val="14"/>
-              <w:numPr>
-                <w:ilvl w:val="0"/>
-                <w:numId w:val="2"/>
-              </w:numPr>
-              <w:ind w:left="0" w:leftChars="0" w:firstLine="0" w:firstLineChars="0"/>
-              <w:jc w:val="both"/>
-              <w:rPr>
-                <w:rFonts w:hint="default"/>
-                <w:vertAlign w:val="baseline"/>
-                <w:lang w:val="en-US" w:eastAsia="zh-CN"/>
-              </w:rPr>
-            </w:pPr>
-            <w:r>
-              <w:rPr>
-                <w:rFonts w:hint="eastAsia"/>
-                <w:vertAlign w:val="baseline"/>
-                <w:lang w:val="en-US" w:eastAsia="zh-CN"/>
-              </w:rPr>
-              <w:t>用户查看已拥有小海龟外形及未拥有小海龟外形。</w:t>
-            </w:r>
-          </w:p>
-          <w:p>
-            <w:pPr>
-              <w:pStyle w:val="14"/>
-              <w:numPr>
-                <w:ilvl w:val="0"/>
-                <w:numId w:val="2"/>
-              </w:numPr>
-              <w:ind w:left="0" w:leftChars="0" w:firstLine="0" w:firstLineChars="0"/>
-              <w:jc w:val="both"/>
-              <w:rPr>
-                <w:rFonts w:hint="default"/>
-                <w:vertAlign w:val="baseline"/>
-                <w:lang w:val="en-US" w:eastAsia="zh-CN"/>
-              </w:rPr>
-            </w:pPr>
-            <w:r>
-              <w:rPr>
-                <w:rFonts w:hint="eastAsia"/>
-                <w:vertAlign w:val="baseline"/>
-                <w:lang w:val="en-US" w:eastAsia="zh-CN"/>
-              </w:rPr>
-              <w:t>用户查看可以进行的成长任务列表及已完成任务列表。</w:t>
-            </w:r>
-          </w:p>
-        </w:tc>
-      </w:tr>
-      <w:tr>
-        <w:tblPrEx>
-          <w:tblBorders>
-            <w:top w:val="single" w:color="auto" w:sz="4" w:space="0"/>
-            <w:left w:val="single" w:color="auto" w:sz="4" w:space="0"/>
-            <w:bottom w:val="single" w:color="auto" w:sz="4" w:space="0"/>
-            <w:right w:val="single" w:color="auto" w:sz="4" w:space="0"/>
-            <w:insideH w:val="single" w:color="auto" w:sz="4" w:space="0"/>
-            <w:insideV w:val="single" w:color="auto" w:sz="4" w:space="0"/>
-          </w:tblBorders>
-          <w:tblCellMar>
-            <w:left w:w="108" w:type="dxa"/>
-            <w:right w:w="108" w:type="dxa"/>
-          </w:tblCellMar>
-        </w:tblPrEx>
-        <w:tc>
-          <w:tcPr>
-            <w:tcW w:w="1363" w:type="dxa"/>
-            <w:vMerge w:val="continue"/>
-            <w:tcBorders/>
-          </w:tcPr>
-          <w:p>
-            <w:pPr>
-              <w:pStyle w:val="14"/>
-              <w:rPr>
-                <w:rFonts w:hint="eastAsia"/>
-                <w:vertAlign w:val="baseline"/>
-              </w:rPr>
-            </w:pPr>
-          </w:p>
-        </w:tc>
-        <w:tc>
-          <w:tcPr>
-            <w:tcW w:w="2394" w:type="dxa"/>
-          </w:tcPr>
-          <w:p>
-            <w:pPr>
-              <w:pStyle w:val="14"/>
-              <w:rPr>
-                <w:rFonts w:hint="default" w:eastAsia="宋体"/>
-                <w:vertAlign w:val="baseline"/>
-                <w:lang w:val="en-US" w:eastAsia="zh-CN"/>
-              </w:rPr>
-            </w:pPr>
-            <w:r>
-              <w:rPr>
-                <w:rFonts w:hint="eastAsia"/>
-                <w:vertAlign w:val="baseline"/>
-                <w:lang w:val="en-US" w:eastAsia="zh-CN"/>
-              </w:rPr>
-              <w:t>备选流</w:t>
-            </w:r>
-          </w:p>
-        </w:tc>
-        <w:tc>
-          <w:tcPr>
-            <w:tcW w:w="4788" w:type="dxa"/>
-          </w:tcPr>
-          <w:p>
-            <w:pPr>
-              <w:pStyle w:val="14"/>
-              <w:ind w:left="0" w:leftChars="0" w:firstLine="0" w:firstLineChars="0"/>
-              <w:rPr>
-                <w:rFonts w:hint="default"/>
-                <w:vertAlign w:val="baseline"/>
-                <w:lang w:val="en-US" w:eastAsia="zh-CN"/>
-              </w:rPr>
-            </w:pPr>
-            <w:r>
-              <w:rPr>
-                <w:rFonts w:hint="eastAsia"/>
-                <w:vertAlign w:val="baseline"/>
-                <w:lang w:val="en-US" w:eastAsia="zh-CN"/>
-              </w:rPr>
-              <w:t>1-3a.退出。</w:t>
-            </w:r>
-          </w:p>
-        </w:tc>
-      </w:tr>
-      <w:tr>
-        <w:tblPrEx>
-          <w:tblBorders>
-            <w:top w:val="single" w:color="auto" w:sz="4" w:space="0"/>
-            <w:left w:val="single" w:color="auto" w:sz="4" w:space="0"/>
-            <w:bottom w:val="single" w:color="auto" w:sz="4" w:space="0"/>
-            <w:right w:val="single" w:color="auto" w:sz="4" w:space="0"/>
-            <w:insideH w:val="single" w:color="auto" w:sz="4" w:space="0"/>
-            <w:insideV w:val="single" w:color="auto" w:sz="4" w:space="0"/>
-          </w:tblBorders>
-          <w:tblCellMar>
-            <w:left w:w="108" w:type="dxa"/>
-            <w:right w:w="108" w:type="dxa"/>
-          </w:tblCellMar>
-        </w:tblPrEx>
-        <w:tc>
-          <w:tcPr>
-            <w:tcW w:w="1363" w:type="dxa"/>
-            <w:tcBorders/>
-          </w:tcPr>
-          <w:p>
-            <w:pPr>
-              <w:pStyle w:val="14"/>
-              <w:ind w:left="0" w:leftChars="0" w:firstLine="0" w:firstLineChars="0"/>
-              <w:jc w:val="center"/>
-              <w:rPr>
-                <w:rFonts w:hint="eastAsia" w:eastAsia="宋体"/>
-                <w:vertAlign w:val="baseline"/>
-                <w:lang w:val="en-US" w:eastAsia="zh-CN"/>
-              </w:rPr>
-            </w:pPr>
-            <w:r>
-              <w:rPr>
-                <w:rFonts w:hint="eastAsia"/>
-                <w:vertAlign w:val="baseline"/>
-                <w:lang w:val="en-US" w:eastAsia="zh-CN"/>
-              </w:rPr>
-              <w:t>前置条件</w:t>
-            </w:r>
-          </w:p>
-        </w:tc>
-        <w:tc>
-          <w:tcPr>
-            <w:tcW w:w="7182" w:type="dxa"/>
-            <w:gridSpan w:val="2"/>
-          </w:tcPr>
-          <w:p>
-            <w:pPr>
-              <w:pStyle w:val="14"/>
-              <w:ind w:left="0" w:leftChars="0" w:firstLine="0" w:firstLineChars="0"/>
-              <w:rPr>
-                <w:rFonts w:hint="default"/>
-                <w:vertAlign w:val="baseline"/>
-                <w:lang w:val="en-US" w:eastAsia="zh-CN"/>
-              </w:rPr>
-            </w:pPr>
-            <w:r>
-              <w:rPr>
-                <w:rFonts w:hint="eastAsia"/>
-                <w:vertAlign w:val="baseline"/>
-                <w:lang w:val="en-US" w:eastAsia="zh-CN"/>
-              </w:rPr>
-              <w:t>用户使用计算机处于联网状态</w:t>
-            </w:r>
-          </w:p>
-        </w:tc>
-      </w:tr>
-    </w:tbl>
-    <w:p>
-      <w:pPr>
-        <w:pStyle w:val="14"/>
-        <w:rPr>
-          <w:rFonts w:hint="eastAsia"/>
-        </w:rPr>
-      </w:pPr>
-    </w:p>
-    <w:p>
-      <w:pPr>
-        <w:pStyle w:val="4"/>
-        <w:rPr>
-          <w:rFonts w:hint="eastAsia"/>
-        </w:rPr>
-      </w:pPr>
-      <w:bookmarkStart w:id="17" w:name="_Toc356851188"/>
-      <w:r>
-        <w:rPr>
-          <w:rFonts w:hint="eastAsia"/>
-        </w:rPr>
-        <w:t xml:space="preserve">Use case2 </w:t>
-      </w:r>
-      <w:bookmarkEnd w:id="17"/>
-      <w:r>
-        <w:rPr>
-          <w:rFonts w:hint="eastAsia"/>
-          <w:lang w:val="en-US" w:eastAsia="zh-CN"/>
-        </w:rPr>
-        <w:t>进行成长任务</w:t>
-      </w:r>
     </w:p>
     <w:tbl>
       <w:tblPr>
@@ -3762,6 +3009,8 @@
                 <w:lang w:val="en-US" w:eastAsia="zh-CN"/>
               </w:rPr>
             </w:pPr>
+            <w:bookmarkStart w:id="72" w:name="_GoBack"/>
+            <w:bookmarkEnd w:id="72"/>
             <w:r>
               <w:rPr>
                 <w:rFonts w:hint="eastAsia"/>
@@ -3781,6 +3030,7 @@
             <w:pPr>
               <w:pStyle w:val="14"/>
               <w:ind w:left="0" w:leftChars="0" w:firstLine="0" w:firstLineChars="0"/>
+              <w:jc w:val="both"/>
               <w:rPr>
                 <w:rFonts w:hint="default" w:eastAsia="宋体"/>
                 <w:vertAlign w:val="baseline"/>
@@ -3793,7 +3043,7 @@
                 <w:vertAlign w:val="baseline"/>
                 <w:lang w:val="en-US" w:eastAsia="zh-CN"/>
               </w:rPr>
-              <w:t>进行成长任务</w:t>
+              <w:t>查看个人小海龟状态</w:t>
             </w:r>
           </w:p>
         </w:tc>
@@ -3849,6 +3099,7 @@
             <w:pPr>
               <w:pStyle w:val="14"/>
               <w:ind w:left="0" w:leftChars="0" w:firstLine="0" w:firstLineChars="0"/>
+              <w:jc w:val="both"/>
               <w:rPr>
                 <w:rFonts w:hint="default" w:eastAsia="宋体"/>
                 <w:vertAlign w:val="baseline"/>
@@ -3861,7 +3112,7 @@
                 <w:vertAlign w:val="baseline"/>
                 <w:lang w:val="en-US" w:eastAsia="zh-CN"/>
               </w:rPr>
-              <w:t>用户选择一个成长任务进行，完成后获得一定经验值</w:t>
+              <w:t>用户可以查看小海龟的等级、经验值，未完成的成长任务，不同小海龟的外形</w:t>
             </w:r>
           </w:p>
         </w:tc>
@@ -3916,6 +3167,7 @@
           <w:p>
             <w:pPr>
               <w:pStyle w:val="14"/>
+              <w:jc w:val="both"/>
               <w:rPr>
                 <w:rFonts w:hint="default" w:eastAsia="宋体"/>
                 <w:vertAlign w:val="baseline"/>
@@ -3941,7 +3193,7 @@
               <w:pStyle w:val="14"/>
               <w:numPr>
                 <w:ilvl w:val="0"/>
-                <w:numId w:val="3"/>
+                <w:numId w:val="2"/>
               </w:numPr>
               <w:ind w:left="0" w:leftChars="0" w:firstLine="0" w:firstLineChars="0"/>
               <w:jc w:val="both"/>
@@ -3957,7 +3209,7 @@
                 <w:vertAlign w:val="baseline"/>
                 <w:lang w:val="en-US" w:eastAsia="zh-CN"/>
               </w:rPr>
-              <w:t>系统切换到选择任务界面。</w:t>
+              <w:t>系统进入小海龟状态界面。</w:t>
             </w:r>
           </w:p>
           <w:p>
@@ -3965,7 +3217,7 @@
               <w:pStyle w:val="14"/>
               <w:numPr>
                 <w:ilvl w:val="0"/>
-                <w:numId w:val="3"/>
+                <w:numId w:val="2"/>
               </w:numPr>
               <w:ind w:left="0" w:leftChars="0" w:firstLine="0" w:firstLineChars="0"/>
               <w:jc w:val="both"/>
@@ -3981,7 +3233,7 @@
                 <w:vertAlign w:val="baseline"/>
                 <w:lang w:val="en-US" w:eastAsia="zh-CN"/>
               </w:rPr>
-              <w:t>用户选择一个成长任务。</w:t>
+              <w:t>用户查看小海龟的等级、经验值。</w:t>
             </w:r>
           </w:p>
           <w:p>
@@ -3989,7 +3241,7 @@
               <w:pStyle w:val="14"/>
               <w:numPr>
                 <w:ilvl w:val="0"/>
-                <w:numId w:val="3"/>
+                <w:numId w:val="2"/>
               </w:numPr>
               <w:ind w:left="0" w:leftChars="0" w:firstLine="0" w:firstLineChars="0"/>
               <w:jc w:val="both"/>
@@ -4005,7 +3257,7 @@
                 <w:vertAlign w:val="baseline"/>
                 <w:lang w:val="en-US" w:eastAsia="zh-CN"/>
               </w:rPr>
-              <w:t>系统跳转到代码编辑及画布界面。系统以虚线形式在画布块显示该任务的目标图案</w:t>
+              <w:t>用户查看已拥有小海龟外形及未拥有小海龟外形。</w:t>
             </w:r>
           </w:p>
           <w:p>
@@ -4013,7 +3265,7 @@
               <w:pStyle w:val="14"/>
               <w:numPr>
                 <w:ilvl w:val="0"/>
-                <w:numId w:val="3"/>
+                <w:numId w:val="2"/>
               </w:numPr>
               <w:ind w:left="0" w:leftChars="0" w:firstLine="0" w:firstLineChars="0"/>
               <w:jc w:val="both"/>
@@ -4029,31 +3281,7 @@
                 <w:vertAlign w:val="baseline"/>
                 <w:lang w:val="en-US" w:eastAsia="zh-CN"/>
               </w:rPr>
-              <w:t>用户输入代码使得小海龟画出图案与目标相同。系统在一段时间后提供部分提示</w:t>
-            </w:r>
-          </w:p>
-          <w:p>
-            <w:pPr>
-              <w:pStyle w:val="14"/>
-              <w:numPr>
-                <w:ilvl w:val="0"/>
-                <w:numId w:val="3"/>
-              </w:numPr>
-              <w:ind w:left="0" w:leftChars="0" w:firstLine="0" w:firstLineChars="0"/>
-              <w:jc w:val="both"/>
-              <w:rPr>
-                <w:rFonts w:hint="default"/>
-                <w:vertAlign w:val="baseline"/>
-                <w:lang w:val="en-US" w:eastAsia="zh-CN"/>
-              </w:rPr>
-            </w:pPr>
-            <w:r>
-              <w:rPr>
-                <w:rFonts w:hint="eastAsia"/>
-                <w:vertAlign w:val="baseline"/>
-                <w:lang w:val="en-US" w:eastAsia="zh-CN"/>
-              </w:rPr>
-              <w:t>系统检测到用户输出代码正确。系统弹出任务完成信息。系统给该用户增加经验值。</w:t>
+              <w:t>用户查看可以进行的成长任务列表及已完成任务列表。</w:t>
             </w:r>
           </w:p>
         </w:tc>
@@ -4083,6 +3311,7 @@
           <w:p>
             <w:pPr>
               <w:pStyle w:val="14"/>
+              <w:jc w:val="both"/>
               <w:rPr>
                 <w:rFonts w:hint="eastAsia"/>
                 <w:vertAlign w:val="baseline"/>
@@ -4097,6 +3326,7 @@
           <w:p>
             <w:pPr>
               <w:pStyle w:val="14"/>
+              <w:jc w:val="both"/>
               <w:rPr>
                 <w:rFonts w:hint="default" w:eastAsia="宋体"/>
                 <w:vertAlign w:val="baseline"/>
@@ -4121,52 +3351,7 @@
             <w:pPr>
               <w:pStyle w:val="14"/>
               <w:ind w:left="0" w:leftChars="0" w:firstLine="0" w:firstLineChars="0"/>
-              <w:rPr>
-                <w:rFonts w:hint="eastAsia"/>
-                <w:vertAlign w:val="baseline"/>
-                <w:lang w:val="en-US" w:eastAsia="zh-CN"/>
-              </w:rPr>
-            </w:pPr>
-            <w:r>
-              <w:rPr>
-                <w:rFonts w:hint="eastAsia"/>
-                <w:vertAlign w:val="baseline"/>
-                <w:lang w:val="en-US" w:eastAsia="zh-CN"/>
-              </w:rPr>
-              <w:t>1a.无法选择当前任务：</w:t>
-            </w:r>
-          </w:p>
-          <w:p>
-            <w:pPr>
-              <w:pStyle w:val="14"/>
-              <w:numPr>
-                <w:ilvl w:val="0"/>
-                <w:numId w:val="4"/>
-              </w:numPr>
-              <w:ind w:left="400" w:leftChars="0" w:firstLine="0" w:firstLineChars="0"/>
-              <w:rPr>
-                <w:rFonts w:hint="eastAsia"/>
-                <w:vertAlign w:val="baseline"/>
-                <w:lang w:val="en-US" w:eastAsia="zh-CN"/>
-              </w:rPr>
-            </w:pPr>
-            <w:r>
-              <w:rPr>
-                <w:rFonts w:hint="eastAsia"/>
-                <w:vertAlign w:val="baseline"/>
-                <w:lang w:val="en-US" w:eastAsia="zh-CN"/>
-              </w:rPr>
-              <w:t>系统提示进行当前任务的前置条件未完成。</w:t>
-            </w:r>
-          </w:p>
-          <w:p>
-            <w:pPr>
-              <w:pStyle w:val="14"/>
-              <w:numPr>
-                <w:ilvl w:val="0"/>
-                <w:numId w:val="4"/>
-              </w:numPr>
-              <w:ind w:left="400" w:leftChars="0" w:firstLine="0" w:firstLineChars="0"/>
+              <w:jc w:val="both"/>
               <w:rPr>
                 <w:rFonts w:hint="default"/>
                 <w:vertAlign w:val="baseline"/>
@@ -4179,132 +3364,8 @@
                 <w:vertAlign w:val="baseline"/>
                 <w:lang w:val="en-US" w:eastAsia="zh-CN"/>
               </w:rPr>
-              <w:t>用户重新选择任务。</w:t>
-            </w:r>
-          </w:p>
-          <w:p>
-            <w:pPr>
-              <w:pStyle w:val="14"/>
-              <w:numPr>
-                <w:numId w:val="0"/>
-              </w:numPr>
-              <w:rPr>
-                <w:rFonts w:hint="eastAsia"/>
-                <w:vertAlign w:val="baseline"/>
-                <w:lang w:val="en-US" w:eastAsia="zh-CN"/>
-              </w:rPr>
-            </w:pPr>
-            <w:r>
-              <w:rPr>
-                <w:rFonts w:hint="eastAsia"/>
-                <w:vertAlign w:val="baseline"/>
-                <w:lang w:val="en-US" w:eastAsia="zh-CN"/>
-              </w:rPr>
-              <w:t>3a.超过一定时间用户未完成任务：</w:t>
-            </w:r>
-          </w:p>
-          <w:p>
-            <w:pPr>
-              <w:pStyle w:val="14"/>
-              <w:numPr>
-                <w:ilvl w:val="0"/>
-                <w:numId w:val="5"/>
-              </w:numPr>
-              <w:ind w:left="400" w:leftChars="0" w:firstLine="0" w:firstLineChars="0"/>
-              <w:rPr>
-                <w:rFonts w:hint="default"/>
-                <w:vertAlign w:val="baseline"/>
-                <w:lang w:val="en-US" w:eastAsia="zh-CN"/>
-              </w:rPr>
-            </w:pPr>
-            <w:r>
-              <w:rPr>
-                <w:rFonts w:hint="eastAsia"/>
-                <w:vertAlign w:val="baseline"/>
-                <w:lang w:val="en-US" w:eastAsia="zh-CN"/>
-              </w:rPr>
-              <w:t>系统提示任务失败。系统退出当前任务。</w:t>
-            </w:r>
-          </w:p>
-          <w:p>
-            <w:pPr>
-              <w:pStyle w:val="14"/>
-              <w:numPr>
-                <w:numId w:val="0"/>
-              </w:numPr>
-              <w:rPr>
-                <w:rFonts w:hint="eastAsia"/>
-                <w:vertAlign w:val="baseline"/>
-                <w:lang w:val="en-US" w:eastAsia="zh-CN"/>
-              </w:rPr>
-            </w:pPr>
-            <w:r>
-              <w:rPr>
-                <w:rFonts w:hint="eastAsia"/>
-                <w:vertAlign w:val="baseline"/>
-                <w:lang w:val="en-US" w:eastAsia="zh-CN"/>
-              </w:rPr>
-              <w:t>4a.用户经验值达到升级所需经验值：</w:t>
-            </w:r>
-          </w:p>
-          <w:p>
-            <w:pPr>
-              <w:pStyle w:val="14"/>
-              <w:numPr>
-                <w:ilvl w:val="0"/>
-                <w:numId w:val="6"/>
-              </w:numPr>
-              <w:ind w:left="400" w:leftChars="0" w:firstLine="0" w:firstLineChars="0"/>
-              <w:rPr>
-                <w:rFonts w:hint="eastAsia"/>
-                <w:vertAlign w:val="baseline"/>
-                <w:lang w:val="en-US" w:eastAsia="zh-CN"/>
-              </w:rPr>
-            </w:pPr>
-            <w:r>
-              <w:rPr>
-                <w:rFonts w:hint="eastAsia"/>
-                <w:vertAlign w:val="baseline"/>
-                <w:lang w:val="en-US" w:eastAsia="zh-CN"/>
-              </w:rPr>
-              <w:t>系统弹出升级信息</w:t>
-            </w:r>
-          </w:p>
-          <w:p>
-            <w:pPr>
-              <w:pStyle w:val="14"/>
-              <w:numPr>
-                <w:ilvl w:val="0"/>
-                <w:numId w:val="6"/>
-              </w:numPr>
-              <w:ind w:left="400" w:leftChars="0" w:firstLine="0" w:firstLineChars="0"/>
-              <w:rPr>
-                <w:rFonts w:hint="default"/>
-                <w:vertAlign w:val="baseline"/>
-                <w:lang w:val="en-US" w:eastAsia="zh-CN"/>
-              </w:rPr>
-            </w:pPr>
-            <w:r>
-              <w:rPr>
-                <w:rFonts w:hint="eastAsia"/>
-                <w:vertAlign w:val="baseline"/>
-                <w:lang w:val="en-US" w:eastAsia="zh-CN"/>
-              </w:rPr>
-              <w:t>用户获得新的小海龟外形。</w:t>
-            </w:r>
-          </w:p>
-          <w:p>
-            <w:pPr>
-              <w:pStyle w:val="14"/>
-              <w:numPr>
-                <w:numId w:val="0"/>
-              </w:numPr>
-              <w:rPr>
-                <w:rFonts w:hint="default"/>
-                <w:vertAlign w:val="baseline"/>
-                <w:lang w:val="en-US" w:eastAsia="zh-CN"/>
-              </w:rPr>
-            </w:pPr>
+              <w:t>1-3a.退出。</w:t>
+            </w:r>
           </w:p>
         </w:tc>
       </w:tr>
@@ -4359,6 +3420,7 @@
             <w:pPr>
               <w:pStyle w:val="14"/>
               <w:ind w:left="0" w:leftChars="0" w:firstLine="0" w:firstLineChars="0"/>
+              <w:jc w:val="both"/>
               <w:rPr>
                 <w:rFonts w:hint="default"/>
                 <w:vertAlign w:val="baseline"/>
@@ -4379,6 +3441,7 @@
     </w:tbl>
     <w:p>
       <w:pPr>
+        <w:pStyle w:val="14"/>
         <w:rPr>
           <w:rFonts w:hint="eastAsia"/>
         </w:rPr>
@@ -4391,19 +3454,21 @@
           <w:rFonts w:hint="eastAsia"/>
         </w:rPr>
       </w:pPr>
-      <w:r>
-        <w:rPr>
-          <w:rFonts w:hint="eastAsia"/>
-        </w:rPr>
-        <w:t>Use case</w:t>
-      </w:r>
-      <w:r>
-        <w:rPr>
-          <w:rFonts w:hint="eastAsia"/>
-          <w:lang w:val="en-US" w:eastAsia="zh-CN"/>
-        </w:rPr>
-        <w:t>3 基于命令行的自定义编程</w:t>
-      </w:r>
+      <w:bookmarkStart w:id="17" w:name="_Toc13248"/>
+      <w:r>
+        <w:rPr>
+          <w:rFonts w:hint="eastAsia"/>
+        </w:rPr>
+        <w:t xml:space="preserve">Use case2 </w:t>
+      </w:r>
+      <w:r>
+        <w:rPr>
+          <w:rFonts w:hint="eastAsia"/>
+          <w:lang w:val="en-US" w:eastAsia="zh-CN"/>
+        </w:rPr>
+        <w:t>进行成长任务</w:t>
+      </w:r>
+      <w:bookmarkEnd w:id="17"/>
     </w:p>
     <w:tbl>
       <w:tblPr>
@@ -4482,6 +3547,7 @@
             <w:pPr>
               <w:pStyle w:val="14"/>
               <w:ind w:left="0" w:leftChars="0" w:firstLine="0" w:firstLineChars="0"/>
+              <w:jc w:val="both"/>
               <w:rPr>
                 <w:rFonts w:hint="default" w:eastAsia="宋体"/>
                 <w:vertAlign w:val="baseline"/>
@@ -4494,7 +3560,7 @@
                 <w:vertAlign w:val="baseline"/>
                 <w:lang w:val="en-US" w:eastAsia="zh-CN"/>
               </w:rPr>
-              <w:t>基于命令行的自定义编程</w:t>
+              <w:t>进行成长任务</w:t>
             </w:r>
           </w:p>
         </w:tc>
@@ -4550,6 +3616,7 @@
             <w:pPr>
               <w:pStyle w:val="14"/>
               <w:ind w:left="0" w:leftChars="0" w:firstLine="0" w:firstLineChars="0"/>
+              <w:jc w:val="both"/>
               <w:rPr>
                 <w:rFonts w:hint="default" w:eastAsia="宋体"/>
                 <w:vertAlign w:val="baseline"/>
@@ -4562,7 +3629,7 @@
                 <w:vertAlign w:val="baseline"/>
                 <w:lang w:val="en-US" w:eastAsia="zh-CN"/>
               </w:rPr>
-              <w:t>用户进行基于命令行的自定义编程，每输入一句命令小海龟随之移动</w:t>
+              <w:t>用户选择一个成长任务进行，完成后获得一定经验值</w:t>
             </w:r>
           </w:p>
         </w:tc>
@@ -4617,6 +3684,7 @@
           <w:p>
             <w:pPr>
               <w:pStyle w:val="14"/>
+              <w:jc w:val="both"/>
               <w:rPr>
                 <w:rFonts w:hint="default" w:eastAsia="宋体"/>
                 <w:vertAlign w:val="baseline"/>
@@ -4642,7 +3710,7 @@
               <w:pStyle w:val="14"/>
               <w:numPr>
                 <w:ilvl w:val="0"/>
-                <w:numId w:val="7"/>
+                <w:numId w:val="3"/>
               </w:numPr>
               <w:ind w:left="0" w:leftChars="0" w:firstLine="0" w:firstLineChars="0"/>
               <w:jc w:val="both"/>
@@ -4658,7 +3726,7 @@
                 <w:vertAlign w:val="baseline"/>
                 <w:lang w:val="en-US" w:eastAsia="zh-CN"/>
               </w:rPr>
-              <w:t>系统切换到基于命令行的编程界面。</w:t>
+              <w:t>系统切换到选择任务界面。</w:t>
             </w:r>
           </w:p>
           <w:p>
@@ -4666,7 +3734,7 @@
               <w:pStyle w:val="14"/>
               <w:numPr>
                 <w:ilvl w:val="0"/>
-                <w:numId w:val="7"/>
+                <w:numId w:val="3"/>
               </w:numPr>
               <w:ind w:left="0" w:leftChars="0" w:firstLine="0" w:firstLineChars="0"/>
               <w:jc w:val="both"/>
@@ -4682,7 +3750,7 @@
                 <w:vertAlign w:val="baseline"/>
                 <w:lang w:val="en-US" w:eastAsia="zh-CN"/>
               </w:rPr>
-              <w:t>用户输入一行代码。</w:t>
+              <w:t>用户选择一个成长任务。</w:t>
             </w:r>
           </w:p>
           <w:p>
@@ -4690,7 +3758,7 @@
               <w:pStyle w:val="14"/>
               <w:numPr>
                 <w:ilvl w:val="0"/>
-                <w:numId w:val="7"/>
+                <w:numId w:val="3"/>
               </w:numPr>
               <w:ind w:left="0" w:leftChars="0" w:firstLine="0" w:firstLineChars="0"/>
               <w:jc w:val="both"/>
@@ -4706,7 +3774,7 @@
                 <w:vertAlign w:val="baseline"/>
                 <w:lang w:val="en-US" w:eastAsia="zh-CN"/>
               </w:rPr>
-              <w:t>系统更改小海龟位置，显示相应路径。</w:t>
+              <w:t>系统跳转到代码编辑及画布界面。系统以虚线形式在画布块显示该任务的目标图案</w:t>
             </w:r>
           </w:p>
           <w:p>
@@ -4714,7 +3782,7 @@
               <w:pStyle w:val="14"/>
               <w:numPr>
                 <w:ilvl w:val="0"/>
-                <w:numId w:val="7"/>
+                <w:numId w:val="3"/>
               </w:numPr>
               <w:ind w:left="0" w:leftChars="0" w:firstLine="0" w:firstLineChars="0"/>
               <w:jc w:val="both"/>
@@ -4730,7 +3798,31 @@
                 <w:vertAlign w:val="baseline"/>
                 <w:lang w:val="en-US" w:eastAsia="zh-CN"/>
               </w:rPr>
-              <w:t>重复步骤2、3，直到用户满意为止。</w:t>
+              <w:t>用户输入代码使得小海龟画出图案与目标相同。系统在一段时间后提供部分提示</w:t>
+            </w:r>
+          </w:p>
+          <w:p>
+            <w:pPr>
+              <w:pStyle w:val="14"/>
+              <w:numPr>
+                <w:ilvl w:val="0"/>
+                <w:numId w:val="3"/>
+              </w:numPr>
+              <w:ind w:left="0" w:leftChars="0" w:firstLine="0" w:firstLineChars="0"/>
+              <w:jc w:val="both"/>
+              <w:rPr>
+                <w:rFonts w:hint="default"/>
+                <w:vertAlign w:val="baseline"/>
+                <w:lang w:val="en-US" w:eastAsia="zh-CN"/>
+              </w:rPr>
+            </w:pPr>
+            <w:r>
+              <w:rPr>
+                <w:rFonts w:hint="eastAsia"/>
+                <w:vertAlign w:val="baseline"/>
+                <w:lang w:val="en-US" w:eastAsia="zh-CN"/>
+              </w:rPr>
+              <w:t>系统检测到用户输出代码正确。系统弹出任务完成信息。系统给该用户增加经验值。</w:t>
             </w:r>
           </w:p>
         </w:tc>
@@ -4760,6 +3852,7 @@
           <w:p>
             <w:pPr>
               <w:pStyle w:val="14"/>
+              <w:jc w:val="both"/>
               <w:rPr>
                 <w:rFonts w:hint="eastAsia"/>
                 <w:vertAlign w:val="baseline"/>
@@ -4774,6 +3867,7 @@
           <w:p>
             <w:pPr>
               <w:pStyle w:val="14"/>
+              <w:jc w:val="both"/>
               <w:rPr>
                 <w:rFonts w:hint="default" w:eastAsia="宋体"/>
                 <w:vertAlign w:val="baseline"/>
@@ -4798,19 +3892,20 @@
             <w:pPr>
               <w:pStyle w:val="14"/>
               <w:ind w:left="0" w:leftChars="0" w:firstLine="0" w:firstLineChars="0"/>
-              <w:rPr>
-                <w:rFonts w:hint="eastAsia"/>
-                <w:vertAlign w:val="baseline"/>
-                <w:lang w:val="en-US" w:eastAsia="zh-CN"/>
-              </w:rPr>
-            </w:pPr>
-            <w:r>
-              <w:rPr>
-                <w:rFonts w:hint="eastAsia"/>
-                <w:vertAlign w:val="baseline"/>
-                <w:lang w:val="en-US" w:eastAsia="zh-CN"/>
-              </w:rPr>
-              <w:t>1-4a.退出:</w:t>
+              <w:jc w:val="both"/>
+              <w:rPr>
+                <w:rFonts w:hint="eastAsia"/>
+                <w:vertAlign w:val="baseline"/>
+                <w:lang w:val="en-US" w:eastAsia="zh-CN"/>
+              </w:rPr>
+            </w:pPr>
+            <w:r>
+              <w:rPr>
+                <w:rFonts w:hint="eastAsia"/>
+                <w:vertAlign w:val="baseline"/>
+                <w:lang w:val="en-US" w:eastAsia="zh-CN"/>
+              </w:rPr>
+              <w:t>1a.无法选择当前任务：</w:t>
             </w:r>
           </w:p>
           <w:p>
@@ -4818,22 +3913,23 @@
               <w:pStyle w:val="14"/>
               <w:numPr>
                 <w:ilvl w:val="0"/>
-                <w:numId w:val="8"/>
+                <w:numId w:val="4"/>
               </w:numPr>
               <w:ind w:left="400" w:leftChars="0" w:firstLine="0" w:firstLineChars="0"/>
-              <w:rPr>
-                <w:rFonts w:hint="eastAsia"/>
-                <w:vertAlign w:val="baseline"/>
-                <w:lang w:val="en-US" w:eastAsia="zh-CN"/>
-              </w:rPr>
-            </w:pPr>
-            <w:r>
-              <w:rPr>
-                <w:rFonts w:hint="eastAsia"/>
-                <w:vertAlign w:val="baseline"/>
-                <w:lang w:val="en-US" w:eastAsia="zh-CN"/>
-              </w:rPr>
-              <w:t>系统提示是否保存代码</w:t>
+              <w:jc w:val="both"/>
+              <w:rPr>
+                <w:rFonts w:hint="eastAsia"/>
+                <w:vertAlign w:val="baseline"/>
+                <w:lang w:val="en-US" w:eastAsia="zh-CN"/>
+              </w:rPr>
+            </w:pPr>
+            <w:r>
+              <w:rPr>
+                <w:rFonts w:hint="eastAsia"/>
+                <w:vertAlign w:val="baseline"/>
+                <w:lang w:val="en-US" w:eastAsia="zh-CN"/>
+              </w:rPr>
+              <w:t>系统提示进行当前任务的前置条件未完成。</w:t>
             </w:r>
           </w:p>
           <w:p>
@@ -4841,9 +3937,10 @@
               <w:pStyle w:val="14"/>
               <w:numPr>
                 <w:ilvl w:val="0"/>
-                <w:numId w:val="8"/>
+                <w:numId w:val="4"/>
               </w:numPr>
               <w:ind w:left="400" w:leftChars="0" w:firstLine="0" w:firstLineChars="0"/>
+              <w:jc w:val="both"/>
               <w:rPr>
                 <w:rFonts w:hint="default"/>
                 <w:vertAlign w:val="baseline"/>
@@ -4856,28 +3953,30 @@
                 <w:vertAlign w:val="baseline"/>
                 <w:lang w:val="en-US" w:eastAsia="zh-CN"/>
               </w:rPr>
-              <w:t>用户选择不保存代码，系统退出当前界面。</w:t>
+              <w:t>用户重新选择任务。</w:t>
             </w:r>
           </w:p>
           <w:p>
             <w:pPr>
               <w:pStyle w:val="14"/>
               <w:numPr>
+                <w:ilvl w:val="0"/>
                 <w:numId w:val="0"/>
               </w:numPr>
-              <w:rPr>
-                <w:rFonts w:hint="eastAsia"/>
-                <w:vertAlign w:val="baseline"/>
-                <w:lang w:val="en-US" w:eastAsia="zh-CN"/>
-              </w:rPr>
-            </w:pPr>
-            <w:r>
-              <w:rPr>
-                <w:rFonts w:hint="eastAsia"/>
-                <w:vertAlign w:val="baseline"/>
-                <w:lang w:val="en-US" w:eastAsia="zh-CN"/>
-              </w:rPr>
-              <w:t>2a.用户输入非法代码：</w:t>
+              <w:jc w:val="both"/>
+              <w:rPr>
+                <w:rFonts w:hint="eastAsia"/>
+                <w:vertAlign w:val="baseline"/>
+                <w:lang w:val="en-US" w:eastAsia="zh-CN"/>
+              </w:rPr>
+            </w:pPr>
+            <w:r>
+              <w:rPr>
+                <w:rFonts w:hint="eastAsia"/>
+                <w:vertAlign w:val="baseline"/>
+                <w:lang w:val="en-US" w:eastAsia="zh-CN"/>
+              </w:rPr>
+              <w:t>3a.超过一定时间用户未完成任务：</w:t>
             </w:r>
           </w:p>
           <w:p>
@@ -4885,22 +3984,23 @@
               <w:pStyle w:val="14"/>
               <w:numPr>
                 <w:ilvl w:val="0"/>
-                <w:numId w:val="9"/>
+                <w:numId w:val="5"/>
               </w:numPr>
               <w:ind w:left="400" w:leftChars="0" w:firstLine="0" w:firstLineChars="0"/>
-              <w:rPr>
-                <w:rFonts w:hint="eastAsia"/>
-                <w:vertAlign w:val="baseline"/>
-                <w:lang w:val="en-US" w:eastAsia="zh-CN"/>
-              </w:rPr>
-            </w:pPr>
-            <w:r>
-              <w:rPr>
-                <w:rFonts w:hint="eastAsia"/>
-                <w:vertAlign w:val="baseline"/>
-                <w:lang w:val="en-US" w:eastAsia="zh-CN"/>
-              </w:rPr>
-              <w:t>系统提示用户输入非法代码。</w:t>
+              <w:jc w:val="both"/>
+              <w:rPr>
+                <w:rFonts w:hint="default"/>
+                <w:vertAlign w:val="baseline"/>
+                <w:lang w:val="en-US" w:eastAsia="zh-CN"/>
+              </w:rPr>
+            </w:pPr>
+            <w:r>
+              <w:rPr>
+                <w:rFonts w:hint="eastAsia"/>
+                <w:vertAlign w:val="baseline"/>
+                <w:lang w:val="en-US" w:eastAsia="zh-CN"/>
+              </w:rPr>
+              <w:t>系统提示任务失败。系统退出当前任务。</w:t>
             </w:r>
           </w:p>
           <w:p>
@@ -4908,9 +4008,57 @@
               <w:pStyle w:val="14"/>
               <w:numPr>
                 <w:ilvl w:val="0"/>
-                <w:numId w:val="9"/>
+                <w:numId w:val="0"/>
+              </w:numPr>
+              <w:jc w:val="both"/>
+              <w:rPr>
+                <w:rFonts w:hint="eastAsia"/>
+                <w:vertAlign w:val="baseline"/>
+                <w:lang w:val="en-US" w:eastAsia="zh-CN"/>
+              </w:rPr>
+            </w:pPr>
+            <w:r>
+              <w:rPr>
+                <w:rFonts w:hint="eastAsia"/>
+                <w:vertAlign w:val="baseline"/>
+                <w:lang w:val="en-US" w:eastAsia="zh-CN"/>
+              </w:rPr>
+              <w:t>4a.用户经验值达到升级所需经验值：</w:t>
+            </w:r>
+          </w:p>
+          <w:p>
+            <w:pPr>
+              <w:pStyle w:val="14"/>
+              <w:numPr>
+                <w:ilvl w:val="0"/>
+                <w:numId w:val="6"/>
               </w:numPr>
               <w:ind w:left="400" w:leftChars="0" w:firstLine="0" w:firstLineChars="0"/>
+              <w:jc w:val="both"/>
+              <w:rPr>
+                <w:rFonts w:hint="eastAsia"/>
+                <w:vertAlign w:val="baseline"/>
+                <w:lang w:val="en-US" w:eastAsia="zh-CN"/>
+              </w:rPr>
+            </w:pPr>
+            <w:r>
+              <w:rPr>
+                <w:rFonts w:hint="eastAsia"/>
+                <w:vertAlign w:val="baseline"/>
+                <w:lang w:val="en-US" w:eastAsia="zh-CN"/>
+              </w:rPr>
+              <w:t>系统弹出升级信息</w:t>
+            </w:r>
+          </w:p>
+          <w:p>
+            <w:pPr>
+              <w:pStyle w:val="14"/>
+              <w:numPr>
+                <w:ilvl w:val="0"/>
+                <w:numId w:val="6"/>
+              </w:numPr>
+              <w:ind w:left="400" w:leftChars="0" w:firstLine="0" w:firstLineChars="0"/>
+              <w:jc w:val="both"/>
               <w:rPr>
                 <w:rFonts w:hint="default"/>
                 <w:vertAlign w:val="baseline"/>
@@ -4923,75 +4071,23 @@
                 <w:vertAlign w:val="baseline"/>
                 <w:lang w:val="en-US" w:eastAsia="zh-CN"/>
               </w:rPr>
-              <w:t>用户重新输入。</w:t>
+              <w:t>用户获得新的小海龟外形。</w:t>
             </w:r>
           </w:p>
           <w:p>
             <w:pPr>
               <w:pStyle w:val="14"/>
               <w:numPr>
+                <w:ilvl w:val="0"/>
                 <w:numId w:val="0"/>
               </w:numPr>
-              <w:rPr>
-                <w:rFonts w:hint="eastAsia"/>
-                <w:vertAlign w:val="baseline"/>
-                <w:lang w:val="en-US" w:eastAsia="zh-CN"/>
-              </w:rPr>
-            </w:pPr>
-            <w:r>
-              <w:rPr>
-                <w:rFonts w:hint="eastAsia"/>
-                <w:vertAlign w:val="baseline"/>
-                <w:lang w:val="en-US" w:eastAsia="zh-CN"/>
-              </w:rPr>
-              <w:t>3a.小海龟跑出画布边界：</w:t>
-            </w:r>
-          </w:p>
-          <w:p>
-            <w:pPr>
-              <w:pStyle w:val="14"/>
-              <w:numPr>
-                <w:ilvl w:val="0"/>
-                <w:numId w:val="10"/>
-              </w:numPr>
-              <w:ind w:left="400" w:leftChars="0" w:firstLine="0" w:firstLineChars="0"/>
-              <w:rPr>
-                <w:rFonts w:hint="eastAsia"/>
-                <w:vertAlign w:val="baseline"/>
-                <w:lang w:val="en-US" w:eastAsia="zh-CN"/>
-              </w:rPr>
-            </w:pPr>
-            <w:r>
-              <w:rPr>
-                <w:rFonts w:hint="eastAsia"/>
-                <w:vertAlign w:val="baseline"/>
-                <w:lang w:val="en-US" w:eastAsia="zh-CN"/>
-              </w:rPr>
-              <w:t>系统提示小海龟即将超出画布边界、提示该行代码无效。</w:t>
-            </w:r>
-          </w:p>
-          <w:p>
-            <w:pPr>
-              <w:pStyle w:val="14"/>
-              <w:numPr>
-                <w:ilvl w:val="0"/>
-                <w:numId w:val="10"/>
-              </w:numPr>
-              <w:ind w:left="400" w:leftChars="0" w:firstLine="0" w:firstLineChars="0"/>
+              <w:jc w:val="both"/>
               <w:rPr>
                 <w:rFonts w:hint="default"/>
                 <w:vertAlign w:val="baseline"/>
                 <w:lang w:val="en-US" w:eastAsia="zh-CN"/>
               </w:rPr>
             </w:pPr>
-            <w:r>
-              <w:rPr>
-                <w:rFonts w:hint="eastAsia"/>
-                <w:vertAlign w:val="baseline"/>
-                <w:lang w:val="en-US" w:eastAsia="zh-CN"/>
-              </w:rPr>
-              <w:t>用户重新输入</w:t>
-            </w:r>
           </w:p>
         </w:tc>
       </w:tr>
@@ -5046,6 +4142,7 @@
             <w:pPr>
               <w:pStyle w:val="14"/>
               <w:ind w:left="0" w:leftChars="0" w:firstLine="0" w:firstLineChars="0"/>
+              <w:jc w:val="both"/>
               <w:rPr>
                 <w:rFonts w:hint="default"/>
                 <w:vertAlign w:val="baseline"/>
@@ -5078,6 +4175,7 @@
           <w:rFonts w:hint="eastAsia"/>
         </w:rPr>
       </w:pPr>
+      <w:bookmarkStart w:id="18" w:name="_Toc25425"/>
       <w:r>
         <w:rPr>
           <w:rFonts w:hint="eastAsia"/>
@@ -5089,14 +4187,9 @@
           <w:rFonts w:hint="eastAsia"/>
           <w:lang w:val="en-US" w:eastAsia="zh-CN"/>
         </w:rPr>
-        <w:t>4 基于命令文件的自定义编程</w:t>
-      </w:r>
-      <w:r>
-        <w:rPr>
-          <w:rFonts w:hint="eastAsia"/>
-        </w:rPr>
-        <w:t xml:space="preserve"> </w:t>
-      </w:r>
+        <w:t>3 基于命令行的自定义编程</w:t>
+      </w:r>
+      <w:bookmarkEnd w:id="18"/>
     </w:p>
     <w:tbl>
       <w:tblPr>
@@ -5175,6 +4268,7 @@
             <w:pPr>
               <w:pStyle w:val="14"/>
               <w:ind w:left="0" w:leftChars="0" w:firstLine="0" w:firstLineChars="0"/>
+              <w:jc w:val="both"/>
               <w:rPr>
                 <w:rFonts w:hint="default" w:eastAsia="宋体"/>
                 <w:vertAlign w:val="baseline"/>
@@ -5187,7 +4281,7 @@
                 <w:vertAlign w:val="baseline"/>
                 <w:lang w:val="en-US" w:eastAsia="zh-CN"/>
               </w:rPr>
-              <w:t>基于命令文件的自定义编程</w:t>
+              <w:t>基于命令行的自定义编程</w:t>
             </w:r>
           </w:p>
         </w:tc>
@@ -5243,6 +4337,7 @@
             <w:pPr>
               <w:pStyle w:val="14"/>
               <w:ind w:left="0" w:leftChars="0" w:firstLine="0" w:firstLineChars="0"/>
+              <w:jc w:val="both"/>
               <w:rPr>
                 <w:rFonts w:hint="default" w:eastAsia="宋体"/>
                 <w:vertAlign w:val="baseline"/>
@@ -5255,7 +4350,7 @@
                 <w:vertAlign w:val="baseline"/>
                 <w:lang w:val="en-US" w:eastAsia="zh-CN"/>
               </w:rPr>
-              <w:t>用户进行基于命令文件的自定义编程，在文件编辑完成后一次性执行所有命令</w:t>
+              <w:t>用户进行基于命令行的自定义编程，每输入一句命令小海龟随之移动</w:t>
             </w:r>
           </w:p>
         </w:tc>
@@ -5310,6 +4405,7 @@
           <w:p>
             <w:pPr>
               <w:pStyle w:val="14"/>
+              <w:jc w:val="both"/>
               <w:rPr>
                 <w:rFonts w:hint="default" w:eastAsia="宋体"/>
                 <w:vertAlign w:val="baseline"/>
@@ -5335,7 +4431,7 @@
               <w:pStyle w:val="14"/>
               <w:numPr>
                 <w:ilvl w:val="0"/>
-                <w:numId w:val="11"/>
+                <w:numId w:val="7"/>
               </w:numPr>
               <w:ind w:left="0" w:leftChars="0" w:firstLine="0" w:firstLineChars="0"/>
               <w:jc w:val="both"/>
@@ -5351,7 +4447,7 @@
                 <w:vertAlign w:val="baseline"/>
                 <w:lang w:val="en-US" w:eastAsia="zh-CN"/>
               </w:rPr>
-              <w:t>系统切换到基于命令文件的编程界面</w:t>
+              <w:t>系统切换到基于命令行的编程界面。</w:t>
             </w:r>
           </w:p>
           <w:p>
@@ -5359,7 +4455,7 @@
               <w:pStyle w:val="14"/>
               <w:numPr>
                 <w:ilvl w:val="0"/>
-                <w:numId w:val="11"/>
+                <w:numId w:val="7"/>
               </w:numPr>
               <w:ind w:left="0" w:leftChars="0" w:firstLine="0" w:firstLineChars="0"/>
               <w:jc w:val="both"/>
@@ -5375,7 +4471,7 @@
                 <w:vertAlign w:val="baseline"/>
                 <w:lang w:val="en-US" w:eastAsia="zh-CN"/>
               </w:rPr>
-              <w:t>用户新建一个命令文件。</w:t>
+              <w:t>用户输入一行代码。</w:t>
             </w:r>
           </w:p>
           <w:p>
@@ -5383,7 +4479,7 @@
               <w:pStyle w:val="14"/>
               <w:numPr>
                 <w:ilvl w:val="0"/>
-                <w:numId w:val="11"/>
+                <w:numId w:val="7"/>
               </w:numPr>
               <w:ind w:left="0" w:leftChars="0" w:firstLine="0" w:firstLineChars="0"/>
               <w:jc w:val="both"/>
@@ -5399,7 +4495,7 @@
                 <w:vertAlign w:val="baseline"/>
                 <w:lang w:val="en-US" w:eastAsia="zh-CN"/>
               </w:rPr>
-              <w:t>用户编辑命令文件。</w:t>
+              <w:t>系统更改小海龟位置，显示相应路径。</w:t>
             </w:r>
           </w:p>
           <w:p>
@@ -5407,7 +4503,7 @@
               <w:pStyle w:val="14"/>
               <w:numPr>
                 <w:ilvl w:val="0"/>
-                <w:numId w:val="11"/>
+                <w:numId w:val="7"/>
               </w:numPr>
               <w:ind w:left="0" w:leftChars="0" w:firstLine="0" w:firstLineChars="0"/>
               <w:jc w:val="both"/>
@@ -5423,31 +4519,7 @@
                 <w:vertAlign w:val="baseline"/>
                 <w:lang w:val="en-US" w:eastAsia="zh-CN"/>
               </w:rPr>
-              <w:t>用户编辑完成，用户点击运行按钮。</w:t>
-            </w:r>
-          </w:p>
-          <w:p>
-            <w:pPr>
-              <w:pStyle w:val="14"/>
-              <w:numPr>
-                <w:ilvl w:val="0"/>
-                <w:numId w:val="11"/>
-              </w:numPr>
-              <w:ind w:left="0" w:leftChars="0" w:firstLine="0" w:firstLineChars="0"/>
-              <w:jc w:val="both"/>
-              <w:rPr>
-                <w:rFonts w:hint="default"/>
-                <w:vertAlign w:val="baseline"/>
-                <w:lang w:val="en-US" w:eastAsia="zh-CN"/>
-              </w:rPr>
-            </w:pPr>
-            <w:r>
-              <w:rPr>
-                <w:rFonts w:hint="eastAsia"/>
-                <w:vertAlign w:val="baseline"/>
-                <w:lang w:val="en-US" w:eastAsia="zh-CN"/>
-              </w:rPr>
-              <w:t>系统一次性运行命令文件中的所有命令，系统按指令移动小海龟。</w:t>
+              <w:t>重复步骤2、3，直到用户满意为止。</w:t>
             </w:r>
           </w:p>
         </w:tc>
@@ -5477,6 +4549,7 @@
           <w:p>
             <w:pPr>
               <w:pStyle w:val="14"/>
+              <w:jc w:val="both"/>
               <w:rPr>
                 <w:rFonts w:hint="eastAsia"/>
                 <w:vertAlign w:val="baseline"/>
@@ -5491,6 +4564,7 @@
           <w:p>
             <w:pPr>
               <w:pStyle w:val="14"/>
+              <w:jc w:val="both"/>
               <w:rPr>
                 <w:rFonts w:hint="default" w:eastAsia="宋体"/>
                 <w:vertAlign w:val="baseline"/>
@@ -5515,19 +4589,20 @@
             <w:pPr>
               <w:pStyle w:val="14"/>
               <w:ind w:left="0" w:leftChars="0" w:firstLine="0" w:firstLineChars="0"/>
-              <w:rPr>
-                <w:rFonts w:hint="eastAsia"/>
-                <w:vertAlign w:val="baseline"/>
-                <w:lang w:val="en-US" w:eastAsia="zh-CN"/>
-              </w:rPr>
-            </w:pPr>
-            <w:r>
-              <w:rPr>
-                <w:rFonts w:hint="eastAsia"/>
-                <w:vertAlign w:val="baseline"/>
-                <w:lang w:val="en-US" w:eastAsia="zh-CN"/>
-              </w:rPr>
-              <w:t>1-3a.退出：</w:t>
+              <w:jc w:val="both"/>
+              <w:rPr>
+                <w:rFonts w:hint="eastAsia"/>
+                <w:vertAlign w:val="baseline"/>
+                <w:lang w:val="en-US" w:eastAsia="zh-CN"/>
+              </w:rPr>
+            </w:pPr>
+            <w:r>
+              <w:rPr>
+                <w:rFonts w:hint="eastAsia"/>
+                <w:vertAlign w:val="baseline"/>
+                <w:lang w:val="en-US" w:eastAsia="zh-CN"/>
+              </w:rPr>
+              <w:t>1-4a.退出:</w:t>
             </w:r>
           </w:p>
           <w:p>
@@ -5535,22 +4610,23 @@
               <w:pStyle w:val="14"/>
               <w:numPr>
                 <w:ilvl w:val="0"/>
-                <w:numId w:val="12"/>
+                <w:numId w:val="8"/>
               </w:numPr>
               <w:ind w:left="400" w:leftChars="0" w:firstLine="0" w:firstLineChars="0"/>
-              <w:rPr>
-                <w:rFonts w:hint="eastAsia"/>
-                <w:vertAlign w:val="baseline"/>
-                <w:lang w:val="en-US" w:eastAsia="zh-CN"/>
-              </w:rPr>
-            </w:pPr>
-            <w:r>
-              <w:rPr>
-                <w:rFonts w:hint="eastAsia"/>
-                <w:vertAlign w:val="baseline"/>
-                <w:lang w:val="en-US" w:eastAsia="zh-CN"/>
-              </w:rPr>
-              <w:t>系统提示用户是否保存。</w:t>
+              <w:jc w:val="both"/>
+              <w:rPr>
+                <w:rFonts w:hint="eastAsia"/>
+                <w:vertAlign w:val="baseline"/>
+                <w:lang w:val="en-US" w:eastAsia="zh-CN"/>
+              </w:rPr>
+            </w:pPr>
+            <w:r>
+              <w:rPr>
+                <w:rFonts w:hint="eastAsia"/>
+                <w:vertAlign w:val="baseline"/>
+                <w:lang w:val="en-US" w:eastAsia="zh-CN"/>
+              </w:rPr>
+              <w:t>系统提示是否保存代码</w:t>
             </w:r>
           </w:p>
           <w:p>
@@ -5558,9 +4634,10 @@
               <w:pStyle w:val="14"/>
               <w:numPr>
                 <w:ilvl w:val="0"/>
-                <w:numId w:val="12"/>
+                <w:numId w:val="8"/>
               </w:numPr>
               <w:ind w:left="400" w:leftChars="0" w:firstLine="0" w:firstLineChars="0"/>
+              <w:jc w:val="both"/>
               <w:rPr>
                 <w:rFonts w:hint="default"/>
                 <w:vertAlign w:val="baseline"/>
@@ -5580,21 +4657,23 @@
             <w:pPr>
               <w:pStyle w:val="14"/>
               <w:numPr>
+                <w:ilvl w:val="0"/>
                 <w:numId w:val="0"/>
               </w:numPr>
-              <w:rPr>
-                <w:rFonts w:hint="eastAsia"/>
-                <w:vertAlign w:val="baseline"/>
-                <w:lang w:val="en-US" w:eastAsia="zh-CN"/>
-              </w:rPr>
-            </w:pPr>
-            <w:r>
-              <w:rPr>
-                <w:rFonts w:hint="eastAsia"/>
-                <w:vertAlign w:val="baseline"/>
-                <w:lang w:val="en-US" w:eastAsia="zh-CN"/>
-              </w:rPr>
-              <w:t>2a.用户选择导入已有命令文件：</w:t>
+              <w:jc w:val="both"/>
+              <w:rPr>
+                <w:rFonts w:hint="eastAsia"/>
+                <w:vertAlign w:val="baseline"/>
+                <w:lang w:val="en-US" w:eastAsia="zh-CN"/>
+              </w:rPr>
+            </w:pPr>
+            <w:r>
+              <w:rPr>
+                <w:rFonts w:hint="eastAsia"/>
+                <w:vertAlign w:val="baseline"/>
+                <w:lang w:val="en-US" w:eastAsia="zh-CN"/>
+              </w:rPr>
+              <w:t>2a.用户输入非法代码：</w:t>
             </w:r>
           </w:p>
           <w:p>
@@ -5602,22 +4681,23 @@
               <w:pStyle w:val="14"/>
               <w:numPr>
                 <w:ilvl w:val="0"/>
-                <w:numId w:val="13"/>
+                <w:numId w:val="9"/>
               </w:numPr>
               <w:ind w:left="400" w:leftChars="0" w:firstLine="0" w:firstLineChars="0"/>
-              <w:rPr>
-                <w:rFonts w:hint="eastAsia"/>
-                <w:vertAlign w:val="baseline"/>
-                <w:lang w:val="en-US" w:eastAsia="zh-CN"/>
-              </w:rPr>
-            </w:pPr>
-            <w:r>
-              <w:rPr>
-                <w:rFonts w:hint="eastAsia"/>
-                <w:vertAlign w:val="baseline"/>
-                <w:lang w:val="en-US" w:eastAsia="zh-CN"/>
-              </w:rPr>
-              <w:t>系统弹出导入文件窗口。</w:t>
+              <w:jc w:val="both"/>
+              <w:rPr>
+                <w:rFonts w:hint="eastAsia"/>
+                <w:vertAlign w:val="baseline"/>
+                <w:lang w:val="en-US" w:eastAsia="zh-CN"/>
+              </w:rPr>
+            </w:pPr>
+            <w:r>
+              <w:rPr>
+                <w:rFonts w:hint="eastAsia"/>
+                <w:vertAlign w:val="baseline"/>
+                <w:lang w:val="en-US" w:eastAsia="zh-CN"/>
+              </w:rPr>
+              <w:t>系统提示用户输入非法代码。</w:t>
             </w:r>
           </w:p>
           <w:p>
@@ -5625,9 +4705,10 @@
               <w:pStyle w:val="14"/>
               <w:numPr>
                 <w:ilvl w:val="0"/>
-                <w:numId w:val="13"/>
+                <w:numId w:val="9"/>
               </w:numPr>
               <w:ind w:left="400" w:leftChars="0" w:firstLine="0" w:firstLineChars="0"/>
+              <w:jc w:val="both"/>
               <w:rPr>
                 <w:rFonts w:hint="default"/>
                 <w:vertAlign w:val="baseline"/>
@@ -5640,7 +4721,7 @@
                 <w:vertAlign w:val="baseline"/>
                 <w:lang w:val="en-US" w:eastAsia="zh-CN"/>
               </w:rPr>
-              <w:t>用户选择想要打开的文件。</w:t>
+              <w:t>用户重新输入。</w:t>
             </w:r>
           </w:p>
           <w:p>
@@ -5648,43 +4729,46 @@
               <w:pStyle w:val="14"/>
               <w:numPr>
                 <w:ilvl w:val="0"/>
-                <w:numId w:val="13"/>
+                <w:numId w:val="0"/>
+              </w:numPr>
+              <w:jc w:val="both"/>
+              <w:rPr>
+                <w:rFonts w:hint="eastAsia"/>
+                <w:vertAlign w:val="baseline"/>
+                <w:lang w:val="en-US" w:eastAsia="zh-CN"/>
+              </w:rPr>
+            </w:pPr>
+            <w:r>
+              <w:rPr>
+                <w:rFonts w:hint="eastAsia"/>
+                <w:vertAlign w:val="baseline"/>
+                <w:lang w:val="en-US" w:eastAsia="zh-CN"/>
+              </w:rPr>
+              <w:t>3a.小海龟跑出画布边界：</w:t>
+            </w:r>
+          </w:p>
+          <w:p>
+            <w:pPr>
+              <w:pStyle w:val="14"/>
+              <w:numPr>
+                <w:ilvl w:val="0"/>
+                <w:numId w:val="10"/>
               </w:numPr>
               <w:ind w:left="400" w:leftChars="0" w:firstLine="0" w:firstLineChars="0"/>
-              <w:rPr>
-                <w:rFonts w:hint="default"/>
-                <w:vertAlign w:val="baseline"/>
-                <w:lang w:val="en-US" w:eastAsia="zh-CN"/>
-              </w:rPr>
-            </w:pPr>
-            <w:r>
-              <w:rPr>
-                <w:rFonts w:hint="eastAsia"/>
-                <w:vertAlign w:val="baseline"/>
-                <w:lang w:val="en-US" w:eastAsia="zh-CN"/>
-              </w:rPr>
-              <w:t>系统导入该文件。</w:t>
-            </w:r>
-          </w:p>
-          <w:p>
-            <w:pPr>
-              <w:pStyle w:val="14"/>
-              <w:numPr>
-                <w:numId w:val="0"/>
-              </w:numPr>
-              <w:rPr>
-                <w:rFonts w:hint="eastAsia"/>
-                <w:vertAlign w:val="baseline"/>
-                <w:lang w:val="en-US" w:eastAsia="zh-CN"/>
-              </w:rPr>
-            </w:pPr>
-            <w:r>
-              <w:rPr>
-                <w:rFonts w:hint="eastAsia"/>
-                <w:vertAlign w:val="baseline"/>
-                <w:lang w:val="en-US" w:eastAsia="zh-CN"/>
-              </w:rPr>
-              <w:t>5a.命令文件存在错误：</w:t>
+              <w:jc w:val="both"/>
+              <w:rPr>
+                <w:rFonts w:hint="eastAsia"/>
+                <w:vertAlign w:val="baseline"/>
+                <w:lang w:val="en-US" w:eastAsia="zh-CN"/>
+              </w:rPr>
+            </w:pPr>
+            <w:r>
+              <w:rPr>
+                <w:rFonts w:hint="eastAsia"/>
+                <w:vertAlign w:val="baseline"/>
+                <w:lang w:val="en-US" w:eastAsia="zh-CN"/>
+              </w:rPr>
+              <w:t>系统提示小海龟即将超出画布边界、提示该行代码无效。</w:t>
             </w:r>
           </w:p>
           <w:p>
@@ -5692,32 +4776,10 @@
               <w:pStyle w:val="14"/>
               <w:numPr>
                 <w:ilvl w:val="0"/>
-                <w:numId w:val="14"/>
+                <w:numId w:val="10"/>
               </w:numPr>
               <w:ind w:left="400" w:leftChars="0" w:firstLine="0" w:firstLineChars="0"/>
-              <w:rPr>
-                <w:rFonts w:hint="eastAsia"/>
-                <w:vertAlign w:val="baseline"/>
-                <w:lang w:val="en-US" w:eastAsia="zh-CN"/>
-              </w:rPr>
-            </w:pPr>
-            <w:r>
-              <w:rPr>
-                <w:rFonts w:hint="eastAsia"/>
-                <w:vertAlign w:val="baseline"/>
-                <w:lang w:val="en-US" w:eastAsia="zh-CN"/>
-              </w:rPr>
-              <w:t>系统提示命令文件存在错误、无法运行。</w:t>
-            </w:r>
-          </w:p>
-          <w:p>
-            <w:pPr>
-              <w:pStyle w:val="14"/>
-              <w:numPr>
-                <w:ilvl w:val="0"/>
-                <w:numId w:val="14"/>
-              </w:numPr>
-              <w:ind w:left="400" w:leftChars="0" w:firstLine="0" w:firstLineChars="0"/>
+              <w:jc w:val="both"/>
               <w:rPr>
                 <w:rFonts w:hint="default"/>
                 <w:vertAlign w:val="baseline"/>
@@ -5730,7 +4792,7 @@
                 <w:vertAlign w:val="baseline"/>
                 <w:lang w:val="en-US" w:eastAsia="zh-CN"/>
               </w:rPr>
-              <w:t>用户重新编辑命令文件。</w:t>
+              <w:t>用户重新输入</w:t>
             </w:r>
           </w:p>
         </w:tc>
@@ -5786,6 +4848,7 @@
             <w:pPr>
               <w:pStyle w:val="14"/>
               <w:ind w:left="0" w:leftChars="0" w:firstLine="0" w:firstLineChars="0"/>
+              <w:jc w:val="both"/>
               <w:rPr>
                 <w:rFonts w:hint="default"/>
                 <w:vertAlign w:val="baseline"/>
@@ -5818,12 +4881,26 @@
           <w:rFonts w:hint="eastAsia"/>
         </w:rPr>
       </w:pPr>
-      <w:r>
-        <w:rPr>
-          <w:rFonts w:hint="eastAsia"/>
-          <w:lang w:val="en-US" w:eastAsia="zh-CN"/>
-        </w:rPr>
-        <w:t>Use case5 进行双人双海龟模式</w:t>
+      <w:bookmarkStart w:id="19" w:name="_Toc14610"/>
+      <w:r>
+        <w:rPr>
+          <w:rFonts w:hint="eastAsia"/>
+        </w:rPr>
+        <w:t>Use case</w:t>
+      </w:r>
+      <w:r>
+        <w:rPr>
+          <w:rFonts w:hint="eastAsia"/>
+          <w:lang w:val="en-US" w:eastAsia="zh-CN"/>
+        </w:rPr>
+        <w:t>4 基于命令文件的自定义编程</w:t>
+      </w:r>
+      <w:bookmarkEnd w:id="19"/>
+      <w:r>
+        <w:rPr>
+          <w:rFonts w:hint="eastAsia"/>
+        </w:rPr>
+        <w:t xml:space="preserve"> </w:t>
       </w:r>
     </w:p>
     <w:tbl>
@@ -5903,6 +4980,7 @@
             <w:pPr>
               <w:pStyle w:val="14"/>
               <w:ind w:left="0" w:leftChars="0" w:firstLine="0" w:firstLineChars="0"/>
+              <w:jc w:val="both"/>
               <w:rPr>
                 <w:rFonts w:hint="default" w:eastAsia="宋体"/>
                 <w:vertAlign w:val="baseline"/>
@@ -5915,7 +4993,7 @@
                 <w:vertAlign w:val="baseline"/>
                 <w:lang w:val="en-US" w:eastAsia="zh-CN"/>
               </w:rPr>
-              <w:t>进行双人双海龟模式</w:t>
+              <w:t>基于命令文件的自定义编程</w:t>
             </w:r>
           </w:p>
         </w:tc>
@@ -5971,6 +5049,7 @@
             <w:pPr>
               <w:pStyle w:val="14"/>
               <w:ind w:left="0" w:leftChars="0" w:firstLine="0" w:firstLineChars="0"/>
+              <w:jc w:val="both"/>
               <w:rPr>
                 <w:rFonts w:hint="default" w:eastAsia="宋体"/>
                 <w:vertAlign w:val="baseline"/>
@@ -5983,7 +5062,7 @@
                 <w:vertAlign w:val="baseline"/>
                 <w:lang w:val="en-US" w:eastAsia="zh-CN"/>
               </w:rPr>
-              <w:t>用户邀请另一个用户进行双人双海龟模式，双人分别指挥两个海龟移动。</w:t>
+              <w:t>用户进行基于命令文件的自定义编程，在文件编辑完成后一次性执行所有命令</w:t>
             </w:r>
           </w:p>
         </w:tc>
@@ -6038,6 +5117,7 @@
           <w:p>
             <w:pPr>
               <w:pStyle w:val="14"/>
+              <w:jc w:val="both"/>
               <w:rPr>
                 <w:rFonts w:hint="default" w:eastAsia="宋体"/>
                 <w:vertAlign w:val="baseline"/>
@@ -6063,7 +5143,7 @@
               <w:pStyle w:val="14"/>
               <w:numPr>
                 <w:ilvl w:val="0"/>
-                <w:numId w:val="15"/>
+                <w:numId w:val="11"/>
               </w:numPr>
               <w:ind w:left="0" w:leftChars="0" w:firstLine="0" w:firstLineChars="0"/>
               <w:jc w:val="both"/>
@@ -6079,7 +5159,7 @@
                 <w:vertAlign w:val="baseline"/>
                 <w:lang w:val="en-US" w:eastAsia="zh-CN"/>
               </w:rPr>
-              <w:t>系统进入双人双海龟模式界面</w:t>
+              <w:t>系统切换到基于命令文件的编程界面</w:t>
             </w:r>
           </w:p>
           <w:p>
@@ -6087,7 +5167,7 @@
               <w:pStyle w:val="14"/>
               <w:numPr>
                 <w:ilvl w:val="0"/>
-                <w:numId w:val="15"/>
+                <w:numId w:val="11"/>
               </w:numPr>
               <w:ind w:left="0" w:leftChars="0" w:firstLine="0" w:firstLineChars="0"/>
               <w:jc w:val="both"/>
@@ -6103,7 +5183,7 @@
                 <w:vertAlign w:val="baseline"/>
                 <w:lang w:val="en-US" w:eastAsia="zh-CN"/>
               </w:rPr>
-              <w:t>用户邀请另一个用户进入双人双海龟模式。</w:t>
+              <w:t>用户新建一个命令文件。</w:t>
             </w:r>
           </w:p>
           <w:p>
@@ -6111,7 +5191,7 @@
               <w:pStyle w:val="14"/>
               <w:numPr>
                 <w:ilvl w:val="0"/>
-                <w:numId w:val="15"/>
+                <w:numId w:val="11"/>
               </w:numPr>
               <w:ind w:left="0" w:leftChars="0" w:firstLine="0" w:firstLineChars="0"/>
               <w:jc w:val="both"/>
@@ -6127,7 +5207,7 @@
                 <w:vertAlign w:val="baseline"/>
                 <w:lang w:val="en-US" w:eastAsia="zh-CN"/>
               </w:rPr>
-              <w:t>双方用户输入指令。</w:t>
+              <w:t>用户编辑命令文件。</w:t>
             </w:r>
           </w:p>
           <w:p>
@@ -6135,7 +5215,7 @@
               <w:pStyle w:val="14"/>
               <w:numPr>
                 <w:ilvl w:val="0"/>
-                <w:numId w:val="15"/>
+                <w:numId w:val="11"/>
               </w:numPr>
               <w:ind w:left="0" w:leftChars="0" w:firstLine="0" w:firstLineChars="0"/>
               <w:jc w:val="both"/>
@@ -6151,7 +5231,31 @@
                 <w:vertAlign w:val="baseline"/>
                 <w:lang w:val="en-US" w:eastAsia="zh-CN"/>
               </w:rPr>
-              <w:t>系统分别显示出两只海龟的路径。</w:t>
+              <w:t>用户编辑完成，用户点击运行按钮。</w:t>
+            </w:r>
+          </w:p>
+          <w:p>
+            <w:pPr>
+              <w:pStyle w:val="14"/>
+              <w:numPr>
+                <w:ilvl w:val="0"/>
+                <w:numId w:val="11"/>
+              </w:numPr>
+              <w:ind w:left="0" w:leftChars="0" w:firstLine="0" w:firstLineChars="0"/>
+              <w:jc w:val="both"/>
+              <w:rPr>
+                <w:rFonts w:hint="default"/>
+                <w:vertAlign w:val="baseline"/>
+                <w:lang w:val="en-US" w:eastAsia="zh-CN"/>
+              </w:rPr>
+            </w:pPr>
+            <w:r>
+              <w:rPr>
+                <w:rFonts w:hint="eastAsia"/>
+                <w:vertAlign w:val="baseline"/>
+                <w:lang w:val="en-US" w:eastAsia="zh-CN"/>
+              </w:rPr>
+              <w:t>系统一次性运行命令文件中的所有命令，系统按指令移动小海龟。</w:t>
             </w:r>
           </w:p>
         </w:tc>
@@ -6181,6 +5285,7 @@
           <w:p>
             <w:pPr>
               <w:pStyle w:val="14"/>
+              <w:jc w:val="both"/>
               <w:rPr>
                 <w:rFonts w:hint="eastAsia"/>
                 <w:vertAlign w:val="baseline"/>
@@ -6195,6 +5300,7 @@
           <w:p>
             <w:pPr>
               <w:pStyle w:val="14"/>
+              <w:jc w:val="both"/>
               <w:rPr>
                 <w:rFonts w:hint="default" w:eastAsia="宋体"/>
                 <w:vertAlign w:val="baseline"/>
@@ -6219,19 +5325,20 @@
             <w:pPr>
               <w:pStyle w:val="14"/>
               <w:ind w:left="0" w:leftChars="0" w:firstLine="0" w:firstLineChars="0"/>
-              <w:rPr>
-                <w:rFonts w:hint="eastAsia"/>
-                <w:vertAlign w:val="baseline"/>
-                <w:lang w:val="en-US" w:eastAsia="zh-CN"/>
-              </w:rPr>
-            </w:pPr>
-            <w:r>
-              <w:rPr>
-                <w:rFonts w:hint="eastAsia"/>
-                <w:vertAlign w:val="baseline"/>
-                <w:lang w:val="en-US" w:eastAsia="zh-CN"/>
-              </w:rPr>
-              <w:t>3-4a.退出：</w:t>
+              <w:jc w:val="both"/>
+              <w:rPr>
+                <w:rFonts w:hint="eastAsia"/>
+                <w:vertAlign w:val="baseline"/>
+                <w:lang w:val="en-US" w:eastAsia="zh-CN"/>
+              </w:rPr>
+            </w:pPr>
+            <w:r>
+              <w:rPr>
+                <w:rFonts w:hint="eastAsia"/>
+                <w:vertAlign w:val="baseline"/>
+                <w:lang w:val="en-US" w:eastAsia="zh-CN"/>
+              </w:rPr>
+              <w:t>1-3a.退出：</w:t>
             </w:r>
           </w:p>
           <w:p>
@@ -6239,22 +5346,23 @@
               <w:pStyle w:val="14"/>
               <w:numPr>
                 <w:ilvl w:val="0"/>
-                <w:numId w:val="16"/>
+                <w:numId w:val="12"/>
               </w:numPr>
               <w:ind w:left="400" w:leftChars="0" w:firstLine="0" w:firstLineChars="0"/>
-              <w:rPr>
-                <w:rFonts w:hint="eastAsia"/>
-                <w:vertAlign w:val="baseline"/>
-                <w:lang w:val="en-US" w:eastAsia="zh-CN"/>
-              </w:rPr>
-            </w:pPr>
-            <w:r>
-              <w:rPr>
-                <w:rFonts w:hint="eastAsia"/>
-                <w:vertAlign w:val="baseline"/>
-                <w:lang w:val="en-US" w:eastAsia="zh-CN"/>
-              </w:rPr>
-              <w:t>系统提示是否确认退出双人双海龟模式。</w:t>
+              <w:jc w:val="both"/>
+              <w:rPr>
+                <w:rFonts w:hint="eastAsia"/>
+                <w:vertAlign w:val="baseline"/>
+                <w:lang w:val="en-US" w:eastAsia="zh-CN"/>
+              </w:rPr>
+            </w:pPr>
+            <w:r>
+              <w:rPr>
+                <w:rFonts w:hint="eastAsia"/>
+                <w:vertAlign w:val="baseline"/>
+                <w:lang w:val="en-US" w:eastAsia="zh-CN"/>
+              </w:rPr>
+              <w:t>系统提示用户是否保存。</w:t>
             </w:r>
           </w:p>
           <w:p>
@@ -6262,9 +5370,10 @@
               <w:pStyle w:val="14"/>
               <w:numPr>
                 <w:ilvl w:val="0"/>
-                <w:numId w:val="16"/>
+                <w:numId w:val="12"/>
               </w:numPr>
               <w:ind w:left="400" w:leftChars="0" w:firstLine="0" w:firstLineChars="0"/>
+              <w:jc w:val="both"/>
               <w:rPr>
                 <w:rFonts w:hint="default"/>
                 <w:vertAlign w:val="baseline"/>
@@ -6277,28 +5386,30 @@
                 <w:vertAlign w:val="baseline"/>
                 <w:lang w:val="en-US" w:eastAsia="zh-CN"/>
               </w:rPr>
-              <w:t>用户选择退出。</w:t>
+              <w:t>用户选择不保存代码，系统退出当前界面。</w:t>
             </w:r>
           </w:p>
           <w:p>
             <w:pPr>
               <w:pStyle w:val="14"/>
               <w:numPr>
+                <w:ilvl w:val="0"/>
                 <w:numId w:val="0"/>
               </w:numPr>
-              <w:rPr>
-                <w:rFonts w:hint="eastAsia"/>
-                <w:vertAlign w:val="baseline"/>
-                <w:lang w:val="en-US" w:eastAsia="zh-CN"/>
-              </w:rPr>
-            </w:pPr>
-            <w:r>
-              <w:rPr>
-                <w:rFonts w:hint="eastAsia"/>
-                <w:vertAlign w:val="baseline"/>
-                <w:lang w:val="en-US" w:eastAsia="zh-CN"/>
-              </w:rPr>
-              <w:t>2a.对方拒绝邀请：</w:t>
+              <w:jc w:val="both"/>
+              <w:rPr>
+                <w:rFonts w:hint="eastAsia"/>
+                <w:vertAlign w:val="baseline"/>
+                <w:lang w:val="en-US" w:eastAsia="zh-CN"/>
+              </w:rPr>
+            </w:pPr>
+            <w:r>
+              <w:rPr>
+                <w:rFonts w:hint="eastAsia"/>
+                <w:vertAlign w:val="baseline"/>
+                <w:lang w:val="en-US" w:eastAsia="zh-CN"/>
+              </w:rPr>
+              <w:t>2a.用户选择导入已有命令文件：</w:t>
             </w:r>
           </w:p>
           <w:p>
@@ -6306,22 +5417,23 @@
               <w:pStyle w:val="14"/>
               <w:numPr>
                 <w:ilvl w:val="0"/>
-                <w:numId w:val="17"/>
+                <w:numId w:val="13"/>
               </w:numPr>
               <w:ind w:left="400" w:leftChars="0" w:firstLine="0" w:firstLineChars="0"/>
-              <w:rPr>
-                <w:rFonts w:hint="eastAsia"/>
-                <w:vertAlign w:val="baseline"/>
-                <w:lang w:val="en-US" w:eastAsia="zh-CN"/>
-              </w:rPr>
-            </w:pPr>
-            <w:r>
-              <w:rPr>
-                <w:rFonts w:hint="eastAsia"/>
-                <w:vertAlign w:val="baseline"/>
-                <w:lang w:val="en-US" w:eastAsia="zh-CN"/>
-              </w:rPr>
-              <w:t>系统提示对方拒绝邀请，系统开始双人双海龟模式失败。</w:t>
+              <w:jc w:val="both"/>
+              <w:rPr>
+                <w:rFonts w:hint="eastAsia"/>
+                <w:vertAlign w:val="baseline"/>
+                <w:lang w:val="en-US" w:eastAsia="zh-CN"/>
+              </w:rPr>
+            </w:pPr>
+            <w:r>
+              <w:rPr>
+                <w:rFonts w:hint="eastAsia"/>
+                <w:vertAlign w:val="baseline"/>
+                <w:lang w:val="en-US" w:eastAsia="zh-CN"/>
+              </w:rPr>
+              <w:t>系统弹出导入文件窗口。</w:t>
             </w:r>
           </w:p>
           <w:p>
@@ -6329,9 +5441,10 @@
               <w:pStyle w:val="14"/>
               <w:numPr>
                 <w:ilvl w:val="0"/>
-                <w:numId w:val="17"/>
+                <w:numId w:val="13"/>
               </w:numPr>
               <w:ind w:left="400" w:leftChars="0" w:firstLine="0" w:firstLineChars="0"/>
+              <w:jc w:val="both"/>
               <w:rPr>
                 <w:rFonts w:hint="default"/>
                 <w:vertAlign w:val="baseline"/>
@@ -6344,28 +5457,54 @@
                 <w:vertAlign w:val="baseline"/>
                 <w:lang w:val="en-US" w:eastAsia="zh-CN"/>
               </w:rPr>
-              <w:t>用户选择退出或重新邀请。</w:t>
+              <w:t>用户选择想要打开的文件。</w:t>
             </w:r>
           </w:p>
           <w:p>
             <w:pPr>
               <w:pStyle w:val="14"/>
               <w:numPr>
+                <w:ilvl w:val="0"/>
+                <w:numId w:val="13"/>
+              </w:numPr>
+              <w:ind w:left="400" w:leftChars="0" w:firstLine="0" w:firstLineChars="0"/>
+              <w:jc w:val="both"/>
+              <w:rPr>
+                <w:rFonts w:hint="default"/>
+                <w:vertAlign w:val="baseline"/>
+                <w:lang w:val="en-US" w:eastAsia="zh-CN"/>
+              </w:rPr>
+            </w:pPr>
+            <w:r>
+              <w:rPr>
+                <w:rFonts w:hint="eastAsia"/>
+                <w:vertAlign w:val="baseline"/>
+                <w:lang w:val="en-US" w:eastAsia="zh-CN"/>
+              </w:rPr>
+              <w:t>系统导入该文件。</w:t>
+            </w:r>
+          </w:p>
+          <w:p>
+            <w:pPr>
+              <w:pStyle w:val="14"/>
+              <w:numPr>
+                <w:ilvl w:val="0"/>
                 <w:numId w:val="0"/>
               </w:numPr>
-              <w:rPr>
-                <w:rFonts w:hint="default"/>
-                <w:vertAlign w:val="baseline"/>
-                <w:lang w:val="en-US" w:eastAsia="zh-CN"/>
-              </w:rPr>
-            </w:pPr>
-            <w:r>
-              <w:rPr>
-                <w:rFonts w:hint="eastAsia"/>
-                <w:vertAlign w:val="baseline"/>
-                <w:lang w:val="en-US" w:eastAsia="zh-CN"/>
-              </w:rPr>
-              <w:t>3a.其中一个用户输入非法代码：</w:t>
+              <w:jc w:val="both"/>
+              <w:rPr>
+                <w:rFonts w:hint="eastAsia"/>
+                <w:vertAlign w:val="baseline"/>
+                <w:lang w:val="en-US" w:eastAsia="zh-CN"/>
+              </w:rPr>
+            </w:pPr>
+            <w:r>
+              <w:rPr>
+                <w:rFonts w:hint="eastAsia"/>
+                <w:vertAlign w:val="baseline"/>
+                <w:lang w:val="en-US" w:eastAsia="zh-CN"/>
+              </w:rPr>
+              <w:t>5a.命令文件存在错误：</w:t>
             </w:r>
           </w:p>
           <w:p>
@@ -6373,22 +5512,23 @@
               <w:pStyle w:val="14"/>
               <w:numPr>
                 <w:ilvl w:val="0"/>
-                <w:numId w:val="18"/>
+                <w:numId w:val="14"/>
               </w:numPr>
               <w:ind w:left="400" w:leftChars="0" w:firstLine="0" w:firstLineChars="0"/>
-              <w:rPr>
-                <w:rFonts w:hint="eastAsia"/>
-                <w:vertAlign w:val="baseline"/>
-                <w:lang w:val="en-US" w:eastAsia="zh-CN"/>
-              </w:rPr>
-            </w:pPr>
-            <w:r>
-              <w:rPr>
-                <w:rFonts w:hint="eastAsia"/>
-                <w:vertAlign w:val="baseline"/>
-                <w:lang w:val="en-US" w:eastAsia="zh-CN"/>
-              </w:rPr>
-              <w:t>系统提示用户输入非法代码。</w:t>
+              <w:jc w:val="both"/>
+              <w:rPr>
+                <w:rFonts w:hint="eastAsia"/>
+                <w:vertAlign w:val="baseline"/>
+                <w:lang w:val="en-US" w:eastAsia="zh-CN"/>
+              </w:rPr>
+            </w:pPr>
+            <w:r>
+              <w:rPr>
+                <w:rFonts w:hint="eastAsia"/>
+                <w:vertAlign w:val="baseline"/>
+                <w:lang w:val="en-US" w:eastAsia="zh-CN"/>
+              </w:rPr>
+              <w:t>系统提示命令文件存在错误、无法运行。</w:t>
             </w:r>
           </w:p>
           <w:p>
@@ -6396,9 +5536,10 @@
               <w:pStyle w:val="14"/>
               <w:numPr>
                 <w:ilvl w:val="0"/>
-                <w:numId w:val="18"/>
+                <w:numId w:val="14"/>
               </w:numPr>
               <w:ind w:left="400" w:leftChars="0" w:firstLine="0" w:firstLineChars="0"/>
+              <w:jc w:val="both"/>
               <w:rPr>
                 <w:rFonts w:hint="default"/>
                 <w:vertAlign w:val="baseline"/>
@@ -6411,7 +5552,7 @@
                 <w:vertAlign w:val="baseline"/>
                 <w:lang w:val="en-US" w:eastAsia="zh-CN"/>
               </w:rPr>
-              <w:t>用户重新输入。</w:t>
+              <w:t>用户重新编辑命令文件。</w:t>
             </w:r>
           </w:p>
         </w:tc>
@@ -6467,6 +5608,7 @@
             <w:pPr>
               <w:pStyle w:val="14"/>
               <w:ind w:left="0" w:leftChars="0" w:firstLine="0" w:firstLineChars="0"/>
+              <w:jc w:val="both"/>
               <w:rPr>
                 <w:rFonts w:hint="default"/>
                 <w:vertAlign w:val="baseline"/>
@@ -6499,13 +5641,15 @@
           <w:rFonts w:hint="eastAsia"/>
         </w:rPr>
       </w:pPr>
-      <w:r>
-        <w:rPr>
-          <w:rFonts w:hint="eastAsia"/>
-          <w:lang w:val="en-US" w:eastAsia="zh-CN"/>
-        </w:rPr>
-        <w:t>Use case6 进行双人单海龟模式</w:t>
-      </w:r>
+      <w:bookmarkStart w:id="20" w:name="_Toc13794"/>
+      <w:r>
+        <w:rPr>
+          <w:rFonts w:hint="eastAsia"/>
+          <w:lang w:val="en-US" w:eastAsia="zh-CN"/>
+        </w:rPr>
+        <w:t>Use case5 进行双人双海龟模式</w:t>
+      </w:r>
+      <w:bookmarkEnd w:id="20"/>
     </w:p>
     <w:tbl>
       <w:tblPr>
@@ -6584,6 +5728,7 @@
             <w:pPr>
               <w:pStyle w:val="14"/>
               <w:ind w:left="0" w:leftChars="0" w:firstLine="0" w:firstLineChars="0"/>
+              <w:jc w:val="both"/>
               <w:rPr>
                 <w:rFonts w:hint="default" w:eastAsia="宋体"/>
                 <w:vertAlign w:val="baseline"/>
@@ -6596,7 +5741,7 @@
                 <w:vertAlign w:val="baseline"/>
                 <w:lang w:val="en-US" w:eastAsia="zh-CN"/>
               </w:rPr>
-              <w:t>进行双人单海龟模式</w:t>
+              <w:t>进行双人双海龟模式</w:t>
             </w:r>
           </w:p>
         </w:tc>
@@ -6652,6 +5797,7 @@
             <w:pPr>
               <w:pStyle w:val="14"/>
               <w:ind w:left="0" w:leftChars="0" w:firstLine="0" w:firstLineChars="0"/>
+              <w:jc w:val="both"/>
               <w:rPr>
                 <w:rFonts w:hint="default" w:eastAsia="宋体"/>
                 <w:vertAlign w:val="baseline"/>
@@ -6664,7 +5810,7 @@
                 <w:vertAlign w:val="baseline"/>
                 <w:lang w:val="en-US" w:eastAsia="zh-CN"/>
               </w:rPr>
-              <w:t>用户邀请另一个用户，进行双人单海龟协同绘图</w:t>
+              <w:t>用户邀请另一个用户进行双人双海龟模式，双人分别指挥两个海龟移动。</w:t>
             </w:r>
           </w:p>
         </w:tc>
@@ -6719,6 +5865,7 @@
           <w:p>
             <w:pPr>
               <w:pStyle w:val="14"/>
+              <w:jc w:val="both"/>
               <w:rPr>
                 <w:rFonts w:hint="default" w:eastAsia="宋体"/>
                 <w:vertAlign w:val="baseline"/>
@@ -6744,7 +5891,7 @@
               <w:pStyle w:val="14"/>
               <w:numPr>
                 <w:ilvl w:val="0"/>
-                <w:numId w:val="19"/>
+                <w:numId w:val="15"/>
               </w:numPr>
               <w:ind w:left="0" w:leftChars="0" w:firstLine="0" w:firstLineChars="0"/>
               <w:jc w:val="both"/>
@@ -6760,7 +5907,7 @@
                 <w:vertAlign w:val="baseline"/>
                 <w:lang w:val="en-US" w:eastAsia="zh-CN"/>
               </w:rPr>
-              <w:t>系统进入双人单海龟模式界面</w:t>
+              <w:t>系统进入双人双海龟模式界面</w:t>
             </w:r>
           </w:p>
           <w:p>
@@ -6768,7 +5915,7 @@
               <w:pStyle w:val="14"/>
               <w:numPr>
                 <w:ilvl w:val="0"/>
-                <w:numId w:val="19"/>
+                <w:numId w:val="15"/>
               </w:numPr>
               <w:ind w:left="0" w:leftChars="0" w:firstLine="0" w:firstLineChars="0"/>
               <w:jc w:val="both"/>
@@ -6784,7 +5931,7 @@
                 <w:vertAlign w:val="baseline"/>
                 <w:lang w:val="en-US" w:eastAsia="zh-CN"/>
               </w:rPr>
-              <w:t>用户邀请另一个用户进入双人单海龟模式。</w:t>
+              <w:t>用户邀请另一个用户进入双人双海龟模式。</w:t>
             </w:r>
           </w:p>
           <w:p>
@@ -6792,7 +5939,7 @@
               <w:pStyle w:val="14"/>
               <w:numPr>
                 <w:ilvl w:val="0"/>
-                <w:numId w:val="19"/>
+                <w:numId w:val="15"/>
               </w:numPr>
               <w:ind w:left="0" w:leftChars="0" w:firstLine="0" w:firstLineChars="0"/>
               <w:jc w:val="both"/>
@@ -6808,7 +5955,7 @@
                 <w:vertAlign w:val="baseline"/>
                 <w:lang w:val="en-US" w:eastAsia="zh-CN"/>
               </w:rPr>
-              <w:t>双方用户输入代码。</w:t>
+              <w:t>双方用户输入指令。</w:t>
             </w:r>
           </w:p>
           <w:p>
@@ -6816,7 +5963,7 @@
               <w:pStyle w:val="14"/>
               <w:numPr>
                 <w:ilvl w:val="0"/>
-                <w:numId w:val="19"/>
+                <w:numId w:val="15"/>
               </w:numPr>
               <w:ind w:left="0" w:leftChars="0" w:firstLine="0" w:firstLineChars="0"/>
               <w:jc w:val="both"/>
@@ -6832,7 +5979,7 @@
                 <w:vertAlign w:val="baseline"/>
                 <w:lang w:val="en-US" w:eastAsia="zh-CN"/>
               </w:rPr>
-              <w:t>系统将双方的代码按照输入顺序合并显示。系统控制小海龟移动。</w:t>
+              <w:t>系统分别显示出两只海龟的路径。</w:t>
             </w:r>
           </w:p>
         </w:tc>
@@ -6862,6 +6009,7 @@
           <w:p>
             <w:pPr>
               <w:pStyle w:val="14"/>
+              <w:jc w:val="both"/>
               <w:rPr>
                 <w:rFonts w:hint="eastAsia"/>
                 <w:vertAlign w:val="baseline"/>
@@ -6876,6 +6024,7 @@
           <w:p>
             <w:pPr>
               <w:pStyle w:val="14"/>
+              <w:jc w:val="both"/>
               <w:rPr>
                 <w:rFonts w:hint="default" w:eastAsia="宋体"/>
                 <w:vertAlign w:val="baseline"/>
@@ -6900,6 +6049,7 @@
             <w:pPr>
               <w:pStyle w:val="14"/>
               <w:ind w:left="0" w:leftChars="0" w:firstLine="0" w:firstLineChars="0"/>
+              <w:jc w:val="both"/>
               <w:rPr>
                 <w:rFonts w:hint="eastAsia"/>
                 <w:vertAlign w:val="baseline"/>
@@ -6919,31 +6069,35 @@
             <w:pPr>
               <w:pStyle w:val="14"/>
               <w:numPr>
-                <w:numId w:val="0"/>
+                <w:ilvl w:val="0"/>
+                <w:numId w:val="16"/>
               </w:numPr>
-              <w:ind w:left="400" w:leftChars="0"/>
-              <w:rPr>
-                <w:rFonts w:hint="eastAsia"/>
-                <w:vertAlign w:val="baseline"/>
-                <w:lang w:val="en-US" w:eastAsia="zh-CN"/>
-              </w:rPr>
-            </w:pPr>
-            <w:r>
-              <w:rPr>
-                <w:rFonts w:hint="eastAsia"/>
-                <w:vertAlign w:val="baseline"/>
-                <w:lang w:val="en-US" w:eastAsia="zh-CN"/>
-              </w:rPr>
-              <w:t>1）系统提示是否确认退出双人双海龟模式。</w:t>
+              <w:ind w:left="400" w:leftChars="0" w:firstLine="0" w:firstLineChars="0"/>
+              <w:jc w:val="both"/>
+              <w:rPr>
+                <w:rFonts w:hint="eastAsia"/>
+                <w:vertAlign w:val="baseline"/>
+                <w:lang w:val="en-US" w:eastAsia="zh-CN"/>
+              </w:rPr>
+            </w:pPr>
+            <w:r>
+              <w:rPr>
+                <w:rFonts w:hint="eastAsia"/>
+                <w:vertAlign w:val="baseline"/>
+                <w:lang w:val="en-US" w:eastAsia="zh-CN"/>
+              </w:rPr>
+              <w:t>系统提示是否确认退出双人双海龟模式。</w:t>
             </w:r>
           </w:p>
           <w:p>
             <w:pPr>
               <w:pStyle w:val="14"/>
               <w:numPr>
-                <w:numId w:val="0"/>
+                <w:ilvl w:val="0"/>
+                <w:numId w:val="16"/>
               </w:numPr>
-              <w:ind w:left="400" w:leftChars="0"/>
+              <w:ind w:left="400" w:leftChars="0" w:firstLine="0" w:firstLineChars="0"/>
+              <w:jc w:val="both"/>
               <w:rPr>
                 <w:rFonts w:hint="default"/>
                 <w:vertAlign w:val="baseline"/>
@@ -6956,7 +6110,7 @@
                 <w:vertAlign w:val="baseline"/>
                 <w:lang w:val="en-US" w:eastAsia="zh-CN"/>
               </w:rPr>
-              <w:t>2）用户选择退出。</w:t>
+              <w:t>用户选择退出。</w:t>
             </w:r>
           </w:p>
           <w:p>
@@ -6966,6 +6120,7 @@
                 <w:ilvl w:val="0"/>
                 <w:numId w:val="0"/>
               </w:numPr>
+              <w:jc w:val="both"/>
               <w:rPr>
                 <w:rFonts w:hint="eastAsia"/>
                 <w:vertAlign w:val="baseline"/>
@@ -6985,31 +6140,35 @@
             <w:pPr>
               <w:pStyle w:val="14"/>
               <w:numPr>
-                <w:numId w:val="0"/>
+                <w:ilvl w:val="0"/>
+                <w:numId w:val="17"/>
               </w:numPr>
-              <w:ind w:left="400" w:leftChars="0"/>
-              <w:rPr>
-                <w:rFonts w:hint="eastAsia"/>
-                <w:vertAlign w:val="baseline"/>
-                <w:lang w:val="en-US" w:eastAsia="zh-CN"/>
-              </w:rPr>
-            </w:pPr>
-            <w:r>
-              <w:rPr>
-                <w:rFonts w:hint="eastAsia"/>
-                <w:vertAlign w:val="baseline"/>
-                <w:lang w:val="en-US" w:eastAsia="zh-CN"/>
-              </w:rPr>
-              <w:t>1）系统提示对方拒绝邀请，系统开始双人双海龟模式失败。</w:t>
+              <w:ind w:left="400" w:leftChars="0" w:firstLine="0" w:firstLineChars="0"/>
+              <w:jc w:val="both"/>
+              <w:rPr>
+                <w:rFonts w:hint="eastAsia"/>
+                <w:vertAlign w:val="baseline"/>
+                <w:lang w:val="en-US" w:eastAsia="zh-CN"/>
+              </w:rPr>
+            </w:pPr>
+            <w:r>
+              <w:rPr>
+                <w:rFonts w:hint="eastAsia"/>
+                <w:vertAlign w:val="baseline"/>
+                <w:lang w:val="en-US" w:eastAsia="zh-CN"/>
+              </w:rPr>
+              <w:t>系统提示对方拒绝邀请，系统开始双人双海龟模式失败。</w:t>
             </w:r>
           </w:p>
           <w:p>
             <w:pPr>
               <w:pStyle w:val="14"/>
               <w:numPr>
-                <w:numId w:val="0"/>
+                <w:ilvl w:val="0"/>
+                <w:numId w:val="17"/>
               </w:numPr>
-              <w:ind w:left="400" w:leftChars="0"/>
+              <w:ind w:left="400" w:leftChars="0" w:firstLine="0" w:firstLineChars="0"/>
+              <w:jc w:val="both"/>
               <w:rPr>
                 <w:rFonts w:hint="default"/>
                 <w:vertAlign w:val="baseline"/>
@@ -7022,7 +6181,7 @@
                 <w:vertAlign w:val="baseline"/>
                 <w:lang w:val="en-US" w:eastAsia="zh-CN"/>
               </w:rPr>
-              <w:t>2）用户选择退出或重新邀请。</w:t>
+              <w:t>用户选择退出或重新邀请。</w:t>
             </w:r>
           </w:p>
           <w:p>
@@ -7032,6 +6191,7 @@
                 <w:ilvl w:val="0"/>
                 <w:numId w:val="0"/>
               </w:numPr>
+              <w:jc w:val="both"/>
               <w:rPr>
                 <w:rFonts w:hint="default"/>
                 <w:vertAlign w:val="baseline"/>
@@ -7045,66 +6205,6 @@
                 <w:lang w:val="en-US" w:eastAsia="zh-CN"/>
               </w:rPr>
               <w:t>3a.其中一个用户输入非法代码：</w:t>
-            </w:r>
-          </w:p>
-          <w:p>
-            <w:pPr>
-              <w:pStyle w:val="14"/>
-              <w:numPr>
-                <w:numId w:val="0"/>
-              </w:numPr>
-              <w:ind w:left="400" w:leftChars="0"/>
-              <w:rPr>
-                <w:rFonts w:hint="eastAsia"/>
-                <w:vertAlign w:val="baseline"/>
-                <w:lang w:val="en-US" w:eastAsia="zh-CN"/>
-              </w:rPr>
-            </w:pPr>
-            <w:r>
-              <w:rPr>
-                <w:rFonts w:hint="eastAsia"/>
-                <w:vertAlign w:val="baseline"/>
-                <w:lang w:val="en-US" w:eastAsia="zh-CN"/>
-              </w:rPr>
-              <w:t>1）系统提示用户输入非法代码。</w:t>
-            </w:r>
-          </w:p>
-          <w:p>
-            <w:pPr>
-              <w:pStyle w:val="14"/>
-              <w:ind w:left="0" w:leftChars="0" w:firstLine="400" w:firstLineChars="200"/>
-              <w:rPr>
-                <w:rFonts w:hint="eastAsia"/>
-                <w:vertAlign w:val="baseline"/>
-                <w:lang w:val="en-US" w:eastAsia="zh-CN"/>
-              </w:rPr>
-            </w:pPr>
-            <w:r>
-              <w:rPr>
-                <w:rFonts w:hint="eastAsia"/>
-                <w:vertAlign w:val="baseline"/>
-                <w:lang w:val="en-US" w:eastAsia="zh-CN"/>
-              </w:rPr>
-              <w:t>2）用户重新输入。</w:t>
-            </w:r>
-          </w:p>
-          <w:p>
-            <w:pPr>
-              <w:pStyle w:val="14"/>
-              <w:ind w:left="0" w:leftChars="0" w:firstLine="0" w:firstLineChars="0"/>
-              <w:rPr>
-                <w:rFonts w:hint="eastAsia"/>
-                <w:vertAlign w:val="baseline"/>
-                <w:lang w:val="en-US" w:eastAsia="zh-CN"/>
-              </w:rPr>
-            </w:pPr>
-            <w:r>
-              <w:rPr>
-                <w:rFonts w:hint="eastAsia"/>
-                <w:vertAlign w:val="baseline"/>
-                <w:lang w:val="en-US" w:eastAsia="zh-CN"/>
-              </w:rPr>
-              <w:t>3b.双方输入代码出现冲突：</w:t>
             </w:r>
           </w:p>
           <w:p>
@@ -7112,22 +6212,23 @@
               <w:pStyle w:val="14"/>
               <w:numPr>
                 <w:ilvl w:val="0"/>
-                <w:numId w:val="20"/>
+                <w:numId w:val="18"/>
               </w:numPr>
               <w:ind w:left="400" w:leftChars="0" w:firstLine="0" w:firstLineChars="0"/>
-              <w:rPr>
-                <w:rFonts w:hint="eastAsia"/>
-                <w:vertAlign w:val="baseline"/>
-                <w:lang w:val="en-US" w:eastAsia="zh-CN"/>
-              </w:rPr>
-            </w:pPr>
-            <w:r>
-              <w:rPr>
-                <w:rFonts w:hint="eastAsia"/>
-                <w:vertAlign w:val="baseline"/>
-                <w:lang w:val="en-US" w:eastAsia="zh-CN"/>
-              </w:rPr>
-              <w:t>系统提示双方输入代码出现冲突。</w:t>
+              <w:jc w:val="both"/>
+              <w:rPr>
+                <w:rFonts w:hint="eastAsia"/>
+                <w:vertAlign w:val="baseline"/>
+                <w:lang w:val="en-US" w:eastAsia="zh-CN"/>
+              </w:rPr>
+            </w:pPr>
+            <w:r>
+              <w:rPr>
+                <w:rFonts w:hint="eastAsia"/>
+                <w:vertAlign w:val="baseline"/>
+                <w:lang w:val="en-US" w:eastAsia="zh-CN"/>
+              </w:rPr>
+              <w:t>系统提示用户输入非法代码。</w:t>
             </w:r>
           </w:p>
           <w:p>
@@ -7135,9 +6236,10 @@
               <w:pStyle w:val="14"/>
               <w:numPr>
                 <w:ilvl w:val="0"/>
-                <w:numId w:val="20"/>
+                <w:numId w:val="18"/>
               </w:numPr>
               <w:ind w:left="400" w:leftChars="0" w:firstLine="0" w:firstLineChars="0"/>
+              <w:jc w:val="both"/>
               <w:rPr>
                 <w:rFonts w:hint="default"/>
                 <w:vertAlign w:val="baseline"/>
@@ -7206,6 +6308,7 @@
             <w:pPr>
               <w:pStyle w:val="14"/>
               <w:ind w:left="0" w:leftChars="0" w:firstLine="0" w:firstLineChars="0"/>
+              <w:jc w:val="both"/>
               <w:rPr>
                 <w:rFonts w:hint="default"/>
                 <w:vertAlign w:val="baseline"/>
@@ -7238,13 +6341,15 @@
           <w:rFonts w:hint="eastAsia"/>
         </w:rPr>
       </w:pPr>
-      <w:r>
-        <w:rPr>
-          <w:rFonts w:hint="eastAsia"/>
-          <w:lang w:val="en-US" w:eastAsia="zh-CN"/>
-        </w:rPr>
-        <w:t>Use case7 调试代码</w:t>
-      </w:r>
+      <w:bookmarkStart w:id="21" w:name="_Toc743"/>
+      <w:r>
+        <w:rPr>
+          <w:rFonts w:hint="eastAsia"/>
+          <w:lang w:val="en-US" w:eastAsia="zh-CN"/>
+        </w:rPr>
+        <w:t>Use case6 进行双人单海龟模式</w:t>
+      </w:r>
+      <w:bookmarkEnd w:id="21"/>
     </w:p>
     <w:tbl>
       <w:tblPr>
@@ -7323,6 +6428,7 @@
             <w:pPr>
               <w:pStyle w:val="14"/>
               <w:ind w:left="0" w:leftChars="0" w:firstLine="0" w:firstLineChars="0"/>
+              <w:jc w:val="both"/>
               <w:rPr>
                 <w:rFonts w:hint="default" w:eastAsia="宋体"/>
                 <w:vertAlign w:val="baseline"/>
@@ -7335,7 +6441,7 @@
                 <w:vertAlign w:val="baseline"/>
                 <w:lang w:val="en-US" w:eastAsia="zh-CN"/>
               </w:rPr>
-              <w:t>调试代码</w:t>
+              <w:t>进行双人单海龟模式</w:t>
             </w:r>
           </w:p>
         </w:tc>
@@ -7391,6 +6497,7 @@
             <w:pPr>
               <w:pStyle w:val="14"/>
               <w:ind w:left="0" w:leftChars="0" w:firstLine="0" w:firstLineChars="0"/>
+              <w:jc w:val="both"/>
               <w:rPr>
                 <w:rFonts w:hint="default" w:eastAsia="宋体"/>
                 <w:vertAlign w:val="baseline"/>
@@ -7403,7 +6510,7 @@
                 <w:vertAlign w:val="baseline"/>
                 <w:lang w:val="en-US" w:eastAsia="zh-CN"/>
               </w:rPr>
-              <w:t>用户在完成代码输入后可以进入调试模式，查找代码错误</w:t>
+              <w:t>用户邀请另一个用户，进行双人单海龟协同绘图</w:t>
             </w:r>
           </w:p>
         </w:tc>
@@ -7458,6 +6565,7 @@
           <w:p>
             <w:pPr>
               <w:pStyle w:val="14"/>
+              <w:jc w:val="both"/>
               <w:rPr>
                 <w:rFonts w:hint="default" w:eastAsia="宋体"/>
                 <w:vertAlign w:val="baseline"/>
@@ -7483,7 +6591,7 @@
               <w:pStyle w:val="14"/>
               <w:numPr>
                 <w:ilvl w:val="0"/>
-                <w:numId w:val="21"/>
+                <w:numId w:val="19"/>
               </w:numPr>
               <w:ind w:left="0" w:leftChars="0" w:firstLine="0" w:firstLineChars="0"/>
               <w:jc w:val="both"/>
@@ -7499,7 +6607,7 @@
                 <w:vertAlign w:val="baseline"/>
                 <w:lang w:val="en-US" w:eastAsia="zh-CN"/>
               </w:rPr>
-              <w:t>用户设置代码断点。用户选择开始调试。</w:t>
+              <w:t>系统进入双人单海龟模式界面</w:t>
             </w:r>
           </w:p>
           <w:p>
@@ -7507,7 +6615,7 @@
               <w:pStyle w:val="14"/>
               <w:numPr>
                 <w:ilvl w:val="0"/>
-                <w:numId w:val="21"/>
+                <w:numId w:val="19"/>
               </w:numPr>
               <w:ind w:left="0" w:leftChars="0" w:firstLine="0" w:firstLineChars="0"/>
               <w:jc w:val="both"/>
@@ -7523,7 +6631,7 @@
                 <w:vertAlign w:val="baseline"/>
                 <w:lang w:val="en-US" w:eastAsia="zh-CN"/>
               </w:rPr>
-              <w:t>系统随着代码当前行控制小海龟一步步移动。系统随着代码当前行显示变量值</w:t>
+              <w:t>用户邀请另一个用户进入双人单海龟模式。</w:t>
             </w:r>
           </w:p>
           <w:p>
@@ -7531,7 +6639,7 @@
               <w:pStyle w:val="14"/>
               <w:numPr>
                 <w:ilvl w:val="0"/>
-                <w:numId w:val="21"/>
+                <w:numId w:val="19"/>
               </w:numPr>
               <w:ind w:left="0" w:leftChars="0" w:firstLine="0" w:firstLineChars="0"/>
               <w:jc w:val="both"/>
@@ -7547,7 +6655,7 @@
                 <w:vertAlign w:val="baseline"/>
                 <w:lang w:val="en-US" w:eastAsia="zh-CN"/>
               </w:rPr>
-              <w:t>用户点击按钮令运行进入下一行。</w:t>
+              <w:t>双方用户输入代码。</w:t>
             </w:r>
           </w:p>
           <w:p>
@@ -7555,7 +6663,7 @@
               <w:pStyle w:val="14"/>
               <w:numPr>
                 <w:ilvl w:val="0"/>
-                <w:numId w:val="21"/>
+                <w:numId w:val="19"/>
               </w:numPr>
               <w:ind w:left="0" w:leftChars="0" w:firstLine="0" w:firstLineChars="0"/>
               <w:jc w:val="both"/>
@@ -7571,7 +6679,7 @@
                 <w:vertAlign w:val="baseline"/>
                 <w:lang w:val="en-US" w:eastAsia="zh-CN"/>
               </w:rPr>
-              <w:t>重复步骤2.3，直到代码运行到最后一行，系统结束调试。</w:t>
+              <w:t>系统将双方的代码按照输入顺序合并显示。系统控制小海龟移动。</w:t>
             </w:r>
           </w:p>
         </w:tc>
@@ -7601,6 +6709,7 @@
           <w:p>
             <w:pPr>
               <w:pStyle w:val="14"/>
+              <w:jc w:val="both"/>
               <w:rPr>
                 <w:rFonts w:hint="eastAsia"/>
                 <w:vertAlign w:val="baseline"/>
@@ -7615,6 +6724,7 @@
           <w:p>
             <w:pPr>
               <w:pStyle w:val="14"/>
+              <w:jc w:val="both"/>
               <w:rPr>
                 <w:rFonts w:hint="default" w:eastAsia="宋体"/>
                 <w:vertAlign w:val="baseline"/>
@@ -7639,19 +6749,20 @@
             <w:pPr>
               <w:pStyle w:val="14"/>
               <w:ind w:left="0" w:leftChars="0" w:firstLine="0" w:firstLineChars="0"/>
-              <w:rPr>
-                <w:rFonts w:hint="eastAsia"/>
-                <w:vertAlign w:val="baseline"/>
-                <w:lang w:val="en-US" w:eastAsia="zh-CN"/>
-              </w:rPr>
-            </w:pPr>
-            <w:r>
-              <w:rPr>
-                <w:rFonts w:hint="eastAsia"/>
-                <w:vertAlign w:val="baseline"/>
-                <w:lang w:val="en-US" w:eastAsia="zh-CN"/>
-              </w:rPr>
-              <w:t>2a.当前行命令出错：</w:t>
+              <w:jc w:val="both"/>
+              <w:rPr>
+                <w:rFonts w:hint="eastAsia"/>
+                <w:vertAlign w:val="baseline"/>
+                <w:lang w:val="en-US" w:eastAsia="zh-CN"/>
+              </w:rPr>
+            </w:pPr>
+            <w:r>
+              <w:rPr>
+                <w:rFonts w:hint="eastAsia"/>
+                <w:vertAlign w:val="baseline"/>
+                <w:lang w:val="en-US" w:eastAsia="zh-CN"/>
+              </w:rPr>
+              <w:t>3-4a.退出：</w:t>
             </w:r>
           </w:p>
           <w:p>
@@ -7659,22 +6770,229 @@
               <w:pStyle w:val="14"/>
               <w:numPr>
                 <w:ilvl w:val="0"/>
-                <w:numId w:val="22"/>
+                <w:numId w:val="0"/>
+              </w:numPr>
+              <w:ind w:left="400" w:leftChars="0"/>
+              <w:jc w:val="both"/>
+              <w:rPr>
+                <w:rFonts w:hint="eastAsia"/>
+                <w:vertAlign w:val="baseline"/>
+                <w:lang w:val="en-US" w:eastAsia="zh-CN"/>
+              </w:rPr>
+            </w:pPr>
+            <w:r>
+              <w:rPr>
+                <w:rFonts w:hint="eastAsia"/>
+                <w:vertAlign w:val="baseline"/>
+                <w:lang w:val="en-US" w:eastAsia="zh-CN"/>
+              </w:rPr>
+              <w:t>1）系统提示是否确认退出双人双海龟模式。</w:t>
+            </w:r>
+          </w:p>
+          <w:p>
+            <w:pPr>
+              <w:pStyle w:val="14"/>
+              <w:numPr>
+                <w:ilvl w:val="0"/>
+                <w:numId w:val="0"/>
+              </w:numPr>
+              <w:ind w:left="400" w:leftChars="0"/>
+              <w:jc w:val="both"/>
+              <w:rPr>
+                <w:rFonts w:hint="default"/>
+                <w:vertAlign w:val="baseline"/>
+                <w:lang w:val="en-US" w:eastAsia="zh-CN"/>
+              </w:rPr>
+            </w:pPr>
+            <w:r>
+              <w:rPr>
+                <w:rFonts w:hint="eastAsia"/>
+                <w:vertAlign w:val="baseline"/>
+                <w:lang w:val="en-US" w:eastAsia="zh-CN"/>
+              </w:rPr>
+              <w:t>2）用户选择退出。</w:t>
+            </w:r>
+          </w:p>
+          <w:p>
+            <w:pPr>
+              <w:pStyle w:val="14"/>
+              <w:numPr>
+                <w:ilvl w:val="0"/>
+                <w:numId w:val="0"/>
+              </w:numPr>
+              <w:jc w:val="both"/>
+              <w:rPr>
+                <w:rFonts w:hint="eastAsia"/>
+                <w:vertAlign w:val="baseline"/>
+                <w:lang w:val="en-US" w:eastAsia="zh-CN"/>
+              </w:rPr>
+            </w:pPr>
+            <w:r>
+              <w:rPr>
+                <w:rFonts w:hint="eastAsia"/>
+                <w:vertAlign w:val="baseline"/>
+                <w:lang w:val="en-US" w:eastAsia="zh-CN"/>
+              </w:rPr>
+              <w:t>2a.对方拒绝邀请：</w:t>
+            </w:r>
+          </w:p>
+          <w:p>
+            <w:pPr>
+              <w:pStyle w:val="14"/>
+              <w:numPr>
+                <w:ilvl w:val="0"/>
+                <w:numId w:val="0"/>
+              </w:numPr>
+              <w:ind w:left="400" w:leftChars="0"/>
+              <w:jc w:val="both"/>
+              <w:rPr>
+                <w:rFonts w:hint="eastAsia"/>
+                <w:vertAlign w:val="baseline"/>
+                <w:lang w:val="en-US" w:eastAsia="zh-CN"/>
+              </w:rPr>
+            </w:pPr>
+            <w:r>
+              <w:rPr>
+                <w:rFonts w:hint="eastAsia"/>
+                <w:vertAlign w:val="baseline"/>
+                <w:lang w:val="en-US" w:eastAsia="zh-CN"/>
+              </w:rPr>
+              <w:t>1）系统提示对方拒绝邀请，系统开始双人双海龟模式失败。</w:t>
+            </w:r>
+          </w:p>
+          <w:p>
+            <w:pPr>
+              <w:pStyle w:val="14"/>
+              <w:numPr>
+                <w:ilvl w:val="0"/>
+                <w:numId w:val="0"/>
+              </w:numPr>
+              <w:ind w:left="400" w:leftChars="0"/>
+              <w:jc w:val="both"/>
+              <w:rPr>
+                <w:rFonts w:hint="default"/>
+                <w:vertAlign w:val="baseline"/>
+                <w:lang w:val="en-US" w:eastAsia="zh-CN"/>
+              </w:rPr>
+            </w:pPr>
+            <w:r>
+              <w:rPr>
+                <w:rFonts w:hint="eastAsia"/>
+                <w:vertAlign w:val="baseline"/>
+                <w:lang w:val="en-US" w:eastAsia="zh-CN"/>
+              </w:rPr>
+              <w:t>2）用户选择退出或重新邀请。</w:t>
+            </w:r>
+          </w:p>
+          <w:p>
+            <w:pPr>
+              <w:pStyle w:val="14"/>
+              <w:numPr>
+                <w:ilvl w:val="0"/>
+                <w:numId w:val="0"/>
+              </w:numPr>
+              <w:jc w:val="both"/>
+              <w:rPr>
+                <w:rFonts w:hint="default"/>
+                <w:vertAlign w:val="baseline"/>
+                <w:lang w:val="en-US" w:eastAsia="zh-CN"/>
+              </w:rPr>
+            </w:pPr>
+            <w:r>
+              <w:rPr>
+                <w:rFonts w:hint="eastAsia"/>
+                <w:vertAlign w:val="baseline"/>
+                <w:lang w:val="en-US" w:eastAsia="zh-CN"/>
+              </w:rPr>
+              <w:t>3a.其中一个用户输入非法代码：</w:t>
+            </w:r>
+          </w:p>
+          <w:p>
+            <w:pPr>
+              <w:pStyle w:val="14"/>
+              <w:numPr>
+                <w:ilvl w:val="0"/>
+                <w:numId w:val="0"/>
+              </w:numPr>
+              <w:ind w:left="400" w:leftChars="0"/>
+              <w:jc w:val="both"/>
+              <w:rPr>
+                <w:rFonts w:hint="eastAsia"/>
+                <w:vertAlign w:val="baseline"/>
+                <w:lang w:val="en-US" w:eastAsia="zh-CN"/>
+              </w:rPr>
+            </w:pPr>
+            <w:r>
+              <w:rPr>
+                <w:rFonts w:hint="eastAsia"/>
+                <w:vertAlign w:val="baseline"/>
+                <w:lang w:val="en-US" w:eastAsia="zh-CN"/>
+              </w:rPr>
+              <w:t>1）系统提示用户输入非法代码。</w:t>
+            </w:r>
+          </w:p>
+          <w:p>
+            <w:pPr>
+              <w:pStyle w:val="14"/>
+              <w:ind w:left="0" w:leftChars="0" w:firstLine="400" w:firstLineChars="200"/>
+              <w:jc w:val="both"/>
+              <w:rPr>
+                <w:rFonts w:hint="eastAsia"/>
+                <w:vertAlign w:val="baseline"/>
+                <w:lang w:val="en-US" w:eastAsia="zh-CN"/>
+              </w:rPr>
+            </w:pPr>
+            <w:r>
+              <w:rPr>
+                <w:rFonts w:hint="eastAsia"/>
+                <w:vertAlign w:val="baseline"/>
+                <w:lang w:val="en-US" w:eastAsia="zh-CN"/>
+              </w:rPr>
+              <w:t>2）用户重新输入。</w:t>
+            </w:r>
+          </w:p>
+          <w:p>
+            <w:pPr>
+              <w:pStyle w:val="14"/>
+              <w:ind w:left="0" w:leftChars="0" w:firstLine="0" w:firstLineChars="0"/>
+              <w:jc w:val="both"/>
+              <w:rPr>
+                <w:rFonts w:hint="eastAsia"/>
+                <w:vertAlign w:val="baseline"/>
+                <w:lang w:val="en-US" w:eastAsia="zh-CN"/>
+              </w:rPr>
+            </w:pPr>
+            <w:r>
+              <w:rPr>
+                <w:rFonts w:hint="eastAsia"/>
+                <w:vertAlign w:val="baseline"/>
+                <w:lang w:val="en-US" w:eastAsia="zh-CN"/>
+              </w:rPr>
+              <w:t>3b.双方输入代码出现冲突：</w:t>
+            </w:r>
+          </w:p>
+          <w:p>
+            <w:pPr>
+              <w:pStyle w:val="14"/>
+              <w:numPr>
+                <w:ilvl w:val="0"/>
+                <w:numId w:val="20"/>
               </w:numPr>
               <w:ind w:left="400" w:leftChars="0" w:firstLine="0" w:firstLineChars="0"/>
-              <w:rPr>
-                <w:rFonts w:hint="eastAsia"/>
-                <w:vertAlign w:val="baseline"/>
-                <w:lang w:val="en-US" w:eastAsia="zh-CN"/>
-              </w:rPr>
-            </w:pPr>
-            <w:r>
-              <w:rPr>
-                <w:rFonts w:hint="eastAsia"/>
-                <w:vertAlign w:val="baseline"/>
-                <w:lang w:val="en-US" w:eastAsia="zh-CN"/>
-              </w:rPr>
-              <w:t>系统提示代码运行出错。</w:t>
+              <w:jc w:val="both"/>
+              <w:rPr>
+                <w:rFonts w:hint="eastAsia"/>
+                <w:vertAlign w:val="baseline"/>
+                <w:lang w:val="en-US" w:eastAsia="zh-CN"/>
+              </w:rPr>
+            </w:pPr>
+            <w:r>
+              <w:rPr>
+                <w:rFonts w:hint="eastAsia"/>
+                <w:vertAlign w:val="baseline"/>
+                <w:lang w:val="en-US" w:eastAsia="zh-CN"/>
+              </w:rPr>
+              <w:t>系统提示双方输入代码出现冲突。</w:t>
             </w:r>
           </w:p>
           <w:p>
@@ -7682,9 +7000,10 @@
               <w:pStyle w:val="14"/>
               <w:numPr>
                 <w:ilvl w:val="0"/>
-                <w:numId w:val="22"/>
+                <w:numId w:val="20"/>
               </w:numPr>
               <w:ind w:left="400" w:leftChars="0" w:firstLine="0" w:firstLineChars="0"/>
+              <w:jc w:val="both"/>
               <w:rPr>
                 <w:rFonts w:hint="default"/>
                 <w:vertAlign w:val="baseline"/>
@@ -7697,7 +7016,7 @@
                 <w:vertAlign w:val="baseline"/>
                 <w:lang w:val="en-US" w:eastAsia="zh-CN"/>
               </w:rPr>
-              <w:t>系统结束调试。</w:t>
+              <w:t>用户重新输入。</w:t>
             </w:r>
           </w:p>
         </w:tc>
@@ -7752,11 +7071,570 @@
           <w:p>
             <w:pPr>
               <w:pStyle w:val="14"/>
+              <w:ind w:left="0" w:leftChars="0" w:firstLine="0" w:firstLineChars="0"/>
+              <w:jc w:val="both"/>
+              <w:rPr>
+                <w:rFonts w:hint="default"/>
+                <w:vertAlign w:val="baseline"/>
+                <w:lang w:val="en-US" w:eastAsia="zh-CN"/>
+              </w:rPr>
+            </w:pPr>
+            <w:r>
+              <w:rPr>
+                <w:rFonts w:hint="eastAsia"/>
+                <w:vertAlign w:val="baseline"/>
+                <w:lang w:val="en-US" w:eastAsia="zh-CN"/>
+              </w:rPr>
+              <w:t>用户使用计算机处于联网状态</w:t>
+            </w:r>
+          </w:p>
+        </w:tc>
+      </w:tr>
+    </w:tbl>
+    <w:p>
+      <w:pPr>
+        <w:rPr>
+          <w:rFonts w:hint="eastAsia"/>
+        </w:rPr>
+      </w:pPr>
+    </w:p>
+    <w:p>
+      <w:pPr>
+        <w:pStyle w:val="4"/>
+        <w:rPr>
+          <w:rFonts w:hint="eastAsia"/>
+        </w:rPr>
+      </w:pPr>
+      <w:bookmarkStart w:id="22" w:name="_Toc22633"/>
+      <w:r>
+        <w:rPr>
+          <w:rFonts w:hint="eastAsia"/>
+          <w:lang w:val="en-US" w:eastAsia="zh-CN"/>
+        </w:rPr>
+        <w:t>Use case7 调试代码</w:t>
+      </w:r>
+      <w:bookmarkEnd w:id="22"/>
+    </w:p>
+    <w:tbl>
+      <w:tblPr>
+        <w:tblStyle w:val="30"/>
+        <w:tblW w:w="0" w:type="auto"/>
+        <w:tblInd w:w="1031" w:type="dxa"/>
+        <w:tblBorders>
+          <w:top w:val="single" w:color="auto" w:sz="4" w:space="0"/>
+          <w:left w:val="single" w:color="auto" w:sz="4" w:space="0"/>
+          <w:bottom w:val="single" w:color="auto" w:sz="4" w:space="0"/>
+          <w:right w:val="single" w:color="auto" w:sz="4" w:space="0"/>
+          <w:insideH w:val="single" w:color="auto" w:sz="4" w:space="0"/>
+          <w:insideV w:val="single" w:color="auto" w:sz="4" w:space="0"/>
+        </w:tblBorders>
+        <w:tblLayout w:type="autofit"/>
+        <w:tblCellMar>
+          <w:top w:w="0" w:type="dxa"/>
+          <w:left w:w="108" w:type="dxa"/>
+          <w:bottom w:w="0" w:type="dxa"/>
+          <w:right w:w="108" w:type="dxa"/>
+        </w:tblCellMar>
+      </w:tblPr>
+      <w:tblGrid>
+        <w:gridCol w:w="1363"/>
+        <w:gridCol w:w="2394"/>
+        <w:gridCol w:w="4788"/>
+      </w:tblGrid>
+      <w:tr>
+        <w:tblPrEx>
+          <w:tblBorders>
+            <w:top w:val="single" w:color="auto" w:sz="4" w:space="0"/>
+            <w:left w:val="single" w:color="auto" w:sz="4" w:space="0"/>
+            <w:bottom w:val="single" w:color="auto" w:sz="4" w:space="0"/>
+            <w:right w:val="single" w:color="auto" w:sz="4" w:space="0"/>
+            <w:insideH w:val="single" w:color="auto" w:sz="4" w:space="0"/>
+            <w:insideV w:val="single" w:color="auto" w:sz="4" w:space="0"/>
+          </w:tblBorders>
+          <w:tblCellMar>
+            <w:top w:w="0" w:type="dxa"/>
+            <w:left w:w="108" w:type="dxa"/>
+            <w:bottom w:w="0" w:type="dxa"/>
+            <w:right w:w="108" w:type="dxa"/>
+          </w:tblCellMar>
+        </w:tblPrEx>
+        <w:tc>
+          <w:tcPr>
+            <w:tcW w:w="1363" w:type="dxa"/>
+          </w:tcPr>
+          <w:p>
+            <w:pPr>
+              <w:pStyle w:val="14"/>
+              <w:ind w:left="0" w:leftChars="0" w:firstLine="0" w:firstLineChars="0"/>
+              <w:jc w:val="center"/>
+              <w:rPr>
+                <w:rFonts w:hint="eastAsia" w:eastAsia="宋体"/>
+                <w:vertAlign w:val="baseline"/>
+                <w:lang w:val="en-US" w:eastAsia="zh-CN"/>
+              </w:rPr>
+            </w:pPr>
+            <w:r>
+              <w:rPr>
+                <w:rFonts w:hint="eastAsia"/>
+                <w:vertAlign w:val="baseline"/>
+                <w:lang w:val="en-US" w:eastAsia="zh-CN"/>
+              </w:rPr>
+              <w:t>名称</w:t>
+            </w:r>
+          </w:p>
+        </w:tc>
+        <w:tc>
+          <w:tcPr>
+            <w:tcW w:w="7182" w:type="dxa"/>
+            <w:gridSpan w:val="2"/>
+          </w:tcPr>
+          <w:p>
+            <w:pPr>
+              <w:pStyle w:val="14"/>
+              <w:ind w:left="0" w:leftChars="0" w:firstLine="0" w:firstLineChars="0"/>
+              <w:jc w:val="both"/>
+              <w:rPr>
+                <w:rFonts w:hint="default" w:eastAsia="宋体"/>
+                <w:vertAlign w:val="baseline"/>
+                <w:lang w:val="en-US" w:eastAsia="zh-CN"/>
+              </w:rPr>
+            </w:pPr>
+            <w:r>
+              <w:rPr>
+                <w:rFonts w:hint="eastAsia"/>
+                <w:vertAlign w:val="baseline"/>
+                <w:lang w:val="en-US" w:eastAsia="zh-CN"/>
+              </w:rPr>
+              <w:t>调试代码</w:t>
+            </w:r>
+          </w:p>
+        </w:tc>
+      </w:tr>
+      <w:tr>
+        <w:tblPrEx>
+          <w:tblBorders>
+            <w:top w:val="single" w:color="auto" w:sz="4" w:space="0"/>
+            <w:left w:val="single" w:color="auto" w:sz="4" w:space="0"/>
+            <w:bottom w:val="single" w:color="auto" w:sz="4" w:space="0"/>
+            <w:right w:val="single" w:color="auto" w:sz="4" w:space="0"/>
+            <w:insideH w:val="single" w:color="auto" w:sz="4" w:space="0"/>
+            <w:insideV w:val="single" w:color="auto" w:sz="4" w:space="0"/>
+          </w:tblBorders>
+          <w:tblCellMar>
+            <w:top w:w="0" w:type="dxa"/>
+            <w:left w:w="108" w:type="dxa"/>
+            <w:bottom w:w="0" w:type="dxa"/>
+            <w:right w:w="108" w:type="dxa"/>
+          </w:tblCellMar>
+        </w:tblPrEx>
+        <w:tc>
+          <w:tcPr>
+            <w:tcW w:w="1363" w:type="dxa"/>
+          </w:tcPr>
+          <w:p>
+            <w:pPr>
+              <w:pStyle w:val="14"/>
+              <w:ind w:left="0" w:leftChars="0" w:firstLine="0" w:firstLineChars="0"/>
+              <w:jc w:val="center"/>
+              <w:rPr>
+                <w:rFonts w:hint="eastAsia" w:eastAsia="宋体"/>
+                <w:vertAlign w:val="baseline"/>
+                <w:lang w:val="en-US" w:eastAsia="zh-CN"/>
+              </w:rPr>
+            </w:pPr>
+            <w:r>
+              <w:rPr>
+                <w:rFonts w:hint="eastAsia"/>
+                <w:vertAlign w:val="baseline"/>
+                <w:lang w:val="en-US" w:eastAsia="zh-CN"/>
+              </w:rPr>
+              <w:t>简介</w:t>
+            </w:r>
+          </w:p>
+        </w:tc>
+        <w:tc>
+          <w:tcPr>
+            <w:tcW w:w="7182" w:type="dxa"/>
+            <w:gridSpan w:val="2"/>
+          </w:tcPr>
+          <w:p>
+            <w:pPr>
+              <w:pStyle w:val="14"/>
+              <w:ind w:left="0" w:leftChars="0" w:firstLine="0" w:firstLineChars="0"/>
+              <w:jc w:val="both"/>
+              <w:rPr>
+                <w:rFonts w:hint="default" w:eastAsia="宋体"/>
+                <w:vertAlign w:val="baseline"/>
+                <w:lang w:val="en-US" w:eastAsia="zh-CN"/>
+              </w:rPr>
+            </w:pPr>
+            <w:r>
+              <w:rPr>
+                <w:rFonts w:hint="eastAsia"/>
+                <w:vertAlign w:val="baseline"/>
+                <w:lang w:val="en-US" w:eastAsia="zh-CN"/>
+              </w:rPr>
+              <w:t>用户在完成代码输入后可以进入调试模式，查找代码错误</w:t>
+            </w:r>
+          </w:p>
+        </w:tc>
+      </w:tr>
+      <w:tr>
+        <w:tblPrEx>
+          <w:tblBorders>
+            <w:top w:val="single" w:color="auto" w:sz="4" w:space="0"/>
+            <w:left w:val="single" w:color="auto" w:sz="4" w:space="0"/>
+            <w:bottom w:val="single" w:color="auto" w:sz="4" w:space="0"/>
+            <w:right w:val="single" w:color="auto" w:sz="4" w:space="0"/>
+            <w:insideH w:val="single" w:color="auto" w:sz="4" w:space="0"/>
+            <w:insideV w:val="single" w:color="auto" w:sz="4" w:space="0"/>
+          </w:tblBorders>
+          <w:tblCellMar>
+            <w:top w:w="0" w:type="dxa"/>
+            <w:left w:w="108" w:type="dxa"/>
+            <w:bottom w:w="0" w:type="dxa"/>
+            <w:right w:w="108" w:type="dxa"/>
+          </w:tblCellMar>
+        </w:tblPrEx>
+        <w:tc>
+          <w:tcPr>
+            <w:tcW w:w="1363" w:type="dxa"/>
+            <w:vMerge w:val="restart"/>
+          </w:tcPr>
+          <w:p>
+            <w:pPr>
+              <w:pStyle w:val="14"/>
+              <w:ind w:left="0" w:leftChars="0" w:firstLine="0" w:firstLineChars="0"/>
+              <w:jc w:val="center"/>
+              <w:rPr>
+                <w:rFonts w:hint="default" w:eastAsia="宋体"/>
+                <w:vertAlign w:val="baseline"/>
+                <w:lang w:val="en-US" w:eastAsia="zh-CN"/>
+              </w:rPr>
+            </w:pPr>
+            <w:r>
+              <w:rPr>
+                <w:rFonts w:hint="eastAsia"/>
+                <w:vertAlign w:val="baseline"/>
+                <w:lang w:val="en-US" w:eastAsia="zh-CN"/>
+              </w:rPr>
+              <w:t>事件流</w:t>
+            </w:r>
+          </w:p>
+        </w:tc>
+        <w:tc>
+          <w:tcPr>
+            <w:tcW w:w="2394" w:type="dxa"/>
+          </w:tcPr>
+          <w:p>
+            <w:pPr>
+              <w:pStyle w:val="14"/>
+              <w:jc w:val="both"/>
+              <w:rPr>
+                <w:rFonts w:hint="default" w:eastAsia="宋体"/>
+                <w:vertAlign w:val="baseline"/>
+                <w:lang w:val="en-US" w:eastAsia="zh-CN"/>
+              </w:rPr>
+            </w:pPr>
+            <w:r>
+              <w:rPr>
+                <w:rFonts w:hint="eastAsia"/>
+                <w:vertAlign w:val="baseline"/>
+                <w:lang w:val="en-US" w:eastAsia="zh-CN"/>
+              </w:rPr>
+              <w:t>基本流</w:t>
+            </w:r>
+          </w:p>
+        </w:tc>
+        <w:tc>
+          <w:tcPr>
+            <w:tcW w:w="4788" w:type="dxa"/>
+          </w:tcPr>
+          <w:p>
+            <w:pPr>
+              <w:pStyle w:val="14"/>
+              <w:numPr>
+                <w:ilvl w:val="0"/>
+                <w:numId w:val="21"/>
+              </w:numPr>
+              <w:ind w:left="0" w:leftChars="0" w:firstLine="0" w:firstLineChars="0"/>
+              <w:jc w:val="both"/>
+              <w:rPr>
+                <w:rFonts w:hint="default"/>
+                <w:vertAlign w:val="baseline"/>
+                <w:lang w:val="en-US" w:eastAsia="zh-CN"/>
+              </w:rPr>
+            </w:pPr>
+            <w:r>
+              <w:rPr>
+                <w:rFonts w:hint="eastAsia"/>
+                <w:vertAlign w:val="baseline"/>
+                <w:lang w:val="en-US" w:eastAsia="zh-CN"/>
+              </w:rPr>
+              <w:t>用户设置代码断点。用户选择开始调试。</w:t>
+            </w:r>
+          </w:p>
+          <w:p>
+            <w:pPr>
+              <w:pStyle w:val="14"/>
+              <w:numPr>
+                <w:ilvl w:val="0"/>
+                <w:numId w:val="21"/>
+              </w:numPr>
+              <w:ind w:left="0" w:leftChars="0" w:firstLine="0" w:firstLineChars="0"/>
+              <w:jc w:val="both"/>
+              <w:rPr>
+                <w:rFonts w:hint="default"/>
+                <w:vertAlign w:val="baseline"/>
+                <w:lang w:val="en-US" w:eastAsia="zh-CN"/>
+              </w:rPr>
+            </w:pPr>
+            <w:r>
+              <w:rPr>
+                <w:rFonts w:hint="eastAsia"/>
+                <w:vertAlign w:val="baseline"/>
+                <w:lang w:val="en-US" w:eastAsia="zh-CN"/>
+              </w:rPr>
+              <w:t>系统随着代码当前行控制小海龟一步步移动。系统随着代码当前行显示变量值</w:t>
+            </w:r>
+          </w:p>
+          <w:p>
+            <w:pPr>
+              <w:pStyle w:val="14"/>
+              <w:numPr>
+                <w:ilvl w:val="0"/>
+                <w:numId w:val="21"/>
+              </w:numPr>
+              <w:ind w:left="0" w:leftChars="0" w:firstLine="0" w:firstLineChars="0"/>
+              <w:jc w:val="both"/>
+              <w:rPr>
+                <w:rFonts w:hint="default"/>
+                <w:vertAlign w:val="baseline"/>
+                <w:lang w:val="en-US" w:eastAsia="zh-CN"/>
+              </w:rPr>
+            </w:pPr>
+            <w:r>
+              <w:rPr>
+                <w:rFonts w:hint="eastAsia"/>
+                <w:vertAlign w:val="baseline"/>
+                <w:lang w:val="en-US" w:eastAsia="zh-CN"/>
+              </w:rPr>
+              <w:t>用户点击按钮令运行进入下一行。</w:t>
+            </w:r>
+          </w:p>
+          <w:p>
+            <w:pPr>
+              <w:pStyle w:val="14"/>
+              <w:numPr>
+                <w:ilvl w:val="0"/>
+                <w:numId w:val="21"/>
+              </w:numPr>
+              <w:ind w:left="0" w:leftChars="0" w:firstLine="0" w:firstLineChars="0"/>
+              <w:jc w:val="both"/>
+              <w:rPr>
+                <w:rFonts w:hint="default"/>
+                <w:vertAlign w:val="baseline"/>
+                <w:lang w:val="en-US" w:eastAsia="zh-CN"/>
+              </w:rPr>
+            </w:pPr>
+            <w:r>
+              <w:rPr>
+                <w:rFonts w:hint="eastAsia"/>
+                <w:vertAlign w:val="baseline"/>
+                <w:lang w:val="en-US" w:eastAsia="zh-CN"/>
+              </w:rPr>
+              <w:t>重复步骤2.3，直到代码运行到最后一行，系统结束调试。</w:t>
+            </w:r>
+          </w:p>
+        </w:tc>
+      </w:tr>
+      <w:tr>
+        <w:tblPrEx>
+          <w:tblBorders>
+            <w:top w:val="single" w:color="auto" w:sz="4" w:space="0"/>
+            <w:left w:val="single" w:color="auto" w:sz="4" w:space="0"/>
+            <w:bottom w:val="single" w:color="auto" w:sz="4" w:space="0"/>
+            <w:right w:val="single" w:color="auto" w:sz="4" w:space="0"/>
+            <w:insideH w:val="single" w:color="auto" w:sz="4" w:space="0"/>
+            <w:insideV w:val="single" w:color="auto" w:sz="4" w:space="0"/>
+          </w:tblBorders>
+          <w:tblCellMar>
+            <w:top w:w="0" w:type="dxa"/>
+            <w:left w:w="108" w:type="dxa"/>
+            <w:bottom w:w="0" w:type="dxa"/>
+            <w:right w:w="108" w:type="dxa"/>
+          </w:tblCellMar>
+        </w:tblPrEx>
+        <w:tc>
+          <w:tcPr>
+            <w:tcW w:w="1363" w:type="dxa"/>
+            <w:vMerge w:val="continue"/>
+          </w:tcPr>
+          <w:p>
+            <w:pPr>
+              <w:pStyle w:val="14"/>
+              <w:jc w:val="both"/>
+              <w:rPr>
+                <w:rFonts w:hint="eastAsia"/>
+                <w:vertAlign w:val="baseline"/>
+              </w:rPr>
+            </w:pPr>
+          </w:p>
+        </w:tc>
+        <w:tc>
+          <w:tcPr>
+            <w:tcW w:w="2394" w:type="dxa"/>
+          </w:tcPr>
+          <w:p>
+            <w:pPr>
+              <w:pStyle w:val="14"/>
+              <w:jc w:val="both"/>
+              <w:rPr>
+                <w:rFonts w:hint="default" w:eastAsia="宋体"/>
+                <w:vertAlign w:val="baseline"/>
+                <w:lang w:val="en-US" w:eastAsia="zh-CN"/>
+              </w:rPr>
+            </w:pPr>
+            <w:r>
+              <w:rPr>
+                <w:rFonts w:hint="eastAsia"/>
+                <w:vertAlign w:val="baseline"/>
+                <w:lang w:val="en-US" w:eastAsia="zh-CN"/>
+              </w:rPr>
+              <w:t>备选流</w:t>
+            </w:r>
+          </w:p>
+        </w:tc>
+        <w:tc>
+          <w:tcPr>
+            <w:tcW w:w="4788" w:type="dxa"/>
+          </w:tcPr>
+          <w:p>
+            <w:pPr>
+              <w:pStyle w:val="14"/>
+              <w:ind w:left="0" w:leftChars="0" w:firstLine="0" w:firstLineChars="0"/>
+              <w:jc w:val="both"/>
+              <w:rPr>
+                <w:rFonts w:hint="eastAsia"/>
+                <w:vertAlign w:val="baseline"/>
+                <w:lang w:val="en-US" w:eastAsia="zh-CN"/>
+              </w:rPr>
+            </w:pPr>
+            <w:r>
+              <w:rPr>
+                <w:rFonts w:hint="eastAsia"/>
+                <w:vertAlign w:val="baseline"/>
+                <w:lang w:val="en-US" w:eastAsia="zh-CN"/>
+              </w:rPr>
+              <w:t>2a.当前行命令出错：</w:t>
+            </w:r>
+          </w:p>
+          <w:p>
+            <w:pPr>
+              <w:pStyle w:val="14"/>
+              <w:numPr>
+                <w:ilvl w:val="0"/>
+                <w:numId w:val="22"/>
+              </w:numPr>
+              <w:ind w:left="400" w:leftChars="0" w:firstLine="0" w:firstLineChars="0"/>
+              <w:jc w:val="both"/>
+              <w:rPr>
+                <w:rFonts w:hint="eastAsia"/>
+                <w:vertAlign w:val="baseline"/>
+                <w:lang w:val="en-US" w:eastAsia="zh-CN"/>
+              </w:rPr>
+            </w:pPr>
+            <w:r>
+              <w:rPr>
+                <w:rFonts w:hint="eastAsia"/>
+                <w:vertAlign w:val="baseline"/>
+                <w:lang w:val="en-US" w:eastAsia="zh-CN"/>
+              </w:rPr>
+              <w:t>系统提示代码运行出错。</w:t>
+            </w:r>
+          </w:p>
+          <w:p>
+            <w:pPr>
+              <w:pStyle w:val="14"/>
+              <w:numPr>
+                <w:ilvl w:val="0"/>
+                <w:numId w:val="22"/>
+              </w:numPr>
+              <w:ind w:left="400" w:leftChars="0" w:firstLine="0" w:firstLineChars="0"/>
+              <w:jc w:val="both"/>
+              <w:rPr>
+                <w:rFonts w:hint="default"/>
+                <w:vertAlign w:val="baseline"/>
+                <w:lang w:val="en-US" w:eastAsia="zh-CN"/>
+              </w:rPr>
+            </w:pPr>
+            <w:r>
+              <w:rPr>
+                <w:rFonts w:hint="eastAsia"/>
+                <w:vertAlign w:val="baseline"/>
+                <w:lang w:val="en-US" w:eastAsia="zh-CN"/>
+              </w:rPr>
+              <w:t>系统结束调试。</w:t>
+            </w:r>
+          </w:p>
+        </w:tc>
+      </w:tr>
+      <w:tr>
+        <w:tblPrEx>
+          <w:tblBorders>
+            <w:top w:val="single" w:color="auto" w:sz="4" w:space="0"/>
+            <w:left w:val="single" w:color="auto" w:sz="4" w:space="0"/>
+            <w:bottom w:val="single" w:color="auto" w:sz="4" w:space="0"/>
+            <w:right w:val="single" w:color="auto" w:sz="4" w:space="0"/>
+            <w:insideH w:val="single" w:color="auto" w:sz="4" w:space="0"/>
+            <w:insideV w:val="single" w:color="auto" w:sz="4" w:space="0"/>
+          </w:tblBorders>
+          <w:tblCellMar>
+            <w:top w:w="0" w:type="dxa"/>
+            <w:left w:w="108" w:type="dxa"/>
+            <w:bottom w:w="0" w:type="dxa"/>
+            <w:right w:w="108" w:type="dxa"/>
+          </w:tblCellMar>
+        </w:tblPrEx>
+        <w:tc>
+          <w:tcPr>
+            <w:tcW w:w="1363" w:type="dxa"/>
+          </w:tcPr>
+          <w:p>
+            <w:pPr>
+              <w:pStyle w:val="14"/>
+              <w:ind w:left="0" w:leftChars="0" w:firstLine="0" w:firstLineChars="0"/>
+              <w:jc w:val="center"/>
+              <w:rPr>
+                <w:rFonts w:hint="eastAsia" w:eastAsia="宋体"/>
+                <w:vertAlign w:val="baseline"/>
+                <w:lang w:val="en-US" w:eastAsia="zh-CN"/>
+              </w:rPr>
+            </w:pPr>
+            <w:r>
+              <w:rPr>
+                <w:rFonts w:hint="eastAsia"/>
+                <w:vertAlign w:val="baseline"/>
+                <w:lang w:val="en-US" w:eastAsia="zh-CN"/>
+              </w:rPr>
+              <w:t>前置条件</w:t>
+            </w:r>
+          </w:p>
+        </w:tc>
+        <w:tc>
+          <w:tcPr>
+            <w:tcW w:w="7182" w:type="dxa"/>
+            <w:gridSpan w:val="2"/>
+          </w:tcPr>
+          <w:p>
+            <w:pPr>
+              <w:pStyle w:val="14"/>
               <w:numPr>
                 <w:ilvl w:val="0"/>
                 <w:numId w:val="23"/>
               </w:numPr>
               <w:ind w:left="0" w:leftChars="0" w:firstLine="0" w:firstLineChars="0"/>
+              <w:jc w:val="both"/>
               <w:rPr>
                 <w:rFonts w:hint="eastAsia"/>
                 <w:vertAlign w:val="baseline"/>
@@ -7780,6 +7658,7 @@
                 <w:numId w:val="23"/>
               </w:numPr>
               <w:ind w:left="0" w:leftChars="0" w:firstLine="0" w:firstLineChars="0"/>
+              <w:jc w:val="both"/>
               <w:rPr>
                 <w:rFonts w:hint="default"/>
                 <w:vertAlign w:val="baseline"/>
@@ -7833,122 +7712,24 @@
         <w:pStyle w:val="3"/>
         <w:ind w:left="720" w:hanging="720"/>
       </w:pPr>
-      <w:bookmarkStart w:id="18" w:name="_Toc498836233"/>
-      <w:bookmarkStart w:id="19" w:name="_Toc356851189"/>
+      <w:bookmarkStart w:id="23" w:name="_Toc498836233"/>
+      <w:bookmarkStart w:id="24" w:name="_Toc19808"/>
       <w:r>
         <w:rPr>
           <w:rFonts w:hint="eastAsia"/>
         </w:rPr>
         <w:t>易用性</w:t>
       </w:r>
-      <w:bookmarkEnd w:id="18"/>
-      <w:bookmarkEnd w:id="19"/>
-    </w:p>
-    <w:p>
-      <w:pPr>
-        <w:pStyle w:val="47"/>
-      </w:pPr>
-      <w:r>
-        <w:t>[</w:t>
-      </w:r>
-      <w:r>
-        <w:rPr>
-          <w:rFonts w:hint="eastAsia"/>
-        </w:rPr>
-        <w:t>此节应包括所有影响易用性的需求。例如，</w:t>
-      </w:r>
-    </w:p>
-    <w:p>
-      <w:pPr>
-        <w:pStyle w:val="47"/>
-      </w:pPr>
-      <w:r>
-        <w:t>•</w:t>
-      </w:r>
-      <w:r>
-        <w:rPr>
-          <w:rFonts w:hint="eastAsia"/>
-        </w:rPr>
-        <w:t>指出普通用户和高级用户要高效地执行特定操作所需的培训时间</w:t>
-      </w:r>
-    </w:p>
-    <w:p>
-      <w:pPr>
-        <w:pStyle w:val="47"/>
-      </w:pPr>
-      <w:r>
-        <w:t>•</w:t>
-      </w:r>
-      <w:r>
-        <w:rPr>
-          <w:rFonts w:hint="eastAsia"/>
-        </w:rPr>
-        <w:t>指出典型任务的可评测任务次数或根据用户已知或喜欢的其他系统确定新系统的可用性需求</w:t>
-      </w:r>
-    </w:p>
-    <w:p>
-      <w:pPr>
-        <w:pStyle w:val="47"/>
-      </w:pPr>
-      <w:r>
-        <w:t>•</w:t>
-      </w:r>
-      <w:r>
-        <w:rPr>
-          <w:rFonts w:hint="eastAsia"/>
-        </w:rPr>
-        <w:t>指出在符合公认的易用性标准（如</w:t>
-      </w:r>
-      <w:r>
-        <w:t xml:space="preserve"> IBM </w:t>
-      </w:r>
-      <w:r>
-        <w:rPr>
-          <w:rFonts w:hint="eastAsia"/>
-        </w:rPr>
-        <w:t>的</w:t>
-      </w:r>
-      <w:r>
-        <w:t xml:space="preserve"> CUA </w:t>
-      </w:r>
-      <w:r>
-        <w:rPr>
-          <w:rFonts w:hint="eastAsia"/>
-        </w:rPr>
-        <w:t>标准和</w:t>
-      </w:r>
-      <w:r>
-        <w:t xml:space="preserve"> Microsoft </w:t>
-      </w:r>
-      <w:r>
-        <w:rPr>
-          <w:rFonts w:hint="eastAsia"/>
-        </w:rPr>
-        <w:t>的</w:t>
-      </w:r>
-      <w:r>
-        <w:t xml:space="preserve"> GUI </w:t>
-      </w:r>
-      <w:r>
-        <w:rPr>
-          <w:rFonts w:hint="eastAsia"/>
-        </w:rPr>
-        <w:t>标准）方面的需求</w:t>
-      </w:r>
-      <w:r>
-        <w:rPr>
-          <w:rFonts w:ascii="Arial" w:hAnsi="Arial"/>
-        </w:rPr>
-        <w:t>]</w:t>
-      </w:r>
+      <w:bookmarkEnd w:id="23"/>
+      <w:bookmarkEnd w:id="24"/>
     </w:p>
     <w:p>
       <w:pPr>
         <w:pStyle w:val="4"/>
         <w:ind w:left="720" w:hanging="720"/>
       </w:pPr>
-      <w:bookmarkStart w:id="20" w:name="_Toc356851190"/>
-      <w:bookmarkStart w:id="21" w:name="_Toc498836234"/>
+      <w:bookmarkStart w:id="25" w:name="_Toc498836234"/>
+      <w:bookmarkStart w:id="26" w:name="_Toc19574"/>
       <w:r>
         <w:rPr>
           <w:rFonts w:hint="eastAsia"/>
@@ -7956,25 +7737,8 @@
         </w:rPr>
         <w:t>用户培训时间</w:t>
       </w:r>
-      <w:bookmarkEnd w:id="20"/>
-      <w:bookmarkEnd w:id="21"/>
-    </w:p>
-    <w:p>
-      <w:pPr>
-        <w:pStyle w:val="47"/>
-      </w:pPr>
-      <w:r>
-        <w:t>[</w:t>
-      </w:r>
-      <w:r>
-        <w:rPr>
-          <w:rFonts w:hint="eastAsia"/>
-        </w:rPr>
-        <w:t>在此给出需求说明。</w:t>
-      </w:r>
-      <w:r>
-        <w:t>]</w:t>
-      </w:r>
+      <w:bookmarkEnd w:id="25"/>
+      <w:bookmarkEnd w:id="26"/>
     </w:p>
     <w:p>
       <w:pPr>
@@ -7997,6 +7761,7 @@
         <w:pStyle w:val="4"/>
         <w:ind w:left="720" w:hanging="720"/>
       </w:pPr>
+      <w:bookmarkStart w:id="27" w:name="_Toc14839"/>
       <w:r>
         <w:rPr>
           <w:rFonts w:hint="eastAsia"/>
@@ -8004,6 +7769,7 @@
         </w:rPr>
         <w:t>界面标准</w:t>
       </w:r>
+      <w:bookmarkEnd w:id="27"/>
     </w:p>
     <w:p>
       <w:pPr>
@@ -8044,230 +7810,24 @@
       <w:pPr>
         <w:pStyle w:val="3"/>
       </w:pPr>
-      <w:bookmarkStart w:id="22" w:name="_Toc356851191"/>
-      <w:bookmarkStart w:id="23" w:name="_Toc498836235"/>
+      <w:bookmarkStart w:id="28" w:name="_Toc498836235"/>
+      <w:bookmarkStart w:id="29" w:name="_Toc25367"/>
       <w:r>
         <w:rPr>
           <w:rFonts w:hint="eastAsia"/>
         </w:rPr>
         <w:t>可靠性</w:t>
       </w:r>
-      <w:bookmarkEnd w:id="22"/>
-      <w:bookmarkEnd w:id="23"/>
-    </w:p>
-    <w:p>
-      <w:pPr>
-        <w:pStyle w:val="47"/>
-      </w:pPr>
-      <w:r>
-        <w:t>[</w:t>
-      </w:r>
-      <w:r>
-        <w:rPr>
-          <w:rFonts w:hint="eastAsia"/>
-        </w:rPr>
-        <w:t>对系统可靠性的需求应在此处说明。以下是一些建议：</w:t>
-      </w:r>
-    </w:p>
-    <w:p>
-      <w:pPr>
-        <w:pStyle w:val="47"/>
-      </w:pPr>
-      <w:r>
-        <w:t>•</w:t>
-      </w:r>
-      <w:r>
-        <w:tab/>
-      </w:r>
-      <w:r>
-        <w:rPr>
-          <w:rFonts w:hint="eastAsia"/>
-        </w:rPr>
-        <w:t>可用性</w:t>
-      </w:r>
-      <w:r>
-        <w:t>—</w:t>
-      </w:r>
-      <w:r>
-        <w:rPr>
-          <w:rFonts w:hint="eastAsia"/>
-        </w:rPr>
-        <w:t>指出可用时间百分比</w:t>
-      </w:r>
-      <w:r>
-        <w:rPr>
-          <w:rFonts w:ascii="Arial" w:hAnsi="Arial"/>
-        </w:rPr>
-        <w:t xml:space="preserve"> ( xx.xx%)</w:t>
-      </w:r>
-      <w:r>
-        <w:rPr>
-          <w:rFonts w:hint="eastAsia"/>
-        </w:rPr>
-        <w:t>、使用小时数、维护访问权、降级模式操作等。</w:t>
-      </w:r>
-    </w:p>
-    <w:p>
-      <w:pPr>
-        <w:pStyle w:val="47"/>
-      </w:pPr>
-      <w:r>
-        <w:t>•</w:t>
-      </w:r>
-      <w:r>
-        <w:tab/>
-      </w:r>
-      <w:r>
-        <w:rPr>
-          <w:rFonts w:hint="eastAsia"/>
-        </w:rPr>
-        <w:t>平均故障间隔时间</w:t>
-      </w:r>
-      <w:r>
-        <w:t xml:space="preserve"> (MTBF) – </w:t>
-      </w:r>
-      <w:r>
-        <w:rPr>
-          <w:rFonts w:hint="eastAsia"/>
-        </w:rPr>
-        <w:t>通常表示为小时数，但也可表示为天数、月数或年数。</w:t>
-      </w:r>
-    </w:p>
-    <w:p>
-      <w:pPr>
-        <w:pStyle w:val="47"/>
-      </w:pPr>
-      <w:r>
-        <w:t>•</w:t>
-      </w:r>
-      <w:r>
-        <w:tab/>
-      </w:r>
-      <w:r>
-        <w:rPr>
-          <w:rFonts w:hint="eastAsia"/>
-        </w:rPr>
-        <w:t>平均修复时间</w:t>
-      </w:r>
-      <w:r>
-        <w:t xml:space="preserve"> (MTTR) — </w:t>
-      </w:r>
-      <w:r>
-        <w:rPr>
-          <w:rFonts w:hint="eastAsia"/>
-        </w:rPr>
-        <w:t>系统在发生故障后可以暂停运行的时间。</w:t>
-      </w:r>
-    </w:p>
-    <w:p>
-      <w:pPr>
-        <w:pStyle w:val="47"/>
-      </w:pPr>
-      <w:r>
-        <w:t>•</w:t>
-      </w:r>
-      <w:r>
-        <w:tab/>
-      </w:r>
-      <w:r>
-        <w:rPr>
-          <w:rFonts w:hint="eastAsia"/>
-        </w:rPr>
-        <w:t>精确度</w:t>
-      </w:r>
-      <w:r>
-        <w:t xml:space="preserve"> — </w:t>
-      </w:r>
-      <w:r>
-        <w:rPr>
-          <w:rFonts w:hint="eastAsia"/>
-        </w:rPr>
-        <w:t>指出系统输出要求具备的精密度（分辨率）和精确度（按照某一已知的标准）。</w:t>
-      </w:r>
-    </w:p>
-    <w:p>
-      <w:pPr>
-        <w:pStyle w:val="47"/>
-      </w:pPr>
-      <w:r>
-        <w:t>•</w:t>
-      </w:r>
-      <w:r>
-        <w:tab/>
-      </w:r>
-      <w:r>
-        <w:rPr>
-          <w:rFonts w:hint="eastAsia"/>
-        </w:rPr>
-        <w:t>最高错误或缺陷率</w:t>
-      </w:r>
-      <w:r>
-        <w:t>—</w:t>
-      </w:r>
-      <w:r>
-        <w:rPr>
-          <w:rFonts w:hint="eastAsia"/>
-        </w:rPr>
-        <w:t>通常表示为每千行代码的错误数目</w:t>
-      </w:r>
-      <w:r>
-        <w:t xml:space="preserve"> (bugs/KLOC) </w:t>
-      </w:r>
-      <w:r>
-        <w:rPr>
-          <w:rFonts w:hint="eastAsia"/>
-        </w:rPr>
-        <w:t>或每个功能点的错误数目</w:t>
-      </w:r>
-      <w:r>
-        <w:t xml:space="preserve"> (bugs/function-point)</w:t>
-      </w:r>
-      <w:r>
-        <w:rPr>
-          <w:rFonts w:hint="eastAsia"/>
-        </w:rPr>
-        <w:t>。</w:t>
-      </w:r>
-    </w:p>
-    <w:p>
-      <w:pPr>
-        <w:pStyle w:val="47"/>
-      </w:pPr>
-      <w:r>
-        <w:t>•</w:t>
-      </w:r>
-      <w:r>
-        <w:tab/>
-      </w:r>
-      <w:r>
-        <w:rPr>
-          <w:rFonts w:hint="eastAsia"/>
-        </w:rPr>
-        <w:t>错误或缺陷率</w:t>
-      </w:r>
-      <w:r>
-        <w:t>—</w:t>
-      </w:r>
-      <w:r>
-        <w:rPr>
-          <w:rFonts w:hint="eastAsia"/>
-        </w:rPr>
-        <w:t>按照小错误、大错误和严重错误来分类。需求中必须对“严重”错误进行界定，例如：数据完全丢失或完全不能使用系统的某部分功能。</w:t>
-      </w:r>
-      <w:r>
-        <w:rPr>
-          <w:rFonts w:ascii="Arial" w:hAnsi="Arial"/>
-        </w:rPr>
-        <w:t>]</w:t>
-      </w:r>
+      <w:bookmarkEnd w:id="28"/>
+      <w:bookmarkEnd w:id="29"/>
     </w:p>
     <w:p>
       <w:pPr>
         <w:pStyle w:val="4"/>
         <w:ind w:left="720" w:hanging="720"/>
       </w:pPr>
-      <w:bookmarkStart w:id="24" w:name="_Toc498836236"/>
-      <w:bookmarkStart w:id="25" w:name="_Toc356851192"/>
+      <w:bookmarkStart w:id="30" w:name="_Toc498836236"/>
+      <w:bookmarkStart w:id="31" w:name="_Toc15609"/>
       <w:r>
         <w:rPr>
           <w:rFonts w:hint="eastAsia"/>
@@ -8275,25 +7835,8 @@
         </w:rPr>
         <w:t>可用性</w:t>
       </w:r>
-      <w:bookmarkEnd w:id="24"/>
-      <w:bookmarkEnd w:id="25"/>
-    </w:p>
-    <w:p>
-      <w:pPr>
-        <w:pStyle w:val="47"/>
-      </w:pPr>
-      <w:r>
-        <w:t>[</w:t>
-      </w:r>
-      <w:r>
-        <w:rPr>
-          <w:rFonts w:hint="eastAsia"/>
-        </w:rPr>
-        <w:t>需求说明。</w:t>
-      </w:r>
-      <w:r>
-        <w:t>]</w:t>
-      </w:r>
+      <w:bookmarkEnd w:id="30"/>
+      <w:bookmarkEnd w:id="31"/>
     </w:p>
     <w:p>
       <w:pPr>
@@ -8316,6 +7859,7 @@
         <w:pStyle w:val="4"/>
         <w:ind w:left="720" w:hanging="720"/>
       </w:pPr>
+      <w:bookmarkStart w:id="32" w:name="_Toc28926"/>
       <w:r>
         <w:rPr>
           <w:rFonts w:hint="eastAsia"/>
@@ -8323,6 +7867,7 @@
         </w:rPr>
         <w:t>平均故障间隔时间（MTBF）</w:t>
       </w:r>
+      <w:bookmarkEnd w:id="32"/>
     </w:p>
     <w:p>
       <w:pPr>
@@ -8345,6 +7890,7 @@
         <w:pStyle w:val="4"/>
         <w:ind w:left="720" w:hanging="720"/>
       </w:pPr>
+      <w:bookmarkStart w:id="33" w:name="_Toc2975"/>
       <w:r>
         <w:rPr>
           <w:rFonts w:hint="eastAsia"/>
@@ -8352,6 +7898,7 @@
         </w:rPr>
         <w:t>平均修复时间（MTTR）</w:t>
       </w:r>
+      <w:bookmarkEnd w:id="33"/>
     </w:p>
     <w:p>
       <w:pPr>
@@ -8374,6 +7921,7 @@
         <w:pStyle w:val="4"/>
         <w:ind w:left="720" w:hanging="720"/>
       </w:pPr>
+      <w:bookmarkStart w:id="34" w:name="_Toc25761"/>
       <w:r>
         <w:rPr>
           <w:rFonts w:hint="eastAsia"/>
@@ -8381,6 +7929,7 @@
         </w:rPr>
         <w:t>最高错误或缺陷率</w:t>
       </w:r>
+      <w:bookmarkEnd w:id="34"/>
     </w:p>
     <w:p>
       <w:pPr>
@@ -8403,6 +7952,7 @@
         <w:pStyle w:val="4"/>
         <w:ind w:left="720" w:hanging="720"/>
       </w:pPr>
+      <w:bookmarkStart w:id="35" w:name="_Toc14366"/>
       <w:r>
         <w:rPr>
           <w:rFonts w:hint="eastAsia"/>
@@ -8410,6 +7960,7 @@
         </w:rPr>
         <w:t>错误或缺陷率</w:t>
       </w:r>
+      <w:bookmarkEnd w:id="35"/>
     </w:p>
     <w:p>
       <w:pPr>
@@ -8515,123 +8066,24 @@
           <w:numId w:val="1"/>
         </w:numPr>
       </w:pPr>
-      <w:bookmarkStart w:id="26" w:name="_Toc498836237"/>
-      <w:bookmarkStart w:id="27" w:name="_Toc356851193"/>
+      <w:bookmarkStart w:id="36" w:name="_Toc498836237"/>
+      <w:bookmarkStart w:id="37" w:name="_Toc22159"/>
       <w:r>
         <w:rPr>
           <w:rFonts w:hint="eastAsia"/>
         </w:rPr>
         <w:t>性能</w:t>
       </w:r>
-      <w:bookmarkEnd w:id="26"/>
-      <w:bookmarkEnd w:id="27"/>
-    </w:p>
-    <w:p>
-      <w:pPr>
-        <w:pStyle w:val="47"/>
-      </w:pPr>
-      <w:r>
-        <w:t>[</w:t>
-      </w:r>
-      <w:r>
-        <w:rPr>
-          <w:rFonts w:hint="eastAsia"/>
-        </w:rPr>
-        <w:t>此节应概述系统的性能特征。其中需包括具体的响应时间。如果可行，按名称引用相关用例。</w:t>
-      </w:r>
-    </w:p>
-    <w:p>
-      <w:pPr>
-        <w:pStyle w:val="47"/>
-      </w:pPr>
-      <w:r>
-        <w:t>•</w:t>
-      </w:r>
-      <w:r>
-        <w:tab/>
-      </w:r>
-      <w:r>
-        <w:rPr>
-          <w:rFonts w:hint="eastAsia"/>
-        </w:rPr>
-        <w:t>对事务的响应时间（平均、最长）</w:t>
-      </w:r>
-    </w:p>
-    <w:p>
-      <w:pPr>
-        <w:pStyle w:val="47"/>
-      </w:pPr>
-      <w:r>
-        <w:t>•</w:t>
-      </w:r>
-      <w:r>
-        <w:tab/>
-      </w:r>
-      <w:r>
-        <w:rPr>
-          <w:rFonts w:hint="eastAsia"/>
-        </w:rPr>
-        <w:t>吞吐量，例如每秒处理的事务数</w:t>
-      </w:r>
-    </w:p>
-    <w:p>
-      <w:pPr>
-        <w:pStyle w:val="47"/>
-      </w:pPr>
-      <w:r>
-        <w:t>•</w:t>
-      </w:r>
-      <w:r>
-        <w:tab/>
-      </w:r>
-      <w:r>
-        <w:rPr>
-          <w:rFonts w:hint="eastAsia"/>
-        </w:rPr>
-        <w:t>容量，例如系统可以容纳的客户或事务数</w:t>
-      </w:r>
-    </w:p>
-    <w:p>
-      <w:pPr>
-        <w:pStyle w:val="47"/>
-      </w:pPr>
-      <w:r>
-        <w:t>•</w:t>
-      </w:r>
-      <w:r>
-        <w:tab/>
-      </w:r>
-      <w:r>
-        <w:rPr>
-          <w:rFonts w:hint="eastAsia"/>
-        </w:rPr>
-        <w:t>降级模式（当系统以某种形式降级时可接受的运行模式）</w:t>
-      </w:r>
-    </w:p>
-    <w:p>
-      <w:pPr>
-        <w:pStyle w:val="47"/>
-      </w:pPr>
-      <w:r>
-        <w:t>•</w:t>
-      </w:r>
-      <w:r>
-        <w:tab/>
-      </w:r>
-      <w:r>
-        <w:rPr>
-          <w:rFonts w:hint="eastAsia"/>
-        </w:rPr>
-        <w:t>资源利用情况，如内存、磁盘、通信等</w:t>
-      </w:r>
+      <w:bookmarkEnd w:id="36"/>
+      <w:bookmarkEnd w:id="37"/>
     </w:p>
     <w:p>
       <w:pPr>
         <w:pStyle w:val="4"/>
         <w:ind w:left="720" w:hanging="720"/>
       </w:pPr>
-      <w:bookmarkStart w:id="28" w:name="_Toc498836238"/>
-      <w:bookmarkStart w:id="29" w:name="_Toc356851194"/>
+      <w:bookmarkStart w:id="38" w:name="_Toc498836238"/>
+      <w:bookmarkStart w:id="39" w:name="_Toc21298"/>
       <w:r>
         <w:rPr>
           <w:rFonts w:hint="eastAsia"/>
@@ -8639,25 +8091,8 @@
         </w:rPr>
         <w:t>响应时间</w:t>
       </w:r>
-      <w:bookmarkEnd w:id="28"/>
-      <w:bookmarkEnd w:id="29"/>
-    </w:p>
-    <w:p>
-      <w:pPr>
-        <w:pStyle w:val="47"/>
-      </w:pPr>
-      <w:r>
-        <w:t>[</w:t>
-      </w:r>
-      <w:r>
-        <w:rPr>
-          <w:rFonts w:hint="eastAsia"/>
-        </w:rPr>
-        <w:t>在此给出需求说明。</w:t>
-      </w:r>
-      <w:r>
-        <w:t>]</w:t>
-      </w:r>
+      <w:bookmarkEnd w:id="38"/>
+      <w:bookmarkEnd w:id="39"/>
     </w:p>
     <w:p>
       <w:pPr>
@@ -8696,6 +8131,7 @@
         <w:pStyle w:val="4"/>
         <w:ind w:left="720" w:hanging="720"/>
       </w:pPr>
+      <w:bookmarkStart w:id="40" w:name="_Toc11608"/>
       <w:r>
         <w:rPr>
           <w:rFonts w:hint="eastAsia"/>
@@ -8703,6 +8139,7 @@
         </w:rPr>
         <w:t>吞吐量</w:t>
       </w:r>
+      <w:bookmarkEnd w:id="40"/>
     </w:p>
     <w:p>
       <w:pPr>
@@ -8725,6 +8162,7 @@
         <w:pStyle w:val="4"/>
         <w:ind w:left="720" w:hanging="720"/>
       </w:pPr>
+      <w:bookmarkStart w:id="41" w:name="_Toc26340"/>
       <w:r>
         <w:rPr>
           <w:rFonts w:hint="eastAsia"/>
@@ -8732,6 +8170,7 @@
         </w:rPr>
         <w:t>容量</w:t>
       </w:r>
+      <w:bookmarkEnd w:id="41"/>
     </w:p>
     <w:p>
       <w:pPr>
@@ -8741,8 +8180,7 @@
           <w:lang w:val="en-US" w:eastAsia="zh-CN"/>
         </w:rPr>
       </w:pPr>
-      <w:bookmarkStart w:id="30" w:name="_Toc356851195"/>
-      <w:bookmarkStart w:id="31" w:name="_Toc498836239"/>
+      <w:bookmarkStart w:id="42" w:name="_Toc498836239"/>
       <w:r>
         <w:rPr>
           <w:rFonts w:hint="eastAsia"/>
@@ -8756,6 +8194,7 @@
         <w:pStyle w:val="4"/>
         <w:ind w:left="720" w:hanging="720"/>
       </w:pPr>
+      <w:bookmarkStart w:id="43" w:name="_Toc31155"/>
       <w:r>
         <w:rPr>
           <w:rFonts w:hint="eastAsia"/>
@@ -8763,6 +8202,7 @@
         </w:rPr>
         <w:t>并发性能</w:t>
       </w:r>
+      <w:bookmarkEnd w:id="43"/>
     </w:p>
     <w:p>
       <w:pPr>
@@ -8785,6 +8225,7 @@
         <w:pStyle w:val="4"/>
         <w:ind w:left="720" w:hanging="720"/>
       </w:pPr>
+      <w:bookmarkStart w:id="44" w:name="_Toc31903"/>
       <w:r>
         <w:rPr>
           <w:rFonts w:hint="eastAsia"/>
@@ -8792,6 +8233,7 @@
         </w:rPr>
         <w:t>资源利用情况</w:t>
       </w:r>
+      <w:bookmarkEnd w:id="44"/>
     </w:p>
     <w:p>
       <w:pPr>
@@ -8813,39 +8255,23 @@
       <w:pPr>
         <w:pStyle w:val="3"/>
       </w:pPr>
+      <w:bookmarkStart w:id="45" w:name="_Toc5315"/>
       <w:r>
         <w:rPr>
           <w:rFonts w:hint="eastAsia"/>
         </w:rPr>
         <w:t>可支持性</w:t>
       </w:r>
-      <w:bookmarkEnd w:id="30"/>
-      <w:bookmarkEnd w:id="31"/>
-    </w:p>
-    <w:p>
-      <w:pPr>
-        <w:pStyle w:val="47"/>
-      </w:pPr>
-      <w:r>
-        <w:t>[</w:t>
-      </w:r>
-      <w:r>
-        <w:rPr>
-          <w:rFonts w:hint="eastAsia"/>
-        </w:rPr>
-        <w:t>此节应列出将提高所构建系统的可支持性或可维护性的所有需求，其中包括编码标准、命名约定、类库、维护访问权和维护实用程序。</w:t>
-      </w:r>
-      <w:r>
-        <w:t>]</w:t>
-      </w:r>
+      <w:bookmarkEnd w:id="42"/>
+      <w:bookmarkEnd w:id="45"/>
     </w:p>
     <w:p>
       <w:pPr>
         <w:pStyle w:val="4"/>
         <w:ind w:left="720" w:hanging="720"/>
       </w:pPr>
-      <w:bookmarkStart w:id="32" w:name="_Toc498836240"/>
-      <w:bookmarkStart w:id="33" w:name="_Toc356851196"/>
+      <w:bookmarkStart w:id="46" w:name="_Toc498836240"/>
+      <w:bookmarkStart w:id="47" w:name="_Toc12496"/>
       <w:r>
         <w:rPr>
           <w:rFonts w:hint="eastAsia"/>
@@ -8853,25 +8279,8 @@
         </w:rPr>
         <w:t>编码标准</w:t>
       </w:r>
-      <w:bookmarkEnd w:id="32"/>
-      <w:bookmarkEnd w:id="33"/>
-    </w:p>
-    <w:p>
-      <w:pPr>
-        <w:pStyle w:val="47"/>
-      </w:pPr>
-      <w:r>
-        <w:t>[</w:t>
-      </w:r>
-      <w:r>
-        <w:rPr>
-          <w:rFonts w:hint="eastAsia"/>
-        </w:rPr>
-        <w:t>在此给出需求说明。</w:t>
-      </w:r>
-      <w:r>
-        <w:t>]</w:t>
-      </w:r>
+      <w:bookmarkEnd w:id="46"/>
+      <w:bookmarkEnd w:id="47"/>
     </w:p>
     <w:p>
       <w:pPr>
@@ -8894,6 +8303,7 @@
         <w:pStyle w:val="4"/>
         <w:ind w:left="720" w:hanging="720"/>
       </w:pPr>
+      <w:bookmarkStart w:id="48" w:name="_Toc6577"/>
       <w:r>
         <w:rPr>
           <w:rFonts w:hint="eastAsia"/>
@@ -8901,6 +8311,7 @@
         </w:rPr>
         <w:t>命名约定</w:t>
       </w:r>
+      <w:bookmarkEnd w:id="48"/>
     </w:p>
     <w:p>
       <w:pPr>
@@ -8923,6 +8334,7 @@
         <w:pStyle w:val="4"/>
         <w:ind w:left="720" w:hanging="720"/>
       </w:pPr>
+      <w:bookmarkStart w:id="49" w:name="_Toc10403"/>
       <w:r>
         <w:rPr>
           <w:rFonts w:hint="eastAsia"/>
@@ -8930,6 +8342,7 @@
         </w:rPr>
         <w:t>可维护性</w:t>
       </w:r>
+      <w:bookmarkEnd w:id="49"/>
     </w:p>
     <w:p>
       <w:pPr>
@@ -8962,41 +8375,24 @@
       <w:pPr>
         <w:pStyle w:val="3"/>
       </w:pPr>
-      <w:bookmarkStart w:id="34" w:name="_Toc356851197"/>
-      <w:bookmarkStart w:id="35" w:name="_Toc498836241"/>
+      <w:bookmarkStart w:id="50" w:name="_Toc498836241"/>
+      <w:bookmarkStart w:id="51" w:name="_Toc23801"/>
       <w:r>
         <w:rPr>
           <w:rFonts w:hint="eastAsia"/>
         </w:rPr>
         <w:t>设计约束</w:t>
       </w:r>
-      <w:bookmarkEnd w:id="34"/>
-      <w:bookmarkEnd w:id="35"/>
-    </w:p>
-    <w:p>
-      <w:pPr>
-        <w:pStyle w:val="47"/>
-      </w:pPr>
-      <w:r>
-        <w:t>[</w:t>
-      </w:r>
-      <w:r>
-        <w:rPr>
-          <w:rFonts w:hint="eastAsia"/>
-        </w:rPr>
-        <w:t>此节应列出所构建系统的所有设计约束。设计约束代表已经批准并必须遵循的设计决定。其中包括软件语言、软件流程需求、开发工具的指定用途、构架及设计约束、购买的构件、类库等。</w:t>
-      </w:r>
-      <w:r>
-        <w:t>]</w:t>
-      </w:r>
+      <w:bookmarkEnd w:id="50"/>
+      <w:bookmarkEnd w:id="51"/>
     </w:p>
     <w:p>
       <w:pPr>
         <w:pStyle w:val="4"/>
         <w:ind w:left="720" w:hanging="720"/>
       </w:pPr>
-      <w:bookmarkStart w:id="36" w:name="_Toc498836242"/>
-      <w:bookmarkStart w:id="37" w:name="_Toc356851198"/>
+      <w:bookmarkStart w:id="52" w:name="_Toc498836242"/>
+      <w:bookmarkStart w:id="53" w:name="_Toc8867"/>
       <w:r>
         <w:rPr>
           <w:rFonts w:hint="eastAsia"/>
@@ -9004,25 +8400,8 @@
         </w:rPr>
         <w:t>软件语言</w:t>
       </w:r>
-      <w:bookmarkEnd w:id="36"/>
-      <w:bookmarkEnd w:id="37"/>
-    </w:p>
-    <w:p>
-      <w:pPr>
-        <w:pStyle w:val="47"/>
-      </w:pPr>
-      <w:r>
-        <w:t>[</w:t>
-      </w:r>
-      <w:r>
-        <w:rPr>
-          <w:rFonts w:hint="eastAsia"/>
-        </w:rPr>
-        <w:t>在此给出需求说明。</w:t>
-      </w:r>
-      <w:r>
-        <w:t>]</w:t>
-      </w:r>
+      <w:bookmarkEnd w:id="52"/>
+      <w:bookmarkEnd w:id="53"/>
     </w:p>
     <w:p>
       <w:pPr>
@@ -9050,23 +8429,23 @@
           <w:rFonts w:hint="eastAsia"/>
           <w:lang w:val="en-US" w:eastAsia="zh-CN"/>
         </w:rPr>
-        <w:t>开发工具</w:t>
-      </w:r>
-    </w:p>
-    <w:p>
-      <w:pPr>
-        <w:ind w:firstLine="720" w:firstLineChars="0"/>
-        <w:rPr>
-          <w:rFonts w:hint="eastAsia"/>
-          <w:lang w:val="en-US" w:eastAsia="zh-CN"/>
-        </w:rPr>
-      </w:pPr>
-      <w:r>
-        <w:rPr>
-          <w:rFonts w:hint="eastAsia"/>
-          <w:lang w:val="en-US" w:eastAsia="zh-CN"/>
-        </w:rPr>
-        <w:t>集成开发环境为IntelliJ IDEA 2019.3.3 x64，数据库为MySQL、MongoDB</w:t>
+        <w:t>软件流程需求</w:t>
+      </w:r>
+    </w:p>
+    <w:p>
+      <w:pPr>
+        <w:pStyle w:val="14"/>
+        <w:rPr>
+          <w:rFonts w:hint="default"/>
+          <w:lang w:val="en-US" w:eastAsia="zh-CN"/>
+        </w:rPr>
+      </w:pPr>
+      <w:r>
+        <w:rPr>
+          <w:rFonts w:hint="eastAsia"/>
+          <w:lang w:val="en-US" w:eastAsia="zh-CN"/>
+        </w:rPr>
+        <w:t>先用前端React框架进行静态页面的编写，在进行基于java、go语言的后端开发，并连接数据库。</w:t>
       </w:r>
     </w:p>
     <w:p>
@@ -9074,69 +8453,30 @@
         <w:pStyle w:val="4"/>
         <w:ind w:left="720" w:hanging="720"/>
       </w:pPr>
-      <w:r>
-        <w:rPr>
-          <w:rFonts w:hint="eastAsia"/>
-          <w:lang w:val="en-US" w:eastAsia="zh-CN"/>
-        </w:rPr>
-        <w:t>架构</w:t>
-      </w:r>
+      <w:bookmarkStart w:id="54" w:name="_Toc22287"/>
+      <w:r>
+        <w:rPr>
+          <w:rFonts w:hint="eastAsia"/>
+          <w:lang w:val="en-US" w:eastAsia="zh-CN"/>
+        </w:rPr>
+        <w:t>开发工具</w:t>
+      </w:r>
+      <w:bookmarkEnd w:id="54"/>
     </w:p>
     <w:p>
       <w:pPr>
         <w:ind w:firstLine="720" w:firstLineChars="0"/>
         <w:rPr>
-          <w:rFonts w:hint="default"/>
-          <w:lang w:val="en-US" w:eastAsia="zh-CN"/>
-        </w:rPr>
-      </w:pPr>
-      <w:r>
-        <w:rPr>
-          <w:rFonts w:hint="eastAsia"/>
-          <w:lang w:val="en-US" w:eastAsia="zh-CN"/>
-        </w:rPr>
-        <w:t>系统主体为MVC模式。</w:t>
-      </w:r>
-    </w:p>
-    <w:p>
-      <w:pPr>
-        <w:pStyle w:val="14"/>
-        <w:rPr>
-          <w:rFonts w:hint="default"/>
-          <w:lang w:val="en-US" w:eastAsia="zh-CN"/>
-        </w:rPr>
-      </w:pPr>
-    </w:p>
-    <w:p>
-      <w:pPr>
-        <w:pStyle w:val="3"/>
-      </w:pPr>
-      <w:bookmarkStart w:id="38" w:name="_Toc356851199"/>
-      <w:bookmarkStart w:id="39" w:name="_Toc498836243"/>
-      <w:r>
-        <w:rPr>
-          <w:rFonts w:hint="eastAsia"/>
-        </w:rPr>
-        <w:t>联机用户文档和帮助系统需求</w:t>
-      </w:r>
-      <w:bookmarkEnd w:id="38"/>
-      <w:bookmarkEnd w:id="39"/>
-    </w:p>
-    <w:p>
-      <w:pPr>
-        <w:pStyle w:val="47"/>
-      </w:pPr>
-      <w:r>
-        <w:t>[</w:t>
-      </w:r>
-      <w:r>
-        <w:rPr>
-          <w:rFonts w:hint="eastAsia"/>
-        </w:rPr>
-        <w:t>如果存在对联机用户文档、帮助系统、关于声明的帮助等的需求，请在此说明。</w:t>
-      </w:r>
-      <w:r>
-        <w:t>]</w:t>
+          <w:rFonts w:hint="eastAsia"/>
+          <w:lang w:val="en-US" w:eastAsia="zh-CN"/>
+        </w:rPr>
+      </w:pPr>
+      <w:r>
+        <w:rPr>
+          <w:rFonts w:hint="eastAsia"/>
+          <w:lang w:val="en-US" w:eastAsia="zh-CN"/>
+        </w:rPr>
+        <w:t>集成开发环境为IntelliJ IDEA 2019.3.3 x64，数据库为MySQL、MongoDB</w:t>
       </w:r>
     </w:p>
     <w:p>
@@ -9144,28 +8484,30 @@
         <w:pStyle w:val="4"/>
         <w:ind w:left="720" w:hanging="720"/>
       </w:pPr>
-      <w:r>
-        <w:rPr>
-          <w:rFonts w:hint="eastAsia"/>
-          <w:lang w:val="en-US" w:eastAsia="zh-CN"/>
-        </w:rPr>
-        <w:t>用户文档</w:t>
-      </w:r>
+      <w:bookmarkStart w:id="55" w:name="_Toc24893"/>
+      <w:r>
+        <w:rPr>
+          <w:rFonts w:hint="eastAsia"/>
+          <w:lang w:val="en-US" w:eastAsia="zh-CN"/>
+        </w:rPr>
+        <w:t>架构</w:t>
+      </w:r>
+      <w:bookmarkEnd w:id="55"/>
     </w:p>
     <w:p>
       <w:pPr>
         <w:ind w:firstLine="720" w:firstLineChars="0"/>
         <w:rPr>
-          <w:rFonts w:hint="eastAsia"/>
-          <w:lang w:val="en-US" w:eastAsia="zh-CN"/>
-        </w:rPr>
-      </w:pPr>
-      <w:r>
-        <w:rPr>
-          <w:rFonts w:hint="eastAsia"/>
-          <w:lang w:val="en-US" w:eastAsia="zh-CN"/>
-        </w:rPr>
-        <w:t>用户文档需要提供对My PC LOGO产品的详细介绍，包含登录、命令行输入模式、命令文件编辑模式等功能，GUI各个界面和按钮的操作方式，以及双人模式下的联机帮助。</w:t>
+          <w:rFonts w:hint="default"/>
+          <w:lang w:val="en-US" w:eastAsia="zh-CN"/>
+        </w:rPr>
+      </w:pPr>
+      <w:r>
+        <w:rPr>
+          <w:rFonts w:hint="eastAsia"/>
+          <w:lang w:val="en-US" w:eastAsia="zh-CN"/>
+        </w:rPr>
+        <w:t>系统主体为MVC模式。</w:t>
       </w:r>
     </w:p>
     <w:p>
@@ -9178,8 +8520,112 @@
           <w:rFonts w:hint="eastAsia"/>
           <w:lang w:val="en-US" w:eastAsia="zh-CN"/>
         </w:rPr>
+        <w:t>使用的类库</w:t>
+      </w:r>
+    </w:p>
+    <w:p>
+      <w:pPr>
+        <w:pStyle w:val="14"/>
+        <w:rPr>
+          <w:rFonts w:hint="eastAsia" w:eastAsia="宋体"/>
+          <w:lang w:val="en-US" w:eastAsia="zh-CN"/>
+        </w:rPr>
+      </w:pPr>
+      <w:r>
+        <w:rPr>
+          <w:rFonts w:hint="eastAsia" w:hAnsi="宋体" w:cs="宋体"/>
+          <w:sz w:val="24"/>
+          <w:szCs w:val="24"/>
+          <w:lang w:val="en-US" w:eastAsia="zh-CN"/>
+        </w:rPr>
+        <w:t>React、</w:t>
+      </w:r>
+      <w:r>
+        <w:rPr>
+          <w:rFonts w:ascii="宋体" w:hAnsi="宋体" w:eastAsia="宋体" w:cs="宋体"/>
+          <w:sz w:val="24"/>
+          <w:szCs w:val="24"/>
+        </w:rPr>
+        <w:t>react-treebeard</w:t>
+      </w:r>
+      <w:r>
+        <w:rPr>
+          <w:rFonts w:hint="eastAsia" w:hAnsi="宋体" w:cs="宋体"/>
+          <w:sz w:val="24"/>
+          <w:szCs w:val="24"/>
+          <w:lang w:eastAsia="zh-CN"/>
+        </w:rPr>
+        <w:t>、</w:t>
+      </w:r>
+      <w:r>
+        <w:rPr>
+          <w:rFonts w:ascii="宋体" w:hAnsi="宋体" w:eastAsia="宋体" w:cs="宋体"/>
+          <w:sz w:val="24"/>
+          <w:szCs w:val="24"/>
+        </w:rPr>
+        <w:t>Re-Flex</w:t>
+      </w:r>
+    </w:p>
+    <w:p>
+      <w:pPr>
+        <w:pStyle w:val="3"/>
+      </w:pPr>
+      <w:bookmarkStart w:id="56" w:name="_Toc498836243"/>
+      <w:bookmarkStart w:id="57" w:name="_Toc25935"/>
+      <w:r>
+        <w:rPr>
+          <w:rFonts w:hint="eastAsia"/>
+        </w:rPr>
+        <w:t>联机用户文档和帮助系统需求</w:t>
+      </w:r>
+      <w:bookmarkEnd w:id="56"/>
+      <w:bookmarkEnd w:id="57"/>
+    </w:p>
+    <w:p>
+      <w:pPr>
+        <w:pStyle w:val="4"/>
+        <w:ind w:left="720" w:hanging="720"/>
+      </w:pPr>
+      <w:bookmarkStart w:id="58" w:name="_Toc26231"/>
+      <w:r>
+        <w:rPr>
+          <w:rFonts w:hint="eastAsia"/>
+          <w:lang w:val="en-US" w:eastAsia="zh-CN"/>
+        </w:rPr>
+        <w:t>用户文档</w:t>
+      </w:r>
+      <w:bookmarkEnd w:id="58"/>
+    </w:p>
+    <w:p>
+      <w:pPr>
+        <w:ind w:firstLine="720" w:firstLineChars="0"/>
+        <w:rPr>
+          <w:rFonts w:hint="eastAsia"/>
+          <w:lang w:val="en-US" w:eastAsia="zh-CN"/>
+        </w:rPr>
+      </w:pPr>
+      <w:r>
+        <w:rPr>
+          <w:rFonts w:hint="eastAsia"/>
+          <w:lang w:val="en-US" w:eastAsia="zh-CN"/>
+        </w:rPr>
+        <w:t>用户文档需要提供对My PC LOGO产品的详细介绍，包含登录、命令行输入模式、命令文件编辑模式等功能，GUI各个界面和按钮的操作方式，以及双人模式下的联机帮助。</w:t>
+      </w:r>
+    </w:p>
+    <w:p>
+      <w:pPr>
+        <w:pStyle w:val="4"/>
+        <w:ind w:left="720" w:hanging="720"/>
+      </w:pPr>
+      <w:bookmarkStart w:id="59" w:name="_Toc6998"/>
+      <w:r>
+        <w:rPr>
+          <w:rFonts w:hint="eastAsia"/>
+          <w:lang w:val="en-US" w:eastAsia="zh-CN"/>
+        </w:rPr>
         <w:t>帮助系统</w:t>
       </w:r>
+      <w:bookmarkEnd w:id="59"/>
     </w:p>
     <w:p>
       <w:pPr>
@@ -9215,84 +8661,32 @@
       <w:pPr>
         <w:pStyle w:val="3"/>
       </w:pPr>
-      <w:bookmarkStart w:id="40" w:name="_Toc356851200"/>
-      <w:bookmarkStart w:id="41" w:name="_Toc498836245"/>
+      <w:bookmarkStart w:id="60" w:name="_Toc498836245"/>
+      <w:bookmarkStart w:id="61" w:name="_Toc29283"/>
       <w:r>
         <w:rPr>
           <w:rFonts w:hint="eastAsia"/>
         </w:rPr>
         <w:t>接口</w:t>
       </w:r>
-      <w:bookmarkEnd w:id="40"/>
-      <w:bookmarkEnd w:id="41"/>
-    </w:p>
-    <w:p>
-      <w:pPr>
-        <w:pStyle w:val="47"/>
-      </w:pPr>
-      <w:r>
-        <w:t>[</w:t>
-      </w:r>
-      <w:r>
-        <w:rPr>
-          <w:rFonts w:hint="eastAsia"/>
-        </w:rPr>
-        <w:t>此节规定应用程序必须支持的接口</w:t>
-      </w:r>
-      <w:r>
-        <w:t>/</w:t>
-      </w:r>
-      <w:r>
-        <w:rPr>
-          <w:rFonts w:hint="eastAsia"/>
-        </w:rPr>
-        <w:t>界面。它应非常具体，包含协议、端口和逻辑地址等，以便于按照接口</w:t>
-      </w:r>
-      <w:r>
-        <w:t>/</w:t>
-      </w:r>
-      <w:r>
-        <w:rPr>
-          <w:rFonts w:hint="eastAsia"/>
-        </w:rPr>
-        <w:t>界面需求开发并检验软件。</w:t>
-      </w:r>
-      <w:r>
-        <w:t>]</w:t>
-      </w:r>
+      <w:bookmarkEnd w:id="60"/>
+      <w:bookmarkEnd w:id="61"/>
     </w:p>
     <w:p>
       <w:pPr>
         <w:pStyle w:val="4"/>
         <w:ind w:left="720" w:hanging="720"/>
       </w:pPr>
-      <w:bookmarkStart w:id="42" w:name="_Toc498836246"/>
-      <w:bookmarkStart w:id="43" w:name="_Toc356851201"/>
+      <w:bookmarkStart w:id="62" w:name="_Toc498836246"/>
+      <w:bookmarkStart w:id="63" w:name="_Toc28723"/>
       <w:r>
         <w:rPr>
           <w:rFonts w:hint="eastAsia"/>
         </w:rPr>
         <w:t>用户界面</w:t>
       </w:r>
-      <w:bookmarkEnd w:id="42"/>
-      <w:bookmarkEnd w:id="43"/>
-    </w:p>
-    <w:p>
-      <w:pPr>
-        <w:pStyle w:val="47"/>
-      </w:pPr>
-      <w:r>
-        <w:t>[</w:t>
-      </w:r>
-      <w:r>
-        <w:rPr>
-          <w:rFonts w:hint="eastAsia"/>
-        </w:rPr>
-        <w:t>说明软件将实现的用户界面。</w:t>
-      </w:r>
-      <w:r>
-        <w:t>]</w:t>
-      </w:r>
+      <w:bookmarkEnd w:id="62"/>
+      <w:bookmarkEnd w:id="63"/>
     </w:p>
     <w:p>
       <w:pPr>
@@ -9319,33 +8713,16 @@
         </w:numPr>
         <w:ind w:left="720" w:hanging="720"/>
       </w:pPr>
-      <w:bookmarkStart w:id="44" w:name="_Toc498836247"/>
-      <w:bookmarkStart w:id="45" w:name="_Toc356851202"/>
+      <w:bookmarkStart w:id="64" w:name="_Toc498836247"/>
+      <w:bookmarkStart w:id="65" w:name="_Toc523"/>
       <w:r>
         <w:rPr>
           <w:rFonts w:hint="eastAsia"/>
         </w:rPr>
         <w:t>硬件接口</w:t>
       </w:r>
-      <w:bookmarkEnd w:id="44"/>
-      <w:bookmarkEnd w:id="45"/>
-    </w:p>
-    <w:p>
-      <w:pPr>
-        <w:pStyle w:val="47"/>
-      </w:pPr>
-      <w:r>
-        <w:t>[</w:t>
-      </w:r>
-      <w:r>
-        <w:rPr>
-          <w:rFonts w:hint="eastAsia"/>
-        </w:rPr>
-        <w:t>此节指出软件所支持的所有硬件接口，其中包括逻辑结构、物理地址、预期行为等。</w:t>
-      </w:r>
-      <w:r>
-        <w:t>]</w:t>
-      </w:r>
+      <w:bookmarkEnd w:id="64"/>
+      <w:bookmarkEnd w:id="65"/>
     </w:p>
     <w:p>
       <w:pPr>
@@ -9360,7 +8737,7 @@
           <w:rFonts w:hint="eastAsia"/>
           <w:lang w:val="en-US" w:eastAsia="zh-CN"/>
         </w:rPr>
-        <w:t>无</w:t>
+        <w:t>暂无</w:t>
       </w:r>
     </w:p>
     <w:p>
@@ -9368,57 +8745,16 @@
         <w:pStyle w:val="4"/>
         <w:ind w:left="720" w:hanging="720"/>
       </w:pPr>
-      <w:bookmarkStart w:id="46" w:name="_Toc498836248"/>
-      <w:bookmarkStart w:id="47" w:name="_Toc356851203"/>
+      <w:bookmarkStart w:id="66" w:name="_Toc498836248"/>
+      <w:bookmarkStart w:id="67" w:name="_Toc11797"/>
       <w:r>
         <w:rPr>
           <w:rFonts w:hint="eastAsia"/>
         </w:rPr>
         <w:t>软件接口</w:t>
       </w:r>
-      <w:bookmarkEnd w:id="46"/>
-      <w:bookmarkEnd w:id="47"/>
-    </w:p>
-    <w:p>
-      <w:pPr>
-        <w:pStyle w:val="47"/>
-      </w:pPr>
-      <w:r>
-        <w:t>[</w:t>
-      </w:r>
-      <w:r>
-        <w:rPr>
-          <w:rFonts w:hint="eastAsia"/>
-        </w:rPr>
-        <w:t>此节说明软件系统中与其他构件之间的软件接口。这些构件可以是购入的构件、取自其他应用程序重新利用的构件，也可以是为此</w:t>
-      </w:r>
-      <w:r>
-        <w:rPr>
-          <w:rFonts w:ascii="Arial" w:hAnsi="Arial"/>
-        </w:rPr>
-        <w:t xml:space="preserve"> </w:t>
-      </w:r>
-      <w:r>
-        <w:rPr>
-          <w:b/>
-        </w:rPr>
-        <w:t>SRS</w:t>
-      </w:r>
-      <w:r>
-        <w:rPr>
-          <w:rFonts w:ascii="Arial" w:hAnsi="Arial"/>
-        </w:rPr>
-        <w:t xml:space="preserve"> </w:t>
-      </w:r>
-      <w:r>
-        <w:rPr>
-          <w:rFonts w:hint="eastAsia"/>
-        </w:rPr>
-        <w:t>范围之外的子系统开发，但该软件应用程序必须与之交互的构件。</w:t>
-      </w:r>
-      <w:r>
-        <w:t>]</w:t>
-      </w:r>
+      <w:bookmarkEnd w:id="66"/>
+      <w:bookmarkEnd w:id="67"/>
     </w:p>
     <w:p>
       <w:pPr>
@@ -9433,7 +8769,7 @@
           <w:rFonts w:hint="eastAsia"/>
           <w:lang w:val="en-US" w:eastAsia="zh-CN"/>
         </w:rPr>
-        <w:t>无</w:t>
+        <w:t>暂无</w:t>
       </w:r>
     </w:p>
     <w:p>
@@ -9441,33 +8777,16 @@
         <w:pStyle w:val="4"/>
         <w:ind w:left="720" w:hanging="720"/>
       </w:pPr>
-      <w:bookmarkStart w:id="48" w:name="_Toc498836249"/>
-      <w:bookmarkStart w:id="49" w:name="_Toc356851204"/>
+      <w:bookmarkStart w:id="68" w:name="_Toc498836249"/>
+      <w:bookmarkStart w:id="69" w:name="_Toc15091"/>
       <w:r>
         <w:rPr>
           <w:rFonts w:hint="eastAsia"/>
         </w:rPr>
         <w:t>通信接口</w:t>
       </w:r>
-      <w:bookmarkEnd w:id="48"/>
-      <w:bookmarkEnd w:id="49"/>
-    </w:p>
-    <w:p>
-      <w:pPr>
-        <w:pStyle w:val="47"/>
-      </w:pPr>
-      <w:r>
-        <w:t>[</w:t>
-      </w:r>
-      <w:r>
-        <w:rPr>
-          <w:rFonts w:hint="eastAsia"/>
-        </w:rPr>
-        <w:t>说明与其他系统或设备（如局域网、远程串行设备等）的所有通信接口。</w:t>
-      </w:r>
-      <w:r>
-        <w:t>]</w:t>
-      </w:r>
+      <w:bookmarkEnd w:id="68"/>
+      <w:bookmarkEnd w:id="69"/>
     </w:p>
     <w:p>
       <w:pPr>
@@ -9489,38 +8808,16 @@
       <w:pPr>
         <w:pStyle w:val="3"/>
       </w:pPr>
-      <w:bookmarkStart w:id="50" w:name="_Toc356851205"/>
-      <w:bookmarkStart w:id="51" w:name="_Toc498836252"/>
+      <w:bookmarkStart w:id="70" w:name="_Toc498836252"/>
+      <w:bookmarkStart w:id="71" w:name="_Toc88"/>
       <w:r>
         <w:rPr>
           <w:rFonts w:hint="eastAsia"/>
         </w:rPr>
         <w:t>适用的标准</w:t>
       </w:r>
-      <w:bookmarkEnd w:id="50"/>
-      <w:bookmarkEnd w:id="51"/>
-    </w:p>
-    <w:p>
-      <w:pPr>
-        <w:pStyle w:val="47"/>
-      </w:pPr>
-      <w:r>
-        <w:t>[</w:t>
-      </w:r>
-      <w:r>
-        <w:rPr>
-          <w:rFonts w:hint="eastAsia"/>
-        </w:rPr>
-        <w:t>通过引用，此节说明了所有适用的标准以及适用于所述系统的相应标准的具体部分。例如，其中可以包括法律、质量及法规标准；业界在可用性、互操作性、国际化、操作系统相容性等方面的标准。</w:t>
-      </w:r>
-      <w:r>
-        <w:t>]</w:t>
-      </w:r>
-    </w:p>
-    <w:p>
-      <w:pPr>
-        <w:pStyle w:val="14"/>
-      </w:pPr>
+      <w:bookmarkEnd w:id="70"/>
+      <w:bookmarkEnd w:id="71"/>
     </w:p>
     <w:p>
       <w:pPr>
@@ -10539,20 +9836,20 @@
     <w:lsdException w:unhideWhenUsed="0" w:uiPriority="0" w:semiHidden="0" w:name="index 7"/>
     <w:lsdException w:unhideWhenUsed="0" w:uiPriority="0" w:semiHidden="0" w:name="index 8"/>
     <w:lsdException w:unhideWhenUsed="0" w:uiPriority="0" w:semiHidden="0" w:name="index 9"/>
-    <w:lsdException w:unhideWhenUsed="0" w:uiPriority="39" w:semiHidden="0" w:name="toc 1"/>
+    <w:lsdException w:qFormat="1" w:unhideWhenUsed="0" w:uiPriority="39" w:semiHidden="0" w:name="toc 1"/>
     <w:lsdException w:qFormat="1" w:unhideWhenUsed="0" w:uiPriority="39" w:semiHidden="0" w:name="toc 2"/>
     <w:lsdException w:unhideWhenUsed="0" w:uiPriority="39" w:semiHidden="0" w:name="toc 3"/>
     <w:lsdException w:unhideWhenUsed="0" w:uiPriority="0" w:name="toc 4"/>
     <w:lsdException w:qFormat="1" w:unhideWhenUsed="0" w:uiPriority="0" w:name="toc 5"/>
-    <w:lsdException w:unhideWhenUsed="0" w:uiPriority="0" w:name="toc 6"/>
-    <w:lsdException w:unhideWhenUsed="0" w:uiPriority="0" w:name="toc 7"/>
+    <w:lsdException w:qFormat="1" w:unhideWhenUsed="0" w:uiPriority="0" w:name="toc 6"/>
+    <w:lsdException w:qFormat="1" w:unhideWhenUsed="0" w:uiPriority="0" w:name="toc 7"/>
     <w:lsdException w:qFormat="1" w:unhideWhenUsed="0" w:uiPriority="0" w:name="toc 8"/>
     <w:lsdException w:qFormat="1" w:unhideWhenUsed="0" w:uiPriority="0" w:name="toc 9"/>
     <w:lsdException w:unhideWhenUsed="0" w:uiPriority="0" w:semiHidden="0" w:name="Normal Indent"/>
     <w:lsdException w:unhideWhenUsed="0" w:uiPriority="0" w:name="footnote text"/>
     <w:lsdException w:unhideWhenUsed="0" w:uiPriority="0" w:semiHidden="0" w:name="annotation text"/>
-    <w:lsdException w:unhideWhenUsed="0" w:uiPriority="0" w:semiHidden="0" w:name="header"/>
-    <w:lsdException w:unhideWhenUsed="0" w:uiPriority="0" w:semiHidden="0" w:name="footer"/>
+    <w:lsdException w:qFormat="1" w:unhideWhenUsed="0" w:uiPriority="0" w:semiHidden="0" w:name="header"/>
+    <w:lsdException w:qFormat="1" w:unhideWhenUsed="0" w:uiPriority="0" w:semiHidden="0" w:name="footer"/>
     <w:lsdException w:unhideWhenUsed="0" w:uiPriority="0" w:semiHidden="0" w:name="index heading"/>
     <w:lsdException w:qFormat="1" w:uiPriority="0" w:name="caption"/>
     <w:lsdException w:unhideWhenUsed="0" w:uiPriority="0" w:semiHidden="0" w:name="table of figures"/>
@@ -10585,7 +9882,7 @@
     <w:lsdException w:qFormat="1" w:unhideWhenUsed="0" w:uiPriority="0" w:semiHidden="0" w:name="Title"/>
     <w:lsdException w:unhideWhenUsed="0" w:uiPriority="0" w:semiHidden="0" w:name="Closing"/>
     <w:lsdException w:unhideWhenUsed="0" w:uiPriority="0" w:semiHidden="0" w:name="Signature"/>
-    <w:lsdException w:unhideWhenUsed="0" w:uiPriority="0" w:name="Default Paragraph Font"/>
+    <w:lsdException w:qFormat="1" w:unhideWhenUsed="0" w:uiPriority="0" w:name="Default Paragraph Font"/>
     <w:lsdException w:unhideWhenUsed="0" w:uiPriority="0" w:semiHidden="0" w:name="Body Text"/>
     <w:lsdException w:qFormat="1" w:unhideWhenUsed="0" w:uiPriority="0" w:semiHidden="0" w:name="Body Text Indent"/>
     <w:lsdException w:unhideWhenUsed="0" w:uiPriority="0" w:semiHidden="0" w:name="List Continue"/>
@@ -10951,6 +10248,7 @@
   <w:style w:type="character" w:default="1" w:styleId="31">
     <w:name w:val="Default Paragraph Font"/>
     <w:semiHidden/>
+    <w:qFormat/>
     <w:uiPriority w:val="0"/>
   </w:style>
   <w:style w:type="table" w:default="1" w:styleId="29">
@@ -10971,6 +10269,7 @@
     <w:basedOn w:val="1"/>
     <w:next w:val="1"/>
     <w:semiHidden/>
+    <w:qFormat/>
     <w:uiPriority w:val="0"/>
     <w:pPr>
       <w:ind w:left="1200"/>
@@ -11055,6 +10354,7 @@
   <w:style w:type="paragraph" w:styleId="19">
     <w:name w:val="footer"/>
     <w:basedOn w:val="1"/>
+    <w:qFormat/>
     <w:uiPriority w:val="0"/>
     <w:pPr>
       <w:tabs>
@@ -11066,6 +10366,7 @@
   <w:style w:type="paragraph" w:styleId="20">
     <w:name w:val="header"/>
     <w:basedOn w:val="1"/>
+    <w:qFormat/>
     <w:uiPriority w:val="0"/>
     <w:pPr>
       <w:tabs>
@@ -11078,6 +10379,7 @@
     <w:name w:val="toc 1"/>
     <w:basedOn w:val="1"/>
     <w:next w:val="1"/>
+    <w:qFormat/>
     <w:uiPriority w:val="39"/>
     <w:pPr>
       <w:tabs>
@@ -11135,6 +10437,7 @@
     <w:basedOn w:val="1"/>
     <w:next w:val="1"/>
     <w:semiHidden/>
+    <w:qFormat/>
     <w:uiPriority w:val="0"/>
     <w:pPr>
       <w:ind w:left="1000"/>
@@ -11261,6 +10564,7 @@
   <w:style w:type="paragraph" w:customStyle="1" w:styleId="39">
     <w:name w:val="Bullet2"/>
     <w:basedOn w:val="1"/>
+    <w:qFormat/>
     <w:uiPriority w:val="0"/>
     <w:pPr>
       <w:ind w:left="1440" w:hanging="360"/>
@@ -11272,6 +10576,7 @@
   <w:style w:type="paragraph" w:customStyle="1" w:styleId="40">
     <w:name w:val="Tabletext"/>
     <w:basedOn w:val="1"/>
+    <w:qFormat/>
     <w:uiPriority w:val="0"/>
     <w:pPr>
       <w:keepLines/>
@@ -11296,6 +10601,7 @@
   <w:style w:type="paragraph" w:customStyle="1" w:styleId="42">
     <w:name w:val="Paragraph1"/>
     <w:basedOn w:val="1"/>
+    <w:qFormat/>
     <w:uiPriority w:val="0"/>
     <w:pPr>
       <w:spacing w:before="80" w:line="240" w:lineRule="auto"/>
@@ -11337,6 +10643,7 @@
   <w:style w:type="paragraph" w:customStyle="1" w:styleId="46">
     <w:name w:val="Bullet"/>
     <w:basedOn w:val="1"/>
+    <w:qFormat/>
     <w:uiPriority w:val="0"/>
     <w:pPr>
       <w:widowControl/>
@@ -11377,6 +10684,7 @@
   </w:style>
   <w:style w:type="character" w:customStyle="1" w:styleId="49">
     <w:name w:val="tw4winError"/>
+    <w:qFormat/>
     <w:uiPriority w:val="0"/>
     <w:rPr>
       <w:rFonts w:ascii="Courier New" w:hAnsi="Courier New"/>
@@ -11386,6 +10694,7 @@
   </w:style>
   <w:style w:type="character" w:customStyle="1" w:styleId="50">
     <w:name w:val="tw4winTerm"/>
+    <w:qFormat/>
     <w:uiPriority w:val="0"/>
     <w:rPr>
       <w:color w:val="0000FF"/>
@@ -11418,6 +10727,7 @@
   </w:style>
   <w:style w:type="character" w:customStyle="1" w:styleId="54">
     <w:name w:val="tw4winInternal"/>
+    <w:qFormat/>
     <w:uiPriority w:val="0"/>
     <w:rPr>
       <w:rFonts w:ascii="Courier New" w:hAnsi="Courier New"/>

--- a/UIPrototype/软件需求规约 logo.docx
+++ b/UIPrototype/软件需求规约 logo.docx
@@ -2385,8 +2385,8 @@
         </w:numPr>
         <w:ind w:left="720" w:hanging="720"/>
       </w:pPr>
-      <w:bookmarkStart w:id="0" w:name="_Toc498836223"/>
-      <w:bookmarkStart w:id="1" w:name="_Toc25989"/>
+      <w:bookmarkStart w:id="0" w:name="_Toc25989"/>
+      <w:bookmarkStart w:id="1" w:name="_Toc498836223"/>
       <w:r>
         <w:rPr>
           <w:rFonts w:hint="eastAsia"/>
@@ -2404,8 +2404,8 @@
           <w:numId w:val="1"/>
         </w:numPr>
       </w:pPr>
-      <w:bookmarkStart w:id="2" w:name="_Toc498836224"/>
-      <w:bookmarkStart w:id="3" w:name="_Toc9148"/>
+      <w:bookmarkStart w:id="2" w:name="_Toc9148"/>
+      <w:bookmarkStart w:id="3" w:name="_Toc498836224"/>
       <w:r>
         <w:rPr>
           <w:rFonts w:hint="eastAsia"/>
@@ -2435,8 +2435,8 @@
       <w:pPr>
         <w:pStyle w:val="3"/>
       </w:pPr>
-      <w:bookmarkStart w:id="4" w:name="_Toc498836226"/>
-      <w:bookmarkStart w:id="5" w:name="_Toc32244"/>
+      <w:bookmarkStart w:id="4" w:name="_Toc32244"/>
+      <w:bookmarkStart w:id="5" w:name="_Toc498836226"/>
       <w:r>
         <w:rPr>
           <w:rFonts w:hint="eastAsia"/>
@@ -2740,8 +2740,8 @@
       <w:pPr>
         <w:pStyle w:val="3"/>
       </w:pPr>
-      <w:bookmarkStart w:id="6" w:name="_Toc498836227"/>
-      <w:bookmarkStart w:id="7" w:name="_Toc32482"/>
+      <w:bookmarkStart w:id="6" w:name="_Toc32482"/>
+      <w:bookmarkStart w:id="7" w:name="_Toc498836227"/>
       <w:r>
         <w:rPr>
           <w:rFonts w:hint="eastAsia"/>
@@ -2796,8 +2796,8 @@
         </w:numPr>
         <w:ind w:left="720" w:hanging="720"/>
       </w:pPr>
-      <w:bookmarkStart w:id="8" w:name="_Toc498836229"/>
-      <w:bookmarkStart w:id="9" w:name="_Toc8901"/>
+      <w:bookmarkStart w:id="8" w:name="_Toc8901"/>
+      <w:bookmarkStart w:id="9" w:name="_Toc498836229"/>
       <w:r>
         <w:rPr>
           <w:rFonts w:hint="eastAsia"/>
@@ -2866,8 +2866,8 @@
           <w:rFonts w:hint="eastAsia"/>
         </w:rPr>
       </w:pPr>
-      <w:bookmarkStart w:id="14" w:name="_Toc498836232"/>
-      <w:bookmarkStart w:id="15" w:name="_Toc27222"/>
+      <w:bookmarkStart w:id="14" w:name="_Toc27222"/>
+      <w:bookmarkStart w:id="15" w:name="_Toc498836232"/>
       <w:r>
         <w:rPr>
           <w:rFonts w:hint="eastAsia"/>
@@ -3009,8 +3009,6 @@
                 <w:lang w:val="en-US" w:eastAsia="zh-CN"/>
               </w:rPr>
             </w:pPr>
-            <w:bookmarkStart w:id="72" w:name="_GoBack"/>
-            <w:bookmarkEnd w:id="72"/>
             <w:r>
               <w:rPr>
                 <w:rFonts w:hint="eastAsia"/>
@@ -7712,8 +7710,8 @@
         <w:pStyle w:val="3"/>
         <w:ind w:left="720" w:hanging="720"/>
       </w:pPr>
-      <w:bookmarkStart w:id="23" w:name="_Toc498836233"/>
-      <w:bookmarkStart w:id="24" w:name="_Toc19808"/>
+      <w:bookmarkStart w:id="23" w:name="_Toc19808"/>
+      <w:bookmarkStart w:id="24" w:name="_Toc498836233"/>
       <w:r>
         <w:rPr>
           <w:rFonts w:hint="eastAsia"/>
@@ -8082,8 +8080,8 @@
         <w:pStyle w:val="4"/>
         <w:ind w:left="720" w:hanging="720"/>
       </w:pPr>
-      <w:bookmarkStart w:id="38" w:name="_Toc498836238"/>
-      <w:bookmarkStart w:id="39" w:name="_Toc21298"/>
+      <w:bookmarkStart w:id="38" w:name="_Toc21298"/>
+      <w:bookmarkStart w:id="39" w:name="_Toc498836238"/>
       <w:r>
         <w:rPr>
           <w:rFonts w:hint="eastAsia"/>
@@ -8270,8 +8268,8 @@
         <w:pStyle w:val="4"/>
         <w:ind w:left="720" w:hanging="720"/>
       </w:pPr>
-      <w:bookmarkStart w:id="46" w:name="_Toc498836240"/>
-      <w:bookmarkStart w:id="47" w:name="_Toc12496"/>
+      <w:bookmarkStart w:id="46" w:name="_Toc12496"/>
+      <w:bookmarkStart w:id="47" w:name="_Toc498836240"/>
       <w:r>
         <w:rPr>
           <w:rFonts w:hint="eastAsia"/>
@@ -8692,17 +8690,83 @@
       <w:pPr>
         <w:pStyle w:val="14"/>
         <w:rPr>
-          <w:rFonts w:hint="default" w:eastAsia="宋体"/>
-          <w:lang w:val="en-US" w:eastAsia="zh-CN"/>
-        </w:rPr>
-      </w:pPr>
-      <w:r>
-        <w:rPr>
-          <w:rFonts w:hint="eastAsia"/>
-          <w:lang w:val="en-US" w:eastAsia="zh-CN"/>
-        </w:rPr>
-        <w:t>用户界面包括：登录界面，主界面（包含侧边栏、命令文件管理块、代码输入块、画布、用户信息等组件）</w:t>
-      </w:r>
+          <w:rFonts w:hint="eastAsia"/>
+          <w:lang w:val="en-US" w:eastAsia="zh-CN"/>
+        </w:rPr>
+      </w:pPr>
+      <w:r>
+        <w:rPr>
+          <w:rFonts w:hint="eastAsia"/>
+          <w:lang w:val="en-US" w:eastAsia="zh-CN"/>
+        </w:rPr>
+        <w:t>登录界面</w:t>
+      </w:r>
+    </w:p>
+    <w:p>
+      <w:pPr>
+        <w:pStyle w:val="14"/>
+        <w:rPr>
+          <w:rFonts w:hint="eastAsia"/>
+          <w:lang w:val="en-US" w:eastAsia="zh-CN"/>
+        </w:rPr>
+      </w:pPr>
+      <w:r>
+        <w:rPr>
+          <w:rFonts w:hint="eastAsia"/>
+          <w:lang w:val="en-US" w:eastAsia="zh-CN"/>
+        </w:rPr>
+        <w:t>主界面（包含侧边栏、命令文件管理编辑块、命令行代码输入块、画布、用户信息）</w:t>
+      </w:r>
+    </w:p>
+    <w:p>
+      <w:pPr>
+        <w:pStyle w:val="14"/>
+        <w:rPr>
+          <w:rFonts w:hint="eastAsia"/>
+          <w:lang w:val="en-US" w:eastAsia="zh-CN"/>
+        </w:rPr>
+      </w:pPr>
+      <w:r>
+        <w:rPr>
+          <w:rFonts w:hint="eastAsia"/>
+          <w:lang w:val="en-US" w:eastAsia="zh-CN"/>
+        </w:rPr>
+        <w:t>双人模式界面</w:t>
+      </w:r>
+    </w:p>
+    <w:p>
+      <w:pPr>
+        <w:pStyle w:val="14"/>
+        <w:rPr>
+          <w:rFonts w:hint="eastAsia"/>
+          <w:lang w:val="en-US" w:eastAsia="zh-CN"/>
+        </w:rPr>
+      </w:pPr>
+      <w:r>
+        <w:rPr>
+          <w:rFonts w:hint="eastAsia"/>
+          <w:lang w:val="en-US" w:eastAsia="zh-CN"/>
+        </w:rPr>
+        <w:t>小海龟状态界面</w:t>
+      </w:r>
+    </w:p>
+    <w:p>
+      <w:pPr>
+        <w:pStyle w:val="14"/>
+        <w:rPr>
+          <w:rFonts w:hint="default"/>
+          <w:lang w:val="en-US" w:eastAsia="zh-CN"/>
+        </w:rPr>
+      </w:pPr>
+      <w:r>
+        <w:rPr>
+          <w:rFonts w:hint="eastAsia"/>
+          <w:lang w:val="en-US" w:eastAsia="zh-CN"/>
+        </w:rPr>
+        <w:t>设置界面</w:t>
+      </w:r>
+      <w:bookmarkStart w:id="72" w:name="_GoBack"/>
+      <w:bookmarkEnd w:id="72"/>
     </w:p>
     <w:p>
       <w:pPr>
@@ -9838,15 +9902,15 @@
     <w:lsdException w:unhideWhenUsed="0" w:uiPriority="0" w:semiHidden="0" w:name="index 9"/>
     <w:lsdException w:qFormat="1" w:unhideWhenUsed="0" w:uiPriority="39" w:semiHidden="0" w:name="toc 1"/>
     <w:lsdException w:qFormat="1" w:unhideWhenUsed="0" w:uiPriority="39" w:semiHidden="0" w:name="toc 2"/>
-    <w:lsdException w:unhideWhenUsed="0" w:uiPriority="39" w:semiHidden="0" w:name="toc 3"/>
-    <w:lsdException w:unhideWhenUsed="0" w:uiPriority="0" w:name="toc 4"/>
+    <w:lsdException w:qFormat="1" w:unhideWhenUsed="0" w:uiPriority="39" w:semiHidden="0" w:name="toc 3"/>
+    <w:lsdException w:qFormat="1" w:unhideWhenUsed="0" w:uiPriority="0" w:name="toc 4"/>
     <w:lsdException w:qFormat="1" w:unhideWhenUsed="0" w:uiPriority="0" w:name="toc 5"/>
     <w:lsdException w:qFormat="1" w:unhideWhenUsed="0" w:uiPriority="0" w:name="toc 6"/>
     <w:lsdException w:qFormat="1" w:unhideWhenUsed="0" w:uiPriority="0" w:name="toc 7"/>
     <w:lsdException w:qFormat="1" w:unhideWhenUsed="0" w:uiPriority="0" w:name="toc 8"/>
     <w:lsdException w:qFormat="1" w:unhideWhenUsed="0" w:uiPriority="0" w:name="toc 9"/>
     <w:lsdException w:unhideWhenUsed="0" w:uiPriority="0" w:semiHidden="0" w:name="Normal Indent"/>
-    <w:lsdException w:unhideWhenUsed="0" w:uiPriority="0" w:name="footnote text"/>
+    <w:lsdException w:qFormat="1" w:unhideWhenUsed="0" w:uiPriority="0" w:name="footnote text"/>
     <w:lsdException w:unhideWhenUsed="0" w:uiPriority="0" w:semiHidden="0" w:name="annotation text"/>
     <w:lsdException w:qFormat="1" w:unhideWhenUsed="0" w:uiPriority="0" w:semiHidden="0" w:name="header"/>
     <w:lsdException w:qFormat="1" w:unhideWhenUsed="0" w:uiPriority="0" w:semiHidden="0" w:name="footer"/>
@@ -9858,7 +9922,7 @@
     <w:lsdException w:unhideWhenUsed="0" w:uiPriority="0" w:name="footnote reference"/>
     <w:lsdException w:unhideWhenUsed="0" w:uiPriority="0" w:semiHidden="0" w:name="annotation reference"/>
     <w:lsdException w:unhideWhenUsed="0" w:uiPriority="0" w:semiHidden="0" w:name="line number"/>
-    <w:lsdException w:unhideWhenUsed="0" w:uiPriority="0" w:semiHidden="0" w:name="page number"/>
+    <w:lsdException w:qFormat="1" w:unhideWhenUsed="0" w:uiPriority="0" w:semiHidden="0" w:name="page number"/>
     <w:lsdException w:unhideWhenUsed="0" w:uiPriority="0" w:semiHidden="0" w:name="endnote reference"/>
     <w:lsdException w:unhideWhenUsed="0" w:uiPriority="0" w:semiHidden="0" w:name="endnote text"/>
     <w:lsdException w:unhideWhenUsed="0" w:uiPriority="0" w:semiHidden="0" w:name="table of authorities"/>
@@ -9903,7 +9967,7 @@
     <w:lsdException w:unhideWhenUsed="0" w:uiPriority="0" w:semiHidden="0" w:name="Body Text Indent 3"/>
     <w:lsdException w:unhideWhenUsed="0" w:uiPriority="0" w:semiHidden="0" w:name="Block Text"/>
     <w:lsdException w:unhideWhenUsed="0" w:uiPriority="0" w:semiHidden="0" w:name="Hyperlink"/>
-    <w:lsdException w:unhideWhenUsed="0" w:uiPriority="0" w:semiHidden="0" w:name="FollowedHyperlink"/>
+    <w:lsdException w:qFormat="1" w:unhideWhenUsed="0" w:uiPriority="0" w:semiHidden="0" w:name="FollowedHyperlink"/>
     <w:lsdException w:qFormat="1" w:unhideWhenUsed="0" w:uiPriority="0" w:semiHidden="0" w:name="Strong"/>
     <w:lsdException w:qFormat="1" w:unhideWhenUsed="0" w:uiPriority="0" w:semiHidden="0" w:name="Emphasis"/>
     <w:lsdException w:unhideWhenUsed="0" w:uiPriority="0" w:name="Document Map"/>
@@ -9965,7 +10029,7 @@
     <w:lsdException w:unhideWhenUsed="0" w:uiPriority="0" w:semiHidden="0" w:name="Table Web 2"/>
     <w:lsdException w:unhideWhenUsed="0" w:uiPriority="0" w:semiHidden="0" w:name="Table Web 3"/>
     <w:lsdException w:unhideWhenUsed="0" w:uiPriority="0" w:semiHidden="0" w:name="Balloon Text"/>
-    <w:lsdException w:unhideWhenUsed="0" w:uiPriority="0" w:semiHidden="0" w:name="Table Grid"/>
+    <w:lsdException w:qFormat="1" w:unhideWhenUsed="0" w:uiPriority="0" w:semiHidden="0" w:name="Table Grid"/>
     <w:lsdException w:unhideWhenUsed="0" w:uiPriority="0" w:semiHidden="0" w:name="Table Theme"/>
     <w:lsdException w:unhideWhenUsed="0" w:uiPriority="60" w:semiHidden="0" w:name="Light Shading"/>
     <w:lsdException w:unhideWhenUsed="0" w:uiPriority="61" w:semiHidden="0" w:name="Light List"/>
@@ -10331,6 +10395,7 @@
     <w:name w:val="toc 3"/>
     <w:basedOn w:val="1"/>
     <w:next w:val="1"/>
+    <w:qFormat/>
     <w:uiPriority w:val="39"/>
     <w:pPr>
       <w:tabs>
@@ -10394,6 +10459,7 @@
     <w:basedOn w:val="1"/>
     <w:next w:val="1"/>
     <w:semiHidden/>
+    <w:qFormat/>
     <w:uiPriority w:val="0"/>
     <w:pPr>
       <w:ind w:left="600"/>
@@ -10418,6 +10484,7 @@
     <w:name w:val="footnote text"/>
     <w:basedOn w:val="1"/>
     <w:semiHidden/>
+    <w:qFormat/>
     <w:uiPriority w:val="0"/>
     <w:pPr>
       <w:keepNext/>
@@ -10485,6 +10552,7 @@
   <w:style w:type="table" w:styleId="30">
     <w:name w:val="Table Grid"/>
     <w:basedOn w:val="29"/>
+    <w:qFormat/>
     <w:uiPriority w:val="0"/>
     <w:pPr>
       <w:widowControl w:val="0"/>
@@ -10512,10 +10580,12 @@
   <w:style w:type="character" w:styleId="33">
     <w:name w:val="page number"/>
     <w:basedOn w:val="31"/>
+    <w:qFormat/>
     <w:uiPriority w:val="0"/>
   </w:style>
   <w:style w:type="character" w:styleId="34">
     <w:name w:val="FollowedHyperlink"/>
+    <w:qFormat/>
     <w:uiPriority w:val="0"/>
     <w:rPr>
       <w:color w:val="800080"/>
@@ -10542,6 +10612,7 @@
   <w:style w:type="paragraph" w:customStyle="1" w:styleId="37">
     <w:name w:val="Paragraph2"/>
     <w:basedOn w:val="1"/>
+    <w:qFormat/>
     <w:uiPriority w:val="0"/>
     <w:pPr>
       <w:spacing w:before="80"/>
@@ -10556,6 +10627,7 @@
   <w:style w:type="paragraph" w:customStyle="1" w:styleId="38">
     <w:name w:val="Bullet1"/>
     <w:basedOn w:val="1"/>
+    <w:qFormat/>
     <w:uiPriority w:val="0"/>
     <w:pPr>
       <w:ind w:left="720" w:hanging="432"/>
@@ -10622,6 +10694,7 @@
   <w:style w:type="paragraph" w:customStyle="1" w:styleId="44">
     <w:name w:val="Paragraph4"/>
     <w:basedOn w:val="1"/>
+    <w:qFormat/>
     <w:uiPriority w:val="0"/>
     <w:pPr>
       <w:spacing w:before="80" w:line="240" w:lineRule="auto"/>
@@ -10702,6 +10775,7 @@
   </w:style>
   <w:style w:type="character" w:customStyle="1" w:styleId="51">
     <w:name w:val="tw4winPopup"/>
+    <w:qFormat/>
     <w:uiPriority w:val="0"/>
     <w:rPr>
       <w:rFonts w:ascii="Courier New" w:hAnsi="Courier New"/>

--- a/UIPrototype/软件需求规约 logo.docx
+++ b/UIPrototype/软件需求规约 logo.docx
@@ -2404,8 +2404,8 @@
           <w:numId w:val="1"/>
         </w:numPr>
       </w:pPr>
-      <w:bookmarkStart w:id="2" w:name="_Toc9148"/>
-      <w:bookmarkStart w:id="3" w:name="_Toc498836224"/>
+      <w:bookmarkStart w:id="2" w:name="_Toc498836224"/>
+      <w:bookmarkStart w:id="3" w:name="_Toc9148"/>
       <w:r>
         <w:rPr>
           <w:rFonts w:hint="eastAsia"/>
@@ -2435,8 +2435,8 @@
       <w:pPr>
         <w:pStyle w:val="3"/>
       </w:pPr>
-      <w:bookmarkStart w:id="4" w:name="_Toc32244"/>
-      <w:bookmarkStart w:id="5" w:name="_Toc498836226"/>
+      <w:bookmarkStart w:id="4" w:name="_Toc498836226"/>
+      <w:bookmarkStart w:id="5" w:name="_Toc32244"/>
       <w:r>
         <w:rPr>
           <w:rFonts w:hint="eastAsia"/>
@@ -2796,8 +2796,8 @@
         </w:numPr>
         <w:ind w:left="720" w:hanging="720"/>
       </w:pPr>
-      <w:bookmarkStart w:id="8" w:name="_Toc8901"/>
-      <w:bookmarkStart w:id="9" w:name="_Toc498836229"/>
+      <w:bookmarkStart w:id="8" w:name="_Toc498836229"/>
+      <w:bookmarkStart w:id="9" w:name="_Toc8901"/>
       <w:r>
         <w:rPr>
           <w:rFonts w:hint="eastAsia"/>
@@ -2833,8 +2833,8 @@
         </w:numPr>
         <w:ind w:left="720" w:hanging="720"/>
       </w:pPr>
-      <w:bookmarkStart w:id="10" w:name="_Toc498836230"/>
-      <w:bookmarkStart w:id="11" w:name="_Toc710"/>
+      <w:bookmarkStart w:id="10" w:name="_Toc710"/>
+      <w:bookmarkStart w:id="11" w:name="_Toc498836230"/>
       <w:r>
         <w:rPr>
           <w:rFonts w:hint="eastAsia"/>
@@ -2887,9 +2887,9 @@
       <w:r>
         <w:drawing>
           <wp:inline distT="0" distB="0" distL="114300" distR="114300">
-            <wp:extent cx="5942330" cy="5221605"/>
-            <wp:effectExtent l="0" t="0" r="1270" b="5715"/>
-            <wp:docPr id="3" name="图片 3"/>
+            <wp:extent cx="5942965" cy="5011420"/>
+            <wp:effectExtent l="0" t="0" r="635" b="2540"/>
+            <wp:docPr id="1" name="图片 1"/>
             <wp:cNvGraphicFramePr>
               <a:graphicFrameLocks xmlns:a="http://schemas.openxmlformats.org/drawingml/2006/main" noChangeAspect="1"/>
             </wp:cNvGraphicFramePr>
@@ -2897,7 +2897,7 @@
               <a:graphicData uri="http://schemas.openxmlformats.org/drawingml/2006/picture">
                 <pic:pic xmlns:pic="http://schemas.openxmlformats.org/drawingml/2006/picture">
                   <pic:nvPicPr>
-                    <pic:cNvPr id="3" name="图片 3"/>
+                    <pic:cNvPr id="1" name="图片 1"/>
                     <pic:cNvPicPr>
                       <a:picLocks noChangeAspect="1"/>
                     </pic:cNvPicPr>
@@ -2911,7 +2911,7 @@
                   <pic:spPr>
                     <a:xfrm>
                       <a:off x="0" y="0"/>
-                      <a:ext cx="5942330" cy="5221605"/>
+                      <a:ext cx="5942965" cy="5011420"/>
                     </a:xfrm>
                     <a:prstGeom prst="rect">
                       <a:avLst/>
@@ -2927,6 +2927,8 @@
           </wp:inline>
         </w:drawing>
       </w:r>
+      <w:bookmarkStart w:id="72" w:name="_GoBack"/>
+      <w:bookmarkEnd w:id="72"/>
     </w:p>
     <w:p>
       <w:pPr>
@@ -7808,8 +7810,8 @@
       <w:pPr>
         <w:pStyle w:val="3"/>
       </w:pPr>
-      <w:bookmarkStart w:id="28" w:name="_Toc498836235"/>
-      <w:bookmarkStart w:id="29" w:name="_Toc25367"/>
+      <w:bookmarkStart w:id="28" w:name="_Toc25367"/>
+      <w:bookmarkStart w:id="29" w:name="_Toc498836235"/>
       <w:r>
         <w:rPr>
           <w:rFonts w:hint="eastAsia"/>
@@ -8389,8 +8391,8 @@
         <w:pStyle w:val="4"/>
         <w:ind w:left="720" w:hanging="720"/>
       </w:pPr>
-      <w:bookmarkStart w:id="52" w:name="_Toc498836242"/>
-      <w:bookmarkStart w:id="53" w:name="_Toc8867"/>
+      <w:bookmarkStart w:id="52" w:name="_Toc8867"/>
+      <w:bookmarkStart w:id="53" w:name="_Toc498836242"/>
       <w:r>
         <w:rPr>
           <w:rFonts w:hint="eastAsia"/>
@@ -8659,8 +8661,8 @@
       <w:pPr>
         <w:pStyle w:val="3"/>
       </w:pPr>
-      <w:bookmarkStart w:id="60" w:name="_Toc498836245"/>
-      <w:bookmarkStart w:id="61" w:name="_Toc29283"/>
+      <w:bookmarkStart w:id="60" w:name="_Toc29283"/>
+      <w:bookmarkStart w:id="61" w:name="_Toc498836245"/>
       <w:r>
         <w:rPr>
           <w:rFonts w:hint="eastAsia"/>
@@ -8765,8 +8767,6 @@
         </w:rPr>
         <w:t>设置界面</w:t>
       </w:r>
-      <w:bookmarkStart w:id="72" w:name="_GoBack"/>
-      <w:bookmarkEnd w:id="72"/>
     </w:p>
     <w:p>
       <w:pPr>
@@ -8777,8 +8777,8 @@
         </w:numPr>
         <w:ind w:left="720" w:hanging="720"/>
       </w:pPr>
-      <w:bookmarkStart w:id="64" w:name="_Toc498836247"/>
-      <w:bookmarkStart w:id="65" w:name="_Toc523"/>
+      <w:bookmarkStart w:id="64" w:name="_Toc523"/>
+      <w:bookmarkStart w:id="65" w:name="_Toc498836247"/>
       <w:r>
         <w:rPr>
           <w:rFonts w:hint="eastAsia"/>
@@ -8809,8 +8809,8 @@
         <w:pStyle w:val="4"/>
         <w:ind w:left="720" w:hanging="720"/>
       </w:pPr>
-      <w:bookmarkStart w:id="66" w:name="_Toc498836248"/>
-      <w:bookmarkStart w:id="67" w:name="_Toc11797"/>
+      <w:bookmarkStart w:id="66" w:name="_Toc11797"/>
+      <w:bookmarkStart w:id="67" w:name="_Toc498836248"/>
       <w:r>
         <w:rPr>
           <w:rFonts w:hint="eastAsia"/>
@@ -9970,7 +9970,7 @@
     <w:lsdException w:qFormat="1" w:unhideWhenUsed="0" w:uiPriority="0" w:semiHidden="0" w:name="FollowedHyperlink"/>
     <w:lsdException w:qFormat="1" w:unhideWhenUsed="0" w:uiPriority="0" w:semiHidden="0" w:name="Strong"/>
     <w:lsdException w:qFormat="1" w:unhideWhenUsed="0" w:uiPriority="0" w:semiHidden="0" w:name="Emphasis"/>
-    <w:lsdException w:unhideWhenUsed="0" w:uiPriority="0" w:name="Document Map"/>
+    <w:lsdException w:qFormat="1" w:unhideWhenUsed="0" w:uiPriority="0" w:name="Document Map"/>
     <w:lsdException w:unhideWhenUsed="0" w:uiPriority="0" w:semiHidden="0" w:name="Plain Text"/>
     <w:lsdException w:unhideWhenUsed="0" w:uiPriority="0" w:semiHidden="0" w:name="E-mail Signature"/>
     <w:lsdException w:unhideWhenUsed="0" w:uiPriority="0" w:semiHidden="0" w:name="Normal (Web)"/>
@@ -10351,6 +10351,7 @@
     <w:name w:val="Document Map"/>
     <w:basedOn w:val="1"/>
     <w:semiHidden/>
+    <w:qFormat/>
     <w:uiPriority w:val="0"/>
     <w:pPr>
       <w:shd w:val="clear" w:color="auto" w:fill="000080"/>

--- a/UIPrototype/软件需求规约 logo.docx
+++ b/UIPrototype/软件需求规约 logo.docx
@@ -618,7 +618,7 @@
         <w:fldChar w:fldCharType="begin"/>
       </w:r>
       <w:r>
-        <w:instrText xml:space="preserve"> PAGEREF _Toc25989 </w:instrText>
+        <w:instrText xml:space="preserve"> PAGEREF _Toc18284 </w:instrText>
       </w:r>
       <w:r>
         <w:fldChar w:fldCharType="separate"/>
@@ -653,7 +653,7 @@
         <w:fldChar w:fldCharType="begin"/>
       </w:r>
       <w:r>
-        <w:instrText xml:space="preserve"> PAGEREF _Toc9148 </w:instrText>
+        <w:instrText xml:space="preserve"> PAGEREF _Toc25999 </w:instrText>
       </w:r>
       <w:r>
         <w:fldChar w:fldCharType="separate"/>
@@ -688,7 +688,7 @@
         <w:fldChar w:fldCharType="begin"/>
       </w:r>
       <w:r>
-        <w:instrText xml:space="preserve"> PAGEREF _Toc32244 </w:instrText>
+        <w:instrText xml:space="preserve"> PAGEREF _Toc10704 </w:instrText>
       </w:r>
       <w:r>
         <w:fldChar w:fldCharType="separate"/>
@@ -723,7 +723,7 @@
         <w:fldChar w:fldCharType="begin"/>
       </w:r>
       <w:r>
-        <w:instrText xml:space="preserve"> PAGEREF _Toc32482 </w:instrText>
+        <w:instrText xml:space="preserve"> PAGEREF _Toc28545 </w:instrText>
       </w:r>
       <w:r>
         <w:fldChar w:fldCharType="separate"/>
@@ -758,7 +758,7 @@
         <w:fldChar w:fldCharType="begin"/>
       </w:r>
       <w:r>
-        <w:instrText xml:space="preserve"> PAGEREF _Toc8901 </w:instrText>
+        <w:instrText xml:space="preserve"> PAGEREF _Toc23485 </w:instrText>
       </w:r>
       <w:r>
         <w:fldChar w:fldCharType="separate"/>
@@ -793,7 +793,7 @@
         <w:fldChar w:fldCharType="begin"/>
       </w:r>
       <w:r>
-        <w:instrText xml:space="preserve"> PAGEREF _Toc710 </w:instrText>
+        <w:instrText xml:space="preserve"> PAGEREF _Toc16650 </w:instrText>
       </w:r>
       <w:r>
         <w:fldChar w:fldCharType="separate"/>
@@ -828,7 +828,7 @@
         <w:fldChar w:fldCharType="begin"/>
       </w:r>
       <w:r>
-        <w:instrText xml:space="preserve"> PAGEREF _Toc178 </w:instrText>
+        <w:instrText xml:space="preserve"> PAGEREF _Toc11602 </w:instrText>
       </w:r>
       <w:r>
         <w:fldChar w:fldCharType="separate"/>
@@ -861,7 +861,7 @@
         <w:fldChar w:fldCharType="begin"/>
       </w:r>
       <w:r>
-        <w:instrText xml:space="preserve"> PAGEREF _Toc27222 </w:instrText>
+        <w:instrText xml:space="preserve"> PAGEREF _Toc1378 </w:instrText>
       </w:r>
       <w:r>
         <w:fldChar w:fldCharType="separate"/>
@@ -901,7 +901,7 @@
         <w:fldChar w:fldCharType="begin"/>
       </w:r>
       <w:r>
-        <w:instrText xml:space="preserve"> PAGEREF _Toc2979 </w:instrText>
+        <w:instrText xml:space="preserve"> PAGEREF _Toc4653 </w:instrText>
       </w:r>
       <w:r>
         <w:fldChar w:fldCharType="separate"/>
@@ -941,7 +941,7 @@
         <w:fldChar w:fldCharType="begin"/>
       </w:r>
       <w:r>
-        <w:instrText xml:space="preserve"> PAGEREF _Toc13248 </w:instrText>
+        <w:instrText xml:space="preserve"> PAGEREF _Toc10699 </w:instrText>
       </w:r>
       <w:r>
         <w:fldChar w:fldCharType="separate"/>
@@ -981,7 +981,7 @@
         <w:fldChar w:fldCharType="begin"/>
       </w:r>
       <w:r>
-        <w:instrText xml:space="preserve"> PAGEREF _Toc25425 </w:instrText>
+        <w:instrText xml:space="preserve"> PAGEREF _Toc29216 </w:instrText>
       </w:r>
       <w:r>
         <w:fldChar w:fldCharType="separate"/>
@@ -1021,7 +1021,7 @@
         <w:fldChar w:fldCharType="begin"/>
       </w:r>
       <w:r>
-        <w:instrText xml:space="preserve"> PAGEREF _Toc14610 </w:instrText>
+        <w:instrText xml:space="preserve"> PAGEREF _Toc20486 </w:instrText>
       </w:r>
       <w:r>
         <w:fldChar w:fldCharType="separate"/>
@@ -1061,13 +1061,13 @@
         <w:fldChar w:fldCharType="begin"/>
       </w:r>
       <w:r>
-        <w:instrText xml:space="preserve"> PAGEREF _Toc13794 </w:instrText>
+        <w:instrText xml:space="preserve"> PAGEREF _Toc9300 </w:instrText>
       </w:r>
       <w:r>
         <w:fldChar w:fldCharType="separate"/>
       </w:r>
       <w:r>
-        <w:t>8</w:t>
+        <w:t>9</w:t>
       </w:r>
       <w:r>
         <w:fldChar w:fldCharType="end"/>
@@ -1101,7 +1101,7 @@
         <w:fldChar w:fldCharType="begin"/>
       </w:r>
       <w:r>
-        <w:instrText xml:space="preserve"> PAGEREF _Toc743 </w:instrText>
+        <w:instrText xml:space="preserve"> PAGEREF _Toc25945 </w:instrText>
       </w:r>
       <w:r>
         <w:fldChar w:fldCharType="separate"/>
@@ -1141,7 +1141,7 @@
         <w:fldChar w:fldCharType="begin"/>
       </w:r>
       <w:r>
-        <w:instrText xml:space="preserve"> PAGEREF _Toc22633 </w:instrText>
+        <w:instrText xml:space="preserve"> PAGEREF _Toc4277 </w:instrText>
       </w:r>
       <w:r>
         <w:fldChar w:fldCharType="separate"/>
@@ -1152,41 +1152,8 @@
       <w:r>
         <w:fldChar w:fldCharType="end"/>
       </w:r>
-    </w:p>
-    <w:p>
-      <w:pPr>
-        <w:pStyle w:val="26"/>
-        <w:tabs>
-          <w:tab w:val="right" w:leader="dot" w:pos="9360"/>
-        </w:tabs>
-      </w:pPr>
-      <w:r>
-        <w:t xml:space="preserve">3.2 </w:t>
-      </w:r>
-      <w:r>
-        <w:rPr>
-          <w:rFonts w:hint="eastAsia"/>
-        </w:rPr>
-        <w:t>易用性</w:t>
-      </w:r>
-      <w:r>
-        <w:tab/>
-      </w:r>
-      <w:r>
-        <w:fldChar w:fldCharType="begin"/>
-      </w:r>
-      <w:r>
-        <w:instrText xml:space="preserve"> PAGEREF _Toc19808 </w:instrText>
-      </w:r>
-      <w:r>
-        <w:fldChar w:fldCharType="separate"/>
-      </w:r>
-      <w:r>
-        <w:t>10</w:t>
-      </w:r>
-      <w:r>
-        <w:fldChar w:fldCharType="end"/>
-      </w:r>
+      <w:bookmarkStart w:id="76" w:name="_GoBack"/>
+      <w:bookmarkEnd w:id="76"/>
     </w:p>
     <w:p>
       <w:pPr>
@@ -1197,14 +1164,17 @@
         </w:tabs>
       </w:pPr>
       <w:r>
-        <w:t xml:space="preserve">3.2.1 </w:t>
-      </w:r>
-      <w:r>
-        <w:rPr>
-          <w:rFonts w:hint="eastAsia"/>
-          <w:lang w:val="en-US" w:eastAsia="zh-CN"/>
-        </w:rPr>
-        <w:t>用户培训时间</w:t>
+        <w:rPr>
+          <w:rFonts w:hint="eastAsia"/>
+        </w:rPr>
+        <w:t xml:space="preserve">3.1.9 </w:t>
+      </w:r>
+      <w:r>
+        <w:rPr>
+          <w:rFonts w:hint="eastAsia"/>
+          <w:lang w:val="en-US" w:eastAsia="zh-CN"/>
+        </w:rPr>
+        <w:t>Use case8 登陆</w:t>
       </w:r>
       <w:r>
         <w:tab/>
@@ -1213,7 +1183,7 @@
         <w:fldChar w:fldCharType="begin"/>
       </w:r>
       <w:r>
-        <w:instrText xml:space="preserve"> PAGEREF _Toc19574 </w:instrText>
+        <w:instrText xml:space="preserve"> PAGEREF _Toc2767 </w:instrText>
       </w:r>
       <w:r>
         <w:fldChar w:fldCharType="separate"/>
@@ -1234,14 +1204,17 @@
         </w:tabs>
       </w:pPr>
       <w:r>
-        <w:t xml:space="preserve">3.2.2 </w:t>
-      </w:r>
-      <w:r>
-        <w:rPr>
-          <w:rFonts w:hint="eastAsia"/>
-          <w:lang w:val="en-US" w:eastAsia="zh-CN"/>
-        </w:rPr>
-        <w:t>界面标准</w:t>
+        <w:rPr>
+          <w:rFonts w:hint="eastAsia"/>
+        </w:rPr>
+        <w:t xml:space="preserve">3.1.10 </w:t>
+      </w:r>
+      <w:r>
+        <w:rPr>
+          <w:rFonts w:hint="eastAsia"/>
+          <w:lang w:val="en-US" w:eastAsia="zh-CN"/>
+        </w:rPr>
+        <w:t>Use case9 注册</w:t>
       </w:r>
       <w:r>
         <w:tab/>
@@ -1250,7 +1223,7 @@
         <w:fldChar w:fldCharType="begin"/>
       </w:r>
       <w:r>
-        <w:instrText xml:space="preserve"> PAGEREF _Toc14839 </w:instrText>
+        <w:instrText xml:space="preserve"> PAGEREF _Toc4515 </w:instrText>
       </w:r>
       <w:r>
         <w:fldChar w:fldCharType="separate"/>
@@ -1270,13 +1243,13 @@
         </w:tabs>
       </w:pPr>
       <w:r>
-        <w:t xml:space="preserve">3.3 </w:t>
-      </w:r>
-      <w:r>
-        <w:rPr>
-          <w:rFonts w:hint="eastAsia"/>
-        </w:rPr>
-        <w:t>可靠性</w:t>
+        <w:t xml:space="preserve">3.2 </w:t>
+      </w:r>
+      <w:r>
+        <w:rPr>
+          <w:rFonts w:hint="eastAsia"/>
+        </w:rPr>
+        <w:t>易用性</w:t>
       </w:r>
       <w:r>
         <w:tab/>
@@ -1285,7 +1258,7 @@
         <w:fldChar w:fldCharType="begin"/>
       </w:r>
       <w:r>
-        <w:instrText xml:space="preserve"> PAGEREF _Toc25367 </w:instrText>
+        <w:instrText xml:space="preserve"> PAGEREF _Toc8363 </w:instrText>
       </w:r>
       <w:r>
         <w:fldChar w:fldCharType="separate"/>
@@ -1306,14 +1279,14 @@
         </w:tabs>
       </w:pPr>
       <w:r>
-        <w:t xml:space="preserve">3.3.1 </w:t>
-      </w:r>
-      <w:r>
-        <w:rPr>
-          <w:rFonts w:hint="eastAsia"/>
-          <w:lang w:val="en-US" w:eastAsia="zh-CN"/>
-        </w:rPr>
-        <w:t>可用性</w:t>
+        <w:t xml:space="preserve">3.2.1 </w:t>
+      </w:r>
+      <w:r>
+        <w:rPr>
+          <w:rFonts w:hint="eastAsia"/>
+          <w:lang w:val="en-US" w:eastAsia="zh-CN"/>
+        </w:rPr>
+        <w:t>用户培训时间</w:t>
       </w:r>
       <w:r>
         <w:tab/>
@@ -1322,7 +1295,7 @@
         <w:fldChar w:fldCharType="begin"/>
       </w:r>
       <w:r>
-        <w:instrText xml:space="preserve"> PAGEREF _Toc15609 </w:instrText>
+        <w:instrText xml:space="preserve"> PAGEREF _Toc16440 </w:instrText>
       </w:r>
       <w:r>
         <w:fldChar w:fldCharType="separate"/>
@@ -1343,14 +1316,14 @@
         </w:tabs>
       </w:pPr>
       <w:r>
-        <w:t xml:space="preserve">3.3.2 </w:t>
-      </w:r>
-      <w:r>
-        <w:rPr>
-          <w:rFonts w:hint="eastAsia"/>
-          <w:lang w:val="en-US" w:eastAsia="zh-CN"/>
-        </w:rPr>
-        <w:t>平均故障间隔时间（MTBF）</w:t>
+        <w:t xml:space="preserve">3.2.2 </w:t>
+      </w:r>
+      <w:r>
+        <w:rPr>
+          <w:rFonts w:hint="eastAsia"/>
+          <w:lang w:val="en-US" w:eastAsia="zh-CN"/>
+        </w:rPr>
+        <w:t>界面标准</w:t>
       </w:r>
       <w:r>
         <w:tab/>
@@ -1359,7 +1332,42 @@
         <w:fldChar w:fldCharType="begin"/>
       </w:r>
       <w:r>
-        <w:instrText xml:space="preserve"> PAGEREF _Toc28926 </w:instrText>
+        <w:instrText xml:space="preserve"> PAGEREF _Toc5654 </w:instrText>
+      </w:r>
+      <w:r>
+        <w:fldChar w:fldCharType="separate"/>
+      </w:r>
+      <w:r>
+        <w:t>11</w:t>
+      </w:r>
+      <w:r>
+        <w:fldChar w:fldCharType="end"/>
+      </w:r>
+    </w:p>
+    <w:p>
+      <w:pPr>
+        <w:pStyle w:val="26"/>
+        <w:tabs>
+          <w:tab w:val="right" w:leader="dot" w:pos="9360"/>
+        </w:tabs>
+      </w:pPr>
+      <w:r>
+        <w:t xml:space="preserve">3.3 </w:t>
+      </w:r>
+      <w:r>
+        <w:rPr>
+          <w:rFonts w:hint="eastAsia"/>
+        </w:rPr>
+        <w:t>可靠性</w:t>
+      </w:r>
+      <w:r>
+        <w:tab/>
+      </w:r>
+      <w:r>
+        <w:fldChar w:fldCharType="begin"/>
+      </w:r>
+      <w:r>
+        <w:instrText xml:space="preserve"> PAGEREF _Toc26525 </w:instrText>
       </w:r>
       <w:r>
         <w:fldChar w:fldCharType="separate"/>
@@ -1380,14 +1388,14 @@
         </w:tabs>
       </w:pPr>
       <w:r>
-        <w:t xml:space="preserve">3.3.3 </w:t>
-      </w:r>
-      <w:r>
-        <w:rPr>
-          <w:rFonts w:hint="eastAsia"/>
-          <w:lang w:val="en-US" w:eastAsia="zh-CN"/>
-        </w:rPr>
-        <w:t>平均修复时间（MTTR）</w:t>
+        <w:t xml:space="preserve">3.3.1 </w:t>
+      </w:r>
+      <w:r>
+        <w:rPr>
+          <w:rFonts w:hint="eastAsia"/>
+          <w:lang w:val="en-US" w:eastAsia="zh-CN"/>
+        </w:rPr>
+        <w:t>可用性</w:t>
       </w:r>
       <w:r>
         <w:tab/>
@@ -1396,7 +1404,7 @@
         <w:fldChar w:fldCharType="begin"/>
       </w:r>
       <w:r>
-        <w:instrText xml:space="preserve"> PAGEREF _Toc2975 </w:instrText>
+        <w:instrText xml:space="preserve"> PAGEREF _Toc26512 </w:instrText>
       </w:r>
       <w:r>
         <w:fldChar w:fldCharType="separate"/>
@@ -1417,14 +1425,14 @@
         </w:tabs>
       </w:pPr>
       <w:r>
-        <w:t xml:space="preserve">3.3.4 </w:t>
-      </w:r>
-      <w:r>
-        <w:rPr>
-          <w:rFonts w:hint="eastAsia"/>
-          <w:lang w:val="en-US" w:eastAsia="zh-CN"/>
-        </w:rPr>
-        <w:t>最高错误或缺陷率</w:t>
+        <w:t xml:space="preserve">3.3.2 </w:t>
+      </w:r>
+      <w:r>
+        <w:rPr>
+          <w:rFonts w:hint="eastAsia"/>
+          <w:lang w:val="en-US" w:eastAsia="zh-CN"/>
+        </w:rPr>
+        <w:t>平均故障间隔时间（MTBF）</w:t>
       </w:r>
       <w:r>
         <w:tab/>
@@ -1433,13 +1441,13 @@
         <w:fldChar w:fldCharType="begin"/>
       </w:r>
       <w:r>
-        <w:instrText xml:space="preserve"> PAGEREF _Toc25761 </w:instrText>
+        <w:instrText xml:space="preserve"> PAGEREF _Toc80 </w:instrText>
       </w:r>
       <w:r>
         <w:fldChar w:fldCharType="separate"/>
       </w:r>
       <w:r>
-        <w:t>11</w:t>
+        <w:t>12</w:t>
       </w:r>
       <w:r>
         <w:fldChar w:fldCharType="end"/>
@@ -1454,14 +1462,14 @@
         </w:tabs>
       </w:pPr>
       <w:r>
-        <w:t xml:space="preserve">3.3.5 </w:t>
-      </w:r>
-      <w:r>
-        <w:rPr>
-          <w:rFonts w:hint="eastAsia"/>
-          <w:lang w:val="en-US" w:eastAsia="zh-CN"/>
-        </w:rPr>
-        <w:t>错误或缺陷率</w:t>
+        <w:t xml:space="preserve">3.3.3 </w:t>
+      </w:r>
+      <w:r>
+        <w:rPr>
+          <w:rFonts w:hint="eastAsia"/>
+          <w:lang w:val="en-US" w:eastAsia="zh-CN"/>
+        </w:rPr>
+        <w:t>平均修复时间（MTTR）</w:t>
       </w:r>
       <w:r>
         <w:tab/>
@@ -1470,48 +1478,13 @@
         <w:fldChar w:fldCharType="begin"/>
       </w:r>
       <w:r>
-        <w:instrText xml:space="preserve"> PAGEREF _Toc14366 </w:instrText>
+        <w:instrText xml:space="preserve"> PAGEREF _Toc18869 </w:instrText>
       </w:r>
       <w:r>
         <w:fldChar w:fldCharType="separate"/>
       </w:r>
       <w:r>
-        <w:t>11</w:t>
-      </w:r>
-      <w:r>
-        <w:fldChar w:fldCharType="end"/>
-      </w:r>
-    </w:p>
-    <w:p>
-      <w:pPr>
-        <w:pStyle w:val="26"/>
-        <w:tabs>
-          <w:tab w:val="right" w:leader="dot" w:pos="9360"/>
-        </w:tabs>
-      </w:pPr>
-      <w:r>
-        <w:t xml:space="preserve">3.4 </w:t>
-      </w:r>
-      <w:r>
-        <w:rPr>
-          <w:rFonts w:hint="eastAsia"/>
-        </w:rPr>
-        <w:t>性能</w:t>
-      </w:r>
-      <w:r>
-        <w:tab/>
-      </w:r>
-      <w:r>
-        <w:fldChar w:fldCharType="begin"/>
-      </w:r>
-      <w:r>
-        <w:instrText xml:space="preserve"> PAGEREF _Toc22159 </w:instrText>
-      </w:r>
-      <w:r>
-        <w:fldChar w:fldCharType="separate"/>
-      </w:r>
-      <w:r>
-        <w:t>11</w:t>
+        <w:t>12</w:t>
       </w:r>
       <w:r>
         <w:fldChar w:fldCharType="end"/>
@@ -1526,14 +1499,14 @@
         </w:tabs>
       </w:pPr>
       <w:r>
-        <w:t xml:space="preserve">3.4.1 </w:t>
-      </w:r>
-      <w:r>
-        <w:rPr>
-          <w:rFonts w:hint="eastAsia"/>
-          <w:lang w:val="en-US" w:eastAsia="zh-CN"/>
-        </w:rPr>
-        <w:t>响应时间</w:t>
+        <w:t xml:space="preserve">3.3.4 </w:t>
+      </w:r>
+      <w:r>
+        <w:rPr>
+          <w:rFonts w:hint="eastAsia"/>
+          <w:lang w:val="en-US" w:eastAsia="zh-CN"/>
+        </w:rPr>
+        <w:t>最高错误或缺陷率</w:t>
       </w:r>
       <w:r>
         <w:tab/>
@@ -1542,13 +1515,13 @@
         <w:fldChar w:fldCharType="begin"/>
       </w:r>
       <w:r>
-        <w:instrText xml:space="preserve"> PAGEREF _Toc21298 </w:instrText>
+        <w:instrText xml:space="preserve"> PAGEREF _Toc23108 </w:instrText>
       </w:r>
       <w:r>
         <w:fldChar w:fldCharType="separate"/>
       </w:r>
       <w:r>
-        <w:t>11</w:t>
+        <w:t>12</w:t>
       </w:r>
       <w:r>
         <w:fldChar w:fldCharType="end"/>
@@ -1563,14 +1536,14 @@
         </w:tabs>
       </w:pPr>
       <w:r>
-        <w:t xml:space="preserve">3.4.2 </w:t>
-      </w:r>
-      <w:r>
-        <w:rPr>
-          <w:rFonts w:hint="eastAsia"/>
-          <w:lang w:val="en-US" w:eastAsia="zh-CN"/>
-        </w:rPr>
-        <w:t>吞吐量</w:t>
+        <w:t xml:space="preserve">3.3.5 </w:t>
+      </w:r>
+      <w:r>
+        <w:rPr>
+          <w:rFonts w:hint="eastAsia"/>
+          <w:lang w:val="en-US" w:eastAsia="zh-CN"/>
+        </w:rPr>
+        <w:t>错误或缺陷率</w:t>
       </w:r>
       <w:r>
         <w:tab/>
@@ -1579,13 +1552,48 @@
         <w:fldChar w:fldCharType="begin"/>
       </w:r>
       <w:r>
-        <w:instrText xml:space="preserve"> PAGEREF _Toc11608 </w:instrText>
+        <w:instrText xml:space="preserve"> PAGEREF _Toc11086 </w:instrText>
       </w:r>
       <w:r>
         <w:fldChar w:fldCharType="separate"/>
       </w:r>
       <w:r>
-        <w:t>11</w:t>
+        <w:t>12</w:t>
+      </w:r>
+      <w:r>
+        <w:fldChar w:fldCharType="end"/>
+      </w:r>
+    </w:p>
+    <w:p>
+      <w:pPr>
+        <w:pStyle w:val="26"/>
+        <w:tabs>
+          <w:tab w:val="right" w:leader="dot" w:pos="9360"/>
+        </w:tabs>
+      </w:pPr>
+      <w:r>
+        <w:t xml:space="preserve">3.4 </w:t>
+      </w:r>
+      <w:r>
+        <w:rPr>
+          <w:rFonts w:hint="eastAsia"/>
+        </w:rPr>
+        <w:t>性能</w:t>
+      </w:r>
+      <w:r>
+        <w:tab/>
+      </w:r>
+      <w:r>
+        <w:fldChar w:fldCharType="begin"/>
+      </w:r>
+      <w:r>
+        <w:instrText xml:space="preserve"> PAGEREF _Toc5435 </w:instrText>
+      </w:r>
+      <w:r>
+        <w:fldChar w:fldCharType="separate"/>
+      </w:r>
+      <w:r>
+        <w:t>12</w:t>
       </w:r>
       <w:r>
         <w:fldChar w:fldCharType="end"/>
@@ -1600,14 +1608,14 @@
         </w:tabs>
       </w:pPr>
       <w:r>
-        <w:t xml:space="preserve">3.4.3 </w:t>
-      </w:r>
-      <w:r>
-        <w:rPr>
-          <w:rFonts w:hint="eastAsia"/>
-          <w:lang w:val="en-US" w:eastAsia="zh-CN"/>
-        </w:rPr>
-        <w:t>容量</w:t>
+        <w:t xml:space="preserve">3.4.1 </w:t>
+      </w:r>
+      <w:r>
+        <w:rPr>
+          <w:rFonts w:hint="eastAsia"/>
+          <w:lang w:val="en-US" w:eastAsia="zh-CN"/>
+        </w:rPr>
+        <w:t>响应时间</w:t>
       </w:r>
       <w:r>
         <w:tab/>
@@ -1616,13 +1624,13 @@
         <w:fldChar w:fldCharType="begin"/>
       </w:r>
       <w:r>
-        <w:instrText xml:space="preserve"> PAGEREF _Toc26340 </w:instrText>
+        <w:instrText xml:space="preserve"> PAGEREF _Toc20681 </w:instrText>
       </w:r>
       <w:r>
         <w:fldChar w:fldCharType="separate"/>
       </w:r>
       <w:r>
-        <w:t>11</w:t>
+        <w:t>12</w:t>
       </w:r>
       <w:r>
         <w:fldChar w:fldCharType="end"/>
@@ -1637,14 +1645,14 @@
         </w:tabs>
       </w:pPr>
       <w:r>
-        <w:t xml:space="preserve">3.4.4 </w:t>
-      </w:r>
-      <w:r>
-        <w:rPr>
-          <w:rFonts w:hint="eastAsia"/>
-          <w:lang w:val="en-US" w:eastAsia="zh-CN"/>
-        </w:rPr>
-        <w:t>并发性能</w:t>
+        <w:t xml:space="preserve">3.4.2 </w:t>
+      </w:r>
+      <w:r>
+        <w:rPr>
+          <w:rFonts w:hint="eastAsia"/>
+          <w:lang w:val="en-US" w:eastAsia="zh-CN"/>
+        </w:rPr>
+        <w:t>吞吐量</w:t>
       </w:r>
       <w:r>
         <w:tab/>
@@ -1653,13 +1661,13 @@
         <w:fldChar w:fldCharType="begin"/>
       </w:r>
       <w:r>
-        <w:instrText xml:space="preserve"> PAGEREF _Toc31155 </w:instrText>
+        <w:instrText xml:space="preserve"> PAGEREF _Toc16594 </w:instrText>
       </w:r>
       <w:r>
         <w:fldChar w:fldCharType="separate"/>
       </w:r>
       <w:r>
-        <w:t>11</w:t>
+        <w:t>12</w:t>
       </w:r>
       <w:r>
         <w:fldChar w:fldCharType="end"/>
@@ -1674,14 +1682,14 @@
         </w:tabs>
       </w:pPr>
       <w:r>
-        <w:t xml:space="preserve">3.4.5 </w:t>
-      </w:r>
-      <w:r>
-        <w:rPr>
-          <w:rFonts w:hint="eastAsia"/>
-          <w:lang w:val="en-US" w:eastAsia="zh-CN"/>
-        </w:rPr>
-        <w:t>资源利用情况</w:t>
+        <w:t xml:space="preserve">3.4.3 </w:t>
+      </w:r>
+      <w:r>
+        <w:rPr>
+          <w:rFonts w:hint="eastAsia"/>
+          <w:lang w:val="en-US" w:eastAsia="zh-CN"/>
+        </w:rPr>
+        <w:t>容量</w:t>
       </w:r>
       <w:r>
         <w:tab/>
@@ -1690,48 +1698,13 @@
         <w:fldChar w:fldCharType="begin"/>
       </w:r>
       <w:r>
-        <w:instrText xml:space="preserve"> PAGEREF _Toc31903 </w:instrText>
+        <w:instrText xml:space="preserve"> PAGEREF _Toc7305 </w:instrText>
       </w:r>
       <w:r>
         <w:fldChar w:fldCharType="separate"/>
       </w:r>
       <w:r>
-        <w:t>11</w:t>
-      </w:r>
-      <w:r>
-        <w:fldChar w:fldCharType="end"/>
-      </w:r>
-    </w:p>
-    <w:p>
-      <w:pPr>
-        <w:pStyle w:val="26"/>
-        <w:tabs>
-          <w:tab w:val="right" w:leader="dot" w:pos="9360"/>
-        </w:tabs>
-      </w:pPr>
-      <w:r>
-        <w:t xml:space="preserve">3.5 </w:t>
-      </w:r>
-      <w:r>
-        <w:rPr>
-          <w:rFonts w:hint="eastAsia"/>
-        </w:rPr>
-        <w:t>可支持性</w:t>
-      </w:r>
-      <w:r>
-        <w:tab/>
-      </w:r>
-      <w:r>
-        <w:fldChar w:fldCharType="begin"/>
-      </w:r>
-      <w:r>
-        <w:instrText xml:space="preserve"> PAGEREF _Toc5315 </w:instrText>
-      </w:r>
-      <w:r>
-        <w:fldChar w:fldCharType="separate"/>
-      </w:r>
-      <w:r>
-        <w:t>11</w:t>
+        <w:t>12</w:t>
       </w:r>
       <w:r>
         <w:fldChar w:fldCharType="end"/>
@@ -1746,14 +1719,14 @@
         </w:tabs>
       </w:pPr>
       <w:r>
-        <w:t xml:space="preserve">3.5.1 </w:t>
-      </w:r>
-      <w:r>
-        <w:rPr>
-          <w:rFonts w:hint="eastAsia"/>
-          <w:lang w:val="en-US" w:eastAsia="zh-CN"/>
-        </w:rPr>
-        <w:t>编码标准</w:t>
+        <w:t xml:space="preserve">3.4.4 </w:t>
+      </w:r>
+      <w:r>
+        <w:rPr>
+          <w:rFonts w:hint="eastAsia"/>
+          <w:lang w:val="en-US" w:eastAsia="zh-CN"/>
+        </w:rPr>
+        <w:t>并发性能</w:t>
       </w:r>
       <w:r>
         <w:tab/>
@@ -1762,7 +1735,7 @@
         <w:fldChar w:fldCharType="begin"/>
       </w:r>
       <w:r>
-        <w:instrText xml:space="preserve"> PAGEREF _Toc12496 </w:instrText>
+        <w:instrText xml:space="preserve"> PAGEREF _Toc2586 </w:instrText>
       </w:r>
       <w:r>
         <w:fldChar w:fldCharType="separate"/>
@@ -1783,14 +1756,14 @@
         </w:tabs>
       </w:pPr>
       <w:r>
-        <w:t xml:space="preserve">3.5.2 </w:t>
-      </w:r>
-      <w:r>
-        <w:rPr>
-          <w:rFonts w:hint="eastAsia"/>
-          <w:lang w:val="en-US" w:eastAsia="zh-CN"/>
-        </w:rPr>
-        <w:t>命名约定</w:t>
+        <w:t xml:space="preserve">3.4.5 </w:t>
+      </w:r>
+      <w:r>
+        <w:rPr>
+          <w:rFonts w:hint="eastAsia"/>
+          <w:lang w:val="en-US" w:eastAsia="zh-CN"/>
+        </w:rPr>
+        <w:t>资源利用情况</w:t>
       </w:r>
       <w:r>
         <w:tab/>
@@ -1799,7 +1772,42 @@
         <w:fldChar w:fldCharType="begin"/>
       </w:r>
       <w:r>
-        <w:instrText xml:space="preserve"> PAGEREF _Toc6577 </w:instrText>
+        <w:instrText xml:space="preserve"> PAGEREF _Toc29366 </w:instrText>
+      </w:r>
+      <w:r>
+        <w:fldChar w:fldCharType="separate"/>
+      </w:r>
+      <w:r>
+        <w:t>12</w:t>
+      </w:r>
+      <w:r>
+        <w:fldChar w:fldCharType="end"/>
+      </w:r>
+    </w:p>
+    <w:p>
+      <w:pPr>
+        <w:pStyle w:val="26"/>
+        <w:tabs>
+          <w:tab w:val="right" w:leader="dot" w:pos="9360"/>
+        </w:tabs>
+      </w:pPr>
+      <w:r>
+        <w:t xml:space="preserve">3.5 </w:t>
+      </w:r>
+      <w:r>
+        <w:rPr>
+          <w:rFonts w:hint="eastAsia"/>
+        </w:rPr>
+        <w:t>可支持性</w:t>
+      </w:r>
+      <w:r>
+        <w:tab/>
+      </w:r>
+      <w:r>
+        <w:fldChar w:fldCharType="begin"/>
+      </w:r>
+      <w:r>
+        <w:instrText xml:space="preserve"> PAGEREF _Toc19114 </w:instrText>
       </w:r>
       <w:r>
         <w:fldChar w:fldCharType="separate"/>
@@ -1820,14 +1828,14 @@
         </w:tabs>
       </w:pPr>
       <w:r>
-        <w:t xml:space="preserve">3.5.3 </w:t>
-      </w:r>
-      <w:r>
-        <w:rPr>
-          <w:rFonts w:hint="eastAsia"/>
-          <w:lang w:val="en-US" w:eastAsia="zh-CN"/>
-        </w:rPr>
-        <w:t>可维护性</w:t>
+        <w:t xml:space="preserve">3.5.1 </w:t>
+      </w:r>
+      <w:r>
+        <w:rPr>
+          <w:rFonts w:hint="eastAsia"/>
+          <w:lang w:val="en-US" w:eastAsia="zh-CN"/>
+        </w:rPr>
+        <w:t>编码标准</w:t>
       </w:r>
       <w:r>
         <w:tab/>
@@ -1836,42 +1844,7 @@
         <w:fldChar w:fldCharType="begin"/>
       </w:r>
       <w:r>
-        <w:instrText xml:space="preserve"> PAGEREF _Toc10403 </w:instrText>
-      </w:r>
-      <w:r>
-        <w:fldChar w:fldCharType="separate"/>
-      </w:r>
-      <w:r>
-        <w:t>12</w:t>
-      </w:r>
-      <w:r>
-        <w:fldChar w:fldCharType="end"/>
-      </w:r>
-    </w:p>
-    <w:p>
-      <w:pPr>
-        <w:pStyle w:val="26"/>
-        <w:tabs>
-          <w:tab w:val="right" w:leader="dot" w:pos="9360"/>
-        </w:tabs>
-      </w:pPr>
-      <w:r>
-        <w:t xml:space="preserve">3.6 </w:t>
-      </w:r>
-      <w:r>
-        <w:rPr>
-          <w:rFonts w:hint="eastAsia"/>
-        </w:rPr>
-        <w:t>设计约束</w:t>
-      </w:r>
-      <w:r>
-        <w:tab/>
-      </w:r>
-      <w:r>
-        <w:fldChar w:fldCharType="begin"/>
-      </w:r>
-      <w:r>
-        <w:instrText xml:space="preserve"> PAGEREF _Toc23801 </w:instrText>
+        <w:instrText xml:space="preserve"> PAGEREF _Toc23655 </w:instrText>
       </w:r>
       <w:r>
         <w:fldChar w:fldCharType="separate"/>
@@ -1892,14 +1865,14 @@
         </w:tabs>
       </w:pPr>
       <w:r>
-        <w:t xml:space="preserve">3.6.1 </w:t>
-      </w:r>
-      <w:r>
-        <w:rPr>
-          <w:rFonts w:hint="eastAsia"/>
-          <w:lang w:val="en-US" w:eastAsia="zh-CN"/>
-        </w:rPr>
-        <w:t>软件语言</w:t>
+        <w:t xml:space="preserve">3.5.2 </w:t>
+      </w:r>
+      <w:r>
+        <w:rPr>
+          <w:rFonts w:hint="eastAsia"/>
+          <w:lang w:val="en-US" w:eastAsia="zh-CN"/>
+        </w:rPr>
+        <w:t>命名约定</w:t>
       </w:r>
       <w:r>
         <w:tab/>
@@ -1908,7 +1881,7 @@
         <w:fldChar w:fldCharType="begin"/>
       </w:r>
       <w:r>
-        <w:instrText xml:space="preserve"> PAGEREF _Toc8867 </w:instrText>
+        <w:instrText xml:space="preserve"> PAGEREF _Toc11663 </w:instrText>
       </w:r>
       <w:r>
         <w:fldChar w:fldCharType="separate"/>
@@ -1929,14 +1902,14 @@
         </w:tabs>
       </w:pPr>
       <w:r>
-        <w:t xml:space="preserve">3.6.2 </w:t>
-      </w:r>
-      <w:r>
-        <w:rPr>
-          <w:rFonts w:hint="eastAsia"/>
-          <w:lang w:val="en-US" w:eastAsia="zh-CN"/>
-        </w:rPr>
-        <w:t>开发工具</w:t>
+        <w:t xml:space="preserve">3.5.3 </w:t>
+      </w:r>
+      <w:r>
+        <w:rPr>
+          <w:rFonts w:hint="eastAsia"/>
+          <w:lang w:val="en-US" w:eastAsia="zh-CN"/>
+        </w:rPr>
+        <w:t>可维护性</w:t>
       </w:r>
       <w:r>
         <w:tab/>
@@ -1945,13 +1918,48 @@
         <w:fldChar w:fldCharType="begin"/>
       </w:r>
       <w:r>
-        <w:instrText xml:space="preserve"> PAGEREF _Toc22287 </w:instrText>
+        <w:instrText xml:space="preserve"> PAGEREF _Toc28011 </w:instrText>
       </w:r>
       <w:r>
         <w:fldChar w:fldCharType="separate"/>
       </w:r>
       <w:r>
         <w:t>12</w:t>
+      </w:r>
+      <w:r>
+        <w:fldChar w:fldCharType="end"/>
+      </w:r>
+    </w:p>
+    <w:p>
+      <w:pPr>
+        <w:pStyle w:val="26"/>
+        <w:tabs>
+          <w:tab w:val="right" w:leader="dot" w:pos="9360"/>
+        </w:tabs>
+      </w:pPr>
+      <w:r>
+        <w:t xml:space="preserve">3.6 </w:t>
+      </w:r>
+      <w:r>
+        <w:rPr>
+          <w:rFonts w:hint="eastAsia"/>
+        </w:rPr>
+        <w:t>设计约束</w:t>
+      </w:r>
+      <w:r>
+        <w:tab/>
+      </w:r>
+      <w:r>
+        <w:fldChar w:fldCharType="begin"/>
+      </w:r>
+      <w:r>
+        <w:instrText xml:space="preserve"> PAGEREF _Toc142 </w:instrText>
+      </w:r>
+      <w:r>
+        <w:fldChar w:fldCharType="separate"/>
+      </w:r>
+      <w:r>
+        <w:t>13</w:t>
       </w:r>
       <w:r>
         <w:fldChar w:fldCharType="end"/>
@@ -1966,14 +1974,14 @@
         </w:tabs>
       </w:pPr>
       <w:r>
-        <w:t xml:space="preserve">3.6.3 </w:t>
-      </w:r>
-      <w:r>
-        <w:rPr>
-          <w:rFonts w:hint="eastAsia"/>
-          <w:lang w:val="en-US" w:eastAsia="zh-CN"/>
-        </w:rPr>
-        <w:t>架构</w:t>
+        <w:t xml:space="preserve">3.6.1 </w:t>
+      </w:r>
+      <w:r>
+        <w:rPr>
+          <w:rFonts w:hint="eastAsia"/>
+          <w:lang w:val="en-US" w:eastAsia="zh-CN"/>
+        </w:rPr>
+        <w:t>软件语言</w:t>
       </w:r>
       <w:r>
         <w:tab/>
@@ -1982,48 +1990,13 @@
         <w:fldChar w:fldCharType="begin"/>
       </w:r>
       <w:r>
-        <w:instrText xml:space="preserve"> PAGEREF _Toc24893 </w:instrText>
+        <w:instrText xml:space="preserve"> PAGEREF _Toc18674 </w:instrText>
       </w:r>
       <w:r>
         <w:fldChar w:fldCharType="separate"/>
       </w:r>
       <w:r>
-        <w:t>12</w:t>
-      </w:r>
-      <w:r>
-        <w:fldChar w:fldCharType="end"/>
-      </w:r>
-    </w:p>
-    <w:p>
-      <w:pPr>
-        <w:pStyle w:val="26"/>
-        <w:tabs>
-          <w:tab w:val="right" w:leader="dot" w:pos="9360"/>
-        </w:tabs>
-      </w:pPr>
-      <w:r>
-        <w:t xml:space="preserve">3.7 </w:t>
-      </w:r>
-      <w:r>
-        <w:rPr>
-          <w:rFonts w:hint="eastAsia"/>
-        </w:rPr>
-        <w:t>联机用户文档和帮助系统需求</w:t>
-      </w:r>
-      <w:r>
-        <w:tab/>
-      </w:r>
-      <w:r>
-        <w:fldChar w:fldCharType="begin"/>
-      </w:r>
-      <w:r>
-        <w:instrText xml:space="preserve"> PAGEREF _Toc25935 </w:instrText>
-      </w:r>
-      <w:r>
-        <w:fldChar w:fldCharType="separate"/>
-      </w:r>
-      <w:r>
-        <w:t>12</w:t>
+        <w:t>13</w:t>
       </w:r>
       <w:r>
         <w:fldChar w:fldCharType="end"/>
@@ -2038,14 +2011,14 @@
         </w:tabs>
       </w:pPr>
       <w:r>
-        <w:t xml:space="preserve">3.7.1 </w:t>
-      </w:r>
-      <w:r>
-        <w:rPr>
-          <w:rFonts w:hint="eastAsia"/>
-          <w:lang w:val="en-US" w:eastAsia="zh-CN"/>
-        </w:rPr>
-        <w:t>用户文档</w:t>
+        <w:t xml:space="preserve">3.6.2 </w:t>
+      </w:r>
+      <w:r>
+        <w:rPr>
+          <w:rFonts w:hint="eastAsia"/>
+          <w:lang w:val="en-US" w:eastAsia="zh-CN"/>
+        </w:rPr>
+        <w:t>软件流程需求</w:t>
       </w:r>
       <w:r>
         <w:tab/>
@@ -2054,13 +2027,13 @@
         <w:fldChar w:fldCharType="begin"/>
       </w:r>
       <w:r>
-        <w:instrText xml:space="preserve"> PAGEREF _Toc26231 </w:instrText>
+        <w:instrText xml:space="preserve"> PAGEREF _Toc15498 </w:instrText>
       </w:r>
       <w:r>
         <w:fldChar w:fldCharType="separate"/>
       </w:r>
       <w:r>
-        <w:t>12</w:t>
+        <w:t>13</w:t>
       </w:r>
       <w:r>
         <w:fldChar w:fldCharType="end"/>
@@ -2075,14 +2048,14 @@
         </w:tabs>
       </w:pPr>
       <w:r>
-        <w:t xml:space="preserve">3.7.2 </w:t>
-      </w:r>
-      <w:r>
-        <w:rPr>
-          <w:rFonts w:hint="eastAsia"/>
-          <w:lang w:val="en-US" w:eastAsia="zh-CN"/>
-        </w:rPr>
-        <w:t>帮助系统</w:t>
+        <w:t xml:space="preserve">3.6.3 </w:t>
+      </w:r>
+      <w:r>
+        <w:rPr>
+          <w:rFonts w:hint="eastAsia"/>
+          <w:lang w:val="en-US" w:eastAsia="zh-CN"/>
+        </w:rPr>
+        <w:t>开发工具</w:t>
       </w:r>
       <w:r>
         <w:tab/>
@@ -2091,48 +2064,13 @@
         <w:fldChar w:fldCharType="begin"/>
       </w:r>
       <w:r>
-        <w:instrText xml:space="preserve"> PAGEREF _Toc6998 </w:instrText>
+        <w:instrText xml:space="preserve"> PAGEREF _Toc17639 </w:instrText>
       </w:r>
       <w:r>
         <w:fldChar w:fldCharType="separate"/>
       </w:r>
       <w:r>
-        <w:t>12</w:t>
-      </w:r>
-      <w:r>
-        <w:fldChar w:fldCharType="end"/>
-      </w:r>
-    </w:p>
-    <w:p>
-      <w:pPr>
-        <w:pStyle w:val="26"/>
-        <w:tabs>
-          <w:tab w:val="right" w:leader="dot" w:pos="9360"/>
-        </w:tabs>
-      </w:pPr>
-      <w:r>
-        <w:t xml:space="preserve">3.8 </w:t>
-      </w:r>
-      <w:r>
-        <w:rPr>
-          <w:rFonts w:hint="eastAsia"/>
-        </w:rPr>
-        <w:t>接口</w:t>
-      </w:r>
-      <w:r>
-        <w:tab/>
-      </w:r>
-      <w:r>
-        <w:fldChar w:fldCharType="begin"/>
-      </w:r>
-      <w:r>
-        <w:instrText xml:space="preserve"> PAGEREF _Toc29283 </w:instrText>
-      </w:r>
-      <w:r>
-        <w:fldChar w:fldCharType="separate"/>
-      </w:r>
-      <w:r>
-        <w:t>12</w:t>
+        <w:t>13</w:t>
       </w:r>
       <w:r>
         <w:fldChar w:fldCharType="end"/>
@@ -2147,13 +2085,14 @@
         </w:tabs>
       </w:pPr>
       <w:r>
-        <w:t xml:space="preserve">3.8.1 </w:t>
-      </w:r>
-      <w:r>
-        <w:rPr>
-          <w:rFonts w:hint="eastAsia"/>
-        </w:rPr>
-        <w:t>用户界面</w:t>
+        <w:t xml:space="preserve">3.6.4 </w:t>
+      </w:r>
+      <w:r>
+        <w:rPr>
+          <w:rFonts w:hint="eastAsia"/>
+          <w:lang w:val="en-US" w:eastAsia="zh-CN"/>
+        </w:rPr>
+        <w:t>架构</w:t>
       </w:r>
       <w:r>
         <w:tab/>
@@ -2162,13 +2101,13 @@
         <w:fldChar w:fldCharType="begin"/>
       </w:r>
       <w:r>
-        <w:instrText xml:space="preserve"> PAGEREF _Toc28723 </w:instrText>
+        <w:instrText xml:space="preserve"> PAGEREF _Toc26130 </w:instrText>
       </w:r>
       <w:r>
         <w:fldChar w:fldCharType="separate"/>
       </w:r>
       <w:r>
-        <w:t>12</w:t>
+        <w:t>13</w:t>
       </w:r>
       <w:r>
         <w:fldChar w:fldCharType="end"/>
@@ -2183,13 +2122,14 @@
         </w:tabs>
       </w:pPr>
       <w:r>
-        <w:t xml:space="preserve">3.8.2 </w:t>
-      </w:r>
-      <w:r>
-        <w:rPr>
-          <w:rFonts w:hint="eastAsia"/>
-        </w:rPr>
-        <w:t>硬件接口</w:t>
+        <w:t xml:space="preserve">3.6.5 </w:t>
+      </w:r>
+      <w:r>
+        <w:rPr>
+          <w:rFonts w:hint="eastAsia"/>
+          <w:lang w:val="en-US" w:eastAsia="zh-CN"/>
+        </w:rPr>
+        <w:t>使用的类库</w:t>
       </w:r>
       <w:r>
         <w:tab/>
@@ -2198,7 +2138,42 @@
         <w:fldChar w:fldCharType="begin"/>
       </w:r>
       <w:r>
-        <w:instrText xml:space="preserve"> PAGEREF _Toc523 </w:instrText>
+        <w:instrText xml:space="preserve"> PAGEREF _Toc26814 </w:instrText>
+      </w:r>
+      <w:r>
+        <w:fldChar w:fldCharType="separate"/>
+      </w:r>
+      <w:r>
+        <w:t>13</w:t>
+      </w:r>
+      <w:r>
+        <w:fldChar w:fldCharType="end"/>
+      </w:r>
+    </w:p>
+    <w:p>
+      <w:pPr>
+        <w:pStyle w:val="26"/>
+        <w:tabs>
+          <w:tab w:val="right" w:leader="dot" w:pos="9360"/>
+        </w:tabs>
+      </w:pPr>
+      <w:r>
+        <w:t xml:space="preserve">3.7 </w:t>
+      </w:r>
+      <w:r>
+        <w:rPr>
+          <w:rFonts w:hint="eastAsia"/>
+        </w:rPr>
+        <w:t>联机用户文档和帮助系统需求</w:t>
+      </w:r>
+      <w:r>
+        <w:tab/>
+      </w:r>
+      <w:r>
+        <w:fldChar w:fldCharType="begin"/>
+      </w:r>
+      <w:r>
+        <w:instrText xml:space="preserve"> PAGEREF _Toc12128 </w:instrText>
       </w:r>
       <w:r>
         <w:fldChar w:fldCharType="separate"/>
@@ -2219,13 +2194,14 @@
         </w:tabs>
       </w:pPr>
       <w:r>
-        <w:t xml:space="preserve">3.8.3 </w:t>
-      </w:r>
-      <w:r>
-        <w:rPr>
-          <w:rFonts w:hint="eastAsia"/>
-        </w:rPr>
-        <w:t>软件接口</w:t>
+        <w:t xml:space="preserve">3.7.1 </w:t>
+      </w:r>
+      <w:r>
+        <w:rPr>
+          <w:rFonts w:hint="eastAsia"/>
+          <w:lang w:val="en-US" w:eastAsia="zh-CN"/>
+        </w:rPr>
+        <w:t>用户文档</w:t>
       </w:r>
       <w:r>
         <w:tab/>
@@ -2234,7 +2210,7 @@
         <w:fldChar w:fldCharType="begin"/>
       </w:r>
       <w:r>
-        <w:instrText xml:space="preserve"> PAGEREF _Toc11797 </w:instrText>
+        <w:instrText xml:space="preserve"> PAGEREF _Toc11259 </w:instrText>
       </w:r>
       <w:r>
         <w:fldChar w:fldCharType="separate"/>
@@ -2255,13 +2231,14 @@
         </w:tabs>
       </w:pPr>
       <w:r>
-        <w:t xml:space="preserve">3.8.4 </w:t>
-      </w:r>
-      <w:r>
-        <w:rPr>
-          <w:rFonts w:hint="eastAsia"/>
-        </w:rPr>
-        <w:t>通信接口</w:t>
+        <w:t xml:space="preserve">3.7.2 </w:t>
+      </w:r>
+      <w:r>
+        <w:rPr>
+          <w:rFonts w:hint="eastAsia"/>
+          <w:lang w:val="en-US" w:eastAsia="zh-CN"/>
+        </w:rPr>
+        <w:t>帮助系统</w:t>
       </w:r>
       <w:r>
         <w:tab/>
@@ -2270,7 +2247,7 @@
         <w:fldChar w:fldCharType="begin"/>
       </w:r>
       <w:r>
-        <w:instrText xml:space="preserve"> PAGEREF _Toc15091 </w:instrText>
+        <w:instrText xml:space="preserve"> PAGEREF _Toc20305 </w:instrText>
       </w:r>
       <w:r>
         <w:fldChar w:fldCharType="separate"/>
@@ -2290,6 +2267,185 @@
         </w:tabs>
       </w:pPr>
       <w:r>
+        <w:t xml:space="preserve">3.8 </w:t>
+      </w:r>
+      <w:r>
+        <w:rPr>
+          <w:rFonts w:hint="eastAsia"/>
+        </w:rPr>
+        <w:t>接口</w:t>
+      </w:r>
+      <w:r>
+        <w:tab/>
+      </w:r>
+      <w:r>
+        <w:fldChar w:fldCharType="begin"/>
+      </w:r>
+      <w:r>
+        <w:instrText xml:space="preserve"> PAGEREF _Toc14795 </w:instrText>
+      </w:r>
+      <w:r>
+        <w:fldChar w:fldCharType="separate"/>
+      </w:r>
+      <w:r>
+        <w:t>13</w:t>
+      </w:r>
+      <w:r>
+        <w:fldChar w:fldCharType="end"/>
+      </w:r>
+    </w:p>
+    <w:p>
+      <w:pPr>
+        <w:pStyle w:val="17"/>
+        <w:tabs>
+          <w:tab w:val="right" w:leader="dot" w:pos="9360"/>
+          <w:tab w:val="clear" w:pos="1440"/>
+        </w:tabs>
+      </w:pPr>
+      <w:r>
+        <w:t xml:space="preserve">3.8.1 </w:t>
+      </w:r>
+      <w:r>
+        <w:rPr>
+          <w:rFonts w:hint="eastAsia"/>
+        </w:rPr>
+        <w:t>用户界面</w:t>
+      </w:r>
+      <w:r>
+        <w:tab/>
+      </w:r>
+      <w:r>
+        <w:fldChar w:fldCharType="begin"/>
+      </w:r>
+      <w:r>
+        <w:instrText xml:space="preserve"> PAGEREF _Toc23838 </w:instrText>
+      </w:r>
+      <w:r>
+        <w:fldChar w:fldCharType="separate"/>
+      </w:r>
+      <w:r>
+        <w:t>13</w:t>
+      </w:r>
+      <w:r>
+        <w:fldChar w:fldCharType="end"/>
+      </w:r>
+    </w:p>
+    <w:p>
+      <w:pPr>
+        <w:pStyle w:val="17"/>
+        <w:tabs>
+          <w:tab w:val="right" w:leader="dot" w:pos="9360"/>
+          <w:tab w:val="clear" w:pos="1440"/>
+        </w:tabs>
+      </w:pPr>
+      <w:r>
+        <w:t xml:space="preserve">3.8.2 </w:t>
+      </w:r>
+      <w:r>
+        <w:rPr>
+          <w:rFonts w:hint="eastAsia"/>
+        </w:rPr>
+        <w:t>硬件接口</w:t>
+      </w:r>
+      <w:r>
+        <w:tab/>
+      </w:r>
+      <w:r>
+        <w:fldChar w:fldCharType="begin"/>
+      </w:r>
+      <w:r>
+        <w:instrText xml:space="preserve"> PAGEREF _Toc27218 </w:instrText>
+      </w:r>
+      <w:r>
+        <w:fldChar w:fldCharType="separate"/>
+      </w:r>
+      <w:r>
+        <w:t>13</w:t>
+      </w:r>
+      <w:r>
+        <w:fldChar w:fldCharType="end"/>
+      </w:r>
+    </w:p>
+    <w:p>
+      <w:pPr>
+        <w:pStyle w:val="17"/>
+        <w:tabs>
+          <w:tab w:val="right" w:leader="dot" w:pos="9360"/>
+          <w:tab w:val="clear" w:pos="1440"/>
+        </w:tabs>
+      </w:pPr>
+      <w:r>
+        <w:t xml:space="preserve">3.8.3 </w:t>
+      </w:r>
+      <w:r>
+        <w:rPr>
+          <w:rFonts w:hint="eastAsia"/>
+        </w:rPr>
+        <w:t>软件接口</w:t>
+      </w:r>
+      <w:r>
+        <w:tab/>
+      </w:r>
+      <w:r>
+        <w:fldChar w:fldCharType="begin"/>
+      </w:r>
+      <w:r>
+        <w:instrText xml:space="preserve"> PAGEREF _Toc16094 </w:instrText>
+      </w:r>
+      <w:r>
+        <w:fldChar w:fldCharType="separate"/>
+      </w:r>
+      <w:r>
+        <w:t>13</w:t>
+      </w:r>
+      <w:r>
+        <w:fldChar w:fldCharType="end"/>
+      </w:r>
+    </w:p>
+    <w:p>
+      <w:pPr>
+        <w:pStyle w:val="17"/>
+        <w:tabs>
+          <w:tab w:val="right" w:leader="dot" w:pos="9360"/>
+          <w:tab w:val="clear" w:pos="1440"/>
+        </w:tabs>
+      </w:pPr>
+      <w:r>
+        <w:t xml:space="preserve">3.8.4 </w:t>
+      </w:r>
+      <w:r>
+        <w:rPr>
+          <w:rFonts w:hint="eastAsia"/>
+        </w:rPr>
+        <w:t>通信接口</w:t>
+      </w:r>
+      <w:r>
+        <w:tab/>
+      </w:r>
+      <w:r>
+        <w:fldChar w:fldCharType="begin"/>
+      </w:r>
+      <w:r>
+        <w:instrText xml:space="preserve"> PAGEREF _Toc26540 </w:instrText>
+      </w:r>
+      <w:r>
+        <w:fldChar w:fldCharType="separate"/>
+      </w:r>
+      <w:r>
+        <w:t>13</w:t>
+      </w:r>
+      <w:r>
+        <w:fldChar w:fldCharType="end"/>
+      </w:r>
+    </w:p>
+    <w:p>
+      <w:pPr>
+        <w:pStyle w:val="26"/>
+        <w:tabs>
+          <w:tab w:val="right" w:leader="dot" w:pos="9360"/>
+        </w:tabs>
+      </w:pPr>
+      <w:r>
         <w:t xml:space="preserve">3.9 </w:t>
       </w:r>
       <w:r>
@@ -2305,13 +2461,13 @@
         <w:fldChar w:fldCharType="begin"/>
       </w:r>
       <w:r>
-        <w:instrText xml:space="preserve"> PAGEREF _Toc88 </w:instrText>
+        <w:instrText xml:space="preserve"> PAGEREF _Toc26908 </w:instrText>
       </w:r>
       <w:r>
         <w:fldChar w:fldCharType="separate"/>
       </w:r>
       <w:r>
-        <w:t>13</w:t>
+        <w:t>14</w:t>
       </w:r>
       <w:r>
         <w:fldChar w:fldCharType="end"/>
@@ -2385,8 +2541,8 @@
         </w:numPr>
         <w:ind w:left="720" w:hanging="720"/>
       </w:pPr>
-      <w:bookmarkStart w:id="0" w:name="_Toc25989"/>
-      <w:bookmarkStart w:id="1" w:name="_Toc498836223"/>
+      <w:bookmarkStart w:id="0" w:name="_Toc498836223"/>
+      <w:bookmarkStart w:id="1" w:name="_Toc18284"/>
       <w:r>
         <w:rPr>
           <w:rFonts w:hint="eastAsia"/>
@@ -2405,7 +2561,7 @@
         </w:numPr>
       </w:pPr>
       <w:bookmarkStart w:id="2" w:name="_Toc498836224"/>
-      <w:bookmarkStart w:id="3" w:name="_Toc9148"/>
+      <w:bookmarkStart w:id="3" w:name="_Toc25999"/>
       <w:r>
         <w:rPr>
           <w:rFonts w:hint="eastAsia"/>
@@ -2436,7 +2592,7 @@
         <w:pStyle w:val="3"/>
       </w:pPr>
       <w:bookmarkStart w:id="4" w:name="_Toc498836226"/>
-      <w:bookmarkStart w:id="5" w:name="_Toc32244"/>
+      <w:bookmarkStart w:id="5" w:name="_Toc10704"/>
       <w:r>
         <w:rPr>
           <w:rFonts w:hint="eastAsia"/>
@@ -2740,8 +2896,8 @@
       <w:pPr>
         <w:pStyle w:val="3"/>
       </w:pPr>
-      <w:bookmarkStart w:id="6" w:name="_Toc32482"/>
-      <w:bookmarkStart w:id="7" w:name="_Toc498836227"/>
+      <w:bookmarkStart w:id="6" w:name="_Toc498836227"/>
+      <w:bookmarkStart w:id="7" w:name="_Toc28545"/>
       <w:r>
         <w:rPr>
           <w:rFonts w:hint="eastAsia"/>
@@ -2797,7 +2953,7 @@
         <w:ind w:left="720" w:hanging="720"/>
       </w:pPr>
       <w:bookmarkStart w:id="8" w:name="_Toc498836229"/>
-      <w:bookmarkStart w:id="9" w:name="_Toc8901"/>
+      <w:bookmarkStart w:id="9" w:name="_Toc23485"/>
       <w:r>
         <w:rPr>
           <w:rFonts w:hint="eastAsia"/>
@@ -2833,8 +2989,8 @@
         </w:numPr>
         <w:ind w:left="720" w:hanging="720"/>
       </w:pPr>
-      <w:bookmarkStart w:id="10" w:name="_Toc710"/>
-      <w:bookmarkStart w:id="11" w:name="_Toc498836230"/>
+      <w:bookmarkStart w:id="10" w:name="_Toc498836230"/>
+      <w:bookmarkStart w:id="11" w:name="_Toc16650"/>
       <w:r>
         <w:rPr>
           <w:rFonts w:hint="eastAsia"/>
@@ -2849,7 +3005,7 @@
         <w:pStyle w:val="3"/>
       </w:pPr>
       <w:bookmarkStart w:id="12" w:name="_Toc498836231"/>
-      <w:bookmarkStart w:id="13" w:name="_Toc178"/>
+      <w:bookmarkStart w:id="13" w:name="_Toc11602"/>
       <w:r>
         <w:rPr>
           <w:rFonts w:hint="eastAsia"/>
@@ -2866,8 +3022,8 @@
           <w:rFonts w:hint="eastAsia"/>
         </w:rPr>
       </w:pPr>
-      <w:bookmarkStart w:id="14" w:name="_Toc27222"/>
-      <w:bookmarkStart w:id="15" w:name="_Toc498836232"/>
+      <w:bookmarkStart w:id="14" w:name="_Toc498836232"/>
+      <w:bookmarkStart w:id="15" w:name="_Toc1378"/>
       <w:r>
         <w:rPr>
           <w:rFonts w:hint="eastAsia"/>
@@ -2927,8 +3083,6 @@
           </wp:inline>
         </w:drawing>
       </w:r>
-      <w:bookmarkStart w:id="72" w:name="_GoBack"/>
-      <w:bookmarkEnd w:id="72"/>
     </w:p>
     <w:p>
       <w:pPr>
@@ -2937,7 +3091,7 @@
           <w:rFonts w:hint="eastAsia"/>
         </w:rPr>
       </w:pPr>
-      <w:bookmarkStart w:id="16" w:name="_Toc2979"/>
+      <w:bookmarkStart w:id="16" w:name="_Toc4653"/>
       <w:r>
         <w:rPr>
           <w:rFonts w:hint="eastAsia"/>
@@ -3419,9 +3573,37 @@
           <w:p>
             <w:pPr>
               <w:pStyle w:val="14"/>
+              <w:numPr>
+                <w:ilvl w:val="0"/>
+                <w:numId w:val="3"/>
+              </w:numPr>
               <w:ind w:left="0" w:leftChars="0" w:firstLine="0" w:firstLineChars="0"/>
               <w:jc w:val="both"/>
               <w:rPr>
+                <w:rFonts w:hint="eastAsia"/>
+                <w:vertAlign w:val="baseline"/>
+                <w:lang w:val="en-US" w:eastAsia="zh-CN"/>
+              </w:rPr>
+            </w:pPr>
+            <w:r>
+              <w:rPr>
+                <w:rFonts w:hint="eastAsia"/>
+                <w:vertAlign w:val="baseline"/>
+                <w:lang w:val="en-US" w:eastAsia="zh-CN"/>
+              </w:rPr>
+              <w:t>用户使用计算机处于联网状态</w:t>
+            </w:r>
+          </w:p>
+          <w:p>
+            <w:pPr>
+              <w:pStyle w:val="14"/>
+              <w:numPr>
+                <w:ilvl w:val="0"/>
+                <w:numId w:val="3"/>
+              </w:numPr>
+              <w:ind w:left="0" w:leftChars="0" w:firstLine="0" w:firstLineChars="0"/>
+              <w:jc w:val="both"/>
+              <w:rPr>
                 <w:rFonts w:hint="default"/>
                 <w:vertAlign w:val="baseline"/>
                 <w:lang w:val="en-US" w:eastAsia="zh-CN"/>
@@ -3433,7 +3615,7 @@
                 <w:vertAlign w:val="baseline"/>
                 <w:lang w:val="en-US" w:eastAsia="zh-CN"/>
               </w:rPr>
-              <w:t>用户使用计算机处于联网状态</w:t>
+              <w:t>用户已登录</w:t>
             </w:r>
           </w:p>
         </w:tc>
@@ -3454,7 +3636,7 @@
           <w:rFonts w:hint="eastAsia"/>
         </w:rPr>
       </w:pPr>
-      <w:bookmarkStart w:id="17" w:name="_Toc13248"/>
+      <w:bookmarkStart w:id="17" w:name="_Toc10699"/>
       <w:r>
         <w:rPr>
           <w:rFonts w:hint="eastAsia"/>
@@ -3710,7 +3892,7 @@
               <w:pStyle w:val="14"/>
               <w:numPr>
                 <w:ilvl w:val="0"/>
-                <w:numId w:val="3"/>
+                <w:numId w:val="4"/>
               </w:numPr>
               <w:ind w:left="0" w:leftChars="0" w:firstLine="0" w:firstLineChars="0"/>
               <w:jc w:val="both"/>
@@ -3734,7 +3916,7 @@
               <w:pStyle w:val="14"/>
               <w:numPr>
                 <w:ilvl w:val="0"/>
-                <w:numId w:val="3"/>
+                <w:numId w:val="4"/>
               </w:numPr>
               <w:ind w:left="0" w:leftChars="0" w:firstLine="0" w:firstLineChars="0"/>
               <w:jc w:val="both"/>
@@ -3758,7 +3940,7 @@
               <w:pStyle w:val="14"/>
               <w:numPr>
                 <w:ilvl w:val="0"/>
-                <w:numId w:val="3"/>
+                <w:numId w:val="4"/>
               </w:numPr>
               <w:ind w:left="0" w:leftChars="0" w:firstLine="0" w:firstLineChars="0"/>
               <w:jc w:val="both"/>
@@ -3782,7 +3964,7 @@
               <w:pStyle w:val="14"/>
               <w:numPr>
                 <w:ilvl w:val="0"/>
-                <w:numId w:val="3"/>
+                <w:numId w:val="4"/>
               </w:numPr>
               <w:ind w:left="0" w:leftChars="0" w:firstLine="0" w:firstLineChars="0"/>
               <w:jc w:val="both"/>
@@ -3806,7 +3988,7 @@
               <w:pStyle w:val="14"/>
               <w:numPr>
                 <w:ilvl w:val="0"/>
-                <w:numId w:val="3"/>
+                <w:numId w:val="4"/>
               </w:numPr>
               <w:ind w:left="0" w:leftChars="0" w:firstLine="0" w:firstLineChars="0"/>
               <w:jc w:val="both"/>
@@ -3913,7 +4095,7 @@
               <w:pStyle w:val="14"/>
               <w:numPr>
                 <w:ilvl w:val="0"/>
-                <w:numId w:val="4"/>
+                <w:numId w:val="5"/>
               </w:numPr>
               <w:ind w:left="400" w:leftChars="0" w:firstLine="0" w:firstLineChars="0"/>
               <w:jc w:val="both"/>
@@ -3930,53 +4112,6 @@
                 <w:lang w:val="en-US" w:eastAsia="zh-CN"/>
               </w:rPr>
               <w:t>系统提示进行当前任务的前置条件未完成。</w:t>
-            </w:r>
-          </w:p>
-          <w:p>
-            <w:pPr>
-              <w:pStyle w:val="14"/>
-              <w:numPr>
-                <w:ilvl w:val="0"/>
-                <w:numId w:val="4"/>
-              </w:numPr>
-              <w:ind w:left="400" w:leftChars="0" w:firstLine="0" w:firstLineChars="0"/>
-              <w:jc w:val="both"/>
-              <w:rPr>
-                <w:rFonts w:hint="default"/>
-                <w:vertAlign w:val="baseline"/>
-                <w:lang w:val="en-US" w:eastAsia="zh-CN"/>
-              </w:rPr>
-            </w:pPr>
-            <w:r>
-              <w:rPr>
-                <w:rFonts w:hint="eastAsia"/>
-                <w:vertAlign w:val="baseline"/>
-                <w:lang w:val="en-US" w:eastAsia="zh-CN"/>
-              </w:rPr>
-              <w:t>用户重新选择任务。</w:t>
-            </w:r>
-          </w:p>
-          <w:p>
-            <w:pPr>
-              <w:pStyle w:val="14"/>
-              <w:numPr>
-                <w:ilvl w:val="0"/>
-                <w:numId w:val="0"/>
-              </w:numPr>
-              <w:jc w:val="both"/>
-              <w:rPr>
-                <w:rFonts w:hint="eastAsia"/>
-                <w:vertAlign w:val="baseline"/>
-                <w:lang w:val="en-US" w:eastAsia="zh-CN"/>
-              </w:rPr>
-            </w:pPr>
-            <w:r>
-              <w:rPr>
-                <w:rFonts w:hint="eastAsia"/>
-                <w:vertAlign w:val="baseline"/>
-                <w:lang w:val="en-US" w:eastAsia="zh-CN"/>
-              </w:rPr>
-              <w:t>3a.超过一定时间用户未完成任务：</w:t>
             </w:r>
           </w:p>
           <w:p>
@@ -4000,7 +4135,7 @@
                 <w:vertAlign w:val="baseline"/>
                 <w:lang w:val="en-US" w:eastAsia="zh-CN"/>
               </w:rPr>
-              <w:t>系统提示任务失败。系统退出当前任务。</w:t>
+              <w:t>用户重新选择任务。</w:t>
             </w:r>
           </w:p>
           <w:p>
@@ -4023,7 +4158,7 @@
                 <w:vertAlign w:val="baseline"/>
                 <w:lang w:val="en-US" w:eastAsia="zh-CN"/>
               </w:rPr>
-              <w:t>4a.用户经验值达到升级所需经验值：</w:t>
+              <w:t>3a.超过一定时间用户未完成任务：</w:t>
             </w:r>
           </w:p>
           <w:p>
@@ -4036,18 +4171,18 @@
               <w:ind w:left="400" w:leftChars="0" w:firstLine="0" w:firstLineChars="0"/>
               <w:jc w:val="both"/>
               <w:rPr>
-                <w:rFonts w:hint="eastAsia"/>
-                <w:vertAlign w:val="baseline"/>
-                <w:lang w:val="en-US" w:eastAsia="zh-CN"/>
-              </w:rPr>
-            </w:pPr>
-            <w:r>
-              <w:rPr>
-                <w:rFonts w:hint="eastAsia"/>
-                <w:vertAlign w:val="baseline"/>
-                <w:lang w:val="en-US" w:eastAsia="zh-CN"/>
-              </w:rPr>
-              <w:t>系统弹出升级信息</w:t>
+                <w:rFonts w:hint="default"/>
+                <w:vertAlign w:val="baseline"/>
+                <w:lang w:val="en-US" w:eastAsia="zh-CN"/>
+              </w:rPr>
+            </w:pPr>
+            <w:r>
+              <w:rPr>
+                <w:rFonts w:hint="eastAsia"/>
+                <w:vertAlign w:val="baseline"/>
+                <w:lang w:val="en-US" w:eastAsia="zh-CN"/>
+              </w:rPr>
+              <w:t>系统提示任务失败。系统退出当前任务。</w:t>
             </w:r>
           </w:p>
           <w:p>
@@ -4055,7 +4190,54 @@
               <w:pStyle w:val="14"/>
               <w:numPr>
                 <w:ilvl w:val="0"/>
-                <w:numId w:val="6"/>
+                <w:numId w:val="0"/>
+              </w:numPr>
+              <w:jc w:val="both"/>
+              <w:rPr>
+                <w:rFonts w:hint="eastAsia"/>
+                <w:vertAlign w:val="baseline"/>
+                <w:lang w:val="en-US" w:eastAsia="zh-CN"/>
+              </w:rPr>
+            </w:pPr>
+            <w:r>
+              <w:rPr>
+                <w:rFonts w:hint="eastAsia"/>
+                <w:vertAlign w:val="baseline"/>
+                <w:lang w:val="en-US" w:eastAsia="zh-CN"/>
+              </w:rPr>
+              <w:t>4a.用户经验值达到升级所需经验值：</w:t>
+            </w:r>
+          </w:p>
+          <w:p>
+            <w:pPr>
+              <w:pStyle w:val="14"/>
+              <w:numPr>
+                <w:ilvl w:val="0"/>
+                <w:numId w:val="7"/>
+              </w:numPr>
+              <w:ind w:left="400" w:leftChars="0" w:firstLine="0" w:firstLineChars="0"/>
+              <w:jc w:val="both"/>
+              <w:rPr>
+                <w:rFonts w:hint="eastAsia"/>
+                <w:vertAlign w:val="baseline"/>
+                <w:lang w:val="en-US" w:eastAsia="zh-CN"/>
+              </w:rPr>
+            </w:pPr>
+            <w:r>
+              <w:rPr>
+                <w:rFonts w:hint="eastAsia"/>
+                <w:vertAlign w:val="baseline"/>
+                <w:lang w:val="en-US" w:eastAsia="zh-CN"/>
+              </w:rPr>
+              <w:t>系统弹出升级信息</w:t>
+            </w:r>
+          </w:p>
+          <w:p>
+            <w:pPr>
+              <w:pStyle w:val="14"/>
+              <w:numPr>
+                <w:ilvl w:val="0"/>
+                <w:numId w:val="7"/>
               </w:numPr>
               <w:ind w:left="400" w:leftChars="0" w:firstLine="0" w:firstLineChars="0"/>
               <w:jc w:val="both"/>
@@ -4141,9 +4323,37 @@
           <w:p>
             <w:pPr>
               <w:pStyle w:val="14"/>
+              <w:numPr>
+                <w:ilvl w:val="0"/>
+                <w:numId w:val="8"/>
+              </w:numPr>
               <w:ind w:left="0" w:leftChars="0" w:firstLine="0" w:firstLineChars="0"/>
               <w:jc w:val="both"/>
               <w:rPr>
+                <w:rFonts w:hint="eastAsia"/>
+                <w:vertAlign w:val="baseline"/>
+                <w:lang w:val="en-US" w:eastAsia="zh-CN"/>
+              </w:rPr>
+            </w:pPr>
+            <w:r>
+              <w:rPr>
+                <w:rFonts w:hint="eastAsia"/>
+                <w:vertAlign w:val="baseline"/>
+                <w:lang w:val="en-US" w:eastAsia="zh-CN"/>
+              </w:rPr>
+              <w:t>用户使用计算机处于联网状态</w:t>
+            </w:r>
+          </w:p>
+          <w:p>
+            <w:pPr>
+              <w:pStyle w:val="14"/>
+              <w:numPr>
+                <w:ilvl w:val="0"/>
+                <w:numId w:val="8"/>
+              </w:numPr>
+              <w:ind w:left="0" w:leftChars="0" w:firstLine="0" w:firstLineChars="0"/>
+              <w:jc w:val="both"/>
+              <w:rPr>
                 <w:rFonts w:hint="default"/>
                 <w:vertAlign w:val="baseline"/>
                 <w:lang w:val="en-US" w:eastAsia="zh-CN"/>
@@ -4155,7 +4365,7 @@
                 <w:vertAlign w:val="baseline"/>
                 <w:lang w:val="en-US" w:eastAsia="zh-CN"/>
               </w:rPr>
-              <w:t>用户使用计算机处于联网状态</w:t>
+              <w:t>用户已登录</w:t>
             </w:r>
           </w:p>
         </w:tc>
@@ -4175,7 +4385,7 @@
           <w:rFonts w:hint="eastAsia"/>
         </w:rPr>
       </w:pPr>
-      <w:bookmarkStart w:id="18" w:name="_Toc25425"/>
+      <w:bookmarkStart w:id="18" w:name="_Toc29216"/>
       <w:r>
         <w:rPr>
           <w:rFonts w:hint="eastAsia"/>
@@ -4431,7 +4641,7 @@
               <w:pStyle w:val="14"/>
               <w:numPr>
                 <w:ilvl w:val="0"/>
-                <w:numId w:val="7"/>
+                <w:numId w:val="9"/>
               </w:numPr>
               <w:ind w:left="0" w:leftChars="0" w:firstLine="0" w:firstLineChars="0"/>
               <w:jc w:val="both"/>
@@ -4455,7 +4665,7 @@
               <w:pStyle w:val="14"/>
               <w:numPr>
                 <w:ilvl w:val="0"/>
-                <w:numId w:val="7"/>
+                <w:numId w:val="9"/>
               </w:numPr>
               <w:ind w:left="0" w:leftChars="0" w:firstLine="0" w:firstLineChars="0"/>
               <w:jc w:val="both"/>
@@ -4479,7 +4689,7 @@
               <w:pStyle w:val="14"/>
               <w:numPr>
                 <w:ilvl w:val="0"/>
-                <w:numId w:val="7"/>
+                <w:numId w:val="9"/>
               </w:numPr>
               <w:ind w:left="0" w:leftChars="0" w:firstLine="0" w:firstLineChars="0"/>
               <w:jc w:val="both"/>
@@ -4503,7 +4713,7 @@
               <w:pStyle w:val="14"/>
               <w:numPr>
                 <w:ilvl w:val="0"/>
-                <w:numId w:val="7"/>
+                <w:numId w:val="9"/>
               </w:numPr>
               <w:ind w:left="0" w:leftChars="0" w:firstLine="0" w:firstLineChars="0"/>
               <w:jc w:val="both"/>
@@ -4610,7 +4820,7 @@
               <w:pStyle w:val="14"/>
               <w:numPr>
                 <w:ilvl w:val="0"/>
-                <w:numId w:val="8"/>
+                <w:numId w:val="10"/>
               </w:numPr>
               <w:ind w:left="400" w:leftChars="0" w:firstLine="0" w:firstLineChars="0"/>
               <w:jc w:val="both"/>
@@ -4627,124 +4837,6 @@
                 <w:lang w:val="en-US" w:eastAsia="zh-CN"/>
               </w:rPr>
               <w:t>系统提示是否保存代码</w:t>
-            </w:r>
-          </w:p>
-          <w:p>
-            <w:pPr>
-              <w:pStyle w:val="14"/>
-              <w:numPr>
-                <w:ilvl w:val="0"/>
-                <w:numId w:val="8"/>
-              </w:numPr>
-              <w:ind w:left="400" w:leftChars="0" w:firstLine="0" w:firstLineChars="0"/>
-              <w:jc w:val="both"/>
-              <w:rPr>
-                <w:rFonts w:hint="default"/>
-                <w:vertAlign w:val="baseline"/>
-                <w:lang w:val="en-US" w:eastAsia="zh-CN"/>
-              </w:rPr>
-            </w:pPr>
-            <w:r>
-              <w:rPr>
-                <w:rFonts w:hint="eastAsia"/>
-                <w:vertAlign w:val="baseline"/>
-                <w:lang w:val="en-US" w:eastAsia="zh-CN"/>
-              </w:rPr>
-              <w:t>用户选择不保存代码，系统退出当前界面。</w:t>
-            </w:r>
-          </w:p>
-          <w:p>
-            <w:pPr>
-              <w:pStyle w:val="14"/>
-              <w:numPr>
-                <w:ilvl w:val="0"/>
-                <w:numId w:val="0"/>
-              </w:numPr>
-              <w:jc w:val="both"/>
-              <w:rPr>
-                <w:rFonts w:hint="eastAsia"/>
-                <w:vertAlign w:val="baseline"/>
-                <w:lang w:val="en-US" w:eastAsia="zh-CN"/>
-              </w:rPr>
-            </w:pPr>
-            <w:r>
-              <w:rPr>
-                <w:rFonts w:hint="eastAsia"/>
-                <w:vertAlign w:val="baseline"/>
-                <w:lang w:val="en-US" w:eastAsia="zh-CN"/>
-              </w:rPr>
-              <w:t>2a.用户输入非法代码：</w:t>
-            </w:r>
-          </w:p>
-          <w:p>
-            <w:pPr>
-              <w:pStyle w:val="14"/>
-              <w:numPr>
-                <w:ilvl w:val="0"/>
-                <w:numId w:val="9"/>
-              </w:numPr>
-              <w:ind w:left="400" w:leftChars="0" w:firstLine="0" w:firstLineChars="0"/>
-              <w:jc w:val="both"/>
-              <w:rPr>
-                <w:rFonts w:hint="eastAsia"/>
-                <w:vertAlign w:val="baseline"/>
-                <w:lang w:val="en-US" w:eastAsia="zh-CN"/>
-              </w:rPr>
-            </w:pPr>
-            <w:r>
-              <w:rPr>
-                <w:rFonts w:hint="eastAsia"/>
-                <w:vertAlign w:val="baseline"/>
-                <w:lang w:val="en-US" w:eastAsia="zh-CN"/>
-              </w:rPr>
-              <w:t>系统提示用户输入非法代码。</w:t>
-            </w:r>
-          </w:p>
-          <w:p>
-            <w:pPr>
-              <w:pStyle w:val="14"/>
-              <w:numPr>
-                <w:ilvl w:val="0"/>
-                <w:numId w:val="9"/>
-              </w:numPr>
-              <w:ind w:left="400" w:leftChars="0" w:firstLine="0" w:firstLineChars="0"/>
-              <w:jc w:val="both"/>
-              <w:rPr>
-                <w:rFonts w:hint="default"/>
-                <w:vertAlign w:val="baseline"/>
-                <w:lang w:val="en-US" w:eastAsia="zh-CN"/>
-              </w:rPr>
-            </w:pPr>
-            <w:r>
-              <w:rPr>
-                <w:rFonts w:hint="eastAsia"/>
-                <w:vertAlign w:val="baseline"/>
-                <w:lang w:val="en-US" w:eastAsia="zh-CN"/>
-              </w:rPr>
-              <w:t>用户重新输入。</w:t>
-            </w:r>
-          </w:p>
-          <w:p>
-            <w:pPr>
-              <w:pStyle w:val="14"/>
-              <w:numPr>
-                <w:ilvl w:val="0"/>
-                <w:numId w:val="0"/>
-              </w:numPr>
-              <w:jc w:val="both"/>
-              <w:rPr>
-                <w:rFonts w:hint="eastAsia"/>
-                <w:vertAlign w:val="baseline"/>
-                <w:lang w:val="en-US" w:eastAsia="zh-CN"/>
-              </w:rPr>
-            </w:pPr>
-            <w:r>
-              <w:rPr>
-                <w:rFonts w:hint="eastAsia"/>
-                <w:vertAlign w:val="baseline"/>
-                <w:lang w:val="en-US" w:eastAsia="zh-CN"/>
-              </w:rPr>
-              <w:t>3a.小海龟跑出画布边界：</w:t>
             </w:r>
           </w:p>
           <w:p>
@@ -4757,18 +4849,18 @@
               <w:ind w:left="400" w:leftChars="0" w:firstLine="0" w:firstLineChars="0"/>
               <w:jc w:val="both"/>
               <w:rPr>
-                <w:rFonts w:hint="eastAsia"/>
-                <w:vertAlign w:val="baseline"/>
-                <w:lang w:val="en-US" w:eastAsia="zh-CN"/>
-              </w:rPr>
-            </w:pPr>
-            <w:r>
-              <w:rPr>
-                <w:rFonts w:hint="eastAsia"/>
-                <w:vertAlign w:val="baseline"/>
-                <w:lang w:val="en-US" w:eastAsia="zh-CN"/>
-              </w:rPr>
-              <w:t>系统提示小海龟即将超出画布边界、提示该行代码无效。</w:t>
+                <w:rFonts w:hint="default"/>
+                <w:vertAlign w:val="baseline"/>
+                <w:lang w:val="en-US" w:eastAsia="zh-CN"/>
+              </w:rPr>
+            </w:pPr>
+            <w:r>
+              <w:rPr>
+                <w:rFonts w:hint="eastAsia"/>
+                <w:vertAlign w:val="baseline"/>
+                <w:lang w:val="en-US" w:eastAsia="zh-CN"/>
+              </w:rPr>
+              <w:t>用户选择不保存代码，系统退出当前界面。</w:t>
             </w:r>
           </w:p>
           <w:p>
@@ -4776,7 +4868,125 @@
               <w:pStyle w:val="14"/>
               <w:numPr>
                 <w:ilvl w:val="0"/>
-                <w:numId w:val="10"/>
+                <w:numId w:val="0"/>
+              </w:numPr>
+              <w:jc w:val="both"/>
+              <w:rPr>
+                <w:rFonts w:hint="eastAsia"/>
+                <w:vertAlign w:val="baseline"/>
+                <w:lang w:val="en-US" w:eastAsia="zh-CN"/>
+              </w:rPr>
+            </w:pPr>
+            <w:r>
+              <w:rPr>
+                <w:rFonts w:hint="eastAsia"/>
+                <w:vertAlign w:val="baseline"/>
+                <w:lang w:val="en-US" w:eastAsia="zh-CN"/>
+              </w:rPr>
+              <w:t>2a.用户输入非法代码：</w:t>
+            </w:r>
+          </w:p>
+          <w:p>
+            <w:pPr>
+              <w:pStyle w:val="14"/>
+              <w:numPr>
+                <w:ilvl w:val="0"/>
+                <w:numId w:val="11"/>
+              </w:numPr>
+              <w:ind w:left="400" w:leftChars="0" w:firstLine="0" w:firstLineChars="0"/>
+              <w:jc w:val="both"/>
+              <w:rPr>
+                <w:rFonts w:hint="eastAsia"/>
+                <w:vertAlign w:val="baseline"/>
+                <w:lang w:val="en-US" w:eastAsia="zh-CN"/>
+              </w:rPr>
+            </w:pPr>
+            <w:r>
+              <w:rPr>
+                <w:rFonts w:hint="eastAsia"/>
+                <w:vertAlign w:val="baseline"/>
+                <w:lang w:val="en-US" w:eastAsia="zh-CN"/>
+              </w:rPr>
+              <w:t>系统提示用户输入非法代码。</w:t>
+            </w:r>
+          </w:p>
+          <w:p>
+            <w:pPr>
+              <w:pStyle w:val="14"/>
+              <w:numPr>
+                <w:ilvl w:val="0"/>
+                <w:numId w:val="11"/>
+              </w:numPr>
+              <w:ind w:left="400" w:leftChars="0" w:firstLine="0" w:firstLineChars="0"/>
+              <w:jc w:val="both"/>
+              <w:rPr>
+                <w:rFonts w:hint="default"/>
+                <w:vertAlign w:val="baseline"/>
+                <w:lang w:val="en-US" w:eastAsia="zh-CN"/>
+              </w:rPr>
+            </w:pPr>
+            <w:r>
+              <w:rPr>
+                <w:rFonts w:hint="eastAsia"/>
+                <w:vertAlign w:val="baseline"/>
+                <w:lang w:val="en-US" w:eastAsia="zh-CN"/>
+              </w:rPr>
+              <w:t>用户重新输入。</w:t>
+            </w:r>
+          </w:p>
+          <w:p>
+            <w:pPr>
+              <w:pStyle w:val="14"/>
+              <w:numPr>
+                <w:ilvl w:val="0"/>
+                <w:numId w:val="0"/>
+              </w:numPr>
+              <w:jc w:val="both"/>
+              <w:rPr>
+                <w:rFonts w:hint="eastAsia"/>
+                <w:vertAlign w:val="baseline"/>
+                <w:lang w:val="en-US" w:eastAsia="zh-CN"/>
+              </w:rPr>
+            </w:pPr>
+            <w:r>
+              <w:rPr>
+                <w:rFonts w:hint="eastAsia"/>
+                <w:vertAlign w:val="baseline"/>
+                <w:lang w:val="en-US" w:eastAsia="zh-CN"/>
+              </w:rPr>
+              <w:t>3a.小海龟跑出画布边界：</w:t>
+            </w:r>
+          </w:p>
+          <w:p>
+            <w:pPr>
+              <w:pStyle w:val="14"/>
+              <w:numPr>
+                <w:ilvl w:val="0"/>
+                <w:numId w:val="12"/>
+              </w:numPr>
+              <w:ind w:left="400" w:leftChars="0" w:firstLine="0" w:firstLineChars="0"/>
+              <w:jc w:val="both"/>
+              <w:rPr>
+                <w:rFonts w:hint="eastAsia"/>
+                <w:vertAlign w:val="baseline"/>
+                <w:lang w:val="en-US" w:eastAsia="zh-CN"/>
+              </w:rPr>
+            </w:pPr>
+            <w:r>
+              <w:rPr>
+                <w:rFonts w:hint="eastAsia"/>
+                <w:vertAlign w:val="baseline"/>
+                <w:lang w:val="en-US" w:eastAsia="zh-CN"/>
+              </w:rPr>
+              <w:t>系统提示小海龟即将超出画布边界、提示该行代码无效。</w:t>
+            </w:r>
+          </w:p>
+          <w:p>
+            <w:pPr>
+              <w:pStyle w:val="14"/>
+              <w:numPr>
+                <w:ilvl w:val="0"/>
+                <w:numId w:val="12"/>
               </w:numPr>
               <w:ind w:left="400" w:leftChars="0" w:firstLine="0" w:firstLineChars="0"/>
               <w:jc w:val="both"/>
@@ -4847,9 +5057,37 @@
           <w:p>
             <w:pPr>
               <w:pStyle w:val="14"/>
+              <w:numPr>
+                <w:ilvl w:val="0"/>
+                <w:numId w:val="13"/>
+              </w:numPr>
               <w:ind w:left="0" w:leftChars="0" w:firstLine="0" w:firstLineChars="0"/>
               <w:jc w:val="both"/>
               <w:rPr>
+                <w:rFonts w:hint="eastAsia"/>
+                <w:vertAlign w:val="baseline"/>
+                <w:lang w:val="en-US" w:eastAsia="zh-CN"/>
+              </w:rPr>
+            </w:pPr>
+            <w:r>
+              <w:rPr>
+                <w:rFonts w:hint="eastAsia"/>
+                <w:vertAlign w:val="baseline"/>
+                <w:lang w:val="en-US" w:eastAsia="zh-CN"/>
+              </w:rPr>
+              <w:t>用户使用计算机处于联网状态</w:t>
+            </w:r>
+          </w:p>
+          <w:p>
+            <w:pPr>
+              <w:pStyle w:val="14"/>
+              <w:numPr>
+                <w:ilvl w:val="0"/>
+                <w:numId w:val="13"/>
+              </w:numPr>
+              <w:ind w:left="0" w:leftChars="0" w:firstLine="0" w:firstLineChars="0"/>
+              <w:jc w:val="both"/>
+              <w:rPr>
                 <w:rFonts w:hint="default"/>
                 <w:vertAlign w:val="baseline"/>
                 <w:lang w:val="en-US" w:eastAsia="zh-CN"/>
@@ -4861,7 +5099,7 @@
                 <w:vertAlign w:val="baseline"/>
                 <w:lang w:val="en-US" w:eastAsia="zh-CN"/>
               </w:rPr>
-              <w:t>用户使用计算机处于联网状态</w:t>
+              <w:t>用户已登录</w:t>
             </w:r>
           </w:p>
         </w:tc>
@@ -4881,7 +5119,7 @@
           <w:rFonts w:hint="eastAsia"/>
         </w:rPr>
       </w:pPr>
-      <w:bookmarkStart w:id="19" w:name="_Toc14610"/>
+      <w:bookmarkStart w:id="19" w:name="_Toc20486"/>
       <w:r>
         <w:rPr>
           <w:rFonts w:hint="eastAsia"/>
@@ -5143,7 +5381,7 @@
               <w:pStyle w:val="14"/>
               <w:numPr>
                 <w:ilvl w:val="0"/>
-                <w:numId w:val="11"/>
+                <w:numId w:val="14"/>
               </w:numPr>
               <w:ind w:left="0" w:leftChars="0" w:firstLine="0" w:firstLineChars="0"/>
               <w:jc w:val="both"/>
@@ -5167,7 +5405,7 @@
               <w:pStyle w:val="14"/>
               <w:numPr>
                 <w:ilvl w:val="0"/>
-                <w:numId w:val="11"/>
+                <w:numId w:val="14"/>
               </w:numPr>
               <w:ind w:left="0" w:leftChars="0" w:firstLine="0" w:firstLineChars="0"/>
               <w:jc w:val="both"/>
@@ -5191,7 +5429,7 @@
               <w:pStyle w:val="14"/>
               <w:numPr>
                 <w:ilvl w:val="0"/>
-                <w:numId w:val="11"/>
+                <w:numId w:val="14"/>
               </w:numPr>
               <w:ind w:left="0" w:leftChars="0" w:firstLine="0" w:firstLineChars="0"/>
               <w:jc w:val="both"/>
@@ -5215,7 +5453,7 @@
               <w:pStyle w:val="14"/>
               <w:numPr>
                 <w:ilvl w:val="0"/>
-                <w:numId w:val="11"/>
+                <w:numId w:val="14"/>
               </w:numPr>
               <w:ind w:left="0" w:leftChars="0" w:firstLine="0" w:firstLineChars="0"/>
               <w:jc w:val="both"/>
@@ -5239,7 +5477,7 @@
               <w:pStyle w:val="14"/>
               <w:numPr>
                 <w:ilvl w:val="0"/>
-                <w:numId w:val="11"/>
+                <w:numId w:val="14"/>
               </w:numPr>
               <w:ind w:left="0" w:leftChars="0" w:firstLine="0" w:firstLineChars="0"/>
               <w:jc w:val="both"/>
@@ -5256,6 +5494,54 @@
                 <w:lang w:val="en-US" w:eastAsia="zh-CN"/>
               </w:rPr>
               <w:t>系统一次性运行命令文件中的所有命令，系统按指令移动小海龟。</w:t>
+            </w:r>
+          </w:p>
+          <w:p>
+            <w:pPr>
+              <w:pStyle w:val="14"/>
+              <w:numPr>
+                <w:ilvl w:val="0"/>
+                <w:numId w:val="14"/>
+              </w:numPr>
+              <w:ind w:left="0" w:leftChars="0" w:firstLine="0" w:firstLineChars="0"/>
+              <w:jc w:val="both"/>
+              <w:rPr>
+                <w:rFonts w:hint="default"/>
+                <w:vertAlign w:val="baseline"/>
+                <w:lang w:val="en-US" w:eastAsia="zh-CN"/>
+              </w:rPr>
+            </w:pPr>
+            <w:r>
+              <w:rPr>
+                <w:rFonts w:hint="eastAsia"/>
+                <w:vertAlign w:val="baseline"/>
+                <w:lang w:val="en-US" w:eastAsia="zh-CN"/>
+              </w:rPr>
+              <w:t>用户保存文件。</w:t>
+            </w:r>
+          </w:p>
+          <w:p>
+            <w:pPr>
+              <w:pStyle w:val="14"/>
+              <w:numPr>
+                <w:ilvl w:val="0"/>
+                <w:numId w:val="14"/>
+              </w:numPr>
+              <w:ind w:left="0" w:leftChars="0" w:firstLine="0" w:firstLineChars="0"/>
+              <w:jc w:val="both"/>
+              <w:rPr>
+                <w:rFonts w:hint="default"/>
+                <w:vertAlign w:val="baseline"/>
+                <w:lang w:val="en-US" w:eastAsia="zh-CN"/>
+              </w:rPr>
+            </w:pPr>
+            <w:r>
+              <w:rPr>
+                <w:rFonts w:hint="eastAsia"/>
+                <w:vertAlign w:val="baseline"/>
+                <w:lang w:val="en-US" w:eastAsia="zh-CN"/>
+              </w:rPr>
+              <w:t>系统将文件保存至服务器端。</w:t>
             </w:r>
           </w:p>
         </w:tc>
@@ -5346,7 +5632,7 @@
               <w:pStyle w:val="14"/>
               <w:numPr>
                 <w:ilvl w:val="0"/>
-                <w:numId w:val="12"/>
+                <w:numId w:val="15"/>
               </w:numPr>
               <w:ind w:left="400" w:leftChars="0" w:firstLine="0" w:firstLineChars="0"/>
               <w:jc w:val="both"/>
@@ -5370,7 +5656,7 @@
               <w:pStyle w:val="14"/>
               <w:numPr>
                 <w:ilvl w:val="0"/>
-                <w:numId w:val="12"/>
+                <w:numId w:val="15"/>
               </w:numPr>
               <w:ind w:left="400" w:leftChars="0" w:firstLine="0" w:firstLineChars="0"/>
               <w:jc w:val="both"/>
@@ -5417,7 +5703,7 @@
               <w:pStyle w:val="14"/>
               <w:numPr>
                 <w:ilvl w:val="0"/>
-                <w:numId w:val="13"/>
+                <w:numId w:val="16"/>
               </w:numPr>
               <w:ind w:left="400" w:leftChars="0" w:firstLine="0" w:firstLineChars="0"/>
               <w:jc w:val="both"/>
@@ -5441,7 +5727,7 @@
               <w:pStyle w:val="14"/>
               <w:numPr>
                 <w:ilvl w:val="0"/>
-                <w:numId w:val="13"/>
+                <w:numId w:val="16"/>
               </w:numPr>
               <w:ind w:left="400" w:leftChars="0" w:firstLine="0" w:firstLineChars="0"/>
               <w:jc w:val="both"/>
@@ -5465,7 +5751,7 @@
               <w:pStyle w:val="14"/>
               <w:numPr>
                 <w:ilvl w:val="0"/>
-                <w:numId w:val="13"/>
+                <w:numId w:val="16"/>
               </w:numPr>
               <w:ind w:left="400" w:leftChars="0" w:firstLine="0" w:firstLineChars="0"/>
               <w:jc w:val="both"/>
@@ -5512,7 +5798,7 @@
               <w:pStyle w:val="14"/>
               <w:numPr>
                 <w:ilvl w:val="0"/>
-                <w:numId w:val="14"/>
+                <w:numId w:val="17"/>
               </w:numPr>
               <w:ind w:left="400" w:leftChars="0" w:firstLine="0" w:firstLineChars="0"/>
               <w:jc w:val="both"/>
@@ -5536,7 +5822,7 @@
               <w:pStyle w:val="14"/>
               <w:numPr>
                 <w:ilvl w:val="0"/>
-                <w:numId w:val="14"/>
+                <w:numId w:val="17"/>
               </w:numPr>
               <w:ind w:left="400" w:leftChars="0" w:firstLine="0" w:firstLineChars="0"/>
               <w:jc w:val="both"/>
@@ -5607,9 +5893,37 @@
           <w:p>
             <w:pPr>
               <w:pStyle w:val="14"/>
+              <w:numPr>
+                <w:ilvl w:val="0"/>
+                <w:numId w:val="18"/>
+              </w:numPr>
               <w:ind w:left="0" w:leftChars="0" w:firstLine="0" w:firstLineChars="0"/>
               <w:jc w:val="both"/>
               <w:rPr>
+                <w:rFonts w:hint="eastAsia"/>
+                <w:vertAlign w:val="baseline"/>
+                <w:lang w:val="en-US" w:eastAsia="zh-CN"/>
+              </w:rPr>
+            </w:pPr>
+            <w:r>
+              <w:rPr>
+                <w:rFonts w:hint="eastAsia"/>
+                <w:vertAlign w:val="baseline"/>
+                <w:lang w:val="en-US" w:eastAsia="zh-CN"/>
+              </w:rPr>
+              <w:t>用户使用计算机处于联网状态</w:t>
+            </w:r>
+          </w:p>
+          <w:p>
+            <w:pPr>
+              <w:pStyle w:val="14"/>
+              <w:numPr>
+                <w:ilvl w:val="0"/>
+                <w:numId w:val="18"/>
+              </w:numPr>
+              <w:ind w:left="0" w:leftChars="0" w:firstLine="0" w:firstLineChars="0"/>
+              <w:jc w:val="both"/>
+              <w:rPr>
                 <w:rFonts w:hint="default"/>
                 <w:vertAlign w:val="baseline"/>
                 <w:lang w:val="en-US" w:eastAsia="zh-CN"/>
@@ -5621,7 +5935,7 @@
                 <w:vertAlign w:val="baseline"/>
                 <w:lang w:val="en-US" w:eastAsia="zh-CN"/>
               </w:rPr>
-              <w:t>用户使用计算机处于联网状态</w:t>
+              <w:t>用户已登录</w:t>
             </w:r>
           </w:p>
         </w:tc>
@@ -5641,7 +5955,7 @@
           <w:rFonts w:hint="eastAsia"/>
         </w:rPr>
       </w:pPr>
-      <w:bookmarkStart w:id="20" w:name="_Toc13794"/>
+      <w:bookmarkStart w:id="20" w:name="_Toc9300"/>
       <w:r>
         <w:rPr>
           <w:rFonts w:hint="eastAsia"/>
@@ -5891,7 +6205,7 @@
               <w:pStyle w:val="14"/>
               <w:numPr>
                 <w:ilvl w:val="0"/>
-                <w:numId w:val="15"/>
+                <w:numId w:val="19"/>
               </w:numPr>
               <w:ind w:left="0" w:leftChars="0" w:firstLine="0" w:firstLineChars="0"/>
               <w:jc w:val="both"/>
@@ -5915,7 +6229,7 @@
               <w:pStyle w:val="14"/>
               <w:numPr>
                 <w:ilvl w:val="0"/>
-                <w:numId w:val="15"/>
+                <w:numId w:val="19"/>
               </w:numPr>
               <w:ind w:left="0" w:leftChars="0" w:firstLine="0" w:firstLineChars="0"/>
               <w:jc w:val="both"/>
@@ -5939,7 +6253,7 @@
               <w:pStyle w:val="14"/>
               <w:numPr>
                 <w:ilvl w:val="0"/>
-                <w:numId w:val="15"/>
+                <w:numId w:val="19"/>
               </w:numPr>
               <w:ind w:left="0" w:leftChars="0" w:firstLine="0" w:firstLineChars="0"/>
               <w:jc w:val="both"/>
@@ -5963,7 +6277,7 @@
               <w:pStyle w:val="14"/>
               <w:numPr>
                 <w:ilvl w:val="0"/>
-                <w:numId w:val="15"/>
+                <w:numId w:val="19"/>
               </w:numPr>
               <w:ind w:left="0" w:leftChars="0" w:firstLine="0" w:firstLineChars="0"/>
               <w:jc w:val="both"/>
@@ -6070,7 +6384,7 @@
               <w:pStyle w:val="14"/>
               <w:numPr>
                 <w:ilvl w:val="0"/>
-                <w:numId w:val="16"/>
+                <w:numId w:val="20"/>
               </w:numPr>
               <w:ind w:left="400" w:leftChars="0" w:firstLine="0" w:firstLineChars="0"/>
               <w:jc w:val="both"/>
@@ -6094,7 +6408,7 @@
               <w:pStyle w:val="14"/>
               <w:numPr>
                 <w:ilvl w:val="0"/>
-                <w:numId w:val="16"/>
+                <w:numId w:val="20"/>
               </w:numPr>
               <w:ind w:left="400" w:leftChars="0" w:firstLine="0" w:firstLineChars="0"/>
               <w:jc w:val="both"/>
@@ -6141,7 +6455,7 @@
               <w:pStyle w:val="14"/>
               <w:numPr>
                 <w:ilvl w:val="0"/>
-                <w:numId w:val="17"/>
+                <w:numId w:val="21"/>
               </w:numPr>
               <w:ind w:left="400" w:leftChars="0" w:firstLine="0" w:firstLineChars="0"/>
               <w:jc w:val="both"/>
@@ -6165,7 +6479,7 @@
               <w:pStyle w:val="14"/>
               <w:numPr>
                 <w:ilvl w:val="0"/>
-                <w:numId w:val="17"/>
+                <w:numId w:val="21"/>
               </w:numPr>
               <w:ind w:left="400" w:leftChars="0" w:firstLine="0" w:firstLineChars="0"/>
               <w:jc w:val="both"/>
@@ -6212,7 +6526,7 @@
               <w:pStyle w:val="14"/>
               <w:numPr>
                 <w:ilvl w:val="0"/>
-                <w:numId w:val="18"/>
+                <w:numId w:val="22"/>
               </w:numPr>
               <w:ind w:left="400" w:leftChars="0" w:firstLine="0" w:firstLineChars="0"/>
               <w:jc w:val="both"/>
@@ -6236,7 +6550,7 @@
               <w:pStyle w:val="14"/>
               <w:numPr>
                 <w:ilvl w:val="0"/>
-                <w:numId w:val="18"/>
+                <w:numId w:val="22"/>
               </w:numPr>
               <w:ind w:left="400" w:leftChars="0" w:firstLine="0" w:firstLineChars="0"/>
               <w:jc w:val="both"/>
@@ -6307,9 +6621,37 @@
           <w:p>
             <w:pPr>
               <w:pStyle w:val="14"/>
+              <w:numPr>
+                <w:ilvl w:val="0"/>
+                <w:numId w:val="23"/>
+              </w:numPr>
               <w:ind w:left="0" w:leftChars="0" w:firstLine="0" w:firstLineChars="0"/>
               <w:jc w:val="both"/>
               <w:rPr>
+                <w:rFonts w:hint="eastAsia"/>
+                <w:vertAlign w:val="baseline"/>
+                <w:lang w:val="en-US" w:eastAsia="zh-CN"/>
+              </w:rPr>
+            </w:pPr>
+            <w:r>
+              <w:rPr>
+                <w:rFonts w:hint="eastAsia"/>
+                <w:vertAlign w:val="baseline"/>
+                <w:lang w:val="en-US" w:eastAsia="zh-CN"/>
+              </w:rPr>
+              <w:t>用户使用计算机处于联网状态</w:t>
+            </w:r>
+          </w:p>
+          <w:p>
+            <w:pPr>
+              <w:pStyle w:val="14"/>
+              <w:numPr>
+                <w:ilvl w:val="0"/>
+                <w:numId w:val="23"/>
+              </w:numPr>
+              <w:ind w:left="0" w:leftChars="0" w:firstLine="0" w:firstLineChars="0"/>
+              <w:jc w:val="both"/>
+              <w:rPr>
                 <w:rFonts w:hint="default"/>
                 <w:vertAlign w:val="baseline"/>
                 <w:lang w:val="en-US" w:eastAsia="zh-CN"/>
@@ -6321,7 +6663,7 @@
                 <w:vertAlign w:val="baseline"/>
                 <w:lang w:val="en-US" w:eastAsia="zh-CN"/>
               </w:rPr>
-              <w:t>用户使用计算机处于联网状态</w:t>
+              <w:t>用户已登录</w:t>
             </w:r>
           </w:p>
         </w:tc>
@@ -6341,7 +6683,7 @@
           <w:rFonts w:hint="eastAsia"/>
         </w:rPr>
       </w:pPr>
-      <w:bookmarkStart w:id="21" w:name="_Toc743"/>
+      <w:bookmarkStart w:id="21" w:name="_Toc25945"/>
       <w:r>
         <w:rPr>
           <w:rFonts w:hint="eastAsia"/>
@@ -6591,7 +6933,7 @@
               <w:pStyle w:val="14"/>
               <w:numPr>
                 <w:ilvl w:val="0"/>
-                <w:numId w:val="19"/>
+                <w:numId w:val="24"/>
               </w:numPr>
               <w:ind w:left="0" w:leftChars="0" w:firstLine="0" w:firstLineChars="0"/>
               <w:jc w:val="both"/>
@@ -6615,7 +6957,7 @@
               <w:pStyle w:val="14"/>
               <w:numPr>
                 <w:ilvl w:val="0"/>
-                <w:numId w:val="19"/>
+                <w:numId w:val="24"/>
               </w:numPr>
               <w:ind w:left="0" w:leftChars="0" w:firstLine="0" w:firstLineChars="0"/>
               <w:jc w:val="both"/>
@@ -6639,7 +6981,7 @@
               <w:pStyle w:val="14"/>
               <w:numPr>
                 <w:ilvl w:val="0"/>
-                <w:numId w:val="19"/>
+                <w:numId w:val="24"/>
               </w:numPr>
               <w:ind w:left="0" w:leftChars="0" w:firstLine="0" w:firstLineChars="0"/>
               <w:jc w:val="both"/>
@@ -6663,7 +7005,7 @@
               <w:pStyle w:val="14"/>
               <w:numPr>
                 <w:ilvl w:val="0"/>
-                <w:numId w:val="19"/>
+                <w:numId w:val="24"/>
               </w:numPr>
               <w:ind w:left="0" w:leftChars="0" w:firstLine="0" w:firstLineChars="0"/>
               <w:jc w:val="both"/>
@@ -6976,7 +7318,7 @@
               <w:pStyle w:val="14"/>
               <w:numPr>
                 <w:ilvl w:val="0"/>
-                <w:numId w:val="20"/>
+                <w:numId w:val="25"/>
               </w:numPr>
               <w:ind w:left="400" w:leftChars="0" w:firstLine="0" w:firstLineChars="0"/>
               <w:jc w:val="both"/>
@@ -7000,7 +7342,7 @@
               <w:pStyle w:val="14"/>
               <w:numPr>
                 <w:ilvl w:val="0"/>
-                <w:numId w:val="20"/>
+                <w:numId w:val="25"/>
               </w:numPr>
               <w:ind w:left="400" w:leftChars="0" w:firstLine="0" w:firstLineChars="0"/>
               <w:jc w:val="both"/>
@@ -7071,9 +7413,37 @@
           <w:p>
             <w:pPr>
               <w:pStyle w:val="14"/>
+              <w:numPr>
+                <w:ilvl w:val="0"/>
+                <w:numId w:val="26"/>
+              </w:numPr>
               <w:ind w:left="0" w:leftChars="0" w:firstLine="0" w:firstLineChars="0"/>
               <w:jc w:val="both"/>
               <w:rPr>
+                <w:rFonts w:hint="eastAsia"/>
+                <w:vertAlign w:val="baseline"/>
+                <w:lang w:val="en-US" w:eastAsia="zh-CN"/>
+              </w:rPr>
+            </w:pPr>
+            <w:r>
+              <w:rPr>
+                <w:rFonts w:hint="eastAsia"/>
+                <w:vertAlign w:val="baseline"/>
+                <w:lang w:val="en-US" w:eastAsia="zh-CN"/>
+              </w:rPr>
+              <w:t>用户使用计算机处于联网状态</w:t>
+            </w:r>
+          </w:p>
+          <w:p>
+            <w:pPr>
+              <w:pStyle w:val="14"/>
+              <w:numPr>
+                <w:ilvl w:val="0"/>
+                <w:numId w:val="26"/>
+              </w:numPr>
+              <w:ind w:left="0" w:leftChars="0" w:firstLine="0" w:firstLineChars="0"/>
+              <w:jc w:val="both"/>
+              <w:rPr>
                 <w:rFonts w:hint="default"/>
                 <w:vertAlign w:val="baseline"/>
                 <w:lang w:val="en-US" w:eastAsia="zh-CN"/>
@@ -7085,7 +7455,7 @@
                 <w:vertAlign w:val="baseline"/>
                 <w:lang w:val="en-US" w:eastAsia="zh-CN"/>
               </w:rPr>
-              <w:t>用户使用计算机处于联网状态</w:t>
+              <w:t>用户已登录</w:t>
             </w:r>
           </w:p>
         </w:tc>
@@ -7105,7 +7475,7 @@
           <w:rFonts w:hint="eastAsia"/>
         </w:rPr>
       </w:pPr>
-      <w:bookmarkStart w:id="22" w:name="_Toc22633"/>
+      <w:bookmarkStart w:id="22" w:name="_Toc4277"/>
       <w:r>
         <w:rPr>
           <w:rFonts w:hint="eastAsia"/>
@@ -7355,7 +7725,7 @@
               <w:pStyle w:val="14"/>
               <w:numPr>
                 <w:ilvl w:val="0"/>
-                <w:numId w:val="21"/>
+                <w:numId w:val="27"/>
               </w:numPr>
               <w:ind w:left="0" w:leftChars="0" w:firstLine="0" w:firstLineChars="0"/>
               <w:jc w:val="both"/>
@@ -7379,7 +7749,7 @@
               <w:pStyle w:val="14"/>
               <w:numPr>
                 <w:ilvl w:val="0"/>
-                <w:numId w:val="21"/>
+                <w:numId w:val="27"/>
               </w:numPr>
               <w:ind w:left="0" w:leftChars="0" w:firstLine="0" w:firstLineChars="0"/>
               <w:jc w:val="both"/>
@@ -7403,7 +7773,7 @@
               <w:pStyle w:val="14"/>
               <w:numPr>
                 <w:ilvl w:val="0"/>
-                <w:numId w:val="21"/>
+                <w:numId w:val="27"/>
               </w:numPr>
               <w:ind w:left="0" w:leftChars="0" w:firstLine="0" w:firstLineChars="0"/>
               <w:jc w:val="both"/>
@@ -7427,7 +7797,7 @@
               <w:pStyle w:val="14"/>
               <w:numPr>
                 <w:ilvl w:val="0"/>
-                <w:numId w:val="21"/>
+                <w:numId w:val="27"/>
               </w:numPr>
               <w:ind w:left="0" w:leftChars="0" w:firstLine="0" w:firstLineChars="0"/>
               <w:jc w:val="both"/>
@@ -7534,7 +7904,7 @@
               <w:pStyle w:val="14"/>
               <w:numPr>
                 <w:ilvl w:val="0"/>
-                <w:numId w:val="22"/>
+                <w:numId w:val="28"/>
               </w:numPr>
               <w:ind w:left="400" w:leftChars="0" w:firstLine="0" w:firstLineChars="0"/>
               <w:jc w:val="both"/>
@@ -7558,7 +7928,7 @@
               <w:pStyle w:val="14"/>
               <w:numPr>
                 <w:ilvl w:val="0"/>
-                <w:numId w:val="22"/>
+                <w:numId w:val="28"/>
               </w:numPr>
               <w:ind w:left="400" w:leftChars="0" w:firstLine="0" w:firstLineChars="0"/>
               <w:jc w:val="both"/>
@@ -7631,7 +8001,7 @@
               <w:pStyle w:val="14"/>
               <w:numPr>
                 <w:ilvl w:val="0"/>
-                <w:numId w:val="23"/>
+                <w:numId w:val="29"/>
               </w:numPr>
               <w:ind w:left="0" w:leftChars="0" w:firstLine="0" w:firstLineChars="0"/>
               <w:jc w:val="both"/>
@@ -7655,7 +8025,7 @@
               <w:pStyle w:val="14"/>
               <w:numPr>
                 <w:ilvl w:val="0"/>
-                <w:numId w:val="23"/>
+                <w:numId w:val="29"/>
               </w:numPr>
               <w:ind w:left="0" w:leftChars="0" w:firstLine="0" w:firstLineChars="0"/>
               <w:jc w:val="both"/>
@@ -7686,6 +8056,566 @@
     </w:p>
     <w:p>
       <w:pPr>
+        <w:pStyle w:val="4"/>
+        <w:rPr>
+          <w:rFonts w:hint="eastAsia"/>
+        </w:rPr>
+      </w:pPr>
+      <w:bookmarkStart w:id="23" w:name="_Toc2767"/>
+      <w:r>
+        <w:rPr>
+          <w:rFonts w:hint="eastAsia"/>
+          <w:lang w:val="en-US" w:eastAsia="zh-CN"/>
+        </w:rPr>
+        <w:t>Use case8 登陆</w:t>
+      </w:r>
+      <w:bookmarkEnd w:id="23"/>
+    </w:p>
+    <w:tbl>
+      <w:tblPr>
+        <w:tblStyle w:val="30"/>
+        <w:tblW w:w="0" w:type="auto"/>
+        <w:tblInd w:w="1031" w:type="dxa"/>
+        <w:tblBorders>
+          <w:top w:val="single" w:color="auto" w:sz="4" w:space="0"/>
+          <w:left w:val="single" w:color="auto" w:sz="4" w:space="0"/>
+          <w:bottom w:val="single" w:color="auto" w:sz="4" w:space="0"/>
+          <w:right w:val="single" w:color="auto" w:sz="4" w:space="0"/>
+          <w:insideH w:val="single" w:color="auto" w:sz="4" w:space="0"/>
+          <w:insideV w:val="single" w:color="auto" w:sz="4" w:space="0"/>
+        </w:tblBorders>
+        <w:tblLayout w:type="autofit"/>
+        <w:tblCellMar>
+          <w:top w:w="0" w:type="dxa"/>
+          <w:left w:w="108" w:type="dxa"/>
+          <w:bottom w:w="0" w:type="dxa"/>
+          <w:right w:w="108" w:type="dxa"/>
+        </w:tblCellMar>
+      </w:tblPr>
+      <w:tblGrid>
+        <w:gridCol w:w="1363"/>
+        <w:gridCol w:w="2394"/>
+        <w:gridCol w:w="4788"/>
+      </w:tblGrid>
+      <w:tr>
+        <w:tblPrEx>
+          <w:tblBorders>
+            <w:top w:val="single" w:color="auto" w:sz="4" w:space="0"/>
+            <w:left w:val="single" w:color="auto" w:sz="4" w:space="0"/>
+            <w:bottom w:val="single" w:color="auto" w:sz="4" w:space="0"/>
+            <w:right w:val="single" w:color="auto" w:sz="4" w:space="0"/>
+            <w:insideH w:val="single" w:color="auto" w:sz="4" w:space="0"/>
+            <w:insideV w:val="single" w:color="auto" w:sz="4" w:space="0"/>
+          </w:tblBorders>
+          <w:tblCellMar>
+            <w:top w:w="0" w:type="dxa"/>
+            <w:left w:w="108" w:type="dxa"/>
+            <w:bottom w:w="0" w:type="dxa"/>
+            <w:right w:w="108" w:type="dxa"/>
+          </w:tblCellMar>
+        </w:tblPrEx>
+        <w:tc>
+          <w:tcPr>
+            <w:tcW w:w="1363" w:type="dxa"/>
+          </w:tcPr>
+          <w:p>
+            <w:pPr>
+              <w:pStyle w:val="14"/>
+              <w:ind w:left="0" w:leftChars="0" w:firstLine="0" w:firstLineChars="0"/>
+              <w:jc w:val="center"/>
+              <w:rPr>
+                <w:rFonts w:hint="eastAsia" w:eastAsia="宋体"/>
+                <w:vertAlign w:val="baseline"/>
+                <w:lang w:val="en-US" w:eastAsia="zh-CN"/>
+              </w:rPr>
+            </w:pPr>
+            <w:r>
+              <w:rPr>
+                <w:rFonts w:hint="eastAsia"/>
+                <w:vertAlign w:val="baseline"/>
+                <w:lang w:val="en-US" w:eastAsia="zh-CN"/>
+              </w:rPr>
+              <w:t>名称</w:t>
+            </w:r>
+          </w:p>
+        </w:tc>
+        <w:tc>
+          <w:tcPr>
+            <w:tcW w:w="7182" w:type="dxa"/>
+            <w:gridSpan w:val="2"/>
+          </w:tcPr>
+          <w:p>
+            <w:pPr>
+              <w:pStyle w:val="14"/>
+              <w:ind w:left="0" w:leftChars="0" w:firstLine="0" w:firstLineChars="0"/>
+              <w:jc w:val="both"/>
+              <w:rPr>
+                <w:rFonts w:hint="default" w:eastAsia="宋体"/>
+                <w:vertAlign w:val="baseline"/>
+                <w:lang w:val="en-US" w:eastAsia="zh-CN"/>
+              </w:rPr>
+            </w:pPr>
+            <w:r>
+              <w:rPr>
+                <w:rFonts w:hint="eastAsia"/>
+                <w:vertAlign w:val="baseline"/>
+                <w:lang w:val="en-US" w:eastAsia="zh-CN"/>
+              </w:rPr>
+              <w:t>登录</w:t>
+            </w:r>
+          </w:p>
+        </w:tc>
+      </w:tr>
+      <w:tr>
+        <w:tblPrEx>
+          <w:tblBorders>
+            <w:top w:val="single" w:color="auto" w:sz="4" w:space="0"/>
+            <w:left w:val="single" w:color="auto" w:sz="4" w:space="0"/>
+            <w:bottom w:val="single" w:color="auto" w:sz="4" w:space="0"/>
+            <w:right w:val="single" w:color="auto" w:sz="4" w:space="0"/>
+            <w:insideH w:val="single" w:color="auto" w:sz="4" w:space="0"/>
+            <w:insideV w:val="single" w:color="auto" w:sz="4" w:space="0"/>
+          </w:tblBorders>
+          <w:tblCellMar>
+            <w:top w:w="0" w:type="dxa"/>
+            <w:left w:w="108" w:type="dxa"/>
+            <w:bottom w:w="0" w:type="dxa"/>
+            <w:right w:w="108" w:type="dxa"/>
+          </w:tblCellMar>
+        </w:tblPrEx>
+        <w:tc>
+          <w:tcPr>
+            <w:tcW w:w="1363" w:type="dxa"/>
+          </w:tcPr>
+          <w:p>
+            <w:pPr>
+              <w:pStyle w:val="14"/>
+              <w:ind w:left="0" w:leftChars="0" w:firstLine="0" w:firstLineChars="0"/>
+              <w:jc w:val="center"/>
+              <w:rPr>
+                <w:rFonts w:hint="eastAsia" w:eastAsia="宋体"/>
+                <w:vertAlign w:val="baseline"/>
+                <w:lang w:val="en-US" w:eastAsia="zh-CN"/>
+              </w:rPr>
+            </w:pPr>
+            <w:r>
+              <w:rPr>
+                <w:rFonts w:hint="eastAsia"/>
+                <w:vertAlign w:val="baseline"/>
+                <w:lang w:val="en-US" w:eastAsia="zh-CN"/>
+              </w:rPr>
+              <w:t>简介</w:t>
+            </w:r>
+          </w:p>
+        </w:tc>
+        <w:tc>
+          <w:tcPr>
+            <w:tcW w:w="7182" w:type="dxa"/>
+            <w:gridSpan w:val="2"/>
+          </w:tcPr>
+          <w:p>
+            <w:pPr>
+              <w:pStyle w:val="14"/>
+              <w:ind w:left="0" w:leftChars="0" w:firstLine="0" w:firstLineChars="0"/>
+              <w:jc w:val="both"/>
+              <w:rPr>
+                <w:rFonts w:hint="default" w:eastAsia="宋体"/>
+                <w:vertAlign w:val="baseline"/>
+                <w:lang w:val="en-US" w:eastAsia="zh-CN"/>
+              </w:rPr>
+            </w:pPr>
+            <w:r>
+              <w:rPr>
+                <w:rFonts w:hint="eastAsia"/>
+                <w:vertAlign w:val="baseline"/>
+                <w:lang w:val="en-US" w:eastAsia="zh-CN"/>
+              </w:rPr>
+              <w:t>用户登录，使用该产品的全部功能</w:t>
+            </w:r>
+          </w:p>
+        </w:tc>
+      </w:tr>
+      <w:tr>
+        <w:tblPrEx>
+          <w:tblBorders>
+            <w:top w:val="single" w:color="auto" w:sz="4" w:space="0"/>
+            <w:left w:val="single" w:color="auto" w:sz="4" w:space="0"/>
+            <w:bottom w:val="single" w:color="auto" w:sz="4" w:space="0"/>
+            <w:right w:val="single" w:color="auto" w:sz="4" w:space="0"/>
+            <w:insideH w:val="single" w:color="auto" w:sz="4" w:space="0"/>
+            <w:insideV w:val="single" w:color="auto" w:sz="4" w:space="0"/>
+          </w:tblBorders>
+          <w:tblCellMar>
+            <w:top w:w="0" w:type="dxa"/>
+            <w:left w:w="108" w:type="dxa"/>
+            <w:bottom w:w="0" w:type="dxa"/>
+            <w:right w:w="108" w:type="dxa"/>
+          </w:tblCellMar>
+        </w:tblPrEx>
+        <w:tc>
+          <w:tcPr>
+            <w:tcW w:w="1363" w:type="dxa"/>
+            <w:vMerge w:val="restart"/>
+          </w:tcPr>
+          <w:p>
+            <w:pPr>
+              <w:pStyle w:val="14"/>
+              <w:ind w:left="0" w:leftChars="0" w:firstLine="0" w:firstLineChars="0"/>
+              <w:jc w:val="center"/>
+              <w:rPr>
+                <w:rFonts w:hint="default" w:eastAsia="宋体"/>
+                <w:vertAlign w:val="baseline"/>
+                <w:lang w:val="en-US" w:eastAsia="zh-CN"/>
+              </w:rPr>
+            </w:pPr>
+            <w:r>
+              <w:rPr>
+                <w:rFonts w:hint="eastAsia"/>
+                <w:vertAlign w:val="baseline"/>
+                <w:lang w:val="en-US" w:eastAsia="zh-CN"/>
+              </w:rPr>
+              <w:t>事件流</w:t>
+            </w:r>
+          </w:p>
+        </w:tc>
+        <w:tc>
+          <w:tcPr>
+            <w:tcW w:w="2394" w:type="dxa"/>
+          </w:tcPr>
+          <w:p>
+            <w:pPr>
+              <w:pStyle w:val="14"/>
+              <w:jc w:val="both"/>
+              <w:rPr>
+                <w:rFonts w:hint="default" w:eastAsia="宋体"/>
+                <w:vertAlign w:val="baseline"/>
+                <w:lang w:val="en-US" w:eastAsia="zh-CN"/>
+              </w:rPr>
+            </w:pPr>
+            <w:r>
+              <w:rPr>
+                <w:rFonts w:hint="eastAsia"/>
+                <w:vertAlign w:val="baseline"/>
+                <w:lang w:val="en-US" w:eastAsia="zh-CN"/>
+              </w:rPr>
+              <w:t>基本流</w:t>
+            </w:r>
+          </w:p>
+        </w:tc>
+        <w:tc>
+          <w:tcPr>
+            <w:tcW w:w="4788" w:type="dxa"/>
+          </w:tcPr>
+          <w:p>
+            <w:pPr>
+              <w:pStyle w:val="14"/>
+              <w:numPr>
+                <w:ilvl w:val="0"/>
+                <w:numId w:val="30"/>
+              </w:numPr>
+              <w:ind w:left="0" w:leftChars="0" w:firstLine="0" w:firstLineChars="0"/>
+              <w:jc w:val="both"/>
+              <w:rPr>
+                <w:rFonts w:hint="default"/>
+                <w:vertAlign w:val="baseline"/>
+                <w:lang w:val="en-US" w:eastAsia="zh-CN"/>
+              </w:rPr>
+            </w:pPr>
+            <w:r>
+              <w:rPr>
+                <w:rFonts w:hint="eastAsia"/>
+                <w:vertAlign w:val="baseline"/>
+                <w:lang w:val="en-US" w:eastAsia="zh-CN"/>
+              </w:rPr>
+              <w:t>系统进入登录界面。</w:t>
+            </w:r>
+          </w:p>
+          <w:p>
+            <w:pPr>
+              <w:pStyle w:val="14"/>
+              <w:numPr>
+                <w:ilvl w:val="0"/>
+                <w:numId w:val="30"/>
+              </w:numPr>
+              <w:ind w:left="0" w:leftChars="0" w:firstLine="0" w:firstLineChars="0"/>
+              <w:jc w:val="both"/>
+              <w:rPr>
+                <w:rFonts w:hint="default"/>
+                <w:vertAlign w:val="baseline"/>
+                <w:lang w:val="en-US" w:eastAsia="zh-CN"/>
+              </w:rPr>
+            </w:pPr>
+            <w:r>
+              <w:rPr>
+                <w:rFonts w:hint="eastAsia"/>
+                <w:vertAlign w:val="baseline"/>
+                <w:lang w:val="en-US" w:eastAsia="zh-CN"/>
+              </w:rPr>
+              <w:t>用户输入用户名、密码。</w:t>
+            </w:r>
+          </w:p>
+          <w:p>
+            <w:pPr>
+              <w:pStyle w:val="14"/>
+              <w:numPr>
+                <w:ilvl w:val="0"/>
+                <w:numId w:val="30"/>
+              </w:numPr>
+              <w:ind w:left="0" w:leftChars="0" w:firstLine="0" w:firstLineChars="0"/>
+              <w:jc w:val="both"/>
+              <w:rPr>
+                <w:rFonts w:hint="default"/>
+                <w:vertAlign w:val="baseline"/>
+                <w:lang w:val="en-US" w:eastAsia="zh-CN"/>
+              </w:rPr>
+            </w:pPr>
+            <w:r>
+              <w:rPr>
+                <w:rFonts w:hint="eastAsia"/>
+                <w:vertAlign w:val="baseline"/>
+                <w:lang w:val="en-US" w:eastAsia="zh-CN"/>
+              </w:rPr>
+              <w:t>系统校验用户名、密码。</w:t>
+            </w:r>
+          </w:p>
+          <w:p>
+            <w:pPr>
+              <w:pStyle w:val="14"/>
+              <w:numPr>
+                <w:ilvl w:val="0"/>
+                <w:numId w:val="30"/>
+              </w:numPr>
+              <w:ind w:left="0" w:leftChars="0" w:firstLine="0" w:firstLineChars="0"/>
+              <w:jc w:val="both"/>
+              <w:rPr>
+                <w:rFonts w:hint="default"/>
+                <w:vertAlign w:val="baseline"/>
+                <w:lang w:val="en-US" w:eastAsia="zh-CN"/>
+              </w:rPr>
+            </w:pPr>
+            <w:r>
+              <w:rPr>
+                <w:rFonts w:hint="eastAsia"/>
+                <w:vertAlign w:val="baseline"/>
+                <w:lang w:val="en-US" w:eastAsia="zh-CN"/>
+              </w:rPr>
+              <w:t>系统提示登录成功。</w:t>
+            </w:r>
+          </w:p>
+        </w:tc>
+      </w:tr>
+      <w:tr>
+        <w:tblPrEx>
+          <w:tblBorders>
+            <w:top w:val="single" w:color="auto" w:sz="4" w:space="0"/>
+            <w:left w:val="single" w:color="auto" w:sz="4" w:space="0"/>
+            <w:bottom w:val="single" w:color="auto" w:sz="4" w:space="0"/>
+            <w:right w:val="single" w:color="auto" w:sz="4" w:space="0"/>
+            <w:insideH w:val="single" w:color="auto" w:sz="4" w:space="0"/>
+            <w:insideV w:val="single" w:color="auto" w:sz="4" w:space="0"/>
+          </w:tblBorders>
+          <w:tblCellMar>
+            <w:top w:w="0" w:type="dxa"/>
+            <w:left w:w="108" w:type="dxa"/>
+            <w:bottom w:w="0" w:type="dxa"/>
+            <w:right w:w="108" w:type="dxa"/>
+          </w:tblCellMar>
+        </w:tblPrEx>
+        <w:tc>
+          <w:tcPr>
+            <w:tcW w:w="1363" w:type="dxa"/>
+            <w:vMerge w:val="continue"/>
+          </w:tcPr>
+          <w:p>
+            <w:pPr>
+              <w:pStyle w:val="14"/>
+              <w:jc w:val="both"/>
+              <w:rPr>
+                <w:rFonts w:hint="eastAsia"/>
+                <w:vertAlign w:val="baseline"/>
+              </w:rPr>
+            </w:pPr>
+          </w:p>
+        </w:tc>
+        <w:tc>
+          <w:tcPr>
+            <w:tcW w:w="2394" w:type="dxa"/>
+          </w:tcPr>
+          <w:p>
+            <w:pPr>
+              <w:pStyle w:val="14"/>
+              <w:jc w:val="both"/>
+              <w:rPr>
+                <w:rFonts w:hint="default" w:eastAsia="宋体"/>
+                <w:vertAlign w:val="baseline"/>
+                <w:lang w:val="en-US" w:eastAsia="zh-CN"/>
+              </w:rPr>
+            </w:pPr>
+            <w:r>
+              <w:rPr>
+                <w:rFonts w:hint="eastAsia"/>
+                <w:vertAlign w:val="baseline"/>
+                <w:lang w:val="en-US" w:eastAsia="zh-CN"/>
+              </w:rPr>
+              <w:t>备选流</w:t>
+            </w:r>
+          </w:p>
+        </w:tc>
+        <w:tc>
+          <w:tcPr>
+            <w:tcW w:w="4788" w:type="dxa"/>
+          </w:tcPr>
+          <w:p>
+            <w:pPr>
+              <w:pStyle w:val="14"/>
+              <w:ind w:left="0" w:leftChars="0" w:firstLine="0" w:firstLineChars="0"/>
+              <w:jc w:val="both"/>
+              <w:rPr>
+                <w:rFonts w:hint="eastAsia"/>
+                <w:vertAlign w:val="baseline"/>
+                <w:lang w:val="en-US" w:eastAsia="zh-CN"/>
+              </w:rPr>
+            </w:pPr>
+            <w:r>
+              <w:rPr>
+                <w:rFonts w:hint="eastAsia"/>
+                <w:vertAlign w:val="baseline"/>
+                <w:lang w:val="en-US" w:eastAsia="zh-CN"/>
+              </w:rPr>
+              <w:t>3a.登陆失败：</w:t>
+            </w:r>
+          </w:p>
+          <w:p>
+            <w:pPr>
+              <w:pStyle w:val="14"/>
+              <w:numPr>
+                <w:numId w:val="0"/>
+              </w:numPr>
+              <w:ind w:left="400" w:leftChars="0"/>
+              <w:jc w:val="both"/>
+              <w:rPr>
+                <w:rFonts w:hint="eastAsia"/>
+                <w:vertAlign w:val="baseline"/>
+                <w:lang w:val="en-US" w:eastAsia="zh-CN"/>
+              </w:rPr>
+            </w:pPr>
+            <w:r>
+              <w:rPr>
+                <w:rFonts w:hint="eastAsia"/>
+                <w:vertAlign w:val="baseline"/>
+                <w:lang w:val="en-US" w:eastAsia="zh-CN"/>
+              </w:rPr>
+              <w:t>1）系统提示用户名、密码错误。</w:t>
+            </w:r>
+          </w:p>
+          <w:p>
+            <w:pPr>
+              <w:pStyle w:val="14"/>
+              <w:numPr>
+                <w:numId w:val="0"/>
+              </w:numPr>
+              <w:ind w:left="400" w:leftChars="0"/>
+              <w:jc w:val="both"/>
+              <w:rPr>
+                <w:rFonts w:hint="default"/>
+                <w:vertAlign w:val="baseline"/>
+                <w:lang w:val="en-US" w:eastAsia="zh-CN"/>
+              </w:rPr>
+            </w:pPr>
+            <w:r>
+              <w:rPr>
+                <w:rFonts w:hint="eastAsia"/>
+                <w:vertAlign w:val="baseline"/>
+                <w:lang w:val="en-US" w:eastAsia="zh-CN"/>
+              </w:rPr>
+              <w:t>2）用户重新输入用户名、密码。</w:t>
+            </w:r>
+          </w:p>
+        </w:tc>
+      </w:tr>
+      <w:tr>
+        <w:tblPrEx>
+          <w:tblBorders>
+            <w:top w:val="single" w:color="auto" w:sz="4" w:space="0"/>
+            <w:left w:val="single" w:color="auto" w:sz="4" w:space="0"/>
+            <w:bottom w:val="single" w:color="auto" w:sz="4" w:space="0"/>
+            <w:right w:val="single" w:color="auto" w:sz="4" w:space="0"/>
+            <w:insideH w:val="single" w:color="auto" w:sz="4" w:space="0"/>
+            <w:insideV w:val="single" w:color="auto" w:sz="4" w:space="0"/>
+          </w:tblBorders>
+          <w:tblCellMar>
+            <w:top w:w="0" w:type="dxa"/>
+            <w:left w:w="108" w:type="dxa"/>
+            <w:bottom w:w="0" w:type="dxa"/>
+            <w:right w:w="108" w:type="dxa"/>
+          </w:tblCellMar>
+        </w:tblPrEx>
+        <w:tc>
+          <w:tcPr>
+            <w:tcW w:w="1363" w:type="dxa"/>
+          </w:tcPr>
+          <w:p>
+            <w:pPr>
+              <w:pStyle w:val="14"/>
+              <w:ind w:left="0" w:leftChars="0" w:firstLine="0" w:firstLineChars="0"/>
+              <w:jc w:val="center"/>
+              <w:rPr>
+                <w:rFonts w:hint="eastAsia" w:eastAsia="宋体"/>
+                <w:vertAlign w:val="baseline"/>
+                <w:lang w:val="en-US" w:eastAsia="zh-CN"/>
+              </w:rPr>
+            </w:pPr>
+            <w:r>
+              <w:rPr>
+                <w:rFonts w:hint="eastAsia"/>
+                <w:vertAlign w:val="baseline"/>
+                <w:lang w:val="en-US" w:eastAsia="zh-CN"/>
+              </w:rPr>
+              <w:t>前置条件</w:t>
+            </w:r>
+          </w:p>
+        </w:tc>
+        <w:tc>
+          <w:tcPr>
+            <w:tcW w:w="7182" w:type="dxa"/>
+            <w:gridSpan w:val="2"/>
+          </w:tcPr>
+          <w:p>
+            <w:pPr>
+              <w:pStyle w:val="14"/>
+              <w:numPr>
+                <w:ilvl w:val="0"/>
+                <w:numId w:val="31"/>
+              </w:numPr>
+              <w:ind w:left="0" w:leftChars="0" w:firstLine="0" w:firstLineChars="0"/>
+              <w:jc w:val="both"/>
+              <w:rPr>
+                <w:rFonts w:hint="default"/>
+                <w:vertAlign w:val="baseline"/>
+                <w:lang w:val="en-US" w:eastAsia="zh-CN"/>
+              </w:rPr>
+            </w:pPr>
+            <w:r>
+              <w:rPr>
+                <w:rFonts w:hint="eastAsia"/>
+                <w:vertAlign w:val="baseline"/>
+                <w:lang w:val="en-US" w:eastAsia="zh-CN"/>
+              </w:rPr>
+              <w:t>用户使用计算机处于联网状态</w:t>
+            </w:r>
+          </w:p>
+        </w:tc>
+      </w:tr>
+    </w:tbl>
+    <w:p>
+      <w:pPr>
+        <w:rPr>
+          <w:rFonts w:hint="eastAsia"/>
+        </w:rPr>
+      </w:pPr>
+    </w:p>
+    <w:p>
+      <w:pPr>
         <w:rPr>
           <w:rFonts w:hint="default"/>
           <w:lang w:val="en-US"/>
@@ -7694,6 +8624,655 @@
     </w:p>
     <w:p>
       <w:pPr>
+        <w:pStyle w:val="4"/>
+        <w:rPr>
+          <w:rFonts w:hint="eastAsia"/>
+        </w:rPr>
+      </w:pPr>
+      <w:bookmarkStart w:id="24" w:name="_Toc4515"/>
+      <w:r>
+        <w:rPr>
+          <w:rFonts w:hint="eastAsia"/>
+          <w:lang w:val="en-US" w:eastAsia="zh-CN"/>
+        </w:rPr>
+        <w:t>Use case9 注册</w:t>
+      </w:r>
+      <w:bookmarkEnd w:id="24"/>
+    </w:p>
+    <w:tbl>
+      <w:tblPr>
+        <w:tblStyle w:val="30"/>
+        <w:tblW w:w="0" w:type="auto"/>
+        <w:tblInd w:w="1031" w:type="dxa"/>
+        <w:tblBorders>
+          <w:top w:val="single" w:color="auto" w:sz="4" w:space="0"/>
+          <w:left w:val="single" w:color="auto" w:sz="4" w:space="0"/>
+          <w:bottom w:val="single" w:color="auto" w:sz="4" w:space="0"/>
+          <w:right w:val="single" w:color="auto" w:sz="4" w:space="0"/>
+          <w:insideH w:val="single" w:color="auto" w:sz="4" w:space="0"/>
+          <w:insideV w:val="single" w:color="auto" w:sz="4" w:space="0"/>
+        </w:tblBorders>
+        <w:tblLayout w:type="autofit"/>
+        <w:tblCellMar>
+          <w:top w:w="0" w:type="dxa"/>
+          <w:left w:w="108" w:type="dxa"/>
+          <w:bottom w:w="0" w:type="dxa"/>
+          <w:right w:w="108" w:type="dxa"/>
+        </w:tblCellMar>
+      </w:tblPr>
+      <w:tblGrid>
+        <w:gridCol w:w="1363"/>
+        <w:gridCol w:w="2394"/>
+        <w:gridCol w:w="4788"/>
+      </w:tblGrid>
+      <w:tr>
+        <w:tblPrEx>
+          <w:tblBorders>
+            <w:top w:val="single" w:color="auto" w:sz="4" w:space="0"/>
+            <w:left w:val="single" w:color="auto" w:sz="4" w:space="0"/>
+            <w:bottom w:val="single" w:color="auto" w:sz="4" w:space="0"/>
+            <w:right w:val="single" w:color="auto" w:sz="4" w:space="0"/>
+            <w:insideH w:val="single" w:color="auto" w:sz="4" w:space="0"/>
+            <w:insideV w:val="single" w:color="auto" w:sz="4" w:space="0"/>
+          </w:tblBorders>
+          <w:tblCellMar>
+            <w:top w:w="0" w:type="dxa"/>
+            <w:left w:w="108" w:type="dxa"/>
+            <w:bottom w:w="0" w:type="dxa"/>
+            <w:right w:w="108" w:type="dxa"/>
+          </w:tblCellMar>
+        </w:tblPrEx>
+        <w:tc>
+          <w:tcPr>
+            <w:tcW w:w="1363" w:type="dxa"/>
+          </w:tcPr>
+          <w:p>
+            <w:pPr>
+              <w:pStyle w:val="14"/>
+              <w:ind w:left="0" w:leftChars="0" w:firstLine="0" w:firstLineChars="0"/>
+              <w:jc w:val="center"/>
+              <w:rPr>
+                <w:rFonts w:hint="eastAsia" w:eastAsia="宋体"/>
+                <w:vertAlign w:val="baseline"/>
+                <w:lang w:val="en-US" w:eastAsia="zh-CN"/>
+              </w:rPr>
+            </w:pPr>
+            <w:r>
+              <w:rPr>
+                <w:rFonts w:hint="eastAsia"/>
+                <w:vertAlign w:val="baseline"/>
+                <w:lang w:val="en-US" w:eastAsia="zh-CN"/>
+              </w:rPr>
+              <w:t>名称</w:t>
+            </w:r>
+          </w:p>
+        </w:tc>
+        <w:tc>
+          <w:tcPr>
+            <w:tcW w:w="7182" w:type="dxa"/>
+            <w:gridSpan w:val="2"/>
+          </w:tcPr>
+          <w:p>
+            <w:pPr>
+              <w:pStyle w:val="14"/>
+              <w:ind w:left="0" w:leftChars="0" w:firstLine="0" w:firstLineChars="0"/>
+              <w:jc w:val="both"/>
+              <w:rPr>
+                <w:rFonts w:hint="default" w:eastAsia="宋体"/>
+                <w:vertAlign w:val="baseline"/>
+                <w:lang w:val="en-US" w:eastAsia="zh-CN"/>
+              </w:rPr>
+            </w:pPr>
+            <w:r>
+              <w:rPr>
+                <w:rFonts w:hint="eastAsia"/>
+                <w:vertAlign w:val="baseline"/>
+                <w:lang w:val="en-US" w:eastAsia="zh-CN"/>
+              </w:rPr>
+              <w:t>注册</w:t>
+            </w:r>
+          </w:p>
+        </w:tc>
+      </w:tr>
+      <w:tr>
+        <w:tblPrEx>
+          <w:tblBorders>
+            <w:top w:val="single" w:color="auto" w:sz="4" w:space="0"/>
+            <w:left w:val="single" w:color="auto" w:sz="4" w:space="0"/>
+            <w:bottom w:val="single" w:color="auto" w:sz="4" w:space="0"/>
+            <w:right w:val="single" w:color="auto" w:sz="4" w:space="0"/>
+            <w:insideH w:val="single" w:color="auto" w:sz="4" w:space="0"/>
+            <w:insideV w:val="single" w:color="auto" w:sz="4" w:space="0"/>
+          </w:tblBorders>
+          <w:tblCellMar>
+            <w:top w:w="0" w:type="dxa"/>
+            <w:left w:w="108" w:type="dxa"/>
+            <w:bottom w:w="0" w:type="dxa"/>
+            <w:right w:w="108" w:type="dxa"/>
+          </w:tblCellMar>
+        </w:tblPrEx>
+        <w:tc>
+          <w:tcPr>
+            <w:tcW w:w="1363" w:type="dxa"/>
+          </w:tcPr>
+          <w:p>
+            <w:pPr>
+              <w:pStyle w:val="14"/>
+              <w:ind w:left="0" w:leftChars="0" w:firstLine="0" w:firstLineChars="0"/>
+              <w:jc w:val="center"/>
+              <w:rPr>
+                <w:rFonts w:hint="eastAsia" w:eastAsia="宋体"/>
+                <w:vertAlign w:val="baseline"/>
+                <w:lang w:val="en-US" w:eastAsia="zh-CN"/>
+              </w:rPr>
+            </w:pPr>
+            <w:r>
+              <w:rPr>
+                <w:rFonts w:hint="eastAsia"/>
+                <w:vertAlign w:val="baseline"/>
+                <w:lang w:val="en-US" w:eastAsia="zh-CN"/>
+              </w:rPr>
+              <w:t>简介</w:t>
+            </w:r>
+          </w:p>
+        </w:tc>
+        <w:tc>
+          <w:tcPr>
+            <w:tcW w:w="7182" w:type="dxa"/>
+            <w:gridSpan w:val="2"/>
+          </w:tcPr>
+          <w:p>
+            <w:pPr>
+              <w:pStyle w:val="14"/>
+              <w:ind w:left="0" w:leftChars="0" w:firstLine="0" w:firstLineChars="0"/>
+              <w:jc w:val="both"/>
+              <w:rPr>
+                <w:rFonts w:hint="default" w:eastAsia="宋体"/>
+                <w:vertAlign w:val="baseline"/>
+                <w:lang w:val="en-US" w:eastAsia="zh-CN"/>
+              </w:rPr>
+            </w:pPr>
+            <w:r>
+              <w:rPr>
+                <w:rFonts w:hint="eastAsia"/>
+                <w:vertAlign w:val="baseline"/>
+                <w:lang w:val="en-US" w:eastAsia="zh-CN"/>
+              </w:rPr>
+              <w:t>用户注册账号</w:t>
+            </w:r>
+          </w:p>
+        </w:tc>
+      </w:tr>
+      <w:tr>
+        <w:tblPrEx>
+          <w:tblBorders>
+            <w:top w:val="single" w:color="auto" w:sz="4" w:space="0"/>
+            <w:left w:val="single" w:color="auto" w:sz="4" w:space="0"/>
+            <w:bottom w:val="single" w:color="auto" w:sz="4" w:space="0"/>
+            <w:right w:val="single" w:color="auto" w:sz="4" w:space="0"/>
+            <w:insideH w:val="single" w:color="auto" w:sz="4" w:space="0"/>
+            <w:insideV w:val="single" w:color="auto" w:sz="4" w:space="0"/>
+          </w:tblBorders>
+          <w:tblCellMar>
+            <w:top w:w="0" w:type="dxa"/>
+            <w:left w:w="108" w:type="dxa"/>
+            <w:bottom w:w="0" w:type="dxa"/>
+            <w:right w:w="108" w:type="dxa"/>
+          </w:tblCellMar>
+        </w:tblPrEx>
+        <w:tc>
+          <w:tcPr>
+            <w:tcW w:w="1363" w:type="dxa"/>
+            <w:vMerge w:val="restart"/>
+          </w:tcPr>
+          <w:p>
+            <w:pPr>
+              <w:pStyle w:val="14"/>
+              <w:ind w:left="0" w:leftChars="0" w:firstLine="0" w:firstLineChars="0"/>
+              <w:jc w:val="center"/>
+              <w:rPr>
+                <w:rFonts w:hint="default" w:eastAsia="宋体"/>
+                <w:vertAlign w:val="baseline"/>
+                <w:lang w:val="en-US" w:eastAsia="zh-CN"/>
+              </w:rPr>
+            </w:pPr>
+            <w:r>
+              <w:rPr>
+                <w:rFonts w:hint="eastAsia"/>
+                <w:vertAlign w:val="baseline"/>
+                <w:lang w:val="en-US" w:eastAsia="zh-CN"/>
+              </w:rPr>
+              <w:t>事件流</w:t>
+            </w:r>
+          </w:p>
+        </w:tc>
+        <w:tc>
+          <w:tcPr>
+            <w:tcW w:w="2394" w:type="dxa"/>
+          </w:tcPr>
+          <w:p>
+            <w:pPr>
+              <w:pStyle w:val="14"/>
+              <w:jc w:val="both"/>
+              <w:rPr>
+                <w:rFonts w:hint="default" w:eastAsia="宋体"/>
+                <w:vertAlign w:val="baseline"/>
+                <w:lang w:val="en-US" w:eastAsia="zh-CN"/>
+              </w:rPr>
+            </w:pPr>
+            <w:r>
+              <w:rPr>
+                <w:rFonts w:hint="eastAsia"/>
+                <w:vertAlign w:val="baseline"/>
+                <w:lang w:val="en-US" w:eastAsia="zh-CN"/>
+              </w:rPr>
+              <w:t>基本流</w:t>
+            </w:r>
+          </w:p>
+        </w:tc>
+        <w:tc>
+          <w:tcPr>
+            <w:tcW w:w="4788" w:type="dxa"/>
+          </w:tcPr>
+          <w:p>
+            <w:pPr>
+              <w:pStyle w:val="14"/>
+              <w:numPr>
+                <w:ilvl w:val="0"/>
+                <w:numId w:val="32"/>
+              </w:numPr>
+              <w:ind w:left="0" w:leftChars="0" w:firstLine="0" w:firstLineChars="0"/>
+              <w:jc w:val="both"/>
+              <w:rPr>
+                <w:rFonts w:hint="default"/>
+                <w:vertAlign w:val="baseline"/>
+                <w:lang w:val="en-US" w:eastAsia="zh-CN"/>
+              </w:rPr>
+            </w:pPr>
+            <w:r>
+              <w:rPr>
+                <w:rFonts w:hint="eastAsia"/>
+                <w:vertAlign w:val="baseline"/>
+                <w:lang w:val="en-US" w:eastAsia="zh-CN"/>
+              </w:rPr>
+              <w:t>系统进入注册界面。</w:t>
+            </w:r>
+          </w:p>
+          <w:p>
+            <w:pPr>
+              <w:pStyle w:val="14"/>
+              <w:numPr>
+                <w:ilvl w:val="0"/>
+                <w:numId w:val="32"/>
+              </w:numPr>
+              <w:ind w:left="0" w:leftChars="0" w:firstLine="0" w:firstLineChars="0"/>
+              <w:jc w:val="both"/>
+              <w:rPr>
+                <w:rFonts w:hint="default"/>
+                <w:vertAlign w:val="baseline"/>
+                <w:lang w:val="en-US" w:eastAsia="zh-CN"/>
+              </w:rPr>
+            </w:pPr>
+            <w:r>
+              <w:rPr>
+                <w:rFonts w:hint="eastAsia"/>
+                <w:vertAlign w:val="baseline"/>
+                <w:lang w:val="en-US" w:eastAsia="zh-CN"/>
+              </w:rPr>
+              <w:t>用户输入用户名，密码，二次输入密码，填写邮箱。</w:t>
+            </w:r>
+          </w:p>
+          <w:p>
+            <w:pPr>
+              <w:pStyle w:val="14"/>
+              <w:numPr>
+                <w:ilvl w:val="0"/>
+                <w:numId w:val="32"/>
+              </w:numPr>
+              <w:ind w:left="0" w:leftChars="0" w:firstLine="0" w:firstLineChars="0"/>
+              <w:jc w:val="both"/>
+              <w:rPr>
+                <w:rFonts w:hint="default"/>
+                <w:vertAlign w:val="baseline"/>
+                <w:lang w:val="en-US" w:eastAsia="zh-CN"/>
+              </w:rPr>
+            </w:pPr>
+            <w:r>
+              <w:rPr>
+                <w:rFonts w:hint="eastAsia"/>
+                <w:vertAlign w:val="baseline"/>
+                <w:lang w:val="en-US" w:eastAsia="zh-CN"/>
+              </w:rPr>
+              <w:t>系统检验用户名、密码、邮箱是否合法。系统往邮箱发送验证邮件。</w:t>
+            </w:r>
+          </w:p>
+          <w:p>
+            <w:pPr>
+              <w:pStyle w:val="14"/>
+              <w:numPr>
+                <w:ilvl w:val="0"/>
+                <w:numId w:val="32"/>
+              </w:numPr>
+              <w:ind w:left="0" w:leftChars="0" w:firstLine="0" w:firstLineChars="0"/>
+              <w:jc w:val="both"/>
+              <w:rPr>
+                <w:rFonts w:hint="default"/>
+                <w:vertAlign w:val="baseline"/>
+                <w:lang w:val="en-US" w:eastAsia="zh-CN"/>
+              </w:rPr>
+            </w:pPr>
+            <w:r>
+              <w:rPr>
+                <w:rFonts w:hint="eastAsia"/>
+                <w:vertAlign w:val="baseline"/>
+                <w:lang w:val="en-US" w:eastAsia="zh-CN"/>
+              </w:rPr>
+              <w:t>用户填写邮件验证码。</w:t>
+            </w:r>
+          </w:p>
+          <w:p>
+            <w:pPr>
+              <w:pStyle w:val="14"/>
+              <w:numPr>
+                <w:ilvl w:val="0"/>
+                <w:numId w:val="32"/>
+              </w:numPr>
+              <w:ind w:left="0" w:leftChars="0" w:firstLine="0" w:firstLineChars="0"/>
+              <w:jc w:val="both"/>
+              <w:rPr>
+                <w:rFonts w:hint="default"/>
+                <w:vertAlign w:val="baseline"/>
+                <w:lang w:val="en-US" w:eastAsia="zh-CN"/>
+              </w:rPr>
+            </w:pPr>
+            <w:r>
+              <w:rPr>
+                <w:rFonts w:hint="eastAsia"/>
+                <w:vertAlign w:val="baseline"/>
+                <w:lang w:val="en-US" w:eastAsia="zh-CN"/>
+              </w:rPr>
+              <w:t>系统提示注册成功。系统自动登入该账号</w:t>
+            </w:r>
+          </w:p>
+        </w:tc>
+      </w:tr>
+      <w:tr>
+        <w:tblPrEx>
+          <w:tblBorders>
+            <w:top w:val="single" w:color="auto" w:sz="4" w:space="0"/>
+            <w:left w:val="single" w:color="auto" w:sz="4" w:space="0"/>
+            <w:bottom w:val="single" w:color="auto" w:sz="4" w:space="0"/>
+            <w:right w:val="single" w:color="auto" w:sz="4" w:space="0"/>
+            <w:insideH w:val="single" w:color="auto" w:sz="4" w:space="0"/>
+            <w:insideV w:val="single" w:color="auto" w:sz="4" w:space="0"/>
+          </w:tblBorders>
+          <w:tblCellMar>
+            <w:top w:w="0" w:type="dxa"/>
+            <w:left w:w="108" w:type="dxa"/>
+            <w:bottom w:w="0" w:type="dxa"/>
+            <w:right w:w="108" w:type="dxa"/>
+          </w:tblCellMar>
+        </w:tblPrEx>
+        <w:tc>
+          <w:tcPr>
+            <w:tcW w:w="1363" w:type="dxa"/>
+            <w:vMerge w:val="continue"/>
+          </w:tcPr>
+          <w:p>
+            <w:pPr>
+              <w:pStyle w:val="14"/>
+              <w:jc w:val="both"/>
+              <w:rPr>
+                <w:rFonts w:hint="eastAsia"/>
+                <w:vertAlign w:val="baseline"/>
+              </w:rPr>
+            </w:pPr>
+          </w:p>
+        </w:tc>
+        <w:tc>
+          <w:tcPr>
+            <w:tcW w:w="2394" w:type="dxa"/>
+          </w:tcPr>
+          <w:p>
+            <w:pPr>
+              <w:pStyle w:val="14"/>
+              <w:jc w:val="both"/>
+              <w:rPr>
+                <w:rFonts w:hint="default" w:eastAsia="宋体"/>
+                <w:vertAlign w:val="baseline"/>
+                <w:lang w:val="en-US" w:eastAsia="zh-CN"/>
+              </w:rPr>
+            </w:pPr>
+            <w:r>
+              <w:rPr>
+                <w:rFonts w:hint="eastAsia"/>
+                <w:vertAlign w:val="baseline"/>
+                <w:lang w:val="en-US" w:eastAsia="zh-CN"/>
+              </w:rPr>
+              <w:t>备选流</w:t>
+            </w:r>
+          </w:p>
+        </w:tc>
+        <w:tc>
+          <w:tcPr>
+            <w:tcW w:w="4788" w:type="dxa"/>
+          </w:tcPr>
+          <w:p>
+            <w:pPr>
+              <w:pStyle w:val="14"/>
+              <w:ind w:left="0" w:leftChars="0" w:firstLine="0" w:firstLineChars="0"/>
+              <w:jc w:val="both"/>
+              <w:rPr>
+                <w:rFonts w:hint="eastAsia"/>
+                <w:vertAlign w:val="baseline"/>
+                <w:lang w:val="en-US" w:eastAsia="zh-CN"/>
+              </w:rPr>
+            </w:pPr>
+            <w:r>
+              <w:rPr>
+                <w:rFonts w:hint="eastAsia"/>
+                <w:vertAlign w:val="baseline"/>
+                <w:lang w:val="en-US" w:eastAsia="zh-CN"/>
+              </w:rPr>
+              <w:t>3a.填写信息不合法：</w:t>
+            </w:r>
+          </w:p>
+          <w:p>
+            <w:pPr>
+              <w:pStyle w:val="14"/>
+              <w:numPr>
+                <w:ilvl w:val="0"/>
+                <w:numId w:val="33"/>
+              </w:numPr>
+              <w:ind w:left="400" w:leftChars="0"/>
+              <w:jc w:val="both"/>
+              <w:rPr>
+                <w:rFonts w:hint="eastAsia"/>
+                <w:vertAlign w:val="baseline"/>
+                <w:lang w:val="en-US" w:eastAsia="zh-CN"/>
+              </w:rPr>
+            </w:pPr>
+            <w:r>
+              <w:rPr>
+                <w:rFonts w:hint="eastAsia"/>
+                <w:vertAlign w:val="baseline"/>
+                <w:lang w:val="en-US" w:eastAsia="zh-CN"/>
+              </w:rPr>
+              <w:t>系统提示输入信息异常。</w:t>
+            </w:r>
+          </w:p>
+          <w:p>
+            <w:pPr>
+              <w:pStyle w:val="14"/>
+              <w:numPr>
+                <w:ilvl w:val="0"/>
+                <w:numId w:val="33"/>
+              </w:numPr>
+              <w:ind w:left="400" w:leftChars="0"/>
+              <w:jc w:val="both"/>
+              <w:rPr>
+                <w:rFonts w:hint="default"/>
+                <w:vertAlign w:val="baseline"/>
+                <w:lang w:val="en-US" w:eastAsia="zh-CN"/>
+              </w:rPr>
+            </w:pPr>
+            <w:r>
+              <w:rPr>
+                <w:rFonts w:hint="eastAsia"/>
+                <w:vertAlign w:val="baseline"/>
+                <w:lang w:val="en-US" w:eastAsia="zh-CN"/>
+              </w:rPr>
+              <w:t>用户重新输入。</w:t>
+            </w:r>
+          </w:p>
+          <w:p>
+            <w:pPr>
+              <w:pStyle w:val="14"/>
+              <w:numPr>
+                <w:numId w:val="0"/>
+              </w:numPr>
+              <w:jc w:val="both"/>
+              <w:rPr>
+                <w:rFonts w:hint="eastAsia"/>
+                <w:vertAlign w:val="baseline"/>
+                <w:lang w:val="en-US" w:eastAsia="zh-CN"/>
+              </w:rPr>
+            </w:pPr>
+            <w:r>
+              <w:rPr>
+                <w:rFonts w:hint="eastAsia"/>
+                <w:vertAlign w:val="baseline"/>
+                <w:lang w:val="en-US" w:eastAsia="zh-CN"/>
+              </w:rPr>
+              <w:t>4a.未收到验证邮件：</w:t>
+            </w:r>
+          </w:p>
+          <w:p>
+            <w:pPr>
+              <w:pStyle w:val="14"/>
+              <w:numPr>
+                <w:ilvl w:val="0"/>
+                <w:numId w:val="34"/>
+              </w:numPr>
+              <w:ind w:left="400" w:leftChars="0" w:firstLine="0" w:firstLineChars="0"/>
+              <w:jc w:val="both"/>
+              <w:rPr>
+                <w:rFonts w:hint="eastAsia"/>
+                <w:vertAlign w:val="baseline"/>
+                <w:lang w:val="en-US" w:eastAsia="zh-CN"/>
+              </w:rPr>
+            </w:pPr>
+            <w:r>
+              <w:rPr>
+                <w:rFonts w:hint="eastAsia"/>
+                <w:vertAlign w:val="baseline"/>
+                <w:lang w:val="en-US" w:eastAsia="zh-CN"/>
+              </w:rPr>
+              <w:t>系统重新发送验证邮件。</w:t>
+            </w:r>
+          </w:p>
+          <w:p>
+            <w:pPr>
+              <w:pStyle w:val="14"/>
+              <w:numPr>
+                <w:ilvl w:val="0"/>
+                <w:numId w:val="34"/>
+              </w:numPr>
+              <w:ind w:left="400" w:leftChars="0" w:firstLine="0" w:firstLineChars="0"/>
+              <w:jc w:val="both"/>
+              <w:rPr>
+                <w:rFonts w:hint="default"/>
+                <w:vertAlign w:val="baseline"/>
+                <w:lang w:val="en-US" w:eastAsia="zh-CN"/>
+              </w:rPr>
+            </w:pPr>
+            <w:r>
+              <w:rPr>
+                <w:rFonts w:hint="eastAsia"/>
+                <w:vertAlign w:val="baseline"/>
+                <w:lang w:val="en-US" w:eastAsia="zh-CN"/>
+              </w:rPr>
+              <w:t>用户收到邮件。用户填写邮件验证码。</w:t>
+            </w:r>
+          </w:p>
+        </w:tc>
+      </w:tr>
+      <w:tr>
+        <w:tblPrEx>
+          <w:tblBorders>
+            <w:top w:val="single" w:color="auto" w:sz="4" w:space="0"/>
+            <w:left w:val="single" w:color="auto" w:sz="4" w:space="0"/>
+            <w:bottom w:val="single" w:color="auto" w:sz="4" w:space="0"/>
+            <w:right w:val="single" w:color="auto" w:sz="4" w:space="0"/>
+            <w:insideH w:val="single" w:color="auto" w:sz="4" w:space="0"/>
+            <w:insideV w:val="single" w:color="auto" w:sz="4" w:space="0"/>
+          </w:tblBorders>
+          <w:tblCellMar>
+            <w:top w:w="0" w:type="dxa"/>
+            <w:left w:w="108" w:type="dxa"/>
+            <w:bottom w:w="0" w:type="dxa"/>
+            <w:right w:w="108" w:type="dxa"/>
+          </w:tblCellMar>
+        </w:tblPrEx>
+        <w:tc>
+          <w:tcPr>
+            <w:tcW w:w="1363" w:type="dxa"/>
+          </w:tcPr>
+          <w:p>
+            <w:pPr>
+              <w:pStyle w:val="14"/>
+              <w:ind w:left="0" w:leftChars="0" w:firstLine="0" w:firstLineChars="0"/>
+              <w:jc w:val="center"/>
+              <w:rPr>
+                <w:rFonts w:hint="eastAsia" w:eastAsia="宋体"/>
+                <w:vertAlign w:val="baseline"/>
+                <w:lang w:val="en-US" w:eastAsia="zh-CN"/>
+              </w:rPr>
+            </w:pPr>
+            <w:r>
+              <w:rPr>
+                <w:rFonts w:hint="eastAsia"/>
+                <w:vertAlign w:val="baseline"/>
+                <w:lang w:val="en-US" w:eastAsia="zh-CN"/>
+              </w:rPr>
+              <w:t>前置条件</w:t>
+            </w:r>
+          </w:p>
+        </w:tc>
+        <w:tc>
+          <w:tcPr>
+            <w:tcW w:w="7182" w:type="dxa"/>
+            <w:gridSpan w:val="2"/>
+          </w:tcPr>
+          <w:p>
+            <w:pPr>
+              <w:pStyle w:val="14"/>
+              <w:numPr>
+                <w:ilvl w:val="0"/>
+                <w:numId w:val="35"/>
+              </w:numPr>
+              <w:ind w:left="0" w:leftChars="0" w:firstLine="0" w:firstLineChars="0"/>
+              <w:jc w:val="both"/>
+              <w:rPr>
+                <w:rFonts w:hint="default"/>
+                <w:vertAlign w:val="baseline"/>
+                <w:lang w:val="en-US" w:eastAsia="zh-CN"/>
+              </w:rPr>
+            </w:pPr>
+            <w:r>
+              <w:rPr>
+                <w:rFonts w:hint="eastAsia"/>
+                <w:vertAlign w:val="baseline"/>
+                <w:lang w:val="en-US" w:eastAsia="zh-CN"/>
+              </w:rPr>
+              <w:t>用户使用计算机处于联网状态</w:t>
+            </w:r>
+          </w:p>
+        </w:tc>
+      </w:tr>
+    </w:tbl>
+    <w:p>
+      <w:pPr>
         <w:rPr>
           <w:rFonts w:hint="eastAsia"/>
         </w:rPr>
@@ -7712,24 +9291,24 @@
         <w:pStyle w:val="3"/>
         <w:ind w:left="720" w:hanging="720"/>
       </w:pPr>
-      <w:bookmarkStart w:id="23" w:name="_Toc19808"/>
-      <w:bookmarkStart w:id="24" w:name="_Toc498836233"/>
+      <w:bookmarkStart w:id="25" w:name="_Toc498836233"/>
+      <w:bookmarkStart w:id="26" w:name="_Toc8363"/>
       <w:r>
         <w:rPr>
           <w:rFonts w:hint="eastAsia"/>
         </w:rPr>
         <w:t>易用性</w:t>
       </w:r>
-      <w:bookmarkEnd w:id="23"/>
-      <w:bookmarkEnd w:id="24"/>
+      <w:bookmarkEnd w:id="25"/>
+      <w:bookmarkEnd w:id="26"/>
     </w:p>
     <w:p>
       <w:pPr>
         <w:pStyle w:val="4"/>
         <w:ind w:left="720" w:hanging="720"/>
       </w:pPr>
-      <w:bookmarkStart w:id="25" w:name="_Toc498836234"/>
-      <w:bookmarkStart w:id="26" w:name="_Toc19574"/>
+      <w:bookmarkStart w:id="27" w:name="_Toc498836234"/>
+      <w:bookmarkStart w:id="28" w:name="_Toc16440"/>
       <w:r>
         <w:rPr>
           <w:rFonts w:hint="eastAsia"/>
@@ -7737,8 +9316,8 @@
         </w:rPr>
         <w:t>用户培训时间</w:t>
       </w:r>
-      <w:bookmarkEnd w:id="25"/>
-      <w:bookmarkEnd w:id="26"/>
+      <w:bookmarkEnd w:id="27"/>
+      <w:bookmarkEnd w:id="28"/>
     </w:p>
     <w:p>
       <w:pPr>
@@ -7761,7 +9340,7 @@
         <w:pStyle w:val="4"/>
         <w:ind w:left="720" w:hanging="720"/>
       </w:pPr>
-      <w:bookmarkStart w:id="27" w:name="_Toc14839"/>
+      <w:bookmarkStart w:id="29" w:name="_Toc5654"/>
       <w:r>
         <w:rPr>
           <w:rFonts w:hint="eastAsia"/>
@@ -7769,7 +9348,7 @@
         </w:rPr>
         <w:t>界面标准</w:t>
       </w:r>
-      <w:bookmarkEnd w:id="27"/>
+      <w:bookmarkEnd w:id="29"/>
     </w:p>
     <w:p>
       <w:pPr>
@@ -7810,24 +9389,24 @@
       <w:pPr>
         <w:pStyle w:val="3"/>
       </w:pPr>
-      <w:bookmarkStart w:id="28" w:name="_Toc25367"/>
-      <w:bookmarkStart w:id="29" w:name="_Toc498836235"/>
+      <w:bookmarkStart w:id="30" w:name="_Toc498836235"/>
+      <w:bookmarkStart w:id="31" w:name="_Toc26525"/>
       <w:r>
         <w:rPr>
           <w:rFonts w:hint="eastAsia"/>
         </w:rPr>
         <w:t>可靠性</w:t>
       </w:r>
-      <w:bookmarkEnd w:id="28"/>
-      <w:bookmarkEnd w:id="29"/>
+      <w:bookmarkEnd w:id="30"/>
+      <w:bookmarkEnd w:id="31"/>
     </w:p>
     <w:p>
       <w:pPr>
         <w:pStyle w:val="4"/>
         <w:ind w:left="720" w:hanging="720"/>
       </w:pPr>
-      <w:bookmarkStart w:id="30" w:name="_Toc498836236"/>
-      <w:bookmarkStart w:id="31" w:name="_Toc15609"/>
+      <w:bookmarkStart w:id="32" w:name="_Toc498836236"/>
+      <w:bookmarkStart w:id="33" w:name="_Toc26512"/>
       <w:r>
         <w:rPr>
           <w:rFonts w:hint="eastAsia"/>
@@ -7835,8 +9414,8 @@
         </w:rPr>
         <w:t>可用性</w:t>
       </w:r>
-      <w:bookmarkEnd w:id="30"/>
-      <w:bookmarkEnd w:id="31"/>
+      <w:bookmarkEnd w:id="32"/>
+      <w:bookmarkEnd w:id="33"/>
     </w:p>
     <w:p>
       <w:pPr>
@@ -7859,7 +9438,7 @@
         <w:pStyle w:val="4"/>
         <w:ind w:left="720" w:hanging="720"/>
       </w:pPr>
-      <w:bookmarkStart w:id="32" w:name="_Toc28926"/>
+      <w:bookmarkStart w:id="34" w:name="_Toc80"/>
       <w:r>
         <w:rPr>
           <w:rFonts w:hint="eastAsia"/>
@@ -7867,7 +9446,7 @@
         </w:rPr>
         <w:t>平均故障间隔时间（MTBF）</w:t>
       </w:r>
-      <w:bookmarkEnd w:id="32"/>
+      <w:bookmarkEnd w:id="34"/>
     </w:p>
     <w:p>
       <w:pPr>
@@ -7890,7 +9469,7 @@
         <w:pStyle w:val="4"/>
         <w:ind w:left="720" w:hanging="720"/>
       </w:pPr>
-      <w:bookmarkStart w:id="33" w:name="_Toc2975"/>
+      <w:bookmarkStart w:id="35" w:name="_Toc18869"/>
       <w:r>
         <w:rPr>
           <w:rFonts w:hint="eastAsia"/>
@@ -7898,7 +9477,7 @@
         </w:rPr>
         <w:t>平均修复时间（MTTR）</w:t>
       </w:r>
-      <w:bookmarkEnd w:id="33"/>
+      <w:bookmarkEnd w:id="35"/>
     </w:p>
     <w:p>
       <w:pPr>
@@ -7921,7 +9500,7 @@
         <w:pStyle w:val="4"/>
         <w:ind w:left="720" w:hanging="720"/>
       </w:pPr>
-      <w:bookmarkStart w:id="34" w:name="_Toc25761"/>
+      <w:bookmarkStart w:id="36" w:name="_Toc23108"/>
       <w:r>
         <w:rPr>
           <w:rFonts w:hint="eastAsia"/>
@@ -7929,7 +9508,7 @@
         </w:rPr>
         <w:t>最高错误或缺陷率</w:t>
       </w:r>
-      <w:bookmarkEnd w:id="34"/>
+      <w:bookmarkEnd w:id="36"/>
     </w:p>
     <w:p>
       <w:pPr>
@@ -7952,7 +9531,7 @@
         <w:pStyle w:val="4"/>
         <w:ind w:left="720" w:hanging="720"/>
       </w:pPr>
-      <w:bookmarkStart w:id="35" w:name="_Toc14366"/>
+      <w:bookmarkStart w:id="37" w:name="_Toc11086"/>
       <w:r>
         <w:rPr>
           <w:rFonts w:hint="eastAsia"/>
@@ -7960,7 +9539,7 @@
         </w:rPr>
         <w:t>错误或缺陷率</w:t>
       </w:r>
-      <w:bookmarkEnd w:id="35"/>
+      <w:bookmarkEnd w:id="37"/>
     </w:p>
     <w:p>
       <w:pPr>
@@ -8066,24 +9645,24 @@
           <w:numId w:val="1"/>
         </w:numPr>
       </w:pPr>
-      <w:bookmarkStart w:id="36" w:name="_Toc498836237"/>
-      <w:bookmarkStart w:id="37" w:name="_Toc22159"/>
+      <w:bookmarkStart w:id="38" w:name="_Toc498836237"/>
+      <w:bookmarkStart w:id="39" w:name="_Toc5435"/>
       <w:r>
         <w:rPr>
           <w:rFonts w:hint="eastAsia"/>
         </w:rPr>
         <w:t>性能</w:t>
       </w:r>
-      <w:bookmarkEnd w:id="36"/>
-      <w:bookmarkEnd w:id="37"/>
+      <w:bookmarkEnd w:id="38"/>
+      <w:bookmarkEnd w:id="39"/>
     </w:p>
     <w:p>
       <w:pPr>
         <w:pStyle w:val="4"/>
         <w:ind w:left="720" w:hanging="720"/>
       </w:pPr>
-      <w:bookmarkStart w:id="38" w:name="_Toc21298"/>
-      <w:bookmarkStart w:id="39" w:name="_Toc498836238"/>
+      <w:bookmarkStart w:id="40" w:name="_Toc498836238"/>
+      <w:bookmarkStart w:id="41" w:name="_Toc20681"/>
       <w:r>
         <w:rPr>
           <w:rFonts w:hint="eastAsia"/>
@@ -8091,8 +9670,8 @@
         </w:rPr>
         <w:t>响应时间</w:t>
       </w:r>
-      <w:bookmarkEnd w:id="38"/>
-      <w:bookmarkEnd w:id="39"/>
+      <w:bookmarkEnd w:id="40"/>
+      <w:bookmarkEnd w:id="41"/>
     </w:p>
     <w:p>
       <w:pPr>
@@ -8131,7 +9710,7 @@
         <w:pStyle w:val="4"/>
         <w:ind w:left="720" w:hanging="720"/>
       </w:pPr>
-      <w:bookmarkStart w:id="40" w:name="_Toc11608"/>
+      <w:bookmarkStart w:id="42" w:name="_Toc16594"/>
       <w:r>
         <w:rPr>
           <w:rFonts w:hint="eastAsia"/>
@@ -8139,7 +9718,7 @@
         </w:rPr>
         <w:t>吞吐量</w:t>
       </w:r>
-      <w:bookmarkEnd w:id="40"/>
+      <w:bookmarkEnd w:id="42"/>
     </w:p>
     <w:p>
       <w:pPr>
@@ -8162,7 +9741,7 @@
         <w:pStyle w:val="4"/>
         <w:ind w:left="720" w:hanging="720"/>
       </w:pPr>
-      <w:bookmarkStart w:id="41" w:name="_Toc26340"/>
+      <w:bookmarkStart w:id="43" w:name="_Toc7305"/>
       <w:r>
         <w:rPr>
           <w:rFonts w:hint="eastAsia"/>
@@ -8170,7 +9749,7 @@
         </w:rPr>
         <w:t>容量</w:t>
       </w:r>
-      <w:bookmarkEnd w:id="41"/>
+      <w:bookmarkEnd w:id="43"/>
     </w:p>
     <w:p>
       <w:pPr>
@@ -8180,7 +9759,7 @@
           <w:lang w:val="en-US" w:eastAsia="zh-CN"/>
         </w:rPr>
       </w:pPr>
-      <w:bookmarkStart w:id="42" w:name="_Toc498836239"/>
+      <w:bookmarkStart w:id="44" w:name="_Toc498836239"/>
       <w:r>
         <w:rPr>
           <w:rFonts w:hint="eastAsia"/>
@@ -8194,7 +9773,7 @@
         <w:pStyle w:val="4"/>
         <w:ind w:left="720" w:hanging="720"/>
       </w:pPr>
-      <w:bookmarkStart w:id="43" w:name="_Toc31155"/>
+      <w:bookmarkStart w:id="45" w:name="_Toc2586"/>
       <w:r>
         <w:rPr>
           <w:rFonts w:hint="eastAsia"/>
@@ -8202,7 +9781,7 @@
         </w:rPr>
         <w:t>并发性能</w:t>
       </w:r>
-      <w:bookmarkEnd w:id="43"/>
+      <w:bookmarkEnd w:id="45"/>
     </w:p>
     <w:p>
       <w:pPr>
@@ -8225,7 +9804,7 @@
         <w:pStyle w:val="4"/>
         <w:ind w:left="720" w:hanging="720"/>
       </w:pPr>
-      <w:bookmarkStart w:id="44" w:name="_Toc31903"/>
+      <w:bookmarkStart w:id="46" w:name="_Toc29366"/>
       <w:r>
         <w:rPr>
           <w:rFonts w:hint="eastAsia"/>
@@ -8233,45 +9812,45 @@
         </w:rPr>
         <w:t>资源利用情况</w:t>
       </w:r>
+      <w:bookmarkEnd w:id="46"/>
+    </w:p>
+    <w:p>
+      <w:pPr>
+        <w:pStyle w:val="14"/>
+        <w:rPr>
+          <w:rFonts w:hint="default"/>
+          <w:lang w:val="en-US" w:eastAsia="zh-CN"/>
+        </w:rPr>
+      </w:pPr>
+      <w:r>
+        <w:rPr>
+          <w:rFonts w:hint="eastAsia"/>
+          <w:lang w:val="en-US" w:eastAsia="zh-CN"/>
+        </w:rPr>
+        <w:t>云服务器的配置为2 vCPU 4 GiB (ecs.n4.large) 无性能约束，可长时间高性能运行，带宽为5M</w:t>
+      </w:r>
+    </w:p>
+    <w:p>
+      <w:pPr>
+        <w:pStyle w:val="3"/>
+      </w:pPr>
+      <w:bookmarkStart w:id="47" w:name="_Toc19114"/>
+      <w:r>
+        <w:rPr>
+          <w:rFonts w:hint="eastAsia"/>
+        </w:rPr>
+        <w:t>可支持性</w:t>
+      </w:r>
       <w:bookmarkEnd w:id="44"/>
-    </w:p>
-    <w:p>
-      <w:pPr>
-        <w:pStyle w:val="14"/>
-        <w:rPr>
-          <w:rFonts w:hint="default"/>
-          <w:lang w:val="en-US" w:eastAsia="zh-CN"/>
-        </w:rPr>
-      </w:pPr>
-      <w:r>
-        <w:rPr>
-          <w:rFonts w:hint="eastAsia"/>
-          <w:lang w:val="en-US" w:eastAsia="zh-CN"/>
-        </w:rPr>
-        <w:t>云服务器的配置为2 vCPU 4 GiB (ecs.n4.large) 无性能约束，可长时间高性能运行，带宽为5M</w:t>
-      </w:r>
-    </w:p>
-    <w:p>
-      <w:pPr>
-        <w:pStyle w:val="3"/>
-      </w:pPr>
-      <w:bookmarkStart w:id="45" w:name="_Toc5315"/>
-      <w:r>
-        <w:rPr>
-          <w:rFonts w:hint="eastAsia"/>
-        </w:rPr>
-        <w:t>可支持性</w:t>
-      </w:r>
-      <w:bookmarkEnd w:id="42"/>
-      <w:bookmarkEnd w:id="45"/>
+      <w:bookmarkEnd w:id="47"/>
     </w:p>
     <w:p>
       <w:pPr>
         <w:pStyle w:val="4"/>
         <w:ind w:left="720" w:hanging="720"/>
       </w:pPr>
-      <w:bookmarkStart w:id="46" w:name="_Toc12496"/>
-      <w:bookmarkStart w:id="47" w:name="_Toc498836240"/>
+      <w:bookmarkStart w:id="48" w:name="_Toc498836240"/>
+      <w:bookmarkStart w:id="49" w:name="_Toc23655"/>
       <w:r>
         <w:rPr>
           <w:rFonts w:hint="eastAsia"/>
@@ -8279,8 +9858,8 @@
         </w:rPr>
         <w:t>编码标准</w:t>
       </w:r>
-      <w:bookmarkEnd w:id="46"/>
-      <w:bookmarkEnd w:id="47"/>
+      <w:bookmarkEnd w:id="48"/>
+      <w:bookmarkEnd w:id="49"/>
     </w:p>
     <w:p>
       <w:pPr>
@@ -8303,7 +9882,7 @@
         <w:pStyle w:val="4"/>
         <w:ind w:left="720" w:hanging="720"/>
       </w:pPr>
-      <w:bookmarkStart w:id="48" w:name="_Toc6577"/>
+      <w:bookmarkStart w:id="50" w:name="_Toc11663"/>
       <w:r>
         <w:rPr>
           <w:rFonts w:hint="eastAsia"/>
@@ -8311,7 +9890,7 @@
         </w:rPr>
         <w:t>命名约定</w:t>
       </w:r>
-      <w:bookmarkEnd w:id="48"/>
+      <w:bookmarkEnd w:id="50"/>
     </w:p>
     <w:p>
       <w:pPr>
@@ -8334,7 +9913,7 @@
         <w:pStyle w:val="4"/>
         <w:ind w:left="720" w:hanging="720"/>
       </w:pPr>
-      <w:bookmarkStart w:id="49" w:name="_Toc10403"/>
+      <w:bookmarkStart w:id="51" w:name="_Toc28011"/>
       <w:r>
         <w:rPr>
           <w:rFonts w:hint="eastAsia"/>
@@ -8342,7 +9921,7 @@
         </w:rPr>
         <w:t>可维护性</w:t>
       </w:r>
-      <w:bookmarkEnd w:id="49"/>
+      <w:bookmarkEnd w:id="51"/>
     </w:p>
     <w:p>
       <w:pPr>
@@ -8375,24 +9954,24 @@
       <w:pPr>
         <w:pStyle w:val="3"/>
       </w:pPr>
-      <w:bookmarkStart w:id="50" w:name="_Toc498836241"/>
-      <w:bookmarkStart w:id="51" w:name="_Toc23801"/>
+      <w:bookmarkStart w:id="52" w:name="_Toc498836241"/>
+      <w:bookmarkStart w:id="53" w:name="_Toc142"/>
       <w:r>
         <w:rPr>
           <w:rFonts w:hint="eastAsia"/>
         </w:rPr>
         <w:t>设计约束</w:t>
       </w:r>
-      <w:bookmarkEnd w:id="50"/>
-      <w:bookmarkEnd w:id="51"/>
+      <w:bookmarkEnd w:id="52"/>
+      <w:bookmarkEnd w:id="53"/>
     </w:p>
     <w:p>
       <w:pPr>
         <w:pStyle w:val="4"/>
         <w:ind w:left="720" w:hanging="720"/>
       </w:pPr>
-      <w:bookmarkStart w:id="52" w:name="_Toc8867"/>
-      <w:bookmarkStart w:id="53" w:name="_Toc498836242"/>
+      <w:bookmarkStart w:id="54" w:name="_Toc498836242"/>
+      <w:bookmarkStart w:id="55" w:name="_Toc18674"/>
       <w:r>
         <w:rPr>
           <w:rFonts w:hint="eastAsia"/>
@@ -8400,8 +9979,8 @@
         </w:rPr>
         <w:t>软件语言</w:t>
       </w:r>
-      <w:bookmarkEnd w:id="52"/>
-      <w:bookmarkEnd w:id="53"/>
+      <w:bookmarkEnd w:id="54"/>
+      <w:bookmarkEnd w:id="55"/>
     </w:p>
     <w:p>
       <w:pPr>
@@ -8424,6 +10003,7 @@
         <w:pStyle w:val="4"/>
         <w:ind w:left="720" w:hanging="720"/>
       </w:pPr>
+      <w:bookmarkStart w:id="56" w:name="_Toc15498"/>
       <w:r>
         <w:rPr>
           <w:rFonts w:hint="eastAsia"/>
@@ -8431,6 +10011,7 @@
         </w:rPr>
         <w:t>软件流程需求</w:t>
       </w:r>
+      <w:bookmarkEnd w:id="56"/>
     </w:p>
     <w:p>
       <w:pPr>
@@ -8453,7 +10034,7 @@
         <w:pStyle w:val="4"/>
         <w:ind w:left="720" w:hanging="720"/>
       </w:pPr>
-      <w:bookmarkStart w:id="54" w:name="_Toc22287"/>
+      <w:bookmarkStart w:id="57" w:name="_Toc17639"/>
       <w:r>
         <w:rPr>
           <w:rFonts w:hint="eastAsia"/>
@@ -8461,7 +10042,7 @@
         </w:rPr>
         <w:t>开发工具</w:t>
       </w:r>
-      <w:bookmarkEnd w:id="54"/>
+      <w:bookmarkEnd w:id="57"/>
     </w:p>
     <w:p>
       <w:pPr>
@@ -8484,7 +10065,7 @@
         <w:pStyle w:val="4"/>
         <w:ind w:left="720" w:hanging="720"/>
       </w:pPr>
-      <w:bookmarkStart w:id="55" w:name="_Toc24893"/>
+      <w:bookmarkStart w:id="58" w:name="_Toc26130"/>
       <w:r>
         <w:rPr>
           <w:rFonts w:hint="eastAsia"/>
@@ -8492,7 +10073,7 @@
         </w:rPr>
         <w:t>架构</w:t>
       </w:r>
-      <w:bookmarkEnd w:id="55"/>
+      <w:bookmarkEnd w:id="58"/>
     </w:p>
     <w:p>
       <w:pPr>
@@ -8515,6 +10096,7 @@
         <w:pStyle w:val="4"/>
         <w:ind w:left="720" w:hanging="720"/>
       </w:pPr>
+      <w:bookmarkStart w:id="59" w:name="_Toc26814"/>
       <w:r>
         <w:rPr>
           <w:rFonts w:hint="eastAsia"/>
@@ -8522,6 +10104,7 @@
         </w:rPr>
         <w:t>使用的类库</w:t>
       </w:r>
+      <w:bookmarkEnd w:id="59"/>
     </w:p>
     <w:p>
       <w:pPr>
@@ -8570,23 +10153,23 @@
       <w:pPr>
         <w:pStyle w:val="3"/>
       </w:pPr>
-      <w:bookmarkStart w:id="56" w:name="_Toc498836243"/>
-      <w:bookmarkStart w:id="57" w:name="_Toc25935"/>
+      <w:bookmarkStart w:id="60" w:name="_Toc498836243"/>
+      <w:bookmarkStart w:id="61" w:name="_Toc12128"/>
       <w:r>
         <w:rPr>
           <w:rFonts w:hint="eastAsia"/>
         </w:rPr>
         <w:t>联机用户文档和帮助系统需求</w:t>
       </w:r>
-      <w:bookmarkEnd w:id="56"/>
-      <w:bookmarkEnd w:id="57"/>
+      <w:bookmarkEnd w:id="60"/>
+      <w:bookmarkEnd w:id="61"/>
     </w:p>
     <w:p>
       <w:pPr>
         <w:pStyle w:val="4"/>
         <w:ind w:left="720" w:hanging="720"/>
       </w:pPr>
-      <w:bookmarkStart w:id="58" w:name="_Toc26231"/>
+      <w:bookmarkStart w:id="62" w:name="_Toc11259"/>
       <w:r>
         <w:rPr>
           <w:rFonts w:hint="eastAsia"/>
@@ -8594,7 +10177,7 @@
         </w:rPr>
         <w:t>用户文档</w:t>
       </w:r>
-      <w:bookmarkEnd w:id="58"/>
+      <w:bookmarkEnd w:id="62"/>
     </w:p>
     <w:p>
       <w:pPr>
@@ -8617,7 +10200,7 @@
         <w:pStyle w:val="4"/>
         <w:ind w:left="720" w:hanging="720"/>
       </w:pPr>
-      <w:bookmarkStart w:id="59" w:name="_Toc6998"/>
+      <w:bookmarkStart w:id="63" w:name="_Toc20305"/>
       <w:r>
         <w:rPr>
           <w:rFonts w:hint="eastAsia"/>
@@ -8625,7 +10208,7 @@
         </w:rPr>
         <w:t>帮助系统</w:t>
       </w:r>
-      <w:bookmarkEnd w:id="59"/>
+      <w:bookmarkEnd w:id="63"/>
     </w:p>
     <w:p>
       <w:pPr>
@@ -8661,32 +10244,32 @@
       <w:pPr>
         <w:pStyle w:val="3"/>
       </w:pPr>
-      <w:bookmarkStart w:id="60" w:name="_Toc29283"/>
-      <w:bookmarkStart w:id="61" w:name="_Toc498836245"/>
+      <w:bookmarkStart w:id="64" w:name="_Toc498836245"/>
+      <w:bookmarkStart w:id="65" w:name="_Toc14795"/>
       <w:r>
         <w:rPr>
           <w:rFonts w:hint="eastAsia"/>
         </w:rPr>
         <w:t>接口</w:t>
       </w:r>
-      <w:bookmarkEnd w:id="60"/>
-      <w:bookmarkEnd w:id="61"/>
+      <w:bookmarkEnd w:id="64"/>
+      <w:bookmarkEnd w:id="65"/>
     </w:p>
     <w:p>
       <w:pPr>
         <w:pStyle w:val="4"/>
         <w:ind w:left="720" w:hanging="720"/>
       </w:pPr>
-      <w:bookmarkStart w:id="62" w:name="_Toc498836246"/>
-      <w:bookmarkStart w:id="63" w:name="_Toc28723"/>
+      <w:bookmarkStart w:id="66" w:name="_Toc498836246"/>
+      <w:bookmarkStart w:id="67" w:name="_Toc23838"/>
       <w:r>
         <w:rPr>
           <w:rFonts w:hint="eastAsia"/>
         </w:rPr>
         <w:t>用户界面</w:t>
       </w:r>
-      <w:bookmarkEnd w:id="62"/>
-      <w:bookmarkEnd w:id="63"/>
+      <w:bookmarkEnd w:id="66"/>
+      <w:bookmarkEnd w:id="67"/>
     </w:p>
     <w:p>
       <w:pPr>
@@ -8777,16 +10360,16 @@
         </w:numPr>
         <w:ind w:left="720" w:hanging="720"/>
       </w:pPr>
-      <w:bookmarkStart w:id="64" w:name="_Toc523"/>
-      <w:bookmarkStart w:id="65" w:name="_Toc498836247"/>
+      <w:bookmarkStart w:id="68" w:name="_Toc498836247"/>
+      <w:bookmarkStart w:id="69" w:name="_Toc27218"/>
       <w:r>
         <w:rPr>
           <w:rFonts w:hint="eastAsia"/>
         </w:rPr>
         <w:t>硬件接口</w:t>
       </w:r>
-      <w:bookmarkEnd w:id="64"/>
-      <w:bookmarkEnd w:id="65"/>
+      <w:bookmarkEnd w:id="68"/>
+      <w:bookmarkEnd w:id="69"/>
     </w:p>
     <w:p>
       <w:pPr>
@@ -8809,16 +10392,16 @@
         <w:pStyle w:val="4"/>
         <w:ind w:left="720" w:hanging="720"/>
       </w:pPr>
-      <w:bookmarkStart w:id="66" w:name="_Toc11797"/>
-      <w:bookmarkStart w:id="67" w:name="_Toc498836248"/>
+      <w:bookmarkStart w:id="70" w:name="_Toc498836248"/>
+      <w:bookmarkStart w:id="71" w:name="_Toc16094"/>
       <w:r>
         <w:rPr>
           <w:rFonts w:hint="eastAsia"/>
         </w:rPr>
         <w:t>软件接口</w:t>
       </w:r>
-      <w:bookmarkEnd w:id="66"/>
-      <w:bookmarkEnd w:id="67"/>
+      <w:bookmarkEnd w:id="70"/>
+      <w:bookmarkEnd w:id="71"/>
     </w:p>
     <w:p>
       <w:pPr>
@@ -8841,16 +10424,16 @@
         <w:pStyle w:val="4"/>
         <w:ind w:left="720" w:hanging="720"/>
       </w:pPr>
-      <w:bookmarkStart w:id="68" w:name="_Toc498836249"/>
-      <w:bookmarkStart w:id="69" w:name="_Toc15091"/>
+      <w:bookmarkStart w:id="72" w:name="_Toc498836249"/>
+      <w:bookmarkStart w:id="73" w:name="_Toc26540"/>
       <w:r>
         <w:rPr>
           <w:rFonts w:hint="eastAsia"/>
         </w:rPr>
         <w:t>通信接口</w:t>
       </w:r>
-      <w:bookmarkEnd w:id="68"/>
-      <w:bookmarkEnd w:id="69"/>
+      <w:bookmarkEnd w:id="72"/>
+      <w:bookmarkEnd w:id="73"/>
     </w:p>
     <w:p>
       <w:pPr>
@@ -8872,16 +10455,16 @@
       <w:pPr>
         <w:pStyle w:val="3"/>
       </w:pPr>
-      <w:bookmarkStart w:id="70" w:name="_Toc498836252"/>
-      <w:bookmarkStart w:id="71" w:name="_Toc88"/>
+      <w:bookmarkStart w:id="74" w:name="_Toc498836252"/>
+      <w:bookmarkStart w:id="75" w:name="_Toc26908"/>
       <w:r>
         <w:rPr>
           <w:rFonts w:hint="eastAsia"/>
         </w:rPr>
         <w:t>适用的标准</w:t>
       </w:r>
-      <w:bookmarkEnd w:id="70"/>
-      <w:bookmarkEnd w:id="71"/>
+      <w:bookmarkEnd w:id="74"/>
+      <w:bookmarkEnd w:id="75"/>
     </w:p>
     <w:p>
       <w:pPr>
@@ -9383,6 +10966,22 @@
 <file path=word/numbering.xml><?xml version="1.0" encoding="utf-8"?>
 <w:numbering xmlns:wpc="http://schemas.microsoft.com/office/word/2010/wordprocessingCanvas" xmlns:mc="http://schemas.openxmlformats.org/markup-compatibility/2006" xmlns:o="urn:schemas-microsoft-com:office:office" xmlns:r="http://schemas.openxmlformats.org/officeDocument/2006/relationships" xmlns:m="http://schemas.openxmlformats.org/officeDocument/2006/math" xmlns:v="urn:schemas-microsoft-com:vml" xmlns:wp14="http://schemas.microsoft.com/office/word/2010/wordprocessingDrawing" xmlns:wp="http://schemas.openxmlformats.org/drawingml/2006/wordprocessingDrawing" xmlns:w10="urn:schemas-microsoft-com:office:word" xmlns:w="http://schemas.openxmlformats.org/wordprocessingml/2006/main" xmlns:w14="http://schemas.microsoft.com/office/word/2010/wordml" xmlns:wpg="http://schemas.microsoft.com/office/word/2010/wordprocessingGroup" xmlns:wpi="http://schemas.microsoft.com/office/word/2010/wordprocessingInk" xmlns:wne="http://schemas.microsoft.com/office/word/2006/wordml" xmlns:wps="http://schemas.microsoft.com/office/word/2010/wordprocessingShape" mc:Ignorable="w14 wp14">
   <w:abstractNum w:abstractNumId="0">
+    <w:nsid w:val="8028BD66"/>
+    <w:multiLevelType w:val="singleLevel"/>
+    <w:tmpl w:val="8028BD66"/>
+    <w:lvl w:ilvl="0" w:tentative="0">
+      <w:start w:val="1"/>
+      <w:numFmt w:val="decimal"/>
+      <w:lvlText w:val="%1."/>
+      <w:lvlJc w:val="left"/>
+      <w:pPr>
+        <w:tabs>
+          <w:tab w:val="left" w:pos="312"/>
+        </w:tabs>
+      </w:pPr>
+    </w:lvl>
+  </w:abstractNum>
+  <w:abstractNum w:abstractNumId="1">
     <w:nsid w:val="8334F72F"/>
     <w:multiLevelType w:val="singleLevel"/>
     <w:tmpl w:val="8334F72F"/>
@@ -9397,7 +10996,7 @@
       </w:pPr>
     </w:lvl>
   </w:abstractNum>
-  <w:abstractNum w:abstractNumId="1">
+  <w:abstractNum w:abstractNumId="2">
     <w:nsid w:val="85E3ACAE"/>
     <w:multiLevelType w:val="singleLevel"/>
     <w:tmpl w:val="85E3ACAE"/>
@@ -9412,7 +11011,7 @@
       </w:pPr>
     </w:lvl>
   </w:abstractNum>
-  <w:abstractNum w:abstractNumId="2">
+  <w:abstractNum w:abstractNumId="3">
     <w:nsid w:val="879A513C"/>
     <w:multiLevelType w:val="singleLevel"/>
     <w:tmpl w:val="879A513C"/>
@@ -9428,7 +11027,7 @@
       </w:pPr>
     </w:lvl>
   </w:abstractNum>
-  <w:abstractNum w:abstractNumId="3">
+  <w:abstractNum w:abstractNumId="4">
     <w:nsid w:val="89704485"/>
     <w:multiLevelType w:val="singleLevel"/>
     <w:tmpl w:val="89704485"/>
@@ -9445,7 +11044,7 @@
       </w:pPr>
     </w:lvl>
   </w:abstractNum>
-  <w:abstractNum w:abstractNumId="4">
+  <w:abstractNum w:abstractNumId="5">
     <w:nsid w:val="8AD75F43"/>
     <w:multiLevelType w:val="singleLevel"/>
     <w:tmpl w:val="8AD75F43"/>
@@ -9460,7 +11059,7 @@
       </w:pPr>
     </w:lvl>
   </w:abstractNum>
-  <w:abstractNum w:abstractNumId="5">
+  <w:abstractNum w:abstractNumId="6">
     <w:nsid w:val="919151B0"/>
     <w:multiLevelType w:val="singleLevel"/>
     <w:tmpl w:val="919151B0"/>
@@ -9475,7 +11074,7 @@
       </w:pPr>
     </w:lvl>
   </w:abstractNum>
-  <w:abstractNum w:abstractNumId="6">
+  <w:abstractNum w:abstractNumId="7">
     <w:nsid w:val="9304A0DC"/>
     <w:multiLevelType w:val="singleLevel"/>
     <w:tmpl w:val="9304A0DC"/>
@@ -9490,7 +11089,7 @@
       </w:pPr>
     </w:lvl>
   </w:abstractNum>
-  <w:abstractNum w:abstractNumId="7">
+  <w:abstractNum w:abstractNumId="8">
     <w:nsid w:val="ACB14959"/>
     <w:multiLevelType w:val="singleLevel"/>
     <w:tmpl w:val="ACB14959"/>
@@ -9505,7 +11104,23 @@
       </w:pPr>
     </w:lvl>
   </w:abstractNum>
-  <w:abstractNum w:abstractNumId="8">
+  <w:abstractNum w:abstractNumId="9">
+    <w:nsid w:val="B5FDE80F"/>
+    <w:multiLevelType w:val="singleLevel"/>
+    <w:tmpl w:val="B5FDE80F"/>
+    <w:lvl w:ilvl="0" w:tentative="0">
+      <w:start w:val="1"/>
+      <w:numFmt w:val="decimal"/>
+      <w:lvlText w:val="%1."/>
+      <w:lvlJc w:val="left"/>
+      <w:pPr>
+        <w:tabs>
+          <w:tab w:val="left" w:pos="312"/>
+        </w:tabs>
+      </w:pPr>
+    </w:lvl>
+  </w:abstractNum>
+  <w:abstractNum w:abstractNumId="10">
     <w:nsid w:val="BB1BFFB4"/>
     <w:multiLevelType w:val="singleLevel"/>
     <w:tmpl w:val="BB1BFFB4"/>
@@ -9520,7 +11135,7 @@
       </w:pPr>
     </w:lvl>
   </w:abstractNum>
-  <w:abstractNum w:abstractNumId="9">
+  <w:abstractNum w:abstractNumId="11">
     <w:nsid w:val="BEE6132E"/>
     <w:multiLevelType w:val="singleLevel"/>
     <w:tmpl w:val="BEE6132E"/>
@@ -9535,7 +11150,7 @@
       </w:pPr>
     </w:lvl>
   </w:abstractNum>
-  <w:abstractNum w:abstractNumId="10">
+  <w:abstractNum w:abstractNumId="12">
     <w:nsid w:val="C74EA922"/>
     <w:multiLevelType w:val="singleLevel"/>
     <w:tmpl w:val="C74EA922"/>
@@ -9550,7 +11165,55 @@
       </w:pPr>
     </w:lvl>
   </w:abstractNum>
-  <w:abstractNum w:abstractNumId="11">
+  <w:abstractNum w:abstractNumId="13">
+    <w:nsid w:val="CCF868F7"/>
+    <w:multiLevelType w:val="singleLevel"/>
+    <w:tmpl w:val="CCF868F7"/>
+    <w:lvl w:ilvl="0" w:tentative="0">
+      <w:start w:val="1"/>
+      <w:numFmt w:val="decimal"/>
+      <w:lvlText w:val="%1."/>
+      <w:lvlJc w:val="left"/>
+      <w:pPr>
+        <w:tabs>
+          <w:tab w:val="left" w:pos="312"/>
+        </w:tabs>
+      </w:pPr>
+    </w:lvl>
+  </w:abstractNum>
+  <w:abstractNum w:abstractNumId="14">
+    <w:nsid w:val="D18196D9"/>
+    <w:multiLevelType w:val="singleLevel"/>
+    <w:tmpl w:val="D18196D9"/>
+    <w:lvl w:ilvl="0" w:tentative="0">
+      <w:start w:val="1"/>
+      <w:numFmt w:val="decimal"/>
+      <w:lvlText w:val="%1."/>
+      <w:lvlJc w:val="left"/>
+      <w:pPr>
+        <w:tabs>
+          <w:tab w:val="left" w:pos="312"/>
+        </w:tabs>
+      </w:pPr>
+    </w:lvl>
+  </w:abstractNum>
+  <w:abstractNum w:abstractNumId="15">
+    <w:nsid w:val="DEBC376A"/>
+    <w:multiLevelType w:val="singleLevel"/>
+    <w:tmpl w:val="DEBC376A"/>
+    <w:lvl w:ilvl="0" w:tentative="0">
+      <w:start w:val="1"/>
+      <w:numFmt w:val="decimal"/>
+      <w:lvlText w:val="%1."/>
+      <w:lvlJc w:val="left"/>
+      <w:pPr>
+        <w:tabs>
+          <w:tab w:val="left" w:pos="312"/>
+        </w:tabs>
+      </w:pPr>
+    </w:lvl>
+  </w:abstractNum>
+  <w:abstractNum w:abstractNumId="16">
     <w:nsid w:val="E26B9C35"/>
     <w:multiLevelType w:val="singleLevel"/>
     <w:tmpl w:val="E26B9C35"/>
@@ -9565,7 +11228,7 @@
       </w:pPr>
     </w:lvl>
   </w:abstractNum>
-  <w:abstractNum w:abstractNumId="12">
+  <w:abstractNum w:abstractNumId="17">
     <w:nsid w:val="FFFFFFFB"/>
     <w:multiLevelType w:val="multilevel"/>
     <w:tmpl w:val="FFFFFFFB"/>
@@ -9642,7 +11305,7 @@
       <w:lvlJc w:val="left"/>
     </w:lvl>
   </w:abstractNum>
-  <w:abstractNum w:abstractNumId="13">
+  <w:abstractNum w:abstractNumId="18">
     <w:nsid w:val="0755D9CB"/>
     <w:multiLevelType w:val="singleLevel"/>
     <w:tmpl w:val="0755D9CB"/>
@@ -9657,7 +11320,7 @@
       </w:pPr>
     </w:lvl>
   </w:abstractNum>
-  <w:abstractNum w:abstractNumId="14">
+  <w:abstractNum w:abstractNumId="19">
     <w:nsid w:val="11032A0D"/>
     <w:multiLevelType w:val="singleLevel"/>
     <w:tmpl w:val="11032A0D"/>
@@ -9673,7 +11336,54 @@
       </w:pPr>
     </w:lvl>
   </w:abstractNum>
-  <w:abstractNum w:abstractNumId="15">
+  <w:abstractNum w:abstractNumId="20">
+    <w:nsid w:val="117EC47A"/>
+    <w:multiLevelType w:val="singleLevel"/>
+    <w:tmpl w:val="117EC47A"/>
+    <w:lvl w:ilvl="0" w:tentative="0">
+      <w:start w:val="1"/>
+      <w:numFmt w:val="decimal"/>
+      <w:suff w:val="nothing"/>
+      <w:lvlText w:val="%1）"/>
+      <w:lvlJc w:val="left"/>
+      <w:pPr>
+        <w:ind w:left="400" w:leftChars="0" w:firstLine="0" w:firstLineChars="0"/>
+      </w:pPr>
+    </w:lvl>
+  </w:abstractNum>
+  <w:abstractNum w:abstractNumId="21">
+    <w:nsid w:val="141BDBF0"/>
+    <w:multiLevelType w:val="singleLevel"/>
+    <w:tmpl w:val="141BDBF0"/>
+    <w:lvl w:ilvl="0" w:tentative="0">
+      <w:start w:val="1"/>
+      <w:numFmt w:val="decimal"/>
+      <w:lvlText w:val="%1."/>
+      <w:lvlJc w:val="left"/>
+      <w:pPr>
+        <w:tabs>
+          <w:tab w:val="left" w:pos="312"/>
+        </w:tabs>
+      </w:pPr>
+    </w:lvl>
+  </w:abstractNum>
+  <w:abstractNum w:abstractNumId="22">
+    <w:nsid w:val="14FC38C2"/>
+    <w:multiLevelType w:val="singleLevel"/>
+    <w:tmpl w:val="14FC38C2"/>
+    <w:lvl w:ilvl="0" w:tentative="0">
+      <w:start w:val="1"/>
+      <w:numFmt w:val="decimal"/>
+      <w:lvlText w:val="%1."/>
+      <w:lvlJc w:val="left"/>
+      <w:pPr>
+        <w:tabs>
+          <w:tab w:val="left" w:pos="312"/>
+        </w:tabs>
+      </w:pPr>
+    </w:lvl>
+  </w:abstractNum>
+  <w:abstractNum w:abstractNumId="23">
     <w:nsid w:val="15EC955D"/>
     <w:multiLevelType w:val="singleLevel"/>
     <w:tmpl w:val="15EC955D"/>
@@ -9689,7 +11399,7 @@
       </w:pPr>
     </w:lvl>
   </w:abstractNum>
-  <w:abstractNum w:abstractNumId="16">
+  <w:abstractNum w:abstractNumId="24">
     <w:nsid w:val="190C3011"/>
     <w:multiLevelType w:val="singleLevel"/>
     <w:tmpl w:val="190C3011"/>
@@ -9705,7 +11415,7 @@
       </w:pPr>
     </w:lvl>
   </w:abstractNum>
-  <w:abstractNum w:abstractNumId="17">
+  <w:abstractNum w:abstractNumId="25">
     <w:nsid w:val="1E2C1A22"/>
     <w:multiLevelType w:val="singleLevel"/>
     <w:tmpl w:val="1E2C1A22"/>
@@ -9720,7 +11430,23 @@
       </w:pPr>
     </w:lvl>
   </w:abstractNum>
-  <w:abstractNum w:abstractNumId="18">
+  <w:abstractNum w:abstractNumId="26">
+    <w:nsid w:val="472BE573"/>
+    <w:multiLevelType w:val="singleLevel"/>
+    <w:tmpl w:val="472BE573"/>
+    <w:lvl w:ilvl="0" w:tentative="0">
+      <w:start w:val="1"/>
+      <w:numFmt w:val="decimal"/>
+      <w:lvlText w:val="%1."/>
+      <w:lvlJc w:val="left"/>
+      <w:pPr>
+        <w:tabs>
+          <w:tab w:val="left" w:pos="312"/>
+        </w:tabs>
+      </w:pPr>
+    </w:lvl>
+  </w:abstractNum>
+  <w:abstractNum w:abstractNumId="27">
     <w:nsid w:val="4CDD7EF3"/>
     <w:multiLevelType w:val="singleLevel"/>
     <w:tmpl w:val="4CDD7EF3"/>
@@ -9736,7 +11462,51 @@
       </w:pPr>
     </w:lvl>
   </w:abstractNum>
-  <w:abstractNum w:abstractNumId="19">
+  <w:abstractNum w:abstractNumId="28">
+    <w:nsid w:val="648AECA2"/>
+    <w:multiLevelType w:val="singleLevel"/>
+    <w:tmpl w:val="648AECA2"/>
+    <w:lvl w:ilvl="0" w:tentative="0">
+      <w:start w:val="1"/>
+      <w:numFmt w:val="decimal"/>
+      <w:lvlText w:val="%1."/>
+      <w:lvlJc w:val="left"/>
+      <w:pPr>
+        <w:tabs>
+          <w:tab w:val="left" w:pos="312"/>
+        </w:tabs>
+      </w:pPr>
+    </w:lvl>
+  </w:abstractNum>
+  <w:abstractNum w:abstractNumId="29">
+    <w:nsid w:val="665161BD"/>
+    <w:multiLevelType w:val="singleLevel"/>
+    <w:tmpl w:val="665161BD"/>
+    <w:lvl w:ilvl="0" w:tentative="0">
+      <w:start w:val="1"/>
+      <w:numFmt w:val="decimal"/>
+      <w:suff w:val="nothing"/>
+      <w:lvlText w:val="%1）"/>
+      <w:lvlJc w:val="left"/>
+    </w:lvl>
+  </w:abstractNum>
+  <w:abstractNum w:abstractNumId="30">
+    <w:nsid w:val="6C38FB2E"/>
+    <w:multiLevelType w:val="singleLevel"/>
+    <w:tmpl w:val="6C38FB2E"/>
+    <w:lvl w:ilvl="0" w:tentative="0">
+      <w:start w:val="1"/>
+      <w:numFmt w:val="decimal"/>
+      <w:lvlText w:val="%1."/>
+      <w:lvlJc w:val="left"/>
+      <w:pPr>
+        <w:tabs>
+          <w:tab w:val="left" w:pos="312"/>
+        </w:tabs>
+      </w:pPr>
+    </w:lvl>
+  </w:abstractNum>
+  <w:abstractNum w:abstractNumId="31">
     <w:nsid w:val="6CC16CD5"/>
     <w:multiLevelType w:val="singleLevel"/>
     <w:tmpl w:val="6CC16CD5"/>
@@ -9752,7 +11522,7 @@
       </w:pPr>
     </w:lvl>
   </w:abstractNum>
-  <w:abstractNum w:abstractNumId="20">
+  <w:abstractNum w:abstractNumId="32">
     <w:nsid w:val="6E9DDEE6"/>
     <w:multiLevelType w:val="singleLevel"/>
     <w:tmpl w:val="6E9DDEE6"/>
@@ -9767,7 +11537,7 @@
       </w:pPr>
     </w:lvl>
   </w:abstractNum>
-  <w:abstractNum w:abstractNumId="21">
+  <w:abstractNum w:abstractNumId="33">
     <w:nsid w:val="7ACC96E0"/>
     <w:multiLevelType w:val="singleLevel"/>
     <w:tmpl w:val="7ACC96E0"/>
@@ -9783,7 +11553,7 @@
       </w:pPr>
     </w:lvl>
   </w:abstractNum>
-  <w:abstractNum w:abstractNumId="22">
+  <w:abstractNum w:abstractNumId="34">
     <w:nsid w:val="7DF20842"/>
     <w:multiLevelType w:val="singleLevel"/>
     <w:tmpl w:val="7DF20842"/>
@@ -9800,73 +11570,109 @@
     </w:lvl>
   </w:abstractNum>
   <w:num w:numId="1">
+    <w:abstractNumId w:val="17"/>
+  </w:num>
+  <w:num w:numId="2">
+    <w:abstractNumId w:val="19"/>
+  </w:num>
+  <w:num w:numId="3">
+    <w:abstractNumId w:val="15"/>
+  </w:num>
+  <w:num w:numId="4">
+    <w:abstractNumId w:val="27"/>
+  </w:num>
+  <w:num w:numId="5">
+    <w:abstractNumId w:val="7"/>
+  </w:num>
+  <w:num w:numId="6">
+    <w:abstractNumId w:val="1"/>
+  </w:num>
+  <w:num w:numId="7">
+    <w:abstractNumId w:val="32"/>
+  </w:num>
+  <w:num w:numId="8">
+    <w:abstractNumId w:val="28"/>
+  </w:num>
+  <w:num w:numId="9">
+    <w:abstractNumId w:val="23"/>
+  </w:num>
+  <w:num w:numId="10">
+    <w:abstractNumId w:val="4"/>
+  </w:num>
+  <w:num w:numId="11">
+    <w:abstractNumId w:val="2"/>
+  </w:num>
+  <w:num w:numId="12">
     <w:abstractNumId w:val="12"/>
   </w:num>
-  <w:num w:numId="2">
+  <w:num w:numId="13">
+    <w:abstractNumId w:val="13"/>
+  </w:num>
+  <w:num w:numId="14">
+    <w:abstractNumId w:val="34"/>
+  </w:num>
+  <w:num w:numId="15">
+    <w:abstractNumId w:val="5"/>
+  </w:num>
+  <w:num w:numId="16">
+    <w:abstractNumId w:val="10"/>
+  </w:num>
+  <w:num w:numId="17">
+    <w:abstractNumId w:val="18"/>
+  </w:num>
+  <w:num w:numId="18">
     <w:abstractNumId w:val="14"/>
   </w:num>
-  <w:num w:numId="3">
-    <w:abstractNumId w:val="18"/>
+  <w:num w:numId="19">
+    <w:abstractNumId w:val="3"/>
   </w:num>
-  <w:num w:numId="4">
+  <w:num w:numId="20">
+    <w:abstractNumId w:val="16"/>
+  </w:num>
+  <w:num w:numId="21">
+    <w:abstractNumId w:val="11"/>
+  </w:num>
+  <w:num w:numId="22">
+    <w:abstractNumId w:val="25"/>
+  </w:num>
+  <w:num w:numId="23">
+    <w:abstractNumId w:val="21"/>
+  </w:num>
+  <w:num w:numId="24">
+    <w:abstractNumId w:val="33"/>
+  </w:num>
+  <w:num w:numId="25">
     <w:abstractNumId w:val="6"/>
   </w:num>
-  <w:num w:numId="5">
+  <w:num w:numId="26">
+    <w:abstractNumId w:val="22"/>
+  </w:num>
+  <w:num w:numId="27">
+    <w:abstractNumId w:val="31"/>
+  </w:num>
+  <w:num w:numId="28">
+    <w:abstractNumId w:val="8"/>
+  </w:num>
+  <w:num w:numId="29">
+    <w:abstractNumId w:val="24"/>
+  </w:num>
+  <w:num w:numId="30">
+    <w:abstractNumId w:val="9"/>
+  </w:num>
+  <w:num w:numId="31">
+    <w:abstractNumId w:val="30"/>
+  </w:num>
+  <w:num w:numId="32">
     <w:abstractNumId w:val="0"/>
   </w:num>
-  <w:num w:numId="6">
+  <w:num w:numId="33">
+    <w:abstractNumId w:val="29"/>
+  </w:num>
+  <w:num w:numId="34">
     <w:abstractNumId w:val="20"/>
   </w:num>
-  <w:num w:numId="7">
-    <w:abstractNumId w:val="15"/>
-  </w:num>
-  <w:num w:numId="8">
-    <w:abstractNumId w:val="3"/>
-  </w:num>
-  <w:num w:numId="9">
-    <w:abstractNumId w:val="1"/>
-  </w:num>
-  <w:num w:numId="10">
-    <w:abstractNumId w:val="10"/>
-  </w:num>
-  <w:num w:numId="11">
-    <w:abstractNumId w:val="22"/>
-  </w:num>
-  <w:num w:numId="12">
-    <w:abstractNumId w:val="4"/>
-  </w:num>
-  <w:num w:numId="13">
-    <w:abstractNumId w:val="8"/>
-  </w:num>
-  <w:num w:numId="14">
-    <w:abstractNumId w:val="13"/>
-  </w:num>
-  <w:num w:numId="15">
-    <w:abstractNumId w:val="2"/>
-  </w:num>
-  <w:num w:numId="16">
-    <w:abstractNumId w:val="11"/>
-  </w:num>
-  <w:num w:numId="17">
-    <w:abstractNumId w:val="9"/>
-  </w:num>
-  <w:num w:numId="18">
-    <w:abstractNumId w:val="17"/>
-  </w:num>
-  <w:num w:numId="19">
-    <w:abstractNumId w:val="21"/>
-  </w:num>
-  <w:num w:numId="20">
-    <w:abstractNumId w:val="5"/>
-  </w:num>
-  <w:num w:numId="21">
-    <w:abstractNumId w:val="19"/>
-  </w:num>
-  <w:num w:numId="22">
-    <w:abstractNumId w:val="7"/>
-  </w:num>
-  <w:num w:numId="23">
-    <w:abstractNumId w:val="16"/>
+  <w:num w:numId="35">
+    <w:abstractNumId w:val="26"/>
   </w:num>
 </w:numbering>
 </file>
